--- a/JS Learnings and Facts.docx
+++ b/JS Learnings and Facts.docx
@@ -49,6 +49,46 @@
           <w:bCs/>
         </w:rPr>
         <w:t>Var was declared before ES6 and let and const after ES6.</w:t>
+      </w:r>
+    </w:p>
+    <w:p>
+      <w:pPr>
+        <w:pStyle w:val="ListParagraph"/>
+        <w:numPr>
+          <w:ilvl w:val="0"/>
+          <w:numId w:val="1"/>
+        </w:numPr>
+        <w:rPr>
+          <w:b/>
+          <w:bCs/>
+        </w:rPr>
+      </w:pPr>
+      <w:r>
+        <w:rPr>
+          <w:b/>
+          <w:bCs/>
+        </w:rPr>
+        <w:t>Backticks are used to add dynamic values</w:t>
+      </w:r>
+    </w:p>
+    <w:p>
+      <w:pPr>
+        <w:pStyle w:val="ListParagraph"/>
+        <w:numPr>
+          <w:ilvl w:val="0"/>
+          <w:numId w:val="1"/>
+        </w:numPr>
+        <w:rPr>
+          <w:b/>
+          <w:bCs/>
+        </w:rPr>
+      </w:pPr>
+      <w:r>
+        <w:rPr>
+          <w:b/>
+          <w:bCs/>
+        </w:rPr>
+        <w:t>IFFE can be used to isolate variables.</w:t>
       </w:r>
     </w:p>
     <w:sectPr>

--- a/JS Learnings and Facts.docx
+++ b/JS Learnings and Facts.docx
@@ -110,10 +110,7 @@
         <w:jc w:val="both"/>
       </w:pPr>
       <w:r>
-        <w:t>We can also print the program directly into the console terminal without embedded it into HTML. Create an index.js file and add the code to it</w:t>
-      </w:r>
-      <w:r>
-        <w:t xml:space="preserve"> and then run </w:t>
+        <w:t xml:space="preserve">We can also print the program directly into the console terminal without embedded it into HTML. Create an index.js file and add the code to it and then run </w:t>
       </w:r>
       <w:r>
         <w:rPr>
@@ -280,25 +277,7 @@
           <w:sz w:val="28"/>
           <w:szCs w:val="28"/>
         </w:rPr>
-        <w:t xml:space="preserve">Client Side and </w:t>
-      </w:r>
-      <w:r>
-        <w:rPr>
-          <w:b/>
-          <w:bCs/>
-          <w:sz w:val="28"/>
-          <w:szCs w:val="28"/>
-        </w:rPr>
-        <w:t>Server-Side</w:t>
-      </w:r>
-      <w:r>
-        <w:rPr>
-          <w:b/>
-          <w:bCs/>
-          <w:sz w:val="28"/>
-          <w:szCs w:val="28"/>
-        </w:rPr>
-        <w:t xml:space="preserve"> nature of JavaScript</w:t>
+        <w:t>Client Side and Server-Side nature of JavaScript</w:t>
       </w:r>
     </w:p>
     <w:p>
@@ -651,10 +630,7 @@
         <w:t>Browser Dependency</w:t>
       </w:r>
       <w:r>
-        <w:t xml:space="preserve">: </w:t>
-      </w:r>
-      <w:r>
-        <w:t>Different browsers interpret JavaScript differently, which can cause compatibility issues. A script that works perfectly in one browser may not behave the same way in another.</w:t>
+        <w:t>: Different browsers interpret JavaScript differently, which can cause compatibility issues. A script that works perfectly in one browser may not behave the same way in another.</w:t>
       </w:r>
     </w:p>
     <w:p>
@@ -671,14 +647,7 @@
           <w:b/>
           <w:bCs/>
         </w:rPr>
-        <w:t>Single-Threaded Nature</w:t>
-      </w:r>
-      <w:r>
-        <w:rPr>
-          <w:b/>
-          <w:bCs/>
-        </w:rPr>
-        <w:t xml:space="preserve">: </w:t>
+        <w:t xml:space="preserve">Single-Threaded Nature: </w:t>
       </w:r>
       <w:r>
         <w:t>JavaScript is single-threaded, meaning it can handle only one task at a time. Heavy computations can block execution and affect performance, especially in the browser.</w:t>
@@ -702,14 +671,7 @@
           <w:b/>
           <w:bCs/>
         </w:rPr>
-        <w:t>Weak Error Handling and Type Checking</w:t>
-      </w:r>
-      <w:r>
-        <w:rPr>
-          <w:b/>
-          <w:bCs/>
-        </w:rPr>
-        <w:t xml:space="preserve">: </w:t>
+        <w:t xml:space="preserve">Weak Error Handling and Type Checking: </w:t>
       </w:r>
       <w:r>
         <w:t>JavaScript is a weakly typed language, meaning variables do not require explicit data types. This can lead to unexpected runtime errors because strict type checking is not enforced.</w:t>
@@ -729,14 +691,7 @@
           <w:b/>
           <w:bCs/>
         </w:rPr>
-        <w:t>Limited Access to System Resources</w:t>
-      </w:r>
-      <w:r>
-        <w:rPr>
-          <w:b/>
-          <w:bCs/>
-        </w:rPr>
-        <w:t xml:space="preserve">: </w:t>
+        <w:t xml:space="preserve">Limited Access to System Resources: </w:t>
       </w:r>
       <w:r>
         <w:t>For security reasons, JavaScript cannot directly access system resources like files, hardware, or operating system features.</w:t>
@@ -756,14 +711,7 @@
           <w:b/>
           <w:bCs/>
         </w:rPr>
-        <w:t>Performance Limitations</w:t>
-      </w:r>
-      <w:r>
-        <w:rPr>
-          <w:b/>
-          <w:bCs/>
-        </w:rPr>
-        <w:t xml:space="preserve">: </w:t>
+        <w:t xml:space="preserve">Performance Limitations: </w:t>
       </w:r>
       <w:r>
         <w:t>JavaScript is slower compared to compiled languages like C or C++. It is not suitable for CPU-intensive or high-performance applications.</w:t>
@@ -783,14 +731,7 @@
           <w:b/>
           <w:bCs/>
         </w:rPr>
-        <w:t>Complexity in Large Applications</w:t>
-      </w:r>
-      <w:r>
-        <w:rPr>
-          <w:b/>
-          <w:bCs/>
-        </w:rPr>
-        <w:t xml:space="preserve">: </w:t>
+        <w:t xml:space="preserve">Complexity in Large Applications: </w:t>
       </w:r>
       <w:r>
         <w:t>As applications grow, JavaScript code can become difficult to manage and maintain without proper frameworks and structure.</w:t>
@@ -1594,6 +1535,9 @@
         <w:jc w:val="both"/>
       </w:pPr>
       <w:r>
+        <w:rPr>
+          <w:noProof/>
+        </w:rPr>
         <w:drawing>
           <wp:inline distT="0" distB="0" distL="0" distR="0" wp14:anchorId="094BEEE6" wp14:editId="0279280C">
             <wp:extent cx="4758235" cy="3520440"/>
@@ -1669,6 +1613,9 @@
     </w:p>
     <w:p>
       <w:r>
+        <w:rPr>
+          <w:noProof/>
+        </w:rPr>
         <w:drawing>
           <wp:inline distT="0" distB="0" distL="0" distR="0" wp14:anchorId="533913F8" wp14:editId="431769A1">
             <wp:extent cx="4769254" cy="3566160"/>
@@ -2125,6 +2072,9 @@
         <w:jc w:val="both"/>
       </w:pPr>
       <w:r>
+        <w:rPr>
+          <w:noProof/>
+        </w:rPr>
         <w:lastRenderedPageBreak/>
         <w:drawing>
           <wp:inline distT="0" distB="0" distL="0" distR="0" wp14:anchorId="74F76384" wp14:editId="62CCF238">
@@ -2238,6 +2188,9 @@
         <w:jc w:val="both"/>
       </w:pPr>
       <w:r>
+        <w:rPr>
+          <w:noProof/>
+        </w:rPr>
         <w:drawing>
           <wp:inline distT="0" distB="0" distL="0" distR="0" wp14:anchorId="7E9CDBD8" wp14:editId="4BEA8B0C">
             <wp:extent cx="5375239" cy="3710940"/>
@@ -2341,6 +2294,9 @@
         <w:jc w:val="both"/>
       </w:pPr>
       <w:r>
+        <w:rPr>
+          <w:noProof/>
+        </w:rPr>
         <w:drawing>
           <wp:inline distT="0" distB="0" distL="0" distR="0" wp14:anchorId="3951993F" wp14:editId="0A70E161">
             <wp:extent cx="3246401" cy="3398815"/>
@@ -2438,6 +2394,9 @@
         <w:jc w:val="both"/>
       </w:pPr>
       <w:r>
+        <w:rPr>
+          <w:noProof/>
+        </w:rPr>
         <w:drawing>
           <wp:inline distT="0" distB="0" distL="0" distR="0" wp14:anchorId="751C4192" wp14:editId="580C6836">
             <wp:extent cx="3215919" cy="3375953"/>
@@ -2812,10 +2771,7 @@
         <w:jc w:val="both"/>
       </w:pPr>
       <w:r>
-        <w:t>JavaScript</w:t>
-      </w:r>
-      <w:r>
-        <w:t xml:space="preserve"> Strings are text that can be written in single or double quotes.</w:t>
+        <w:t>JavaScript Strings are text that can be written in single or double quotes.</w:t>
       </w:r>
     </w:p>
     <w:p>
@@ -3651,9 +3607,6 @@
       <w:r>
         <w:t>y;</w:t>
       </w:r>
-      <w:r>
-        <w:t>=</w:t>
-      </w:r>
       <w:proofErr w:type="gramEnd"/>
     </w:p>
     <w:p>
@@ -4671,7 +4624,16 @@
           <w:szCs w:val="32"/>
         </w:rPr>
         <w:lastRenderedPageBreak/>
-        <w:t>Chapter 3: Variables and declarations</w:t>
+        <w:t>Chapter 3: Variables</w:t>
+      </w:r>
+      <w:r>
+        <w:rPr>
+          <w:b/>
+          <w:bCs/>
+          <w:sz w:val="32"/>
+          <w:szCs w:val="32"/>
+        </w:rPr>
+        <w:t>, Data Types and More</w:t>
       </w:r>
     </w:p>
     <w:p>
@@ -4872,13 +4834,7 @@
         <w:jc w:val="both"/>
       </w:pPr>
       <w:r>
-        <w:t xml:space="preserve">The var keyword is used to declare variables in JavaScript. It has been part of the language since its inception. When a variable is declared using var, it is function-scoped or </w:t>
-      </w:r>
-      <w:r>
-        <w:t>globally scoped</w:t>
-      </w:r>
-      <w:r>
-        <w:t>, depending on where it is declared.</w:t>
+        <w:t>The var keyword is used to declare variables in JavaScript. It has been part of the language since its inception. When a variable is declared using var, it is function-scoped or globally scoped, depending on where it is declared.</w:t>
       </w:r>
     </w:p>
     <w:p>
@@ -4923,10 +4879,7 @@
         <w:jc w:val="both"/>
       </w:pPr>
       <w:r>
-        <w:t xml:space="preserve">Variables declared using var are </w:t>
-      </w:r>
-      <w:r>
-        <w:t>function scoped</w:t>
+        <w:t>Variables declared using var are function scoped</w:t>
       </w:r>
       <w:r>
         <w:t>, not block scoped</w:t>
@@ -5469,16 +5422,7 @@
         <w:t>Hoisting:</w:t>
       </w:r>
       <w:r>
-        <w:t xml:space="preserve"> </w:t>
-      </w:r>
-      <w:r>
-        <w:t xml:space="preserve">Hoisting is JavaScript’s default </w:t>
-      </w:r>
-      <w:r>
-        <w:t>behaviour</w:t>
-      </w:r>
-      <w:r>
-        <w:t xml:space="preserve"> of moving declarations to the top of their scope (before code execution).</w:t>
+        <w:t xml:space="preserve"> Hoisting is JavaScript’s default behaviour of moving declarations to the top of their scope (before code execution).</w:t>
       </w:r>
     </w:p>
     <w:p>
@@ -7023,23 +6967,16 @@
           <w:i/>
           <w:iCs/>
         </w:rPr>
-        <w:t>Note: The</w:t>
-      </w:r>
-      <w:r>
+        <w:t>Note: The variable hello is hoisted, but since it's a function expression, it’s not initialized until the line is executed.</w:t>
+      </w:r>
+    </w:p>
+    <w:p>
+      <w:pPr>
+        <w:jc w:val="both"/>
         <w:rPr>
           <w:i/>
           <w:iCs/>
         </w:rPr>
-        <w:t xml:space="preserve"> variable hello is hoisted, but since it's a function expression, it’s not initialized until the line is executed.</w:t>
-      </w:r>
-    </w:p>
-    <w:p>
-      <w:pPr>
-        <w:jc w:val="both"/>
-        <w:rPr>
-          <w:i/>
-          <w:iCs/>
-        </w:rPr>
       </w:pPr>
     </w:p>
     <w:p>
@@ -7061,6 +6998,2811 @@
         </w:rPr>
         <w:t>Data Types in JavaScript</w:t>
       </w:r>
+    </w:p>
+    <w:p>
+      <w:pPr>
+        <w:jc w:val="both"/>
+      </w:pPr>
+      <w:r>
+        <w:t>JavaScript data types define what kind of values a variable can hold and how those values behave in a program. They determine how data is stored in memory and how operations like comparison, calculation, and conversion work.</w:t>
+      </w:r>
+    </w:p>
+    <w:p>
+      <w:pPr>
+        <w:jc w:val="both"/>
+      </w:pPr>
+      <w:r>
+        <w:t>JavaScript data types are categorized into Primitive and Non-Primitive types</w:t>
+      </w:r>
+    </w:p>
+    <w:p>
+      <w:pPr>
+        <w:jc w:val="both"/>
+      </w:pPr>
+    </w:p>
+    <w:p>
+      <w:pPr>
+        <w:jc w:val="both"/>
+      </w:pPr>
+      <w:r>
+        <w:rPr>
+          <w:noProof/>
+        </w:rPr>
+        <w:lastRenderedPageBreak/>
+        <w:drawing>
+          <wp:inline distT="0" distB="0" distL="0" distR="0" wp14:anchorId="3764B354" wp14:editId="18604E01">
+            <wp:extent cx="5715000" cy="2857500"/>
+            <wp:effectExtent l="0" t="0" r="0" b="0"/>
+            <wp:docPr id="328070121" name="Picture 2"/>
+            <wp:cNvGraphicFramePr>
+              <a:graphicFrameLocks xmlns:a="http://schemas.openxmlformats.org/drawingml/2006/main" noChangeAspect="1"/>
+            </wp:cNvGraphicFramePr>
+            <a:graphic xmlns:a="http://schemas.openxmlformats.org/drawingml/2006/main">
+              <a:graphicData uri="http://schemas.openxmlformats.org/drawingml/2006/picture">
+                <pic:pic xmlns:pic="http://schemas.openxmlformats.org/drawingml/2006/picture">
+                  <pic:nvPicPr>
+                    <pic:cNvPr id="0" name="Picture 2"/>
+                    <pic:cNvPicPr>
+                      <a:picLocks noChangeAspect="1" noChangeArrowheads="1"/>
+                    </pic:cNvPicPr>
+                  </pic:nvPicPr>
+                  <pic:blipFill>
+                    <a:blip r:embed="rId12">
+                      <a:extLst>
+                        <a:ext uri="{28A0092B-C50C-407E-A947-70E740481C1C}">
+                          <a14:useLocalDpi xmlns:a14="http://schemas.microsoft.com/office/drawing/2010/main" val="0"/>
+                        </a:ext>
+                      </a:extLst>
+                    </a:blip>
+                    <a:srcRect/>
+                    <a:stretch>
+                      <a:fillRect/>
+                    </a:stretch>
+                  </pic:blipFill>
+                  <pic:spPr bwMode="auto">
+                    <a:xfrm>
+                      <a:off x="0" y="0"/>
+                      <a:ext cx="5715000" cy="2857500"/>
+                    </a:xfrm>
+                    <a:prstGeom prst="rect">
+                      <a:avLst/>
+                    </a:prstGeom>
+                    <a:noFill/>
+                  </pic:spPr>
+                </pic:pic>
+              </a:graphicData>
+            </a:graphic>
+          </wp:inline>
+        </w:drawing>
+      </w:r>
+    </w:p>
+    <w:p>
+      <w:pPr>
+        <w:jc w:val="both"/>
+      </w:pPr>
+      <w:r>
+        <w:rPr>
+          <w:b/>
+          <w:bCs/>
+        </w:rPr>
+        <w:t>Primitive data types</w:t>
+      </w:r>
+      <w:r>
+        <w:t xml:space="preserve"> in JavaScript represent simple, immutable values stored directly in memory, ensuring efficiency in both memory usage and performance.</w:t>
+      </w:r>
+    </w:p>
+    <w:p>
+      <w:pPr>
+        <w:pStyle w:val="ListParagraph"/>
+        <w:numPr>
+          <w:ilvl w:val="1"/>
+          <w:numId w:val="23"/>
+        </w:numPr>
+        <w:ind w:left="720"/>
+        <w:jc w:val="both"/>
+      </w:pPr>
+      <w:r>
+        <w:rPr>
+          <w:b/>
+          <w:bCs/>
+        </w:rPr>
+        <w:t>Number:</w:t>
+      </w:r>
+      <w:r>
+        <w:t xml:space="preserve"> </w:t>
+      </w:r>
+      <w:r>
+        <w:t xml:space="preserve">The Number data type in JavaScript includes both integers and floating-point numbers. Special values like Infinity, -Infinity, and </w:t>
+      </w:r>
+      <w:proofErr w:type="spellStart"/>
+      <w:r>
+        <w:t>NaN</w:t>
+      </w:r>
+      <w:proofErr w:type="spellEnd"/>
+      <w:r>
+        <w:t xml:space="preserve"> represent infinite values and computational errors, respectively.</w:t>
+      </w:r>
+    </w:p>
+    <w:p>
+      <w:pPr>
+        <w:pStyle w:val="ListParagraph"/>
+        <w:jc w:val="both"/>
+      </w:pPr>
+    </w:p>
+    <w:p>
+      <w:pPr>
+        <w:pStyle w:val="ListParagraph"/>
+        <w:numPr>
+          <w:ilvl w:val="1"/>
+          <w:numId w:val="23"/>
+        </w:numPr>
+        <w:ind w:left="720"/>
+        <w:jc w:val="both"/>
+      </w:pPr>
+      <w:r>
+        <w:rPr>
+          <w:b/>
+          <w:bCs/>
+        </w:rPr>
+        <w:t>String:</w:t>
+      </w:r>
+      <w:r>
+        <w:t xml:space="preserve"> </w:t>
+      </w:r>
+      <w:r>
+        <w:t>A String in JavaScript is a series of characters that are surrounded by quotes. There are three types of quotes in JavaScript, which are.</w:t>
+      </w:r>
+    </w:p>
+    <w:p>
+      <w:pPr>
+        <w:pStyle w:val="ListParagraph"/>
+        <w:ind w:left="0"/>
+      </w:pPr>
+    </w:p>
+    <w:p>
+      <w:pPr>
+        <w:pStyle w:val="ListParagraph"/>
+        <w:jc w:val="both"/>
+      </w:pPr>
+      <w:r>
+        <w:t>let s1 = "Hello There</w:t>
+      </w:r>
+      <w:proofErr w:type="gramStart"/>
+      <w:r>
+        <w:t>";</w:t>
+      </w:r>
+      <w:proofErr w:type="gramEnd"/>
+    </w:p>
+    <w:p>
+      <w:pPr>
+        <w:pStyle w:val="ListParagraph"/>
+        <w:jc w:val="both"/>
+      </w:pPr>
+      <w:r>
+        <w:t>console.log(s1</w:t>
+      </w:r>
+      <w:proofErr w:type="gramStart"/>
+      <w:r>
+        <w:t>);</w:t>
+      </w:r>
+      <w:proofErr w:type="gramEnd"/>
+      <w:r>
+        <w:t xml:space="preserve"> </w:t>
+      </w:r>
+    </w:p>
+    <w:p>
+      <w:pPr>
+        <w:pStyle w:val="ListParagraph"/>
+        <w:jc w:val="both"/>
+      </w:pPr>
+    </w:p>
+    <w:p>
+      <w:pPr>
+        <w:pStyle w:val="ListParagraph"/>
+        <w:jc w:val="both"/>
+      </w:pPr>
+      <w:r>
+        <w:t>let s2 = 'Single quotes work fine</w:t>
+      </w:r>
+      <w:proofErr w:type="gramStart"/>
+      <w:r>
+        <w:t>';</w:t>
+      </w:r>
+      <w:proofErr w:type="gramEnd"/>
+    </w:p>
+    <w:p>
+      <w:pPr>
+        <w:pStyle w:val="ListParagraph"/>
+        <w:jc w:val="both"/>
+      </w:pPr>
+      <w:r>
+        <w:t>console.log(s2</w:t>
+      </w:r>
+      <w:proofErr w:type="gramStart"/>
+      <w:r>
+        <w:t>);</w:t>
+      </w:r>
+      <w:proofErr w:type="gramEnd"/>
+      <w:r>
+        <w:t xml:space="preserve"> </w:t>
+      </w:r>
+    </w:p>
+    <w:p>
+      <w:pPr>
+        <w:pStyle w:val="ListParagraph"/>
+        <w:jc w:val="both"/>
+      </w:pPr>
+    </w:p>
+    <w:p>
+      <w:pPr>
+        <w:pStyle w:val="ListParagraph"/>
+        <w:jc w:val="both"/>
+      </w:pPr>
+      <w:r>
+        <w:t>let s3 = `can embed ${s</w:t>
+      </w:r>
+      <w:proofErr w:type="gramStart"/>
+      <w:r>
+        <w:t>1}`</w:t>
+      </w:r>
+      <w:proofErr w:type="gramEnd"/>
+      <w:r>
+        <w:t>;</w:t>
+      </w:r>
+    </w:p>
+    <w:p>
+      <w:pPr>
+        <w:pStyle w:val="ListParagraph"/>
+        <w:jc w:val="both"/>
+      </w:pPr>
+      <w:r>
+        <w:t>console.log(s3</w:t>
+      </w:r>
+      <w:proofErr w:type="gramStart"/>
+      <w:r>
+        <w:t>);</w:t>
+      </w:r>
+      <w:proofErr w:type="gramEnd"/>
+    </w:p>
+    <w:p>
+      <w:pPr>
+        <w:pStyle w:val="ListParagraph"/>
+        <w:ind w:left="0"/>
+      </w:pPr>
+    </w:p>
+    <w:p>
+      <w:pPr>
+        <w:pStyle w:val="ListParagraph"/>
+        <w:numPr>
+          <w:ilvl w:val="1"/>
+          <w:numId w:val="23"/>
+        </w:numPr>
+        <w:ind w:left="720"/>
+        <w:jc w:val="both"/>
+      </w:pPr>
+      <w:r>
+        <w:rPr>
+          <w:b/>
+          <w:bCs/>
+        </w:rPr>
+        <w:t>Boolean:</w:t>
+      </w:r>
+      <w:r>
+        <w:t xml:space="preserve"> </w:t>
+      </w:r>
+      <w:r>
+        <w:t xml:space="preserve">The </w:t>
+      </w:r>
+      <w:proofErr w:type="spellStart"/>
+      <w:r>
+        <w:t>boolean</w:t>
+      </w:r>
+      <w:proofErr w:type="spellEnd"/>
+      <w:r>
+        <w:t xml:space="preserve"> type has only two values i.e. true and false.</w:t>
+      </w:r>
+    </w:p>
+    <w:p>
+      <w:pPr>
+        <w:pStyle w:val="ListParagraph"/>
+        <w:ind w:left="0"/>
+      </w:pPr>
+    </w:p>
+    <w:p>
+      <w:pPr>
+        <w:pStyle w:val="ListParagraph"/>
+        <w:numPr>
+          <w:ilvl w:val="1"/>
+          <w:numId w:val="23"/>
+        </w:numPr>
+        <w:ind w:left="720"/>
+        <w:jc w:val="both"/>
+      </w:pPr>
+      <w:r>
+        <w:rPr>
+          <w:b/>
+          <w:bCs/>
+        </w:rPr>
+        <w:t>Null:</w:t>
+      </w:r>
+      <w:r>
+        <w:t xml:space="preserve"> </w:t>
+      </w:r>
+      <w:r>
+        <w:t>The special null value does not belong to any of the default data types. It forms a separate type of its own which contains only the null value.</w:t>
+      </w:r>
+    </w:p>
+    <w:p>
+      <w:pPr>
+        <w:pStyle w:val="ListParagraph"/>
+        <w:ind w:left="0"/>
+      </w:pPr>
+    </w:p>
+    <w:p>
+      <w:pPr>
+        <w:pStyle w:val="ListParagraph"/>
+        <w:numPr>
+          <w:ilvl w:val="1"/>
+          <w:numId w:val="23"/>
+        </w:numPr>
+        <w:ind w:left="720"/>
+        <w:jc w:val="both"/>
+      </w:pPr>
+      <w:r>
+        <w:rPr>
+          <w:b/>
+          <w:bCs/>
+        </w:rPr>
+        <w:t>Undefined:</w:t>
+      </w:r>
+      <w:r>
+        <w:t xml:space="preserve"> </w:t>
+      </w:r>
+      <w:r>
+        <w:t>A variable that has been declared but not initialized with a value is automatically assigned the undefined value. It means the variable exists, but it has no value assigned to it.</w:t>
+      </w:r>
+    </w:p>
+    <w:p>
+      <w:pPr>
+        <w:pStyle w:val="ListParagraph"/>
+        <w:ind w:left="0"/>
+      </w:pPr>
+    </w:p>
+    <w:p>
+      <w:pPr>
+        <w:pStyle w:val="ListParagraph"/>
+        <w:numPr>
+          <w:ilvl w:val="1"/>
+          <w:numId w:val="23"/>
+        </w:numPr>
+        <w:ind w:left="720"/>
+        <w:jc w:val="both"/>
+      </w:pPr>
+      <w:r>
+        <w:rPr>
+          <w:b/>
+          <w:bCs/>
+        </w:rPr>
+        <w:t>Symbol:</w:t>
+      </w:r>
+      <w:r>
+        <w:t xml:space="preserve"> </w:t>
+      </w:r>
+      <w:r>
+        <w:t>Symbols, introduced in ES6, are unique and immutable primitive values used as identifiers for object properties. They help create unique keys in objects, preventing conflicts with other properties.</w:t>
+      </w:r>
+    </w:p>
+    <w:p>
+      <w:pPr>
+        <w:pStyle w:val="ListParagraph"/>
+        <w:ind w:left="0"/>
+      </w:pPr>
+    </w:p>
+    <w:p>
+      <w:pPr>
+        <w:pStyle w:val="ListParagraph"/>
+        <w:jc w:val="both"/>
+      </w:pPr>
+      <w:r>
+        <w:t>let s1 = Symbol("Geeks"</w:t>
+      </w:r>
+      <w:proofErr w:type="gramStart"/>
+      <w:r>
+        <w:t>);</w:t>
+      </w:r>
+      <w:proofErr w:type="gramEnd"/>
+    </w:p>
+    <w:p>
+      <w:pPr>
+        <w:pStyle w:val="ListParagraph"/>
+        <w:jc w:val="both"/>
+      </w:pPr>
+      <w:r>
+        <w:t>let s2 = Symbol("Geeks"</w:t>
+      </w:r>
+      <w:proofErr w:type="gramStart"/>
+      <w:r>
+        <w:t>);</w:t>
+      </w:r>
+      <w:proofErr w:type="gramEnd"/>
+    </w:p>
+    <w:p>
+      <w:pPr>
+        <w:pStyle w:val="ListParagraph"/>
+        <w:jc w:val="both"/>
+      </w:pPr>
+      <w:proofErr w:type="gramStart"/>
+      <w:r>
+        <w:t>console.log(</w:t>
+      </w:r>
+      <w:proofErr w:type="gramEnd"/>
+      <w:r>
+        <w:t>s1 == s2</w:t>
+      </w:r>
+      <w:proofErr w:type="gramStart"/>
+      <w:r>
+        <w:t>);</w:t>
+      </w:r>
+      <w:proofErr w:type="gramEnd"/>
+    </w:p>
+    <w:p>
+      <w:pPr>
+        <w:pStyle w:val="ListParagraph"/>
+        <w:jc w:val="both"/>
+      </w:pPr>
+    </w:p>
+    <w:p>
+      <w:pPr>
+        <w:pStyle w:val="ListParagraph"/>
+        <w:jc w:val="both"/>
+      </w:pPr>
+      <w:r>
+        <w:rPr>
+          <w:b/>
+          <w:bCs/>
+        </w:rPr>
+        <w:t>Output:</w:t>
+      </w:r>
+      <w:r>
+        <w:t xml:space="preserve"> false</w:t>
+      </w:r>
+    </w:p>
+    <w:p>
+      <w:pPr>
+        <w:pStyle w:val="ListParagraph"/>
+        <w:ind w:left="0"/>
+      </w:pPr>
+    </w:p>
+    <w:p>
+      <w:pPr>
+        <w:pStyle w:val="ListParagraph"/>
+        <w:numPr>
+          <w:ilvl w:val="1"/>
+          <w:numId w:val="23"/>
+        </w:numPr>
+        <w:ind w:left="720"/>
+        <w:jc w:val="both"/>
+      </w:pPr>
+      <w:proofErr w:type="spellStart"/>
+      <w:r>
+        <w:rPr>
+          <w:b/>
+          <w:bCs/>
+        </w:rPr>
+        <w:t>BigInt</w:t>
+      </w:r>
+      <w:proofErr w:type="spellEnd"/>
+      <w:r>
+        <w:rPr>
+          <w:b/>
+          <w:bCs/>
+        </w:rPr>
+        <w:t>:</w:t>
+      </w:r>
+      <w:r>
+        <w:t xml:space="preserve"> </w:t>
+      </w:r>
+      <w:proofErr w:type="spellStart"/>
+      <w:r>
+        <w:t>BigInt</w:t>
+      </w:r>
+      <w:proofErr w:type="spellEnd"/>
+      <w:r>
+        <w:t xml:space="preserve"> is a built-in object that provides a way to represent whole numbers greater than 253. The largest number that JavaScript can reliably represent with the Number primitive is 253, which is represented by the MAX_SAFE_INTEGER constant.</w:t>
+      </w:r>
+    </w:p>
+    <w:p>
+      <w:pPr>
+        <w:jc w:val="both"/>
+      </w:pPr>
+    </w:p>
+    <w:p>
+      <w:pPr>
+        <w:jc w:val="both"/>
+      </w:pPr>
+      <w:r>
+        <w:rPr>
+          <w:b/>
+          <w:bCs/>
+        </w:rPr>
+        <w:t>Non-Primitive data Types:</w:t>
+      </w:r>
+      <w:r>
+        <w:t xml:space="preserve"> </w:t>
+      </w:r>
+      <w:r>
+        <w:t>The data types that are derived from primitive data types are known as non-primitive data types. It is also known as derived data types or reference data types.</w:t>
+      </w:r>
+    </w:p>
+    <w:p>
+      <w:pPr>
+        <w:pStyle w:val="ListParagraph"/>
+        <w:numPr>
+          <w:ilvl w:val="0"/>
+          <w:numId w:val="36"/>
+        </w:numPr>
+        <w:jc w:val="both"/>
+      </w:pPr>
+      <w:r>
+        <w:rPr>
+          <w:b/>
+          <w:bCs/>
+        </w:rPr>
+        <w:t>Object:</w:t>
+      </w:r>
+      <w:r>
+        <w:t xml:space="preserve"> </w:t>
+      </w:r>
+      <w:r>
+        <w:t>JavaScript objects are key-value pairs used to store data, created with {} or the new keyword. They are fundamental as nearly everything in JavaScript is an object.</w:t>
+      </w:r>
+    </w:p>
+    <w:p>
+      <w:pPr>
+        <w:pStyle w:val="ListParagraph"/>
+        <w:jc w:val="both"/>
+        <w:rPr>
+          <w:b/>
+          <w:bCs/>
+        </w:rPr>
+      </w:pPr>
+    </w:p>
+    <w:p>
+      <w:pPr>
+        <w:pStyle w:val="ListParagraph"/>
+        <w:jc w:val="both"/>
+      </w:pPr>
+      <w:r>
+        <w:t xml:space="preserve">let </w:t>
+      </w:r>
+      <w:proofErr w:type="spellStart"/>
+      <w:r>
+        <w:t>gfg</w:t>
+      </w:r>
+      <w:proofErr w:type="spellEnd"/>
+      <w:r>
+        <w:t xml:space="preserve"> = {</w:t>
+      </w:r>
+    </w:p>
+    <w:p>
+      <w:pPr>
+        <w:pStyle w:val="ListParagraph"/>
+        <w:jc w:val="both"/>
+      </w:pPr>
+      <w:r>
+        <w:t xml:space="preserve">    type: "Company",</w:t>
+      </w:r>
+    </w:p>
+    <w:p>
+      <w:pPr>
+        <w:pStyle w:val="ListParagraph"/>
+        <w:jc w:val="both"/>
+      </w:pPr>
+      <w:r>
+        <w:t xml:space="preserve">    location: "Noida"</w:t>
+      </w:r>
+    </w:p>
+    <w:p>
+      <w:pPr>
+        <w:pStyle w:val="ListParagraph"/>
+        <w:jc w:val="both"/>
+      </w:pPr>
+      <w:r>
+        <w:t>}</w:t>
+      </w:r>
+    </w:p>
+    <w:p>
+      <w:pPr>
+        <w:pStyle w:val="ListParagraph"/>
+        <w:jc w:val="both"/>
+      </w:pPr>
+      <w:r>
+        <w:t>console.log(</w:t>
+      </w:r>
+      <w:proofErr w:type="spellStart"/>
+      <w:proofErr w:type="gramStart"/>
+      <w:r>
+        <w:t>gfg.type</w:t>
+      </w:r>
+      <w:proofErr w:type="spellEnd"/>
+      <w:proofErr w:type="gramEnd"/>
+      <w:r>
+        <w:t>)</w:t>
+      </w:r>
+    </w:p>
+    <w:p>
+      <w:pPr>
+        <w:pStyle w:val="ListParagraph"/>
+        <w:jc w:val="both"/>
+      </w:pPr>
+    </w:p>
+    <w:p>
+      <w:pPr>
+        <w:pStyle w:val="ListParagraph"/>
+        <w:numPr>
+          <w:ilvl w:val="0"/>
+          <w:numId w:val="36"/>
+        </w:numPr>
+        <w:jc w:val="both"/>
+      </w:pPr>
+      <w:r>
+        <w:rPr>
+          <w:b/>
+          <w:bCs/>
+        </w:rPr>
+        <w:t>Array:</w:t>
+      </w:r>
+      <w:r>
+        <w:t xml:space="preserve"> </w:t>
+      </w:r>
+      <w:r>
+        <w:t>An Array is a special kind of object used to store an ordered collection of values, which can be of any data type.</w:t>
+      </w:r>
+    </w:p>
+    <w:p>
+      <w:pPr>
+        <w:pStyle w:val="ListParagraph"/>
+        <w:jc w:val="both"/>
+        <w:rPr>
+          <w:b/>
+          <w:bCs/>
+        </w:rPr>
+      </w:pPr>
+    </w:p>
+    <w:p>
+      <w:pPr>
+        <w:pStyle w:val="ListParagraph"/>
+        <w:jc w:val="both"/>
+      </w:pPr>
+      <w:r>
+        <w:t>let a1 = [1, 2, 3, 4, 5</w:t>
+      </w:r>
+      <w:proofErr w:type="gramStart"/>
+      <w:r>
+        <w:t>];</w:t>
+      </w:r>
+      <w:proofErr w:type="gramEnd"/>
+    </w:p>
+    <w:p>
+      <w:pPr>
+        <w:pStyle w:val="ListParagraph"/>
+        <w:jc w:val="both"/>
+      </w:pPr>
+      <w:r>
+        <w:t>console.log(a1</w:t>
+      </w:r>
+      <w:proofErr w:type="gramStart"/>
+      <w:r>
+        <w:t>);</w:t>
+      </w:r>
+      <w:proofErr w:type="gramEnd"/>
+    </w:p>
+    <w:p>
+      <w:pPr>
+        <w:pStyle w:val="ListParagraph"/>
+        <w:jc w:val="both"/>
+      </w:pPr>
+    </w:p>
+    <w:p>
+      <w:pPr>
+        <w:pStyle w:val="ListParagraph"/>
+        <w:jc w:val="both"/>
+      </w:pPr>
+      <w:r>
+        <w:t xml:space="preserve">let a2 = [1, "two", </w:t>
+      </w:r>
+      <w:proofErr w:type="gramStart"/>
+      <w:r>
+        <w:t>{ name</w:t>
+      </w:r>
+      <w:proofErr w:type="gramEnd"/>
+      <w:r>
+        <w:t>: "Object</w:t>
+      </w:r>
+      <w:proofErr w:type="gramStart"/>
+      <w:r>
+        <w:t>" }</w:t>
+      </w:r>
+      <w:proofErr w:type="gramEnd"/>
+      <w:r>
+        <w:t>, [3, 4, 5]</w:t>
+      </w:r>
+      <w:proofErr w:type="gramStart"/>
+      <w:r>
+        <w:t>];</w:t>
+      </w:r>
+      <w:proofErr w:type="gramEnd"/>
+    </w:p>
+    <w:p>
+      <w:pPr>
+        <w:pStyle w:val="ListParagraph"/>
+        <w:jc w:val="both"/>
+      </w:pPr>
+      <w:r>
+        <w:t>console.log(a2</w:t>
+      </w:r>
+      <w:proofErr w:type="gramStart"/>
+      <w:r>
+        <w:t>);</w:t>
+      </w:r>
+      <w:proofErr w:type="gramEnd"/>
+    </w:p>
+    <w:p>
+      <w:pPr>
+        <w:pStyle w:val="ListParagraph"/>
+      </w:pPr>
+    </w:p>
+    <w:p>
+      <w:pPr>
+        <w:pStyle w:val="ListParagraph"/>
+        <w:numPr>
+          <w:ilvl w:val="0"/>
+          <w:numId w:val="36"/>
+        </w:numPr>
+        <w:jc w:val="both"/>
+      </w:pPr>
+      <w:r>
+        <w:rPr>
+          <w:b/>
+          <w:bCs/>
+        </w:rPr>
+        <w:lastRenderedPageBreak/>
+        <w:t>Function:</w:t>
+      </w:r>
+      <w:r>
+        <w:t xml:space="preserve"> </w:t>
+      </w:r>
+      <w:r>
+        <w:t>A function in JavaScript is a block of reusable code designed to perform a specific task when called.</w:t>
+      </w:r>
+    </w:p>
+    <w:p>
+      <w:pPr>
+        <w:pStyle w:val="ListParagraph"/>
+        <w:jc w:val="both"/>
+        <w:rPr>
+          <w:b/>
+          <w:bCs/>
+        </w:rPr>
+      </w:pPr>
+    </w:p>
+    <w:p>
+      <w:pPr>
+        <w:pStyle w:val="ListParagraph"/>
+        <w:jc w:val="both"/>
+      </w:pPr>
+      <w:r>
+        <w:t>// Defining a function to greet a user</w:t>
+      </w:r>
+    </w:p>
+    <w:p>
+      <w:pPr>
+        <w:pStyle w:val="ListParagraph"/>
+        <w:jc w:val="both"/>
+      </w:pPr>
+      <w:r>
+        <w:t xml:space="preserve">function greet(name) </w:t>
+      </w:r>
+      <w:proofErr w:type="gramStart"/>
+      <w:r>
+        <w:t>{ return</w:t>
+      </w:r>
+      <w:proofErr w:type="gramEnd"/>
+      <w:r>
+        <w:t xml:space="preserve"> "Hello, " + name + "!"</w:t>
+      </w:r>
+      <w:proofErr w:type="gramStart"/>
+      <w:r>
+        <w:t>; }</w:t>
+      </w:r>
+      <w:proofErr w:type="gramEnd"/>
+    </w:p>
+    <w:p>
+      <w:pPr>
+        <w:pStyle w:val="ListParagraph"/>
+        <w:jc w:val="both"/>
+      </w:pPr>
+      <w:r>
+        <w:t>// Calling the function</w:t>
+      </w:r>
+    </w:p>
+    <w:p>
+      <w:pPr>
+        <w:pStyle w:val="ListParagraph"/>
+        <w:jc w:val="both"/>
+      </w:pPr>
+      <w:r>
+        <w:t>console.log(greet("Ajay")</w:t>
+      </w:r>
+      <w:proofErr w:type="gramStart"/>
+      <w:r>
+        <w:t>);</w:t>
+      </w:r>
+      <w:proofErr w:type="gramEnd"/>
+    </w:p>
+    <w:p>
+      <w:pPr>
+        <w:pStyle w:val="ListParagraph"/>
+      </w:pPr>
+    </w:p>
+    <w:p>
+      <w:pPr>
+        <w:pStyle w:val="ListParagraph"/>
+        <w:numPr>
+          <w:ilvl w:val="0"/>
+          <w:numId w:val="36"/>
+        </w:numPr>
+        <w:jc w:val="both"/>
+      </w:pPr>
+      <w:r>
+        <w:rPr>
+          <w:b/>
+          <w:bCs/>
+        </w:rPr>
+        <w:t>Date Object:</w:t>
+      </w:r>
+      <w:r>
+        <w:t xml:space="preserve"> </w:t>
+      </w:r>
+      <w:r>
+        <w:t>The Date object in JavaScript is used to work with dates and times, allowing for date creation, manipulation, and formatting.</w:t>
+      </w:r>
+    </w:p>
+    <w:p>
+      <w:pPr>
+        <w:pStyle w:val="ListParagraph"/>
+      </w:pPr>
+    </w:p>
+    <w:p>
+      <w:pPr>
+        <w:pStyle w:val="ListParagraph"/>
+        <w:jc w:val="both"/>
+      </w:pPr>
+      <w:r>
+        <w:t>// Creating a new Date object for the</w:t>
+      </w:r>
+    </w:p>
+    <w:p>
+      <w:pPr>
+        <w:pStyle w:val="ListParagraph"/>
+        <w:jc w:val="both"/>
+      </w:pPr>
+      <w:r>
+        <w:t>// current date and time</w:t>
+      </w:r>
+    </w:p>
+    <w:p>
+      <w:pPr>
+        <w:pStyle w:val="ListParagraph"/>
+        <w:jc w:val="both"/>
+      </w:pPr>
+      <w:r>
+        <w:t xml:space="preserve">let </w:t>
+      </w:r>
+      <w:proofErr w:type="spellStart"/>
+      <w:r>
+        <w:t>currentDate</w:t>
+      </w:r>
+      <w:proofErr w:type="spellEnd"/>
+      <w:r>
+        <w:t xml:space="preserve"> = new </w:t>
+      </w:r>
+      <w:proofErr w:type="gramStart"/>
+      <w:r>
+        <w:t>Date();</w:t>
+      </w:r>
+      <w:proofErr w:type="gramEnd"/>
+    </w:p>
+    <w:p>
+      <w:pPr>
+        <w:pStyle w:val="ListParagraph"/>
+        <w:jc w:val="both"/>
+      </w:pPr>
+    </w:p>
+    <w:p>
+      <w:pPr>
+        <w:pStyle w:val="ListParagraph"/>
+        <w:jc w:val="both"/>
+      </w:pPr>
+      <w:r>
+        <w:t>// Displaying the current date and time</w:t>
+      </w:r>
+    </w:p>
+    <w:p>
+      <w:pPr>
+        <w:pStyle w:val="ListParagraph"/>
+        <w:jc w:val="both"/>
+      </w:pPr>
+      <w:r>
+        <w:t>console.log(</w:t>
+      </w:r>
+      <w:proofErr w:type="spellStart"/>
+      <w:r>
+        <w:t>currentDate</w:t>
+      </w:r>
+      <w:proofErr w:type="spellEnd"/>
+      <w:proofErr w:type="gramStart"/>
+      <w:r>
+        <w:t>);</w:t>
+      </w:r>
+      <w:proofErr w:type="gramEnd"/>
+    </w:p>
+    <w:p>
+      <w:pPr>
+        <w:pStyle w:val="ListParagraph"/>
+        <w:rPr>
+          <w:b/>
+          <w:bCs/>
+        </w:rPr>
+      </w:pPr>
+    </w:p>
+    <w:p>
+      <w:pPr>
+        <w:pStyle w:val="ListParagraph"/>
+        <w:numPr>
+          <w:ilvl w:val="0"/>
+          <w:numId w:val="36"/>
+        </w:numPr>
+        <w:jc w:val="both"/>
+      </w:pPr>
+      <w:r>
+        <w:rPr>
+          <w:b/>
+          <w:bCs/>
+        </w:rPr>
+        <w:t>Regular Expression:</w:t>
+      </w:r>
+      <w:r>
+        <w:t xml:space="preserve"> </w:t>
+      </w:r>
+      <w:r>
+        <w:t xml:space="preserve">A </w:t>
+      </w:r>
+      <w:proofErr w:type="spellStart"/>
+      <w:r>
+        <w:t>RegExp</w:t>
+      </w:r>
+      <w:proofErr w:type="spellEnd"/>
+      <w:r>
+        <w:t xml:space="preserve"> (Regular Expression) in JavaScript is an object used to define search patterns for matching text in strings.</w:t>
+      </w:r>
+    </w:p>
+    <w:p>
+      <w:pPr>
+        <w:pStyle w:val="ListParagraph"/>
+        <w:jc w:val="both"/>
+        <w:rPr>
+          <w:b/>
+          <w:bCs/>
+        </w:rPr>
+      </w:pPr>
+    </w:p>
+    <w:p>
+      <w:pPr>
+        <w:pStyle w:val="ListParagraph"/>
+        <w:jc w:val="both"/>
+      </w:pPr>
+      <w:r>
+        <w:t>// Creating a regular expression to match the word "hello"</w:t>
+      </w:r>
+    </w:p>
+    <w:p>
+      <w:pPr>
+        <w:pStyle w:val="ListParagraph"/>
+        <w:jc w:val="both"/>
+      </w:pPr>
+      <w:r>
+        <w:t>let pattern = /hello</w:t>
+      </w:r>
+      <w:proofErr w:type="gramStart"/>
+      <w:r>
+        <w:t>/;</w:t>
+      </w:r>
+      <w:proofErr w:type="gramEnd"/>
+    </w:p>
+    <w:p>
+      <w:pPr>
+        <w:pStyle w:val="ListParagraph"/>
+        <w:jc w:val="both"/>
+      </w:pPr>
+    </w:p>
+    <w:p>
+      <w:pPr>
+        <w:pStyle w:val="ListParagraph"/>
+        <w:jc w:val="both"/>
+      </w:pPr>
+      <w:r>
+        <w:t>// Testing the pattern against a string</w:t>
+      </w:r>
+    </w:p>
+    <w:p>
+      <w:pPr>
+        <w:pStyle w:val="ListParagraph"/>
+        <w:jc w:val="both"/>
+      </w:pPr>
+      <w:r>
+        <w:t>// Returns false because "hello" is not present</w:t>
+      </w:r>
+    </w:p>
+    <w:p>
+      <w:pPr>
+        <w:pStyle w:val="ListParagraph"/>
+        <w:jc w:val="both"/>
+      </w:pPr>
+      <w:r>
+        <w:t xml:space="preserve">let result = </w:t>
+      </w:r>
+      <w:proofErr w:type="spellStart"/>
+      <w:r>
+        <w:t>pattern.</w:t>
+      </w:r>
+      <w:proofErr w:type="gramStart"/>
+      <w:r>
+        <w:t>test</w:t>
+      </w:r>
+      <w:proofErr w:type="spellEnd"/>
+      <w:r>
+        <w:t>(</w:t>
+      </w:r>
+      <w:proofErr w:type="gramEnd"/>
+      <w:r>
+        <w:t>"Hello, world!"</w:t>
+      </w:r>
+      <w:proofErr w:type="gramStart"/>
+      <w:r>
+        <w:t>);</w:t>
+      </w:r>
+      <w:proofErr w:type="gramEnd"/>
+      <w:r>
+        <w:t xml:space="preserve"> </w:t>
+      </w:r>
+    </w:p>
+    <w:p>
+      <w:pPr>
+        <w:pStyle w:val="ListParagraph"/>
+        <w:jc w:val="both"/>
+      </w:pPr>
+    </w:p>
+    <w:p>
+      <w:pPr>
+        <w:pStyle w:val="ListParagraph"/>
+        <w:jc w:val="both"/>
+      </w:pPr>
+      <w:r>
+        <w:t>console.log(result</w:t>
+      </w:r>
+      <w:proofErr w:type="gramStart"/>
+      <w:r>
+        <w:t>);</w:t>
+      </w:r>
+      <w:proofErr w:type="gramEnd"/>
+    </w:p>
+    <w:p>
+      <w:pPr>
+        <w:pStyle w:val="ListParagraph"/>
+        <w:jc w:val="both"/>
+      </w:pPr>
+    </w:p>
+    <w:p>
+      <w:pPr>
+        <w:pStyle w:val="ListParagraph"/>
+        <w:jc w:val="both"/>
+      </w:pPr>
+      <w:r>
+        <w:rPr>
+          <w:b/>
+          <w:bCs/>
+        </w:rPr>
+        <w:t>Output:</w:t>
+      </w:r>
+      <w:r>
+        <w:t xml:space="preserve"> false</w:t>
+      </w:r>
+    </w:p>
+    <w:p>
+      <w:pPr>
+        <w:jc w:val="both"/>
+      </w:pPr>
+    </w:p>
+    <w:p>
+      <w:pPr>
+        <w:jc w:val="both"/>
+        <w:rPr>
+          <w:b/>
+          <w:bCs/>
+        </w:rPr>
+      </w:pPr>
+      <w:r>
+        <w:rPr>
+          <w:b/>
+          <w:bCs/>
+        </w:rPr>
+        <w:t>Facts about Data Types</w:t>
+      </w:r>
+    </w:p>
+    <w:p>
+      <w:pPr>
+        <w:pStyle w:val="ListParagraph"/>
+        <w:numPr>
+          <w:ilvl w:val="1"/>
+          <w:numId w:val="7"/>
+        </w:numPr>
+        <w:ind w:left="720"/>
+        <w:jc w:val="both"/>
+      </w:pPr>
+      <w:r>
+        <w:rPr>
+          <w:b/>
+          <w:bCs/>
+        </w:rPr>
+        <w:t xml:space="preserve">Everything is an Object (Sort of): </w:t>
+      </w:r>
+      <w:r>
+        <w:t>In JavaScript, Functions are objects, arrays are objects, and even primitive values can behave like objects temporarily when you try to access properties on them.</w:t>
+      </w:r>
+    </w:p>
+    <w:p>
+      <w:pPr>
+        <w:pStyle w:val="ListParagraph"/>
+        <w:jc w:val="both"/>
+      </w:pPr>
+    </w:p>
+    <w:p>
+      <w:pPr>
+        <w:pStyle w:val="ListParagraph"/>
+        <w:jc w:val="both"/>
+      </w:pPr>
+      <w:r>
+        <w:t>let s = "hello</w:t>
+      </w:r>
+      <w:proofErr w:type="gramStart"/>
+      <w:r>
+        <w:t>";</w:t>
+      </w:r>
+      <w:proofErr w:type="gramEnd"/>
+    </w:p>
+    <w:p>
+      <w:pPr>
+        <w:pStyle w:val="ListParagraph"/>
+        <w:jc w:val="both"/>
+      </w:pPr>
+      <w:r>
+        <w:t>console.log(</w:t>
+      </w:r>
+      <w:proofErr w:type="spellStart"/>
+      <w:proofErr w:type="gramStart"/>
+      <w:r>
+        <w:t>s.length</w:t>
+      </w:r>
+      <w:proofErr w:type="spellEnd"/>
+      <w:r>
+        <w:t>);</w:t>
+      </w:r>
+      <w:proofErr w:type="gramEnd"/>
+      <w:r>
+        <w:t xml:space="preserve">  </w:t>
+      </w:r>
+    </w:p>
+    <w:p>
+      <w:pPr>
+        <w:pStyle w:val="ListParagraph"/>
+        <w:jc w:val="both"/>
+      </w:pPr>
+    </w:p>
+    <w:p>
+      <w:pPr>
+        <w:pStyle w:val="ListParagraph"/>
+        <w:jc w:val="both"/>
+      </w:pPr>
+      <w:r>
+        <w:t>// Example with a number</w:t>
+      </w:r>
+    </w:p>
+    <w:p>
+      <w:pPr>
+        <w:pStyle w:val="ListParagraph"/>
+        <w:jc w:val="both"/>
+      </w:pPr>
+      <w:r>
+        <w:t xml:space="preserve">let x = </w:t>
+      </w:r>
+      <w:proofErr w:type="gramStart"/>
+      <w:r>
+        <w:t>42;</w:t>
+      </w:r>
+      <w:proofErr w:type="gramEnd"/>
+    </w:p>
+    <w:p>
+      <w:pPr>
+        <w:pStyle w:val="ListParagraph"/>
+        <w:jc w:val="both"/>
+      </w:pPr>
+      <w:r>
+        <w:t>console.log(</w:t>
+      </w:r>
+      <w:proofErr w:type="spellStart"/>
+      <w:proofErr w:type="gramStart"/>
+      <w:r>
+        <w:t>x.toString</w:t>
+      </w:r>
+      <w:proofErr w:type="spellEnd"/>
+      <w:proofErr w:type="gramEnd"/>
+      <w:r>
+        <w:t>()</w:t>
+      </w:r>
+      <w:proofErr w:type="gramStart"/>
+      <w:r>
+        <w:t>);</w:t>
+      </w:r>
+      <w:proofErr w:type="gramEnd"/>
+      <w:r>
+        <w:t xml:space="preserve"> </w:t>
+      </w:r>
+    </w:p>
+    <w:p>
+      <w:pPr>
+        <w:pStyle w:val="ListParagraph"/>
+        <w:jc w:val="both"/>
+      </w:pPr>
+    </w:p>
+    <w:p>
+      <w:pPr>
+        <w:pStyle w:val="ListParagraph"/>
+        <w:jc w:val="both"/>
+      </w:pPr>
+      <w:r>
+        <w:t xml:space="preserve">// Example with a </w:t>
+      </w:r>
+      <w:proofErr w:type="spellStart"/>
+      <w:r>
+        <w:t>boolean</w:t>
+      </w:r>
+      <w:proofErr w:type="spellEnd"/>
+    </w:p>
+    <w:p>
+      <w:pPr>
+        <w:pStyle w:val="ListParagraph"/>
+        <w:jc w:val="both"/>
+      </w:pPr>
+      <w:r>
+        <w:t xml:space="preserve">let y = </w:t>
+      </w:r>
+      <w:proofErr w:type="gramStart"/>
+      <w:r>
+        <w:t>true;</w:t>
+      </w:r>
+      <w:proofErr w:type="gramEnd"/>
+    </w:p>
+    <w:p>
+      <w:pPr>
+        <w:pStyle w:val="ListParagraph"/>
+        <w:jc w:val="both"/>
+      </w:pPr>
+      <w:r>
+        <w:t>console.log(</w:t>
+      </w:r>
+      <w:proofErr w:type="spellStart"/>
+      <w:proofErr w:type="gramStart"/>
+      <w:r>
+        <w:t>y.toString</w:t>
+      </w:r>
+      <w:proofErr w:type="spellEnd"/>
+      <w:proofErr w:type="gramEnd"/>
+      <w:r>
+        <w:t>()</w:t>
+      </w:r>
+      <w:proofErr w:type="gramStart"/>
+      <w:r>
+        <w:t>);</w:t>
+      </w:r>
+      <w:proofErr w:type="gramEnd"/>
+    </w:p>
+    <w:p>
+      <w:pPr>
+        <w:pStyle w:val="ListParagraph"/>
+        <w:jc w:val="both"/>
+      </w:pPr>
+    </w:p>
+    <w:p>
+      <w:pPr>
+        <w:pStyle w:val="ListParagraph"/>
+        <w:jc w:val="both"/>
+      </w:pPr>
+      <w:r>
+        <w:t>/* Internal Working of primitives</w:t>
+      </w:r>
+    </w:p>
+    <w:p>
+      <w:pPr>
+        <w:pStyle w:val="ListParagraph"/>
+        <w:jc w:val="both"/>
+      </w:pPr>
+      <w:r>
+        <w:t xml:space="preserve">   to be </w:t>
+      </w:r>
+      <w:proofErr w:type="spellStart"/>
+      <w:r>
+        <w:t>treeated</w:t>
+      </w:r>
+      <w:proofErr w:type="spellEnd"/>
+      <w:r>
+        <w:t xml:space="preserve"> as objects</w:t>
+      </w:r>
+    </w:p>
+    <w:p>
+      <w:pPr>
+        <w:pStyle w:val="ListParagraph"/>
+        <w:jc w:val="both"/>
+      </w:pPr>
+      <w:r>
+        <w:t xml:space="preserve">   </w:t>
+      </w:r>
+    </w:p>
+    <w:p>
+      <w:pPr>
+        <w:pStyle w:val="ListParagraph"/>
+        <w:jc w:val="both"/>
+      </w:pPr>
+      <w:r>
+        <w:t>// Temporary wrapper object</w:t>
+      </w:r>
+    </w:p>
+    <w:p>
+      <w:pPr>
+        <w:pStyle w:val="ListParagraph"/>
+        <w:jc w:val="both"/>
+      </w:pPr>
+      <w:r>
+        <w:t>let temp = new String("hello"</w:t>
+      </w:r>
+      <w:proofErr w:type="gramStart"/>
+      <w:r>
+        <w:t>);</w:t>
+      </w:r>
+      <w:proofErr w:type="gramEnd"/>
+      <w:r>
+        <w:t xml:space="preserve"> </w:t>
+      </w:r>
+    </w:p>
+    <w:p>
+      <w:pPr>
+        <w:pStyle w:val="ListParagraph"/>
+        <w:jc w:val="both"/>
+      </w:pPr>
+    </w:p>
+    <w:p>
+      <w:pPr>
+        <w:pStyle w:val="ListParagraph"/>
+        <w:jc w:val="both"/>
+      </w:pPr>
+      <w:r>
+        <w:t>console.log(</w:t>
+      </w:r>
+      <w:proofErr w:type="spellStart"/>
+      <w:proofErr w:type="gramStart"/>
+      <w:r>
+        <w:t>temp.length</w:t>
+      </w:r>
+      <w:proofErr w:type="spellEnd"/>
+      <w:proofErr w:type="gramEnd"/>
+      <w:r>
+        <w:t>); // 5</w:t>
+      </w:r>
+    </w:p>
+    <w:p>
+      <w:pPr>
+        <w:pStyle w:val="ListParagraph"/>
+        <w:jc w:val="both"/>
+      </w:pPr>
+    </w:p>
+    <w:p>
+      <w:pPr>
+        <w:pStyle w:val="ListParagraph"/>
+        <w:jc w:val="both"/>
+      </w:pPr>
+      <w:r>
+        <w:t>// The wrapper is discarded after use</w:t>
+      </w:r>
+    </w:p>
+    <w:p>
+      <w:pPr>
+        <w:pStyle w:val="ListParagraph"/>
+        <w:jc w:val="both"/>
+      </w:pPr>
+      <w:r>
+        <w:t>temp = null; */</w:t>
+      </w:r>
+    </w:p>
+    <w:p>
+      <w:pPr>
+        <w:pStyle w:val="ListParagraph"/>
+        <w:jc w:val="both"/>
+      </w:pPr>
+    </w:p>
+    <w:p>
+      <w:pPr>
+        <w:pStyle w:val="ListParagraph"/>
+        <w:numPr>
+          <w:ilvl w:val="1"/>
+          <w:numId w:val="7"/>
+        </w:numPr>
+        <w:ind w:left="720"/>
+        <w:jc w:val="both"/>
+      </w:pPr>
+      <w:r>
+        <w:rPr>
+          <w:b/>
+          <w:bCs/>
+        </w:rPr>
+        <w:t> </w:t>
+      </w:r>
+      <w:proofErr w:type="spellStart"/>
+      <w:r>
+        <w:rPr>
+          <w:b/>
+          <w:bCs/>
+        </w:rPr>
+        <w:t>NaN</w:t>
+      </w:r>
+      <w:proofErr w:type="spellEnd"/>
+      <w:r>
+        <w:rPr>
+          <w:b/>
+          <w:bCs/>
+        </w:rPr>
+        <w:t xml:space="preserve"> is not equal to itself:</w:t>
+      </w:r>
+      <w:r>
+        <w:t xml:space="preserve"> </w:t>
+      </w:r>
+      <w:proofErr w:type="spellStart"/>
+      <w:r>
+        <w:t>NaN</w:t>
+      </w:r>
+      <w:proofErr w:type="spellEnd"/>
+      <w:r>
+        <w:t xml:space="preserve"> Stands for “Not-a-Number”, It is used to represent a computational error. </w:t>
+      </w:r>
+      <w:proofErr w:type="spellStart"/>
+      <w:r>
+        <w:t>NaN</w:t>
+      </w:r>
+      <w:proofErr w:type="spellEnd"/>
+      <w:r>
+        <w:t xml:space="preserve"> is technically of type number.</w:t>
+      </w:r>
+    </w:p>
+    <w:p>
+      <w:pPr>
+        <w:pStyle w:val="ListParagraph"/>
+        <w:jc w:val="both"/>
+        <w:rPr>
+          <w:b/>
+          <w:bCs/>
+        </w:rPr>
+      </w:pPr>
+    </w:p>
+    <w:p>
+      <w:pPr>
+        <w:pStyle w:val="ListParagraph"/>
+        <w:jc w:val="both"/>
+      </w:pPr>
+      <w:proofErr w:type="gramStart"/>
+      <w:r>
+        <w:t>console.log(</w:t>
+      </w:r>
+      <w:proofErr w:type="spellStart"/>
+      <w:proofErr w:type="gramEnd"/>
+      <w:r>
+        <w:t>typeof</w:t>
+      </w:r>
+      <w:proofErr w:type="spellEnd"/>
+      <w:r>
+        <w:t xml:space="preserve"> </w:t>
+      </w:r>
+      <w:proofErr w:type="spellStart"/>
+      <w:r>
+        <w:t>NaN</w:t>
+      </w:r>
+      <w:proofErr w:type="spellEnd"/>
+      <w:proofErr w:type="gramStart"/>
+      <w:r>
+        <w:t>);</w:t>
+      </w:r>
+      <w:proofErr w:type="gramEnd"/>
+    </w:p>
+    <w:p>
+      <w:pPr>
+        <w:pStyle w:val="ListParagraph"/>
+        <w:jc w:val="both"/>
+      </w:pPr>
+      <w:proofErr w:type="gramStart"/>
+      <w:r>
+        <w:t>console.log(</w:t>
+      </w:r>
+      <w:proofErr w:type="spellStart"/>
+      <w:proofErr w:type="gramEnd"/>
+      <w:r>
+        <w:t>NaN</w:t>
+      </w:r>
+      <w:proofErr w:type="spellEnd"/>
+      <w:r>
+        <w:t xml:space="preserve"> === </w:t>
+      </w:r>
+      <w:proofErr w:type="spellStart"/>
+      <w:r>
+        <w:t>NaN</w:t>
+      </w:r>
+      <w:proofErr w:type="spellEnd"/>
+      <w:proofErr w:type="gramStart"/>
+      <w:r>
+        <w:t>);</w:t>
+      </w:r>
+      <w:proofErr w:type="gramEnd"/>
+    </w:p>
+    <w:p>
+      <w:pPr>
+        <w:pStyle w:val="ListParagraph"/>
+        <w:jc w:val="both"/>
+      </w:pPr>
+    </w:p>
+    <w:p>
+      <w:pPr>
+        <w:pStyle w:val="ListParagraph"/>
+        <w:jc w:val="both"/>
+      </w:pPr>
+      <w:r>
+        <w:rPr>
+          <w:b/>
+          <w:bCs/>
+        </w:rPr>
+        <w:t>Output:</w:t>
+      </w:r>
+      <w:r>
+        <w:t xml:space="preserve"> number</w:t>
+      </w:r>
+    </w:p>
+    <w:p>
+      <w:pPr>
+        <w:pStyle w:val="ListParagraph"/>
+        <w:jc w:val="both"/>
+      </w:pPr>
+      <w:r>
+        <w:tab/>
+        <w:t xml:space="preserve">   false</w:t>
+      </w:r>
+    </w:p>
+    <w:p>
+      <w:pPr>
+        <w:pStyle w:val="ListParagraph"/>
+        <w:jc w:val="both"/>
+      </w:pPr>
+    </w:p>
+    <w:p>
+      <w:pPr>
+        <w:pStyle w:val="ListParagraph"/>
+        <w:numPr>
+          <w:ilvl w:val="1"/>
+          <w:numId w:val="7"/>
+        </w:numPr>
+        <w:ind w:left="720"/>
+        <w:jc w:val="both"/>
+      </w:pPr>
+      <w:r>
+        <w:rPr>
+          <w:b/>
+          <w:bCs/>
+        </w:rPr>
+        <w:t xml:space="preserve">A Symbol is Never Equal to Another </w:t>
+      </w:r>
+      <w:proofErr w:type="gramStart"/>
+      <w:r>
+        <w:rPr>
+          <w:b/>
+          <w:bCs/>
+        </w:rPr>
+        <w:t>One :</w:t>
+      </w:r>
+      <w:proofErr w:type="gramEnd"/>
+      <w:r>
+        <w:rPr>
+          <w:b/>
+          <w:bCs/>
+        </w:rPr>
+        <w:t xml:space="preserve"> </w:t>
+      </w:r>
+      <w:r>
+        <w:t>Symbol is a unique and immutable data type often used for creating private properties and methods. Symbols are never equal to any other Symbol.</w:t>
+      </w:r>
+    </w:p>
+    <w:p>
+      <w:pPr>
+        <w:pStyle w:val="ListParagraph"/>
+        <w:jc w:val="both"/>
+        <w:rPr>
+          <w:b/>
+          <w:bCs/>
+        </w:rPr>
+      </w:pPr>
+    </w:p>
+    <w:p>
+      <w:pPr>
+        <w:pStyle w:val="ListParagraph"/>
+        <w:jc w:val="both"/>
+      </w:pPr>
+      <w:r>
+        <w:t>let s1 = Symbol("</w:t>
+      </w:r>
+      <w:proofErr w:type="spellStart"/>
+      <w:r>
+        <w:t>abc</w:t>
+      </w:r>
+      <w:proofErr w:type="spellEnd"/>
+      <w:r>
+        <w:t>"</w:t>
+      </w:r>
+      <w:proofErr w:type="gramStart"/>
+      <w:r>
+        <w:t>);</w:t>
+      </w:r>
+      <w:proofErr w:type="gramEnd"/>
+    </w:p>
+    <w:p>
+      <w:pPr>
+        <w:pStyle w:val="ListParagraph"/>
+        <w:jc w:val="both"/>
+      </w:pPr>
+      <w:r>
+        <w:t>let s2 = Symbol("</w:t>
+      </w:r>
+      <w:proofErr w:type="spellStart"/>
+      <w:r>
+        <w:t>abc</w:t>
+      </w:r>
+      <w:proofErr w:type="spellEnd"/>
+      <w:r>
+        <w:t>"</w:t>
+      </w:r>
+      <w:proofErr w:type="gramStart"/>
+      <w:r>
+        <w:t>);</w:t>
+      </w:r>
+      <w:proofErr w:type="gramEnd"/>
+    </w:p>
+    <w:p>
+      <w:pPr>
+        <w:pStyle w:val="ListParagraph"/>
+        <w:jc w:val="both"/>
+      </w:pPr>
+      <w:proofErr w:type="gramStart"/>
+      <w:r>
+        <w:t>console.log(</w:t>
+      </w:r>
+      <w:proofErr w:type="gramEnd"/>
+      <w:r>
+        <w:t>s1 === s2</w:t>
+      </w:r>
+      <w:proofErr w:type="gramStart"/>
+      <w:r>
+        <w:t>);</w:t>
+      </w:r>
+      <w:proofErr w:type="gramEnd"/>
+    </w:p>
+    <w:p>
+      <w:pPr>
+        <w:pStyle w:val="ListParagraph"/>
+        <w:jc w:val="both"/>
+      </w:pPr>
+    </w:p>
+    <w:p>
+      <w:pPr>
+        <w:pStyle w:val="ListParagraph"/>
+        <w:jc w:val="both"/>
+      </w:pPr>
+      <w:r>
+        <w:rPr>
+          <w:b/>
+          <w:bCs/>
+        </w:rPr>
+        <w:t>Output:</w:t>
+      </w:r>
+      <w:r>
+        <w:t xml:space="preserve"> false</w:t>
+      </w:r>
+    </w:p>
+    <w:p>
+      <w:pPr>
+        <w:pStyle w:val="ListParagraph"/>
+        <w:jc w:val="both"/>
+      </w:pPr>
+    </w:p>
+    <w:p>
+      <w:pPr>
+        <w:pStyle w:val="ListParagraph"/>
+        <w:numPr>
+          <w:ilvl w:val="1"/>
+          <w:numId w:val="7"/>
+        </w:numPr>
+        <w:ind w:left="720"/>
+        <w:jc w:val="both"/>
+      </w:pPr>
+      <w:r>
+        <w:rPr>
+          <w:b/>
+          <w:bCs/>
+        </w:rPr>
+        <w:t>Undefined and Null:</w:t>
+      </w:r>
+      <w:r>
+        <w:t xml:space="preserve"> undefined represents a variable that has been declared but not assigned, while null is an explicit assignment representing “no value”.</w:t>
+      </w:r>
+    </w:p>
+    <w:p>
+      <w:pPr>
+        <w:pStyle w:val="ListParagraph"/>
+        <w:jc w:val="both"/>
+      </w:pPr>
+    </w:p>
+    <w:p>
+      <w:pPr>
+        <w:pStyle w:val="ListParagraph"/>
+        <w:numPr>
+          <w:ilvl w:val="1"/>
+          <w:numId w:val="7"/>
+        </w:numPr>
+        <w:ind w:left="720"/>
+        <w:jc w:val="both"/>
+      </w:pPr>
+      <w:r>
+        <w:t> </w:t>
+      </w:r>
+      <w:r>
+        <w:rPr>
+          <w:b/>
+          <w:bCs/>
+        </w:rPr>
+        <w:t>Integers are Floating are Numbers only.</w:t>
+      </w:r>
+      <w:r>
+        <w:t xml:space="preserve"> There is only one </w:t>
+      </w:r>
+      <w:proofErr w:type="gramStart"/>
+      <w:r>
+        <w:t>type</w:t>
+      </w:r>
+      <w:proofErr w:type="gramEnd"/>
+      <w:r>
+        <w:t xml:space="preserve"> number that covers both integers and </w:t>
+      </w:r>
+      <w:proofErr w:type="gramStart"/>
+      <w:r>
+        <w:t>floating point</w:t>
+      </w:r>
+      <w:proofErr w:type="gramEnd"/>
+      <w:r>
+        <w:t xml:space="preserve"> numbers.</w:t>
+      </w:r>
+    </w:p>
+    <w:p>
+      <w:pPr>
+        <w:pStyle w:val="ListParagraph"/>
+        <w:ind w:left="0"/>
+      </w:pPr>
+    </w:p>
+    <w:p>
+      <w:pPr>
+        <w:pStyle w:val="ListParagraph"/>
+        <w:numPr>
+          <w:ilvl w:val="1"/>
+          <w:numId w:val="7"/>
+        </w:numPr>
+        <w:ind w:left="720"/>
+        <w:jc w:val="both"/>
+      </w:pPr>
+      <w:r>
+        <w:t>A character is also a string. There is no separate type for characters. A single character is also a string.</w:t>
+      </w:r>
+    </w:p>
+    <w:p>
+      <w:pPr>
+        <w:pStyle w:val="ListParagraph"/>
+      </w:pPr>
+    </w:p>
+    <w:p>
+      <w:pPr>
+        <w:jc w:val="both"/>
+        <w:rPr>
+          <w:b/>
+          <w:bCs/>
+        </w:rPr>
+      </w:pPr>
+      <w:r>
+        <w:rPr>
+          <w:b/>
+          <w:bCs/>
+        </w:rPr>
+        <w:t xml:space="preserve">Type Conversion </w:t>
+      </w:r>
+    </w:p>
+    <w:p>
+      <w:pPr>
+        <w:jc w:val="both"/>
+      </w:pPr>
+      <w:r>
+        <w:t>In JavaScript Type Conversion can be defined as converting the data type of the variables from one type to the other manually by the programmer(explicitly) or automatically by the JavaScript(implicitly).</w:t>
+      </w:r>
+    </w:p>
+    <w:p>
+      <w:pPr>
+        <w:numPr>
+          <w:ilvl w:val="0"/>
+          <w:numId w:val="37"/>
+        </w:numPr>
+        <w:jc w:val="both"/>
+      </w:pPr>
+      <w:r>
+        <w:rPr>
+          <w:b/>
+          <w:bCs/>
+        </w:rPr>
+        <w:t>Implicit Type Conversion (Coercion): </w:t>
+      </w:r>
+      <w:r>
+        <w:t>Implicit Type Conversion occurs automatically by the JavaScript.</w:t>
+      </w:r>
+    </w:p>
+    <w:p>
+      <w:pPr>
+        <w:ind w:left="720"/>
+        <w:jc w:val="both"/>
+      </w:pPr>
+      <w:r>
+        <w:rPr>
+          <w:b/>
+          <w:bCs/>
+        </w:rPr>
+        <w:t>Some facts:</w:t>
+      </w:r>
+    </w:p>
+    <w:p>
+      <w:pPr>
+        <w:pStyle w:val="ListParagraph"/>
+        <w:numPr>
+          <w:ilvl w:val="1"/>
+          <w:numId w:val="37"/>
+        </w:numPr>
+        <w:jc w:val="both"/>
+      </w:pPr>
+      <w:r>
+        <w:t>When we add a string with the number, the JavaScript automatically converts the number into a string and performs string concatenation.</w:t>
+      </w:r>
+    </w:p>
+    <w:p>
+      <w:pPr>
+        <w:ind w:left="1440"/>
+        <w:jc w:val="both"/>
+      </w:pPr>
+      <w:r>
+        <w:t>let res = 5 + "5</w:t>
+      </w:r>
+      <w:proofErr w:type="gramStart"/>
+      <w:r>
+        <w:t>";</w:t>
+      </w:r>
+      <w:proofErr w:type="gramEnd"/>
+      <w:r>
+        <w:t xml:space="preserve">  </w:t>
+      </w:r>
+    </w:p>
+    <w:p>
+      <w:pPr>
+        <w:ind w:left="1440"/>
+        <w:jc w:val="both"/>
+      </w:pPr>
+      <w:r>
+        <w:t>console.log(res</w:t>
+      </w:r>
+      <w:proofErr w:type="gramStart"/>
+      <w:r>
+        <w:t>);</w:t>
+      </w:r>
+      <w:proofErr w:type="gramEnd"/>
+    </w:p>
+    <w:p>
+      <w:pPr>
+        <w:ind w:left="1440"/>
+        <w:jc w:val="both"/>
+      </w:pPr>
+      <w:r>
+        <w:rPr>
+          <w:b/>
+          <w:bCs/>
+        </w:rPr>
+        <w:t>Output:</w:t>
+      </w:r>
+      <w:r>
+        <w:t xml:space="preserve"> “55”</w:t>
+      </w:r>
+    </w:p>
+    <w:p>
+      <w:pPr>
+        <w:pStyle w:val="ListParagraph"/>
+        <w:numPr>
+          <w:ilvl w:val="1"/>
+          <w:numId w:val="37"/>
+        </w:numPr>
+        <w:jc w:val="both"/>
+      </w:pPr>
+      <w:r>
+        <w:t>When we perform the mathematical operations, then JavaScript automatically converts true to 1 and false to 0.</w:t>
+      </w:r>
+    </w:p>
+    <w:p>
+      <w:pPr>
+        <w:pStyle w:val="ListParagraph"/>
+        <w:ind w:left="1440"/>
+        <w:jc w:val="both"/>
+      </w:pPr>
+    </w:p>
+    <w:p>
+      <w:pPr>
+        <w:pStyle w:val="ListParagraph"/>
+        <w:ind w:left="1440"/>
+        <w:jc w:val="both"/>
+      </w:pPr>
+      <w:r>
+        <w:t xml:space="preserve">let res = true + </w:t>
+      </w:r>
+      <w:proofErr w:type="gramStart"/>
+      <w:r>
+        <w:t>1;</w:t>
+      </w:r>
+      <w:proofErr w:type="gramEnd"/>
+      <w:r>
+        <w:t xml:space="preserve">  </w:t>
+      </w:r>
+    </w:p>
+    <w:p>
+      <w:pPr>
+        <w:pStyle w:val="ListParagraph"/>
+        <w:ind w:left="1440"/>
+        <w:jc w:val="both"/>
+      </w:pPr>
+      <w:r>
+        <w:t>console.log(res</w:t>
+      </w:r>
+      <w:proofErr w:type="gramStart"/>
+      <w:r>
+        <w:t>);</w:t>
+      </w:r>
+      <w:proofErr w:type="gramEnd"/>
+    </w:p>
+    <w:p>
+      <w:pPr>
+        <w:pStyle w:val="ListParagraph"/>
+        <w:ind w:left="1440"/>
+        <w:jc w:val="both"/>
+      </w:pPr>
+    </w:p>
+    <w:p>
+      <w:pPr>
+        <w:pStyle w:val="ListParagraph"/>
+        <w:ind w:left="1440"/>
+        <w:jc w:val="both"/>
+      </w:pPr>
+      <w:r>
+        <w:rPr>
+          <w:b/>
+          <w:bCs/>
+        </w:rPr>
+        <w:t>Output:</w:t>
+      </w:r>
+      <w:r>
+        <w:t xml:space="preserve"> 2</w:t>
+      </w:r>
+    </w:p>
+    <w:p>
+      <w:pPr>
+        <w:pStyle w:val="ListParagraph"/>
+        <w:ind w:left="1440"/>
+        <w:jc w:val="both"/>
+      </w:pPr>
+    </w:p>
+    <w:p>
+      <w:pPr>
+        <w:pStyle w:val="ListParagraph"/>
+        <w:numPr>
+          <w:ilvl w:val="1"/>
+          <w:numId w:val="37"/>
+        </w:numPr>
+        <w:jc w:val="both"/>
+      </w:pPr>
+      <w:r>
+        <w:t>When we use the equality operator in the JavaScript, it compares them after converting the value into the same data type.</w:t>
+      </w:r>
+    </w:p>
+    <w:p>
+      <w:pPr>
+        <w:pStyle w:val="ListParagraph"/>
+        <w:ind w:left="1440"/>
+        <w:jc w:val="both"/>
+      </w:pPr>
+    </w:p>
+    <w:p>
+      <w:pPr>
+        <w:pStyle w:val="ListParagraph"/>
+        <w:ind w:left="1440"/>
+        <w:jc w:val="both"/>
+      </w:pPr>
+      <w:r>
+        <w:t>let res = (5 == "5"</w:t>
+      </w:r>
+      <w:proofErr w:type="gramStart"/>
+      <w:r>
+        <w:t>);</w:t>
+      </w:r>
+      <w:proofErr w:type="gramEnd"/>
+      <w:r>
+        <w:t xml:space="preserve">  </w:t>
+      </w:r>
+    </w:p>
+    <w:p>
+      <w:pPr>
+        <w:pStyle w:val="ListParagraph"/>
+        <w:ind w:left="1440"/>
+        <w:jc w:val="both"/>
+      </w:pPr>
+      <w:r>
+        <w:t>console.log(res</w:t>
+      </w:r>
+      <w:proofErr w:type="gramStart"/>
+      <w:r>
+        <w:t>);</w:t>
+      </w:r>
+      <w:proofErr w:type="gramEnd"/>
+    </w:p>
+    <w:p>
+      <w:pPr>
+        <w:pStyle w:val="ListParagraph"/>
+        <w:ind w:left="1440"/>
+        <w:jc w:val="both"/>
+      </w:pPr>
+    </w:p>
+    <w:p>
+      <w:pPr>
+        <w:pStyle w:val="ListParagraph"/>
+        <w:ind w:left="1440"/>
+        <w:jc w:val="both"/>
+      </w:pPr>
+      <w:r>
+        <w:rPr>
+          <w:b/>
+          <w:bCs/>
+        </w:rPr>
+        <w:t>Output:</w:t>
+      </w:r>
+      <w:r>
+        <w:t xml:space="preserve"> true</w:t>
+      </w:r>
+    </w:p>
+    <w:p>
+      <w:pPr>
+        <w:pStyle w:val="ListParagraph"/>
+        <w:ind w:left="1440"/>
+        <w:jc w:val="both"/>
+      </w:pPr>
+    </w:p>
+    <w:p>
+      <w:pPr>
+        <w:pStyle w:val="ListParagraph"/>
+        <w:numPr>
+          <w:ilvl w:val="1"/>
+          <w:numId w:val="37"/>
+        </w:numPr>
+        <w:jc w:val="both"/>
+      </w:pPr>
+      <w:r>
+        <w:t xml:space="preserve">In JavaScript, these values are automatically converts undefined, null, "" (empty string), false, </w:t>
+      </w:r>
+      <w:proofErr w:type="spellStart"/>
+      <w:r>
+        <w:t>NaN</w:t>
+      </w:r>
+      <w:proofErr w:type="spellEnd"/>
+      <w:r>
+        <w:t>, and 0 to false, and all other values to true.</w:t>
+      </w:r>
+    </w:p>
+    <w:p>
+      <w:pPr>
+        <w:pStyle w:val="ListParagraph"/>
+        <w:ind w:left="1440"/>
+        <w:jc w:val="both"/>
+      </w:pPr>
+      <w:r>
+        <w:lastRenderedPageBreak/>
+        <w:t xml:space="preserve">let res = </w:t>
+      </w:r>
+      <w:proofErr w:type="gramStart"/>
+      <w:r>
+        <w:t>Boolean(</w:t>
+      </w:r>
+      <w:proofErr w:type="gramEnd"/>
+      <w:r>
+        <w:t>""</w:t>
+      </w:r>
+      <w:proofErr w:type="gramStart"/>
+      <w:r>
+        <w:t>);</w:t>
+      </w:r>
+      <w:proofErr w:type="gramEnd"/>
+      <w:r>
+        <w:t xml:space="preserve">  </w:t>
+      </w:r>
+    </w:p>
+    <w:p>
+      <w:pPr>
+        <w:pStyle w:val="ListParagraph"/>
+        <w:ind w:left="1440"/>
+        <w:jc w:val="both"/>
+      </w:pPr>
+      <w:r>
+        <w:t>let res2 = Boolean("Hello"</w:t>
+      </w:r>
+      <w:proofErr w:type="gramStart"/>
+      <w:r>
+        <w:t>);</w:t>
+      </w:r>
+      <w:proofErr w:type="gramEnd"/>
+      <w:r>
+        <w:t xml:space="preserve">  </w:t>
+      </w:r>
+    </w:p>
+    <w:p>
+      <w:pPr>
+        <w:pStyle w:val="ListParagraph"/>
+        <w:ind w:left="1440"/>
+        <w:jc w:val="both"/>
+      </w:pPr>
+      <w:r>
+        <w:t>console.log(res)</w:t>
+      </w:r>
+    </w:p>
+    <w:p>
+      <w:pPr>
+        <w:pStyle w:val="ListParagraph"/>
+        <w:ind w:left="1440"/>
+        <w:jc w:val="both"/>
+      </w:pPr>
+      <w:r>
+        <w:t>console.log(res2)</w:t>
+      </w:r>
+    </w:p>
+    <w:p>
+      <w:pPr>
+        <w:pStyle w:val="ListParagraph"/>
+        <w:ind w:left="1440"/>
+        <w:jc w:val="both"/>
+      </w:pPr>
+    </w:p>
+    <w:p>
+      <w:pPr>
+        <w:pStyle w:val="ListParagraph"/>
+        <w:ind w:left="1440"/>
+        <w:jc w:val="both"/>
+      </w:pPr>
+      <w:r>
+        <w:rPr>
+          <w:b/>
+          <w:bCs/>
+        </w:rPr>
+        <w:t>Output:</w:t>
+      </w:r>
+      <w:r>
+        <w:t xml:space="preserve"> false</w:t>
+      </w:r>
+    </w:p>
+    <w:p>
+      <w:pPr>
+        <w:pStyle w:val="ListParagraph"/>
+        <w:ind w:left="1440"/>
+        <w:jc w:val="both"/>
+      </w:pPr>
+      <w:r>
+        <w:tab/>
+        <w:t xml:space="preserve">    True</w:t>
+      </w:r>
+    </w:p>
+    <w:p>
+      <w:pPr>
+        <w:pStyle w:val="ListParagraph"/>
+        <w:ind w:left="1440"/>
+        <w:jc w:val="both"/>
+      </w:pPr>
+    </w:p>
+    <w:p>
+      <w:pPr>
+        <w:numPr>
+          <w:ilvl w:val="0"/>
+          <w:numId w:val="38"/>
+        </w:numPr>
+        <w:jc w:val="both"/>
+      </w:pPr>
+      <w:r>
+        <w:rPr>
+          <w:b/>
+          <w:bCs/>
+        </w:rPr>
+        <w:t>Explicit Type Conversion: </w:t>
+      </w:r>
+      <w:r>
+        <w:t xml:space="preserve">Explicit Type Conversion occurs when the programmer manually changes the type of the variables using the function </w:t>
+      </w:r>
+      <w:proofErr w:type="gramStart"/>
+      <w:r>
+        <w:t>Number(</w:t>
+      </w:r>
+      <w:proofErr w:type="gramEnd"/>
+      <w:r>
+        <w:t xml:space="preserve">), </w:t>
+      </w:r>
+      <w:proofErr w:type="gramStart"/>
+      <w:r>
+        <w:t>String(</w:t>
+      </w:r>
+      <w:proofErr w:type="gramEnd"/>
+      <w:r>
+        <w:t xml:space="preserve">), and </w:t>
+      </w:r>
+      <w:proofErr w:type="gramStart"/>
+      <w:r>
+        <w:t>Boolean(</w:t>
+      </w:r>
+      <w:proofErr w:type="gramEnd"/>
+      <w:r>
+        <w:t>).</w:t>
+      </w:r>
+    </w:p>
+    <w:p>
+      <w:pPr>
+        <w:pStyle w:val="ListParagraph"/>
+        <w:numPr>
+          <w:ilvl w:val="1"/>
+          <w:numId w:val="38"/>
+        </w:numPr>
+        <w:jc w:val="both"/>
+      </w:pPr>
+      <w:r>
+        <w:rPr>
+          <w:b/>
+          <w:bCs/>
+        </w:rPr>
+        <w:t>Converting to String</w:t>
+      </w:r>
+      <w:r>
+        <w:t xml:space="preserve">: </w:t>
+      </w:r>
+      <w:r>
+        <w:t xml:space="preserve">In JavaScript, we can convert the value into a string using the </w:t>
+      </w:r>
+      <w:proofErr w:type="gramStart"/>
+      <w:r>
+        <w:t>String(</w:t>
+      </w:r>
+      <w:proofErr w:type="gramEnd"/>
+      <w:r>
+        <w:t xml:space="preserve">) function, </w:t>
+      </w:r>
+      <w:proofErr w:type="spellStart"/>
+      <w:proofErr w:type="gramStart"/>
+      <w:r>
+        <w:t>toString</w:t>
+      </w:r>
+      <w:proofErr w:type="spellEnd"/>
+      <w:r>
+        <w:t>(</w:t>
+      </w:r>
+      <w:proofErr w:type="gramEnd"/>
+      <w:r>
+        <w:t>), and by concatenating the empty string.</w:t>
+      </w:r>
+    </w:p>
+    <w:p>
+      <w:pPr>
+        <w:pStyle w:val="ListParagraph"/>
+        <w:ind w:left="1440"/>
+        <w:jc w:val="both"/>
+        <w:rPr>
+          <w:b/>
+          <w:bCs/>
+        </w:rPr>
+      </w:pPr>
+    </w:p>
+    <w:p>
+      <w:pPr>
+        <w:pStyle w:val="ListParagraph"/>
+        <w:ind w:left="1440"/>
+        <w:jc w:val="both"/>
+      </w:pPr>
+      <w:r>
+        <w:t xml:space="preserve">let n = </w:t>
+      </w:r>
+      <w:proofErr w:type="gramStart"/>
+      <w:r>
+        <w:t>123;</w:t>
+      </w:r>
+      <w:proofErr w:type="gramEnd"/>
+    </w:p>
+    <w:p>
+      <w:pPr>
+        <w:pStyle w:val="ListParagraph"/>
+        <w:ind w:left="1440"/>
+        <w:jc w:val="both"/>
+      </w:pPr>
+      <w:r>
+        <w:t>let s1 = String(n</w:t>
+      </w:r>
+      <w:proofErr w:type="gramStart"/>
+      <w:r>
+        <w:t>);</w:t>
+      </w:r>
+      <w:proofErr w:type="gramEnd"/>
+      <w:r>
+        <w:t xml:space="preserve">  </w:t>
+      </w:r>
+    </w:p>
+    <w:p>
+      <w:pPr>
+        <w:pStyle w:val="ListParagraph"/>
+        <w:ind w:left="1440"/>
+        <w:jc w:val="both"/>
+      </w:pPr>
+      <w:r>
+        <w:t xml:space="preserve">let s2 = </w:t>
+      </w:r>
+      <w:proofErr w:type="spellStart"/>
+      <w:proofErr w:type="gramStart"/>
+      <w:r>
+        <w:t>n.toString</w:t>
+      </w:r>
+      <w:proofErr w:type="spellEnd"/>
+      <w:proofErr w:type="gramEnd"/>
+      <w:r>
+        <w:t>(</w:t>
+      </w:r>
+      <w:proofErr w:type="gramStart"/>
+      <w:r>
+        <w:t>);</w:t>
+      </w:r>
+      <w:proofErr w:type="gramEnd"/>
+      <w:r>
+        <w:t xml:space="preserve">  </w:t>
+      </w:r>
+    </w:p>
+    <w:p>
+      <w:pPr>
+        <w:pStyle w:val="ListParagraph"/>
+        <w:ind w:left="1440"/>
+        <w:jc w:val="both"/>
+      </w:pPr>
+      <w:r>
+        <w:t>console.log(s1)</w:t>
+      </w:r>
+    </w:p>
+    <w:p>
+      <w:pPr>
+        <w:pStyle w:val="ListParagraph"/>
+        <w:ind w:left="1440"/>
+        <w:jc w:val="both"/>
+      </w:pPr>
+      <w:r>
+        <w:t>console.log(s2)</w:t>
+      </w:r>
+    </w:p>
+    <w:p>
+      <w:pPr>
+        <w:pStyle w:val="ListParagraph"/>
+        <w:ind w:left="1440"/>
+        <w:jc w:val="both"/>
+      </w:pPr>
+    </w:p>
+    <w:p>
+      <w:pPr>
+        <w:pStyle w:val="ListParagraph"/>
+        <w:ind w:left="1440"/>
+        <w:jc w:val="both"/>
+      </w:pPr>
+      <w:r>
+        <w:rPr>
+          <w:b/>
+          <w:bCs/>
+        </w:rPr>
+        <w:t>Output:</w:t>
+      </w:r>
+      <w:r>
+        <w:t xml:space="preserve"> 123</w:t>
+      </w:r>
+    </w:p>
+    <w:p>
+      <w:pPr>
+        <w:pStyle w:val="ListParagraph"/>
+        <w:ind w:left="1440"/>
+        <w:jc w:val="both"/>
+      </w:pPr>
+      <w:r>
+        <w:tab/>
+        <w:t xml:space="preserve">   123</w:t>
+      </w:r>
+    </w:p>
+    <w:p>
+      <w:pPr>
+        <w:pStyle w:val="ListParagraph"/>
+        <w:ind w:left="1440"/>
+        <w:jc w:val="both"/>
+      </w:pPr>
+    </w:p>
+    <w:p>
+      <w:pPr>
+        <w:pStyle w:val="ListParagraph"/>
+        <w:numPr>
+          <w:ilvl w:val="1"/>
+          <w:numId w:val="38"/>
+        </w:numPr>
+        <w:jc w:val="both"/>
+      </w:pPr>
+      <w:r>
+        <w:rPr>
+          <w:b/>
+          <w:bCs/>
+        </w:rPr>
+        <w:t>Converting to Number:</w:t>
+      </w:r>
+      <w:r>
+        <w:t xml:space="preserve"> </w:t>
+      </w:r>
+      <w:r>
+        <w:t xml:space="preserve">In JavaScript, we can convert the value into a number using the </w:t>
+      </w:r>
+      <w:proofErr w:type="gramStart"/>
+      <w:r>
+        <w:t>Number(</w:t>
+      </w:r>
+      <w:proofErr w:type="gramEnd"/>
+      <w:r>
+        <w:t xml:space="preserve">) function, </w:t>
+      </w:r>
+      <w:proofErr w:type="spellStart"/>
+      <w:proofErr w:type="gramStart"/>
+      <w:r>
+        <w:t>parseInt</w:t>
+      </w:r>
+      <w:proofErr w:type="spellEnd"/>
+      <w:r>
+        <w:t>(</w:t>
+      </w:r>
+      <w:proofErr w:type="gramEnd"/>
+      <w:r>
+        <w:t xml:space="preserve">), and </w:t>
+      </w:r>
+      <w:proofErr w:type="spellStart"/>
+      <w:proofErr w:type="gramStart"/>
+      <w:r>
+        <w:t>parseFloat</w:t>
+      </w:r>
+      <w:proofErr w:type="spellEnd"/>
+      <w:r>
+        <w:t>(</w:t>
+      </w:r>
+      <w:proofErr w:type="gramEnd"/>
+      <w:r>
+        <w:t>).</w:t>
+      </w:r>
+    </w:p>
+    <w:p>
+      <w:pPr>
+        <w:pStyle w:val="ListParagraph"/>
+        <w:ind w:left="1440"/>
+        <w:jc w:val="both"/>
+        <w:rPr>
+          <w:b/>
+          <w:bCs/>
+        </w:rPr>
+      </w:pPr>
+    </w:p>
+    <w:p>
+      <w:pPr>
+        <w:pStyle w:val="ListParagraph"/>
+        <w:ind w:left="1440"/>
+        <w:jc w:val="both"/>
+      </w:pPr>
+      <w:r>
+        <w:t>let s = "123</w:t>
+      </w:r>
+      <w:proofErr w:type="gramStart"/>
+      <w:r>
+        <w:t>";</w:t>
+      </w:r>
+      <w:proofErr w:type="gramEnd"/>
+    </w:p>
+    <w:p>
+      <w:pPr>
+        <w:pStyle w:val="ListParagraph"/>
+        <w:ind w:left="1440"/>
+        <w:jc w:val="both"/>
+      </w:pPr>
+      <w:r>
+        <w:t>let n = Number(s</w:t>
+      </w:r>
+      <w:proofErr w:type="gramStart"/>
+      <w:r>
+        <w:t>);</w:t>
+      </w:r>
+      <w:proofErr w:type="gramEnd"/>
+      <w:r>
+        <w:t xml:space="preserve">  </w:t>
+      </w:r>
+    </w:p>
+    <w:p>
+      <w:pPr>
+        <w:pStyle w:val="ListParagraph"/>
+        <w:ind w:left="1440"/>
+        <w:jc w:val="both"/>
+      </w:pPr>
+      <w:r>
+        <w:t>let s1 = "12.34</w:t>
+      </w:r>
+      <w:proofErr w:type="gramStart"/>
+      <w:r>
+        <w:t>";</w:t>
+      </w:r>
+      <w:proofErr w:type="gramEnd"/>
+    </w:p>
+    <w:p>
+      <w:pPr>
+        <w:pStyle w:val="ListParagraph"/>
+        <w:ind w:left="1440"/>
+        <w:jc w:val="both"/>
+      </w:pPr>
+      <w:r>
+        <w:t xml:space="preserve">let n1 = </w:t>
+      </w:r>
+      <w:proofErr w:type="spellStart"/>
+      <w:r>
+        <w:t>parseFloat</w:t>
+      </w:r>
+      <w:proofErr w:type="spellEnd"/>
+      <w:r>
+        <w:t>(s1</w:t>
+      </w:r>
+      <w:proofErr w:type="gramStart"/>
+      <w:r>
+        <w:t>);</w:t>
+      </w:r>
+      <w:proofErr w:type="gramEnd"/>
+      <w:r>
+        <w:t xml:space="preserve">  </w:t>
+      </w:r>
+    </w:p>
+    <w:p>
+      <w:pPr>
+        <w:pStyle w:val="ListParagraph"/>
+        <w:ind w:left="1440"/>
+        <w:jc w:val="both"/>
+      </w:pPr>
+      <w:r>
+        <w:t>console.log(n)</w:t>
+      </w:r>
+    </w:p>
+    <w:p>
+      <w:pPr>
+        <w:pStyle w:val="ListParagraph"/>
+        <w:ind w:left="1440"/>
+        <w:jc w:val="both"/>
+      </w:pPr>
+      <w:r>
+        <w:t>console.log(n1)</w:t>
+      </w:r>
+    </w:p>
+    <w:p>
+      <w:pPr>
+        <w:pStyle w:val="ListParagraph"/>
+        <w:ind w:left="1440"/>
+        <w:jc w:val="both"/>
+      </w:pPr>
+    </w:p>
+    <w:p>
+      <w:pPr>
+        <w:pStyle w:val="ListParagraph"/>
+        <w:numPr>
+          <w:ilvl w:val="1"/>
+          <w:numId w:val="38"/>
+        </w:numPr>
+        <w:jc w:val="both"/>
+      </w:pPr>
+      <w:r>
+        <w:rPr>
+          <w:b/>
+          <w:bCs/>
+        </w:rPr>
+        <w:t>Converting to Boolean:</w:t>
+      </w:r>
+      <w:r>
+        <w:t xml:space="preserve"> </w:t>
+      </w:r>
+      <w:r>
+        <w:t xml:space="preserve">In JavaScript, we can convert the value into a </w:t>
+      </w:r>
+      <w:proofErr w:type="spellStart"/>
+      <w:r>
+        <w:t>boolean</w:t>
+      </w:r>
+      <w:proofErr w:type="spellEnd"/>
+      <w:r>
+        <w:t xml:space="preserve"> we can use the </w:t>
+      </w:r>
+      <w:proofErr w:type="gramStart"/>
+      <w:r>
+        <w:t>Boolean(</w:t>
+      </w:r>
+      <w:proofErr w:type="gramEnd"/>
+      <w:r>
+        <w:t>) function.</w:t>
+      </w:r>
+    </w:p>
+    <w:p>
+      <w:pPr>
+        <w:pStyle w:val="ListParagraph"/>
+        <w:ind w:left="1440"/>
+        <w:jc w:val="both"/>
+        <w:rPr>
+          <w:b/>
+          <w:bCs/>
+        </w:rPr>
+      </w:pPr>
+    </w:p>
+    <w:p>
+      <w:pPr>
+        <w:pStyle w:val="ListParagraph"/>
+        <w:ind w:left="1440"/>
+        <w:jc w:val="both"/>
+      </w:pPr>
+      <w:r>
+        <w:t>let str = "Hello</w:t>
+      </w:r>
+      <w:proofErr w:type="gramStart"/>
+      <w:r>
+        <w:t>";</w:t>
+      </w:r>
+      <w:proofErr w:type="gramEnd"/>
+    </w:p>
+    <w:p>
+      <w:pPr>
+        <w:pStyle w:val="ListParagraph"/>
+        <w:ind w:left="1440"/>
+        <w:jc w:val="both"/>
+      </w:pPr>
+      <w:r>
+        <w:t>let b1 = Boolean(str</w:t>
+      </w:r>
+      <w:proofErr w:type="gramStart"/>
+      <w:r>
+        <w:t>);</w:t>
+      </w:r>
+      <w:proofErr w:type="gramEnd"/>
+      <w:r>
+        <w:t xml:space="preserve">  </w:t>
+      </w:r>
+    </w:p>
+    <w:p>
+      <w:pPr>
+        <w:pStyle w:val="ListParagraph"/>
+        <w:ind w:left="1440"/>
+        <w:jc w:val="both"/>
+      </w:pPr>
+      <w:r>
+        <w:t xml:space="preserve">let </w:t>
+      </w:r>
+      <w:proofErr w:type="spellStart"/>
+      <w:r>
+        <w:t>emptyStr</w:t>
+      </w:r>
+      <w:proofErr w:type="spellEnd"/>
+      <w:r>
+        <w:t xml:space="preserve"> = "</w:t>
+      </w:r>
+      <w:proofErr w:type="gramStart"/>
+      <w:r>
+        <w:t>";</w:t>
+      </w:r>
+      <w:proofErr w:type="gramEnd"/>
+    </w:p>
+    <w:p>
+      <w:pPr>
+        <w:pStyle w:val="ListParagraph"/>
+        <w:ind w:left="1440"/>
+        <w:jc w:val="both"/>
+      </w:pPr>
+      <w:r>
+        <w:lastRenderedPageBreak/>
+        <w:t>let b2 = Boolean(</w:t>
+      </w:r>
+      <w:proofErr w:type="spellStart"/>
+      <w:r>
+        <w:t>emptyStr</w:t>
+      </w:r>
+      <w:proofErr w:type="spellEnd"/>
+      <w:proofErr w:type="gramStart"/>
+      <w:r>
+        <w:t>);</w:t>
+      </w:r>
+      <w:proofErr w:type="gramEnd"/>
+      <w:r>
+        <w:t xml:space="preserve">  </w:t>
+      </w:r>
+    </w:p>
+    <w:p>
+      <w:pPr>
+        <w:pStyle w:val="ListParagraph"/>
+        <w:ind w:left="1440"/>
+        <w:jc w:val="both"/>
+      </w:pPr>
+      <w:r>
+        <w:t>console.log(b1)</w:t>
+      </w:r>
+    </w:p>
+    <w:p>
+      <w:pPr>
+        <w:pStyle w:val="ListParagraph"/>
+        <w:ind w:left="1440"/>
+        <w:jc w:val="both"/>
+      </w:pPr>
+      <w:r>
+        <w:t>console.log(b2)</w:t>
+      </w:r>
+    </w:p>
+    <w:p>
+      <w:pPr>
+        <w:jc w:val="both"/>
+      </w:pPr>
+    </w:p>
+    <w:p>
+      <w:pPr>
+        <w:jc w:val="both"/>
+      </w:pPr>
+    </w:p>
+    <w:p>
+      <w:pPr>
+        <w:jc w:val="both"/>
+      </w:pPr>
+    </w:p>
+    <w:p>
+      <w:pPr>
+        <w:jc w:val="both"/>
+        <w:rPr>
+          <w:b/>
+          <w:bCs/>
+        </w:rPr>
+      </w:pPr>
     </w:p>
     <w:p>
       <w:pPr>
@@ -7750,6 +10492,95 @@
     </w:lvl>
   </w:abstractNum>
   <w:abstractNum w:abstractNumId="2" w15:restartNumberingAfterBreak="0">
+    <w:nsid w:val="05926AB8"/>
+    <w:multiLevelType w:val="hybridMultilevel"/>
+    <w:tmpl w:val="77883CCA"/>
+    <w:lvl w:ilvl="0" w:tplc="4009000F">
+      <w:start w:val="1"/>
+      <w:numFmt w:val="decimal"/>
+      <w:lvlText w:val="%1."/>
+      <w:lvlJc w:val="left"/>
+      <w:pPr>
+        <w:ind w:left="720" w:hanging="360"/>
+      </w:pPr>
+      <w:rPr>
+        <w:rFonts w:hint="default"/>
+      </w:rPr>
+    </w:lvl>
+    <w:lvl w:ilvl="1" w:tplc="40090019" w:tentative="1">
+      <w:start w:val="1"/>
+      <w:numFmt w:val="lowerLetter"/>
+      <w:lvlText w:val="%2."/>
+      <w:lvlJc w:val="left"/>
+      <w:pPr>
+        <w:ind w:left="1440" w:hanging="360"/>
+      </w:pPr>
+    </w:lvl>
+    <w:lvl w:ilvl="2" w:tplc="4009001B" w:tentative="1">
+      <w:start w:val="1"/>
+      <w:numFmt w:val="lowerRoman"/>
+      <w:lvlText w:val="%3."/>
+      <w:lvlJc w:val="right"/>
+      <w:pPr>
+        <w:ind w:left="2160" w:hanging="180"/>
+      </w:pPr>
+    </w:lvl>
+    <w:lvl w:ilvl="3" w:tplc="4009000F" w:tentative="1">
+      <w:start w:val="1"/>
+      <w:numFmt w:val="decimal"/>
+      <w:lvlText w:val="%4."/>
+      <w:lvlJc w:val="left"/>
+      <w:pPr>
+        <w:ind w:left="2880" w:hanging="360"/>
+      </w:pPr>
+    </w:lvl>
+    <w:lvl w:ilvl="4" w:tplc="40090019" w:tentative="1">
+      <w:start w:val="1"/>
+      <w:numFmt w:val="lowerLetter"/>
+      <w:lvlText w:val="%5."/>
+      <w:lvlJc w:val="left"/>
+      <w:pPr>
+        <w:ind w:left="3600" w:hanging="360"/>
+      </w:pPr>
+    </w:lvl>
+    <w:lvl w:ilvl="5" w:tplc="4009001B" w:tentative="1">
+      <w:start w:val="1"/>
+      <w:numFmt w:val="lowerRoman"/>
+      <w:lvlText w:val="%6."/>
+      <w:lvlJc w:val="right"/>
+      <w:pPr>
+        <w:ind w:left="4320" w:hanging="180"/>
+      </w:pPr>
+    </w:lvl>
+    <w:lvl w:ilvl="6" w:tplc="4009000F" w:tentative="1">
+      <w:start w:val="1"/>
+      <w:numFmt w:val="decimal"/>
+      <w:lvlText w:val="%7."/>
+      <w:lvlJc w:val="left"/>
+      <w:pPr>
+        <w:ind w:left="5040" w:hanging="360"/>
+      </w:pPr>
+    </w:lvl>
+    <w:lvl w:ilvl="7" w:tplc="40090019" w:tentative="1">
+      <w:start w:val="1"/>
+      <w:numFmt w:val="lowerLetter"/>
+      <w:lvlText w:val="%8."/>
+      <w:lvlJc w:val="left"/>
+      <w:pPr>
+        <w:ind w:left="5760" w:hanging="360"/>
+      </w:pPr>
+    </w:lvl>
+    <w:lvl w:ilvl="8" w:tplc="4009001B" w:tentative="1">
+      <w:start w:val="1"/>
+      <w:numFmt w:val="lowerRoman"/>
+      <w:lvlText w:val="%9."/>
+      <w:lvlJc w:val="right"/>
+      <w:pPr>
+        <w:ind w:left="6480" w:hanging="180"/>
+      </w:pPr>
+    </w:lvl>
+  </w:abstractNum>
+  <w:abstractNum w:abstractNumId="3" w15:restartNumberingAfterBreak="0">
     <w:nsid w:val="0C4E4DEB"/>
     <w:multiLevelType w:val="hybridMultilevel"/>
     <w:tmpl w:val="49A25E58"/>
@@ -7838,10 +10669,10 @@
       </w:pPr>
     </w:lvl>
   </w:abstractNum>
-  <w:abstractNum w:abstractNumId="3" w15:restartNumberingAfterBreak="0">
+  <w:abstractNum w:abstractNumId="4" w15:restartNumberingAfterBreak="0">
     <w:nsid w:val="137C4245"/>
     <w:multiLevelType w:val="multilevel"/>
-    <w:tmpl w:val="22045022"/>
+    <w:tmpl w:val="1158B566"/>
     <w:lvl w:ilvl="0">
       <w:start w:val="1"/>
       <w:numFmt w:val="bullet"/>
@@ -7858,10 +10689,171 @@
         <w:sz w:val="20"/>
       </w:rPr>
     </w:lvl>
+    <w:lvl w:ilvl="1">
+      <w:start w:val="1"/>
+      <w:numFmt w:val="decimal"/>
+      <w:lvlText w:val="%2."/>
+      <w:lvlJc w:val="left"/>
+      <w:pPr>
+        <w:ind w:left="2160" w:hanging="360"/>
+      </w:pPr>
+      <w:rPr>
+        <w:rFonts w:hint="default"/>
+      </w:rPr>
+    </w:lvl>
+    <w:lvl w:ilvl="2" w:tentative="1">
+      <w:start w:val="1"/>
+      <w:numFmt w:val="bullet"/>
+      <w:lvlText w:val=""/>
+      <w:lvlJc w:val="left"/>
+      <w:pPr>
+        <w:tabs>
+          <w:tab w:val="num" w:pos="2880"/>
+        </w:tabs>
+        <w:ind w:left="2880" w:hanging="360"/>
+      </w:pPr>
+      <w:rPr>
+        <w:rFonts w:ascii="Wingdings" w:hAnsi="Wingdings" w:hint="default"/>
+        <w:sz w:val="20"/>
+      </w:rPr>
+    </w:lvl>
+    <w:lvl w:ilvl="3" w:tentative="1">
+      <w:start w:val="1"/>
+      <w:numFmt w:val="bullet"/>
+      <w:lvlText w:val=""/>
+      <w:lvlJc w:val="left"/>
+      <w:pPr>
+        <w:tabs>
+          <w:tab w:val="num" w:pos="3600"/>
+        </w:tabs>
+        <w:ind w:left="3600" w:hanging="360"/>
+      </w:pPr>
+      <w:rPr>
+        <w:rFonts w:ascii="Wingdings" w:hAnsi="Wingdings" w:hint="default"/>
+        <w:sz w:val="20"/>
+      </w:rPr>
+    </w:lvl>
+    <w:lvl w:ilvl="4" w:tentative="1">
+      <w:start w:val="1"/>
+      <w:numFmt w:val="bullet"/>
+      <w:lvlText w:val=""/>
+      <w:lvlJc w:val="left"/>
+      <w:pPr>
+        <w:tabs>
+          <w:tab w:val="num" w:pos="4320"/>
+        </w:tabs>
+        <w:ind w:left="4320" w:hanging="360"/>
+      </w:pPr>
+      <w:rPr>
+        <w:rFonts w:ascii="Wingdings" w:hAnsi="Wingdings" w:hint="default"/>
+        <w:sz w:val="20"/>
+      </w:rPr>
+    </w:lvl>
+    <w:lvl w:ilvl="5" w:tentative="1">
+      <w:start w:val="1"/>
+      <w:numFmt w:val="bullet"/>
+      <w:lvlText w:val=""/>
+      <w:lvlJc w:val="left"/>
+      <w:pPr>
+        <w:tabs>
+          <w:tab w:val="num" w:pos="5040"/>
+        </w:tabs>
+        <w:ind w:left="5040" w:hanging="360"/>
+      </w:pPr>
+      <w:rPr>
+        <w:rFonts w:ascii="Wingdings" w:hAnsi="Wingdings" w:hint="default"/>
+        <w:sz w:val="20"/>
+      </w:rPr>
+    </w:lvl>
+    <w:lvl w:ilvl="6" w:tentative="1">
+      <w:start w:val="1"/>
+      <w:numFmt w:val="bullet"/>
+      <w:lvlText w:val=""/>
+      <w:lvlJc w:val="left"/>
+      <w:pPr>
+        <w:tabs>
+          <w:tab w:val="num" w:pos="5760"/>
+        </w:tabs>
+        <w:ind w:left="5760" w:hanging="360"/>
+      </w:pPr>
+      <w:rPr>
+        <w:rFonts w:ascii="Wingdings" w:hAnsi="Wingdings" w:hint="default"/>
+        <w:sz w:val="20"/>
+      </w:rPr>
+    </w:lvl>
+    <w:lvl w:ilvl="7" w:tentative="1">
+      <w:start w:val="1"/>
+      <w:numFmt w:val="bullet"/>
+      <w:lvlText w:val=""/>
+      <w:lvlJc w:val="left"/>
+      <w:pPr>
+        <w:tabs>
+          <w:tab w:val="num" w:pos="6480"/>
+        </w:tabs>
+        <w:ind w:left="6480" w:hanging="360"/>
+      </w:pPr>
+      <w:rPr>
+        <w:rFonts w:ascii="Wingdings" w:hAnsi="Wingdings" w:hint="default"/>
+        <w:sz w:val="20"/>
+      </w:rPr>
+    </w:lvl>
+    <w:lvl w:ilvl="8" w:tentative="1">
+      <w:start w:val="1"/>
+      <w:numFmt w:val="bullet"/>
+      <w:lvlText w:val=""/>
+      <w:lvlJc w:val="left"/>
+      <w:pPr>
+        <w:tabs>
+          <w:tab w:val="num" w:pos="7200"/>
+        </w:tabs>
+        <w:ind w:left="7200" w:hanging="360"/>
+      </w:pPr>
+      <w:rPr>
+        <w:rFonts w:ascii="Wingdings" w:hAnsi="Wingdings" w:hint="default"/>
+        <w:sz w:val="20"/>
+      </w:rPr>
+    </w:lvl>
+  </w:abstractNum>
+  <w:abstractNum w:abstractNumId="5" w15:restartNumberingAfterBreak="0">
+    <w:nsid w:val="164224E2"/>
+    <w:multiLevelType w:val="multilevel"/>
+    <w:tmpl w:val="6AC47518"/>
+    <w:lvl w:ilvl="0">
+      <w:start w:val="1"/>
+      <w:numFmt w:val="bullet"/>
+      <w:lvlText w:val=""/>
+      <w:lvlJc w:val="left"/>
+      <w:pPr>
+        <w:tabs>
+          <w:tab w:val="num" w:pos="720"/>
+        </w:tabs>
+        <w:ind w:left="720" w:hanging="360"/>
+      </w:pPr>
+      <w:rPr>
+        <w:rFonts w:ascii="Symbol" w:hAnsi="Symbol" w:hint="default"/>
+        <w:sz w:val="20"/>
+      </w:rPr>
+    </w:lvl>
     <w:lvl w:ilvl="1" w:tentative="1">
       <w:start w:val="1"/>
       <w:numFmt w:val="bullet"/>
       <w:lvlText w:val="o"/>
+      <w:lvlJc w:val="left"/>
+      <w:pPr>
+        <w:tabs>
+          <w:tab w:val="num" w:pos="1440"/>
+        </w:tabs>
+        <w:ind w:left="1440" w:hanging="360"/>
+      </w:pPr>
+      <w:rPr>
+        <w:rFonts w:ascii="Courier New" w:hAnsi="Courier New" w:hint="default"/>
+        <w:sz w:val="20"/>
+      </w:rPr>
+    </w:lvl>
+    <w:lvl w:ilvl="2" w:tentative="1">
+      <w:start w:val="1"/>
+      <w:numFmt w:val="bullet"/>
+      <w:lvlText w:val=""/>
       <w:lvlJc w:val="left"/>
       <w:pPr>
         <w:tabs>
@@ -7870,11 +10862,11 @@
         <w:ind w:left="2160" w:hanging="360"/>
       </w:pPr>
       <w:rPr>
-        <w:rFonts w:ascii="Courier New" w:hAnsi="Courier New" w:hint="default"/>
+        <w:rFonts w:ascii="Wingdings" w:hAnsi="Wingdings" w:hint="default"/>
         <w:sz w:val="20"/>
       </w:rPr>
     </w:lvl>
-    <w:lvl w:ilvl="2" w:tentative="1">
+    <w:lvl w:ilvl="3" w:tentative="1">
       <w:start w:val="1"/>
       <w:numFmt w:val="bullet"/>
       <w:lvlText w:val=""/>
@@ -7890,7 +10882,7 @@
         <w:sz w:val="20"/>
       </w:rPr>
     </w:lvl>
-    <w:lvl w:ilvl="3" w:tentative="1">
+    <w:lvl w:ilvl="4" w:tentative="1">
       <w:start w:val="1"/>
       <w:numFmt w:val="bullet"/>
       <w:lvlText w:val=""/>
@@ -7906,7 +10898,7 @@
         <w:sz w:val="20"/>
       </w:rPr>
     </w:lvl>
-    <w:lvl w:ilvl="4" w:tentative="1">
+    <w:lvl w:ilvl="5" w:tentative="1">
       <w:start w:val="1"/>
       <w:numFmt w:val="bullet"/>
       <w:lvlText w:val=""/>
@@ -7922,7 +10914,7 @@
         <w:sz w:val="20"/>
       </w:rPr>
     </w:lvl>
-    <w:lvl w:ilvl="5" w:tentative="1">
+    <w:lvl w:ilvl="6" w:tentative="1">
       <w:start w:val="1"/>
       <w:numFmt w:val="bullet"/>
       <w:lvlText w:val=""/>
@@ -7938,7 +10930,7 @@
         <w:sz w:val="20"/>
       </w:rPr>
     </w:lvl>
-    <w:lvl w:ilvl="6" w:tentative="1">
+    <w:lvl w:ilvl="7" w:tentative="1">
       <w:start w:val="1"/>
       <w:numFmt w:val="bullet"/>
       <w:lvlText w:val=""/>
@@ -7954,7 +10946,7 @@
         <w:sz w:val="20"/>
       </w:rPr>
     </w:lvl>
-    <w:lvl w:ilvl="7" w:tentative="1">
+    <w:lvl w:ilvl="8" w:tentative="1">
       <w:start w:val="1"/>
       <w:numFmt w:val="bullet"/>
       <w:lvlText w:val=""/>
@@ -7970,27 +10962,237 @@
         <w:sz w:val="20"/>
       </w:rPr>
     </w:lvl>
-    <w:lvl w:ilvl="8" w:tentative="1">
+  </w:abstractNum>
+  <w:abstractNum w:abstractNumId="6" w15:restartNumberingAfterBreak="0">
+    <w:nsid w:val="17E30B6B"/>
+    <w:multiLevelType w:val="hybridMultilevel"/>
+    <w:tmpl w:val="6718898A"/>
+    <w:lvl w:ilvl="0" w:tplc="40090001">
+      <w:start w:val="1"/>
+      <w:numFmt w:val="bullet"/>
+      <w:lvlText w:val=""/>
+      <w:lvlJc w:val="left"/>
+      <w:pPr>
+        <w:ind w:left="720" w:hanging="360"/>
+      </w:pPr>
+      <w:rPr>
+        <w:rFonts w:ascii="Symbol" w:hAnsi="Symbol" w:hint="default"/>
+      </w:rPr>
+    </w:lvl>
+    <w:lvl w:ilvl="1" w:tplc="40090003" w:tentative="1">
+      <w:start w:val="1"/>
+      <w:numFmt w:val="bullet"/>
+      <w:lvlText w:val="o"/>
+      <w:lvlJc w:val="left"/>
+      <w:pPr>
+        <w:ind w:left="1440" w:hanging="360"/>
+      </w:pPr>
+      <w:rPr>
+        <w:rFonts w:ascii="Courier New" w:hAnsi="Courier New" w:cs="Courier New" w:hint="default"/>
+      </w:rPr>
+    </w:lvl>
+    <w:lvl w:ilvl="2" w:tplc="40090005" w:tentative="1">
       <w:start w:val="1"/>
       <w:numFmt w:val="bullet"/>
       <w:lvlText w:val=""/>
       <w:lvlJc w:val="left"/>
       <w:pPr>
-        <w:tabs>
-          <w:tab w:val="num" w:pos="7200"/>
-        </w:tabs>
-        <w:ind w:left="7200" w:hanging="360"/>
+        <w:ind w:left="2160" w:hanging="360"/>
       </w:pPr>
       <w:rPr>
         <w:rFonts w:ascii="Wingdings" w:hAnsi="Wingdings" w:hint="default"/>
-        <w:sz w:val="20"/>
+      </w:rPr>
+    </w:lvl>
+    <w:lvl w:ilvl="3" w:tplc="40090001" w:tentative="1">
+      <w:start w:val="1"/>
+      <w:numFmt w:val="bullet"/>
+      <w:lvlText w:val=""/>
+      <w:lvlJc w:val="left"/>
+      <w:pPr>
+        <w:ind w:left="2880" w:hanging="360"/>
+      </w:pPr>
+      <w:rPr>
+        <w:rFonts w:ascii="Symbol" w:hAnsi="Symbol" w:hint="default"/>
+      </w:rPr>
+    </w:lvl>
+    <w:lvl w:ilvl="4" w:tplc="40090003" w:tentative="1">
+      <w:start w:val="1"/>
+      <w:numFmt w:val="bullet"/>
+      <w:lvlText w:val="o"/>
+      <w:lvlJc w:val="left"/>
+      <w:pPr>
+        <w:ind w:left="3600" w:hanging="360"/>
+      </w:pPr>
+      <w:rPr>
+        <w:rFonts w:ascii="Courier New" w:hAnsi="Courier New" w:cs="Courier New" w:hint="default"/>
+      </w:rPr>
+    </w:lvl>
+    <w:lvl w:ilvl="5" w:tplc="40090005" w:tentative="1">
+      <w:start w:val="1"/>
+      <w:numFmt w:val="bullet"/>
+      <w:lvlText w:val=""/>
+      <w:lvlJc w:val="left"/>
+      <w:pPr>
+        <w:ind w:left="4320" w:hanging="360"/>
+      </w:pPr>
+      <w:rPr>
+        <w:rFonts w:ascii="Wingdings" w:hAnsi="Wingdings" w:hint="default"/>
+      </w:rPr>
+    </w:lvl>
+    <w:lvl w:ilvl="6" w:tplc="40090001" w:tentative="1">
+      <w:start w:val="1"/>
+      <w:numFmt w:val="bullet"/>
+      <w:lvlText w:val=""/>
+      <w:lvlJc w:val="left"/>
+      <w:pPr>
+        <w:ind w:left="5040" w:hanging="360"/>
+      </w:pPr>
+      <w:rPr>
+        <w:rFonts w:ascii="Symbol" w:hAnsi="Symbol" w:hint="default"/>
+      </w:rPr>
+    </w:lvl>
+    <w:lvl w:ilvl="7" w:tplc="40090003" w:tentative="1">
+      <w:start w:val="1"/>
+      <w:numFmt w:val="bullet"/>
+      <w:lvlText w:val="o"/>
+      <w:lvlJc w:val="left"/>
+      <w:pPr>
+        <w:ind w:left="5760" w:hanging="360"/>
+      </w:pPr>
+      <w:rPr>
+        <w:rFonts w:ascii="Courier New" w:hAnsi="Courier New" w:cs="Courier New" w:hint="default"/>
+      </w:rPr>
+    </w:lvl>
+    <w:lvl w:ilvl="8" w:tplc="40090005" w:tentative="1">
+      <w:start w:val="1"/>
+      <w:numFmt w:val="bullet"/>
+      <w:lvlText w:val=""/>
+      <w:lvlJc w:val="left"/>
+      <w:pPr>
+        <w:ind w:left="6480" w:hanging="360"/>
+      </w:pPr>
+      <w:rPr>
+        <w:rFonts w:ascii="Wingdings" w:hAnsi="Wingdings" w:hint="default"/>
       </w:rPr>
     </w:lvl>
   </w:abstractNum>
-  <w:abstractNum w:abstractNumId="4" w15:restartNumberingAfterBreak="0">
-    <w:nsid w:val="164224E2"/>
+  <w:abstractNum w:abstractNumId="7" w15:restartNumberingAfterBreak="0">
+    <w:nsid w:val="1DF15065"/>
+    <w:multiLevelType w:val="hybridMultilevel"/>
+    <w:tmpl w:val="E772C158"/>
+    <w:lvl w:ilvl="0" w:tplc="40090001">
+      <w:start w:val="1"/>
+      <w:numFmt w:val="bullet"/>
+      <w:lvlText w:val=""/>
+      <w:lvlJc w:val="left"/>
+      <w:pPr>
+        <w:ind w:left="720" w:hanging="360"/>
+      </w:pPr>
+      <w:rPr>
+        <w:rFonts w:ascii="Symbol" w:hAnsi="Symbol" w:hint="default"/>
+      </w:rPr>
+    </w:lvl>
+    <w:lvl w:ilvl="1" w:tplc="40090003" w:tentative="1">
+      <w:start w:val="1"/>
+      <w:numFmt w:val="bullet"/>
+      <w:lvlText w:val="o"/>
+      <w:lvlJc w:val="left"/>
+      <w:pPr>
+        <w:ind w:left="1440" w:hanging="360"/>
+      </w:pPr>
+      <w:rPr>
+        <w:rFonts w:ascii="Courier New" w:hAnsi="Courier New" w:cs="Courier New" w:hint="default"/>
+      </w:rPr>
+    </w:lvl>
+    <w:lvl w:ilvl="2" w:tplc="40090005" w:tentative="1">
+      <w:start w:val="1"/>
+      <w:numFmt w:val="bullet"/>
+      <w:lvlText w:val=""/>
+      <w:lvlJc w:val="left"/>
+      <w:pPr>
+        <w:ind w:left="2160" w:hanging="360"/>
+      </w:pPr>
+      <w:rPr>
+        <w:rFonts w:ascii="Wingdings" w:hAnsi="Wingdings" w:hint="default"/>
+      </w:rPr>
+    </w:lvl>
+    <w:lvl w:ilvl="3" w:tplc="40090001" w:tentative="1">
+      <w:start w:val="1"/>
+      <w:numFmt w:val="bullet"/>
+      <w:lvlText w:val=""/>
+      <w:lvlJc w:val="left"/>
+      <w:pPr>
+        <w:ind w:left="2880" w:hanging="360"/>
+      </w:pPr>
+      <w:rPr>
+        <w:rFonts w:ascii="Symbol" w:hAnsi="Symbol" w:hint="default"/>
+      </w:rPr>
+    </w:lvl>
+    <w:lvl w:ilvl="4" w:tplc="40090003" w:tentative="1">
+      <w:start w:val="1"/>
+      <w:numFmt w:val="bullet"/>
+      <w:lvlText w:val="o"/>
+      <w:lvlJc w:val="left"/>
+      <w:pPr>
+        <w:ind w:left="3600" w:hanging="360"/>
+      </w:pPr>
+      <w:rPr>
+        <w:rFonts w:ascii="Courier New" w:hAnsi="Courier New" w:cs="Courier New" w:hint="default"/>
+      </w:rPr>
+    </w:lvl>
+    <w:lvl w:ilvl="5" w:tplc="40090005" w:tentative="1">
+      <w:start w:val="1"/>
+      <w:numFmt w:val="bullet"/>
+      <w:lvlText w:val=""/>
+      <w:lvlJc w:val="left"/>
+      <w:pPr>
+        <w:ind w:left="4320" w:hanging="360"/>
+      </w:pPr>
+      <w:rPr>
+        <w:rFonts w:ascii="Wingdings" w:hAnsi="Wingdings" w:hint="default"/>
+      </w:rPr>
+    </w:lvl>
+    <w:lvl w:ilvl="6" w:tplc="40090001" w:tentative="1">
+      <w:start w:val="1"/>
+      <w:numFmt w:val="bullet"/>
+      <w:lvlText w:val=""/>
+      <w:lvlJc w:val="left"/>
+      <w:pPr>
+        <w:ind w:left="5040" w:hanging="360"/>
+      </w:pPr>
+      <w:rPr>
+        <w:rFonts w:ascii="Symbol" w:hAnsi="Symbol" w:hint="default"/>
+      </w:rPr>
+    </w:lvl>
+    <w:lvl w:ilvl="7" w:tplc="40090003" w:tentative="1">
+      <w:start w:val="1"/>
+      <w:numFmt w:val="bullet"/>
+      <w:lvlText w:val="o"/>
+      <w:lvlJc w:val="left"/>
+      <w:pPr>
+        <w:ind w:left="5760" w:hanging="360"/>
+      </w:pPr>
+      <w:rPr>
+        <w:rFonts w:ascii="Courier New" w:hAnsi="Courier New" w:cs="Courier New" w:hint="default"/>
+      </w:rPr>
+    </w:lvl>
+    <w:lvl w:ilvl="8" w:tplc="40090005" w:tentative="1">
+      <w:start w:val="1"/>
+      <w:numFmt w:val="bullet"/>
+      <w:lvlText w:val=""/>
+      <w:lvlJc w:val="left"/>
+      <w:pPr>
+        <w:ind w:left="6480" w:hanging="360"/>
+      </w:pPr>
+      <w:rPr>
+        <w:rFonts w:ascii="Wingdings" w:hAnsi="Wingdings" w:hint="default"/>
+      </w:rPr>
+    </w:lvl>
+  </w:abstractNum>
+  <w:abstractNum w:abstractNumId="8" w15:restartNumberingAfterBreak="0">
+    <w:nsid w:val="25CC375A"/>
     <w:multiLevelType w:val="multilevel"/>
-    <w:tmpl w:val="6AC47518"/>
+    <w:tmpl w:val="78F6D4FE"/>
     <w:lvl w:ilvl="0">
       <w:start w:val="1"/>
       <w:numFmt w:val="bullet"/>
@@ -8010,7 +11212,7 @@
     <w:lvl w:ilvl="1" w:tentative="1">
       <w:start w:val="1"/>
       <w:numFmt w:val="bullet"/>
-      <w:lvlText w:val="o"/>
+      <w:lvlText w:val=""/>
       <w:lvlJc w:val="left"/>
       <w:pPr>
         <w:tabs>
@@ -8019,14 +11221,14 @@
         <w:ind w:left="1440" w:hanging="360"/>
       </w:pPr>
       <w:rPr>
-        <w:rFonts w:ascii="Courier New" w:hAnsi="Courier New" w:hint="default"/>
+        <w:rFonts w:ascii="Symbol" w:hAnsi="Symbol" w:hint="default"/>
         <w:sz w:val="20"/>
       </w:rPr>
     </w:lvl>
     <w:lvl w:ilvl="2" w:tentative="1">
       <w:start w:val="1"/>
       <w:numFmt w:val="bullet"/>
-      <w:lvlText w:val=""/>
+      <w:lvlText w:val=""/>
       <w:lvlJc w:val="left"/>
       <w:pPr>
         <w:tabs>
@@ -8035,14 +11237,14 @@
         <w:ind w:left="2160" w:hanging="360"/>
       </w:pPr>
       <w:rPr>
-        <w:rFonts w:ascii="Wingdings" w:hAnsi="Wingdings" w:hint="default"/>
+        <w:rFonts w:ascii="Symbol" w:hAnsi="Symbol" w:hint="default"/>
         <w:sz w:val="20"/>
       </w:rPr>
     </w:lvl>
     <w:lvl w:ilvl="3" w:tentative="1">
       <w:start w:val="1"/>
       <w:numFmt w:val="bullet"/>
-      <w:lvlText w:val=""/>
+      <w:lvlText w:val=""/>
       <w:lvlJc w:val="left"/>
       <w:pPr>
         <w:tabs>
@@ -8051,14 +11253,14 @@
         <w:ind w:left="2880" w:hanging="360"/>
       </w:pPr>
       <w:rPr>
-        <w:rFonts w:ascii="Wingdings" w:hAnsi="Wingdings" w:hint="default"/>
+        <w:rFonts w:ascii="Symbol" w:hAnsi="Symbol" w:hint="default"/>
         <w:sz w:val="20"/>
       </w:rPr>
     </w:lvl>
     <w:lvl w:ilvl="4" w:tentative="1">
       <w:start w:val="1"/>
       <w:numFmt w:val="bullet"/>
-      <w:lvlText w:val=""/>
+      <w:lvlText w:val=""/>
       <w:lvlJc w:val="left"/>
       <w:pPr>
         <w:tabs>
@@ -8067,14 +11269,14 @@
         <w:ind w:left="3600" w:hanging="360"/>
       </w:pPr>
       <w:rPr>
-        <w:rFonts w:ascii="Wingdings" w:hAnsi="Wingdings" w:hint="default"/>
+        <w:rFonts w:ascii="Symbol" w:hAnsi="Symbol" w:hint="default"/>
         <w:sz w:val="20"/>
       </w:rPr>
     </w:lvl>
     <w:lvl w:ilvl="5" w:tentative="1">
       <w:start w:val="1"/>
       <w:numFmt w:val="bullet"/>
-      <w:lvlText w:val=""/>
+      <w:lvlText w:val=""/>
       <w:lvlJc w:val="left"/>
       <w:pPr>
         <w:tabs>
@@ -8083,14 +11285,14 @@
         <w:ind w:left="4320" w:hanging="360"/>
       </w:pPr>
       <w:rPr>
-        <w:rFonts w:ascii="Wingdings" w:hAnsi="Wingdings" w:hint="default"/>
+        <w:rFonts w:ascii="Symbol" w:hAnsi="Symbol" w:hint="default"/>
         <w:sz w:val="20"/>
       </w:rPr>
     </w:lvl>
     <w:lvl w:ilvl="6" w:tentative="1">
       <w:start w:val="1"/>
       <w:numFmt w:val="bullet"/>
-      <w:lvlText w:val=""/>
+      <w:lvlText w:val=""/>
       <w:lvlJc w:val="left"/>
       <w:pPr>
         <w:tabs>
@@ -8099,14 +11301,14 @@
         <w:ind w:left="5040" w:hanging="360"/>
       </w:pPr>
       <w:rPr>
-        <w:rFonts w:ascii="Wingdings" w:hAnsi="Wingdings" w:hint="default"/>
+        <w:rFonts w:ascii="Symbol" w:hAnsi="Symbol" w:hint="default"/>
         <w:sz w:val="20"/>
       </w:rPr>
     </w:lvl>
     <w:lvl w:ilvl="7" w:tentative="1">
       <w:start w:val="1"/>
       <w:numFmt w:val="bullet"/>
-      <w:lvlText w:val=""/>
+      <w:lvlText w:val=""/>
       <w:lvlJc w:val="left"/>
       <w:pPr>
         <w:tabs>
@@ -8115,14 +11317,14 @@
         <w:ind w:left="5760" w:hanging="360"/>
       </w:pPr>
       <w:rPr>
-        <w:rFonts w:ascii="Wingdings" w:hAnsi="Wingdings" w:hint="default"/>
+        <w:rFonts w:ascii="Symbol" w:hAnsi="Symbol" w:hint="default"/>
         <w:sz w:val="20"/>
       </w:rPr>
     </w:lvl>
     <w:lvl w:ilvl="8" w:tentative="1">
       <w:start w:val="1"/>
       <w:numFmt w:val="bullet"/>
-      <w:lvlText w:val=""/>
+      <w:lvlText w:val=""/>
       <w:lvlJc w:val="left"/>
       <w:pPr>
         <w:tabs>
@@ -8131,21 +11333,247 @@
         <w:ind w:left="6480" w:hanging="360"/>
       </w:pPr>
       <w:rPr>
+        <w:rFonts w:ascii="Symbol" w:hAnsi="Symbol" w:hint="default"/>
+        <w:sz w:val="20"/>
+      </w:rPr>
+    </w:lvl>
+  </w:abstractNum>
+  <w:abstractNum w:abstractNumId="9" w15:restartNumberingAfterBreak="0">
+    <w:nsid w:val="2845111D"/>
+    <w:multiLevelType w:val="hybridMultilevel"/>
+    <w:tmpl w:val="6674E6A8"/>
+    <w:lvl w:ilvl="0" w:tplc="40090001">
+      <w:start w:val="1"/>
+      <w:numFmt w:val="bullet"/>
+      <w:lvlText w:val=""/>
+      <w:lvlJc w:val="left"/>
+      <w:pPr>
+        <w:ind w:left="720" w:hanging="360"/>
+      </w:pPr>
+      <w:rPr>
+        <w:rFonts w:ascii="Symbol" w:hAnsi="Symbol" w:hint="default"/>
+      </w:rPr>
+    </w:lvl>
+    <w:lvl w:ilvl="1" w:tplc="40090003" w:tentative="1">
+      <w:start w:val="1"/>
+      <w:numFmt w:val="bullet"/>
+      <w:lvlText w:val="o"/>
+      <w:lvlJc w:val="left"/>
+      <w:pPr>
+        <w:ind w:left="1440" w:hanging="360"/>
+      </w:pPr>
+      <w:rPr>
+        <w:rFonts w:ascii="Courier New" w:hAnsi="Courier New" w:cs="Courier New" w:hint="default"/>
+      </w:rPr>
+    </w:lvl>
+    <w:lvl w:ilvl="2" w:tplc="40090005" w:tentative="1">
+      <w:start w:val="1"/>
+      <w:numFmt w:val="bullet"/>
+      <w:lvlText w:val=""/>
+      <w:lvlJc w:val="left"/>
+      <w:pPr>
+        <w:ind w:left="2160" w:hanging="360"/>
+      </w:pPr>
+      <w:rPr>
         <w:rFonts w:ascii="Wingdings" w:hAnsi="Wingdings" w:hint="default"/>
-        <w:sz w:val="20"/>
+      </w:rPr>
+    </w:lvl>
+    <w:lvl w:ilvl="3" w:tplc="40090001" w:tentative="1">
+      <w:start w:val="1"/>
+      <w:numFmt w:val="bullet"/>
+      <w:lvlText w:val=""/>
+      <w:lvlJc w:val="left"/>
+      <w:pPr>
+        <w:ind w:left="2880" w:hanging="360"/>
+      </w:pPr>
+      <w:rPr>
+        <w:rFonts w:ascii="Symbol" w:hAnsi="Symbol" w:hint="default"/>
+      </w:rPr>
+    </w:lvl>
+    <w:lvl w:ilvl="4" w:tplc="40090003" w:tentative="1">
+      <w:start w:val="1"/>
+      <w:numFmt w:val="bullet"/>
+      <w:lvlText w:val="o"/>
+      <w:lvlJc w:val="left"/>
+      <w:pPr>
+        <w:ind w:left="3600" w:hanging="360"/>
+      </w:pPr>
+      <w:rPr>
+        <w:rFonts w:ascii="Courier New" w:hAnsi="Courier New" w:cs="Courier New" w:hint="default"/>
+      </w:rPr>
+    </w:lvl>
+    <w:lvl w:ilvl="5" w:tplc="40090005" w:tentative="1">
+      <w:start w:val="1"/>
+      <w:numFmt w:val="bullet"/>
+      <w:lvlText w:val=""/>
+      <w:lvlJc w:val="left"/>
+      <w:pPr>
+        <w:ind w:left="4320" w:hanging="360"/>
+      </w:pPr>
+      <w:rPr>
+        <w:rFonts w:ascii="Wingdings" w:hAnsi="Wingdings" w:hint="default"/>
+      </w:rPr>
+    </w:lvl>
+    <w:lvl w:ilvl="6" w:tplc="40090001" w:tentative="1">
+      <w:start w:val="1"/>
+      <w:numFmt w:val="bullet"/>
+      <w:lvlText w:val=""/>
+      <w:lvlJc w:val="left"/>
+      <w:pPr>
+        <w:ind w:left="5040" w:hanging="360"/>
+      </w:pPr>
+      <w:rPr>
+        <w:rFonts w:ascii="Symbol" w:hAnsi="Symbol" w:hint="default"/>
+      </w:rPr>
+    </w:lvl>
+    <w:lvl w:ilvl="7" w:tplc="40090003" w:tentative="1">
+      <w:start w:val="1"/>
+      <w:numFmt w:val="bullet"/>
+      <w:lvlText w:val="o"/>
+      <w:lvlJc w:val="left"/>
+      <w:pPr>
+        <w:ind w:left="5760" w:hanging="360"/>
+      </w:pPr>
+      <w:rPr>
+        <w:rFonts w:ascii="Courier New" w:hAnsi="Courier New" w:cs="Courier New" w:hint="default"/>
+      </w:rPr>
+    </w:lvl>
+    <w:lvl w:ilvl="8" w:tplc="40090005" w:tentative="1">
+      <w:start w:val="1"/>
+      <w:numFmt w:val="bullet"/>
+      <w:lvlText w:val=""/>
+      <w:lvlJc w:val="left"/>
+      <w:pPr>
+        <w:ind w:left="6480" w:hanging="360"/>
+      </w:pPr>
+      <w:rPr>
+        <w:rFonts w:ascii="Wingdings" w:hAnsi="Wingdings" w:hint="default"/>
       </w:rPr>
     </w:lvl>
   </w:abstractNum>
-  <w:abstractNum w:abstractNumId="5" w15:restartNumberingAfterBreak="0">
-    <w:nsid w:val="17E30B6B"/>
+  <w:abstractNum w:abstractNumId="10" w15:restartNumberingAfterBreak="0">
+    <w:nsid w:val="29AB3824"/>
     <w:multiLevelType w:val="hybridMultilevel"/>
-    <w:tmpl w:val="6718898A"/>
+    <w:tmpl w:val="E1B20C94"/>
     <w:lvl w:ilvl="0" w:tplc="40090001">
       <w:start w:val="1"/>
       <w:numFmt w:val="bullet"/>
       <w:lvlText w:val=""/>
       <w:lvlJc w:val="left"/>
       <w:pPr>
+        <w:ind w:left="1440" w:hanging="360"/>
+      </w:pPr>
+      <w:rPr>
+        <w:rFonts w:ascii="Symbol" w:hAnsi="Symbol" w:hint="default"/>
+      </w:rPr>
+    </w:lvl>
+    <w:lvl w:ilvl="1" w:tplc="40090003" w:tentative="1">
+      <w:start w:val="1"/>
+      <w:numFmt w:val="bullet"/>
+      <w:lvlText w:val="o"/>
+      <w:lvlJc w:val="left"/>
+      <w:pPr>
+        <w:ind w:left="2160" w:hanging="360"/>
+      </w:pPr>
+      <w:rPr>
+        <w:rFonts w:ascii="Courier New" w:hAnsi="Courier New" w:cs="Courier New" w:hint="default"/>
+      </w:rPr>
+    </w:lvl>
+    <w:lvl w:ilvl="2" w:tplc="40090005" w:tentative="1">
+      <w:start w:val="1"/>
+      <w:numFmt w:val="bullet"/>
+      <w:lvlText w:val=""/>
+      <w:lvlJc w:val="left"/>
+      <w:pPr>
+        <w:ind w:left="2880" w:hanging="360"/>
+      </w:pPr>
+      <w:rPr>
+        <w:rFonts w:ascii="Wingdings" w:hAnsi="Wingdings" w:hint="default"/>
+      </w:rPr>
+    </w:lvl>
+    <w:lvl w:ilvl="3" w:tplc="40090001" w:tentative="1">
+      <w:start w:val="1"/>
+      <w:numFmt w:val="bullet"/>
+      <w:lvlText w:val=""/>
+      <w:lvlJc w:val="left"/>
+      <w:pPr>
+        <w:ind w:left="3600" w:hanging="360"/>
+      </w:pPr>
+      <w:rPr>
+        <w:rFonts w:ascii="Symbol" w:hAnsi="Symbol" w:hint="default"/>
+      </w:rPr>
+    </w:lvl>
+    <w:lvl w:ilvl="4" w:tplc="40090003" w:tentative="1">
+      <w:start w:val="1"/>
+      <w:numFmt w:val="bullet"/>
+      <w:lvlText w:val="o"/>
+      <w:lvlJc w:val="left"/>
+      <w:pPr>
+        <w:ind w:left="4320" w:hanging="360"/>
+      </w:pPr>
+      <w:rPr>
+        <w:rFonts w:ascii="Courier New" w:hAnsi="Courier New" w:cs="Courier New" w:hint="default"/>
+      </w:rPr>
+    </w:lvl>
+    <w:lvl w:ilvl="5" w:tplc="40090005" w:tentative="1">
+      <w:start w:val="1"/>
+      <w:numFmt w:val="bullet"/>
+      <w:lvlText w:val=""/>
+      <w:lvlJc w:val="left"/>
+      <w:pPr>
+        <w:ind w:left="5040" w:hanging="360"/>
+      </w:pPr>
+      <w:rPr>
+        <w:rFonts w:ascii="Wingdings" w:hAnsi="Wingdings" w:hint="default"/>
+      </w:rPr>
+    </w:lvl>
+    <w:lvl w:ilvl="6" w:tplc="40090001" w:tentative="1">
+      <w:start w:val="1"/>
+      <w:numFmt w:val="bullet"/>
+      <w:lvlText w:val=""/>
+      <w:lvlJc w:val="left"/>
+      <w:pPr>
+        <w:ind w:left="5760" w:hanging="360"/>
+      </w:pPr>
+      <w:rPr>
+        <w:rFonts w:ascii="Symbol" w:hAnsi="Symbol" w:hint="default"/>
+      </w:rPr>
+    </w:lvl>
+    <w:lvl w:ilvl="7" w:tplc="40090003" w:tentative="1">
+      <w:start w:val="1"/>
+      <w:numFmt w:val="bullet"/>
+      <w:lvlText w:val="o"/>
+      <w:lvlJc w:val="left"/>
+      <w:pPr>
+        <w:ind w:left="6480" w:hanging="360"/>
+      </w:pPr>
+      <w:rPr>
+        <w:rFonts w:ascii="Courier New" w:hAnsi="Courier New" w:cs="Courier New" w:hint="default"/>
+      </w:rPr>
+    </w:lvl>
+    <w:lvl w:ilvl="8" w:tplc="40090005" w:tentative="1">
+      <w:start w:val="1"/>
+      <w:numFmt w:val="bullet"/>
+      <w:lvlText w:val=""/>
+      <w:lvlJc w:val="left"/>
+      <w:pPr>
+        <w:ind w:left="7200" w:hanging="360"/>
+      </w:pPr>
+      <w:rPr>
+        <w:rFonts w:ascii="Wingdings" w:hAnsi="Wingdings" w:hint="default"/>
+      </w:rPr>
+    </w:lvl>
+  </w:abstractNum>
+  <w:abstractNum w:abstractNumId="11" w15:restartNumberingAfterBreak="0">
+    <w:nsid w:val="2B0221E7"/>
+    <w:multiLevelType w:val="hybridMultilevel"/>
+    <w:tmpl w:val="94E45544"/>
+    <w:lvl w:ilvl="0" w:tplc="40090001">
+      <w:start w:val="1"/>
+      <w:numFmt w:val="bullet"/>
+      <w:lvlText w:val=""/>
+      <w:lvlJc w:val="left"/>
+      <w:pPr>
         <w:ind w:left="720" w:hanging="360"/>
       </w:pPr>
       <w:rPr>
@@ -8249,123 +11677,10 @@
       </w:rPr>
     </w:lvl>
   </w:abstractNum>
-  <w:abstractNum w:abstractNumId="6" w15:restartNumberingAfterBreak="0">
-    <w:nsid w:val="1DF15065"/>
-    <w:multiLevelType w:val="hybridMultilevel"/>
-    <w:tmpl w:val="E772C158"/>
-    <w:lvl w:ilvl="0" w:tplc="40090001">
-      <w:start w:val="1"/>
-      <w:numFmt w:val="bullet"/>
-      <w:lvlText w:val=""/>
-      <w:lvlJc w:val="left"/>
-      <w:pPr>
-        <w:ind w:left="720" w:hanging="360"/>
-      </w:pPr>
-      <w:rPr>
-        <w:rFonts w:ascii="Symbol" w:hAnsi="Symbol" w:hint="default"/>
-      </w:rPr>
-    </w:lvl>
-    <w:lvl w:ilvl="1" w:tplc="40090003" w:tentative="1">
-      <w:start w:val="1"/>
-      <w:numFmt w:val="bullet"/>
-      <w:lvlText w:val="o"/>
-      <w:lvlJc w:val="left"/>
-      <w:pPr>
-        <w:ind w:left="1440" w:hanging="360"/>
-      </w:pPr>
-      <w:rPr>
-        <w:rFonts w:ascii="Courier New" w:hAnsi="Courier New" w:cs="Courier New" w:hint="default"/>
-      </w:rPr>
-    </w:lvl>
-    <w:lvl w:ilvl="2" w:tplc="40090005" w:tentative="1">
-      <w:start w:val="1"/>
-      <w:numFmt w:val="bullet"/>
-      <w:lvlText w:val=""/>
-      <w:lvlJc w:val="left"/>
-      <w:pPr>
-        <w:ind w:left="2160" w:hanging="360"/>
-      </w:pPr>
-      <w:rPr>
-        <w:rFonts w:ascii="Wingdings" w:hAnsi="Wingdings" w:hint="default"/>
-      </w:rPr>
-    </w:lvl>
-    <w:lvl w:ilvl="3" w:tplc="40090001" w:tentative="1">
-      <w:start w:val="1"/>
-      <w:numFmt w:val="bullet"/>
-      <w:lvlText w:val=""/>
-      <w:lvlJc w:val="left"/>
-      <w:pPr>
-        <w:ind w:left="2880" w:hanging="360"/>
-      </w:pPr>
-      <w:rPr>
-        <w:rFonts w:ascii="Symbol" w:hAnsi="Symbol" w:hint="default"/>
-      </w:rPr>
-    </w:lvl>
-    <w:lvl w:ilvl="4" w:tplc="40090003" w:tentative="1">
-      <w:start w:val="1"/>
-      <w:numFmt w:val="bullet"/>
-      <w:lvlText w:val="o"/>
-      <w:lvlJc w:val="left"/>
-      <w:pPr>
-        <w:ind w:left="3600" w:hanging="360"/>
-      </w:pPr>
-      <w:rPr>
-        <w:rFonts w:ascii="Courier New" w:hAnsi="Courier New" w:cs="Courier New" w:hint="default"/>
-      </w:rPr>
-    </w:lvl>
-    <w:lvl w:ilvl="5" w:tplc="40090005" w:tentative="1">
-      <w:start w:val="1"/>
-      <w:numFmt w:val="bullet"/>
-      <w:lvlText w:val=""/>
-      <w:lvlJc w:val="left"/>
-      <w:pPr>
-        <w:ind w:left="4320" w:hanging="360"/>
-      </w:pPr>
-      <w:rPr>
-        <w:rFonts w:ascii="Wingdings" w:hAnsi="Wingdings" w:hint="default"/>
-      </w:rPr>
-    </w:lvl>
-    <w:lvl w:ilvl="6" w:tplc="40090001" w:tentative="1">
-      <w:start w:val="1"/>
-      <w:numFmt w:val="bullet"/>
-      <w:lvlText w:val=""/>
-      <w:lvlJc w:val="left"/>
-      <w:pPr>
-        <w:ind w:left="5040" w:hanging="360"/>
-      </w:pPr>
-      <w:rPr>
-        <w:rFonts w:ascii="Symbol" w:hAnsi="Symbol" w:hint="default"/>
-      </w:rPr>
-    </w:lvl>
-    <w:lvl w:ilvl="7" w:tplc="40090003" w:tentative="1">
-      <w:start w:val="1"/>
-      <w:numFmt w:val="bullet"/>
-      <w:lvlText w:val="o"/>
-      <w:lvlJc w:val="left"/>
-      <w:pPr>
-        <w:ind w:left="5760" w:hanging="360"/>
-      </w:pPr>
-      <w:rPr>
-        <w:rFonts w:ascii="Courier New" w:hAnsi="Courier New" w:cs="Courier New" w:hint="default"/>
-      </w:rPr>
-    </w:lvl>
-    <w:lvl w:ilvl="8" w:tplc="40090005" w:tentative="1">
-      <w:start w:val="1"/>
-      <w:numFmt w:val="bullet"/>
-      <w:lvlText w:val=""/>
-      <w:lvlJc w:val="left"/>
-      <w:pPr>
-        <w:ind w:left="6480" w:hanging="360"/>
-      </w:pPr>
-      <w:rPr>
-        <w:rFonts w:ascii="Wingdings" w:hAnsi="Wingdings" w:hint="default"/>
-      </w:rPr>
-    </w:lvl>
-  </w:abstractNum>
-  <w:abstractNum w:abstractNumId="7" w15:restartNumberingAfterBreak="0">
-    <w:nsid w:val="25CC375A"/>
+  <w:abstractNum w:abstractNumId="12" w15:restartNumberingAfterBreak="0">
+    <w:nsid w:val="2CB42F9B"/>
     <w:multiLevelType w:val="multilevel"/>
-    <w:tmpl w:val="78F6D4FE"/>
+    <w:tmpl w:val="2C622972"/>
     <w:lvl w:ilvl="0">
       <w:start w:val="1"/>
       <w:numFmt w:val="bullet"/>
@@ -8385,7 +11700,7 @@
     <w:lvl w:ilvl="1" w:tentative="1">
       <w:start w:val="1"/>
       <w:numFmt w:val="bullet"/>
-      <w:lvlText w:val=""/>
+      <w:lvlText w:val="o"/>
       <w:lvlJc w:val="left"/>
       <w:pPr>
         <w:tabs>
@@ -8394,14 +11709,14 @@
         <w:ind w:left="1440" w:hanging="360"/>
       </w:pPr>
       <w:rPr>
-        <w:rFonts w:ascii="Symbol" w:hAnsi="Symbol" w:hint="default"/>
+        <w:rFonts w:ascii="Courier New" w:hAnsi="Courier New" w:hint="default"/>
         <w:sz w:val="20"/>
       </w:rPr>
     </w:lvl>
     <w:lvl w:ilvl="2" w:tentative="1">
       <w:start w:val="1"/>
       <w:numFmt w:val="bullet"/>
-      <w:lvlText w:val=""/>
+      <w:lvlText w:val=""/>
       <w:lvlJc w:val="left"/>
       <w:pPr>
         <w:tabs>
@@ -8410,14 +11725,14 @@
         <w:ind w:left="2160" w:hanging="360"/>
       </w:pPr>
       <w:rPr>
-        <w:rFonts w:ascii="Symbol" w:hAnsi="Symbol" w:hint="default"/>
+        <w:rFonts w:ascii="Wingdings" w:hAnsi="Wingdings" w:hint="default"/>
         <w:sz w:val="20"/>
       </w:rPr>
     </w:lvl>
     <w:lvl w:ilvl="3" w:tentative="1">
       <w:start w:val="1"/>
       <w:numFmt w:val="bullet"/>
-      <w:lvlText w:val=""/>
+      <w:lvlText w:val=""/>
       <w:lvlJc w:val="left"/>
       <w:pPr>
         <w:tabs>
@@ -8426,14 +11741,14 @@
         <w:ind w:left="2880" w:hanging="360"/>
       </w:pPr>
       <w:rPr>
-        <w:rFonts w:ascii="Symbol" w:hAnsi="Symbol" w:hint="default"/>
+        <w:rFonts w:ascii="Wingdings" w:hAnsi="Wingdings" w:hint="default"/>
         <w:sz w:val="20"/>
       </w:rPr>
     </w:lvl>
     <w:lvl w:ilvl="4" w:tentative="1">
       <w:start w:val="1"/>
       <w:numFmt w:val="bullet"/>
-      <w:lvlText w:val=""/>
+      <w:lvlText w:val=""/>
       <w:lvlJc w:val="left"/>
       <w:pPr>
         <w:tabs>
@@ -8442,14 +11757,14 @@
         <w:ind w:left="3600" w:hanging="360"/>
       </w:pPr>
       <w:rPr>
-        <w:rFonts w:ascii="Symbol" w:hAnsi="Symbol" w:hint="default"/>
+        <w:rFonts w:ascii="Wingdings" w:hAnsi="Wingdings" w:hint="default"/>
         <w:sz w:val="20"/>
       </w:rPr>
     </w:lvl>
     <w:lvl w:ilvl="5" w:tentative="1">
       <w:start w:val="1"/>
       <w:numFmt w:val="bullet"/>
-      <w:lvlText w:val=""/>
+      <w:lvlText w:val=""/>
       <w:lvlJc w:val="left"/>
       <w:pPr>
         <w:tabs>
@@ -8458,14 +11773,14 @@
         <w:ind w:left="4320" w:hanging="360"/>
       </w:pPr>
       <w:rPr>
-        <w:rFonts w:ascii="Symbol" w:hAnsi="Symbol" w:hint="default"/>
+        <w:rFonts w:ascii="Wingdings" w:hAnsi="Wingdings" w:hint="default"/>
         <w:sz w:val="20"/>
       </w:rPr>
     </w:lvl>
     <w:lvl w:ilvl="6" w:tentative="1">
       <w:start w:val="1"/>
       <w:numFmt w:val="bullet"/>
-      <w:lvlText w:val=""/>
+      <w:lvlText w:val=""/>
       <w:lvlJc w:val="left"/>
       <w:pPr>
         <w:tabs>
@@ -8474,14 +11789,14 @@
         <w:ind w:left="5040" w:hanging="360"/>
       </w:pPr>
       <w:rPr>
-        <w:rFonts w:ascii="Symbol" w:hAnsi="Symbol" w:hint="default"/>
+        <w:rFonts w:ascii="Wingdings" w:hAnsi="Wingdings" w:hint="default"/>
         <w:sz w:val="20"/>
       </w:rPr>
     </w:lvl>
     <w:lvl w:ilvl="7" w:tentative="1">
       <w:start w:val="1"/>
       <w:numFmt w:val="bullet"/>
-      <w:lvlText w:val=""/>
+      <w:lvlText w:val=""/>
       <w:lvlJc w:val="left"/>
       <w:pPr>
         <w:tabs>
@@ -8490,14 +11805,14 @@
         <w:ind w:left="5760" w:hanging="360"/>
       </w:pPr>
       <w:rPr>
-        <w:rFonts w:ascii="Symbol" w:hAnsi="Symbol" w:hint="default"/>
+        <w:rFonts w:ascii="Wingdings" w:hAnsi="Wingdings" w:hint="default"/>
         <w:sz w:val="20"/>
       </w:rPr>
     </w:lvl>
     <w:lvl w:ilvl="8" w:tentative="1">
       <w:start w:val="1"/>
       <w:numFmt w:val="bullet"/>
-      <w:lvlText w:val=""/>
+      <w:lvlText w:val=""/>
       <w:lvlJc w:val="left"/>
       <w:pPr>
         <w:tabs>
@@ -8506,15 +11821,128 @@
         <w:ind w:left="6480" w:hanging="360"/>
       </w:pPr>
       <w:rPr>
+        <w:rFonts w:ascii="Wingdings" w:hAnsi="Wingdings" w:hint="default"/>
+        <w:sz w:val="20"/>
+      </w:rPr>
+    </w:lvl>
+  </w:abstractNum>
+  <w:abstractNum w:abstractNumId="13" w15:restartNumberingAfterBreak="0">
+    <w:nsid w:val="2F300A91"/>
+    <w:multiLevelType w:val="hybridMultilevel"/>
+    <w:tmpl w:val="2E94303A"/>
+    <w:lvl w:ilvl="0" w:tplc="40090001">
+      <w:start w:val="1"/>
+      <w:numFmt w:val="bullet"/>
+      <w:lvlText w:val=""/>
+      <w:lvlJc w:val="left"/>
+      <w:pPr>
+        <w:ind w:left="720" w:hanging="360"/>
+      </w:pPr>
+      <w:rPr>
         <w:rFonts w:ascii="Symbol" w:hAnsi="Symbol" w:hint="default"/>
-        <w:sz w:val="20"/>
+      </w:rPr>
+    </w:lvl>
+    <w:lvl w:ilvl="1" w:tplc="40090003" w:tentative="1">
+      <w:start w:val="1"/>
+      <w:numFmt w:val="bullet"/>
+      <w:lvlText w:val="o"/>
+      <w:lvlJc w:val="left"/>
+      <w:pPr>
+        <w:ind w:left="1440" w:hanging="360"/>
+      </w:pPr>
+      <w:rPr>
+        <w:rFonts w:ascii="Courier New" w:hAnsi="Courier New" w:cs="Courier New" w:hint="default"/>
+      </w:rPr>
+    </w:lvl>
+    <w:lvl w:ilvl="2" w:tplc="40090005" w:tentative="1">
+      <w:start w:val="1"/>
+      <w:numFmt w:val="bullet"/>
+      <w:lvlText w:val=""/>
+      <w:lvlJc w:val="left"/>
+      <w:pPr>
+        <w:ind w:left="2160" w:hanging="360"/>
+      </w:pPr>
+      <w:rPr>
+        <w:rFonts w:ascii="Wingdings" w:hAnsi="Wingdings" w:hint="default"/>
+      </w:rPr>
+    </w:lvl>
+    <w:lvl w:ilvl="3" w:tplc="40090001" w:tentative="1">
+      <w:start w:val="1"/>
+      <w:numFmt w:val="bullet"/>
+      <w:lvlText w:val=""/>
+      <w:lvlJc w:val="left"/>
+      <w:pPr>
+        <w:ind w:left="2880" w:hanging="360"/>
+      </w:pPr>
+      <w:rPr>
+        <w:rFonts w:ascii="Symbol" w:hAnsi="Symbol" w:hint="default"/>
+      </w:rPr>
+    </w:lvl>
+    <w:lvl w:ilvl="4" w:tplc="40090003" w:tentative="1">
+      <w:start w:val="1"/>
+      <w:numFmt w:val="bullet"/>
+      <w:lvlText w:val="o"/>
+      <w:lvlJc w:val="left"/>
+      <w:pPr>
+        <w:ind w:left="3600" w:hanging="360"/>
+      </w:pPr>
+      <w:rPr>
+        <w:rFonts w:ascii="Courier New" w:hAnsi="Courier New" w:cs="Courier New" w:hint="default"/>
+      </w:rPr>
+    </w:lvl>
+    <w:lvl w:ilvl="5" w:tplc="40090005" w:tentative="1">
+      <w:start w:val="1"/>
+      <w:numFmt w:val="bullet"/>
+      <w:lvlText w:val=""/>
+      <w:lvlJc w:val="left"/>
+      <w:pPr>
+        <w:ind w:left="4320" w:hanging="360"/>
+      </w:pPr>
+      <w:rPr>
+        <w:rFonts w:ascii="Wingdings" w:hAnsi="Wingdings" w:hint="default"/>
+      </w:rPr>
+    </w:lvl>
+    <w:lvl w:ilvl="6" w:tplc="40090001" w:tentative="1">
+      <w:start w:val="1"/>
+      <w:numFmt w:val="bullet"/>
+      <w:lvlText w:val=""/>
+      <w:lvlJc w:val="left"/>
+      <w:pPr>
+        <w:ind w:left="5040" w:hanging="360"/>
+      </w:pPr>
+      <w:rPr>
+        <w:rFonts w:ascii="Symbol" w:hAnsi="Symbol" w:hint="default"/>
+      </w:rPr>
+    </w:lvl>
+    <w:lvl w:ilvl="7" w:tplc="40090003" w:tentative="1">
+      <w:start w:val="1"/>
+      <w:numFmt w:val="bullet"/>
+      <w:lvlText w:val="o"/>
+      <w:lvlJc w:val="left"/>
+      <w:pPr>
+        <w:ind w:left="5760" w:hanging="360"/>
+      </w:pPr>
+      <w:rPr>
+        <w:rFonts w:ascii="Courier New" w:hAnsi="Courier New" w:cs="Courier New" w:hint="default"/>
+      </w:rPr>
+    </w:lvl>
+    <w:lvl w:ilvl="8" w:tplc="40090005" w:tentative="1">
+      <w:start w:val="1"/>
+      <w:numFmt w:val="bullet"/>
+      <w:lvlText w:val=""/>
+      <w:lvlJc w:val="left"/>
+      <w:pPr>
+        <w:ind w:left="6480" w:hanging="360"/>
+      </w:pPr>
+      <w:rPr>
+        <w:rFonts w:ascii="Wingdings" w:hAnsi="Wingdings" w:hint="default"/>
       </w:rPr>
     </w:lvl>
   </w:abstractNum>
-  <w:abstractNum w:abstractNumId="8" w15:restartNumberingAfterBreak="0">
-    <w:nsid w:val="2845111D"/>
+  <w:abstractNum w:abstractNumId="14" w15:restartNumberingAfterBreak="0">
+    <w:nsid w:val="302116F7"/>
     <w:multiLevelType w:val="hybridMultilevel"/>
-    <w:tmpl w:val="6674E6A8"/>
+    <w:tmpl w:val="7244F990"/>
     <w:lvl w:ilvl="0" w:tplc="40090001">
       <w:start w:val="1"/>
       <w:numFmt w:val="bullet"/>
@@ -8624,236 +12052,123 @@
       </w:rPr>
     </w:lvl>
   </w:abstractNum>
-  <w:abstractNum w:abstractNumId="9" w15:restartNumberingAfterBreak="0">
-    <w:nsid w:val="29AB3824"/>
+  <w:abstractNum w:abstractNumId="15" w15:restartNumberingAfterBreak="0">
+    <w:nsid w:val="31A23E04"/>
     <w:multiLevelType w:val="hybridMultilevel"/>
-    <w:tmpl w:val="E1B20C94"/>
+    <w:tmpl w:val="D46A8D0C"/>
     <w:lvl w:ilvl="0" w:tplc="40090001">
       <w:start w:val="1"/>
       <w:numFmt w:val="bullet"/>
       <w:lvlText w:val=""/>
       <w:lvlJc w:val="left"/>
       <w:pPr>
+        <w:ind w:left="720" w:hanging="360"/>
+      </w:pPr>
+      <w:rPr>
+        <w:rFonts w:ascii="Symbol" w:hAnsi="Symbol" w:hint="default"/>
+      </w:rPr>
+    </w:lvl>
+    <w:lvl w:ilvl="1" w:tplc="40090003" w:tentative="1">
+      <w:start w:val="1"/>
+      <w:numFmt w:val="bullet"/>
+      <w:lvlText w:val="o"/>
+      <w:lvlJc w:val="left"/>
+      <w:pPr>
         <w:ind w:left="1440" w:hanging="360"/>
       </w:pPr>
       <w:rPr>
+        <w:rFonts w:ascii="Courier New" w:hAnsi="Courier New" w:cs="Courier New" w:hint="default"/>
+      </w:rPr>
+    </w:lvl>
+    <w:lvl w:ilvl="2" w:tplc="40090005" w:tentative="1">
+      <w:start w:val="1"/>
+      <w:numFmt w:val="bullet"/>
+      <w:lvlText w:val=""/>
+      <w:lvlJc w:val="left"/>
+      <w:pPr>
+        <w:ind w:left="2160" w:hanging="360"/>
+      </w:pPr>
+      <w:rPr>
+        <w:rFonts w:ascii="Wingdings" w:hAnsi="Wingdings" w:hint="default"/>
+      </w:rPr>
+    </w:lvl>
+    <w:lvl w:ilvl="3" w:tplc="40090001" w:tentative="1">
+      <w:start w:val="1"/>
+      <w:numFmt w:val="bullet"/>
+      <w:lvlText w:val=""/>
+      <w:lvlJc w:val="left"/>
+      <w:pPr>
+        <w:ind w:left="2880" w:hanging="360"/>
+      </w:pPr>
+      <w:rPr>
         <w:rFonts w:ascii="Symbol" w:hAnsi="Symbol" w:hint="default"/>
       </w:rPr>
     </w:lvl>
-    <w:lvl w:ilvl="1" w:tplc="40090003" w:tentative="1">
+    <w:lvl w:ilvl="4" w:tplc="40090003" w:tentative="1">
       <w:start w:val="1"/>
       <w:numFmt w:val="bullet"/>
       <w:lvlText w:val="o"/>
       <w:lvlJc w:val="left"/>
       <w:pPr>
-        <w:ind w:left="2160" w:hanging="360"/>
+        <w:ind w:left="3600" w:hanging="360"/>
       </w:pPr>
       <w:rPr>
         <w:rFonts w:ascii="Courier New" w:hAnsi="Courier New" w:cs="Courier New" w:hint="default"/>
       </w:rPr>
     </w:lvl>
-    <w:lvl w:ilvl="2" w:tplc="40090005" w:tentative="1">
+    <w:lvl w:ilvl="5" w:tplc="40090005" w:tentative="1">
       <w:start w:val="1"/>
       <w:numFmt w:val="bullet"/>
       <w:lvlText w:val=""/>
       <w:lvlJc w:val="left"/>
       <w:pPr>
-        <w:ind w:left="2880" w:hanging="360"/>
+        <w:ind w:left="4320" w:hanging="360"/>
       </w:pPr>
       <w:rPr>
         <w:rFonts w:ascii="Wingdings" w:hAnsi="Wingdings" w:hint="default"/>
       </w:rPr>
     </w:lvl>
-    <w:lvl w:ilvl="3" w:tplc="40090001" w:tentative="1">
+    <w:lvl w:ilvl="6" w:tplc="40090001" w:tentative="1">
       <w:start w:val="1"/>
       <w:numFmt w:val="bullet"/>
       <w:lvlText w:val=""/>
       <w:lvlJc w:val="left"/>
       <w:pPr>
-        <w:ind w:left="3600" w:hanging="360"/>
+        <w:ind w:left="5040" w:hanging="360"/>
       </w:pPr>
       <w:rPr>
         <w:rFonts w:ascii="Symbol" w:hAnsi="Symbol" w:hint="default"/>
       </w:rPr>
     </w:lvl>
-    <w:lvl w:ilvl="4" w:tplc="40090003" w:tentative="1">
+    <w:lvl w:ilvl="7" w:tplc="40090003" w:tentative="1">
       <w:start w:val="1"/>
       <w:numFmt w:val="bullet"/>
       <w:lvlText w:val="o"/>
       <w:lvlJc w:val="left"/>
       <w:pPr>
-        <w:ind w:left="4320" w:hanging="360"/>
+        <w:ind w:left="5760" w:hanging="360"/>
       </w:pPr>
       <w:rPr>
         <w:rFonts w:ascii="Courier New" w:hAnsi="Courier New" w:cs="Courier New" w:hint="default"/>
       </w:rPr>
     </w:lvl>
-    <w:lvl w:ilvl="5" w:tplc="40090005" w:tentative="1">
+    <w:lvl w:ilvl="8" w:tplc="40090005" w:tentative="1">
       <w:start w:val="1"/>
       <w:numFmt w:val="bullet"/>
       <w:lvlText w:val=""/>
       <w:lvlJc w:val="left"/>
       <w:pPr>
-        <w:ind w:left="5040" w:hanging="360"/>
+        <w:ind w:left="6480" w:hanging="360"/>
       </w:pPr>
       <w:rPr>
         <w:rFonts w:ascii="Wingdings" w:hAnsi="Wingdings" w:hint="default"/>
       </w:rPr>
     </w:lvl>
-    <w:lvl w:ilvl="6" w:tplc="40090001" w:tentative="1">
-      <w:start w:val="1"/>
-      <w:numFmt w:val="bullet"/>
-      <w:lvlText w:val=""/>
-      <w:lvlJc w:val="left"/>
-      <w:pPr>
-        <w:ind w:left="5760" w:hanging="360"/>
-      </w:pPr>
-      <w:rPr>
-        <w:rFonts w:ascii="Symbol" w:hAnsi="Symbol" w:hint="default"/>
-      </w:rPr>
-    </w:lvl>
-    <w:lvl w:ilvl="7" w:tplc="40090003" w:tentative="1">
-      <w:start w:val="1"/>
-      <w:numFmt w:val="bullet"/>
-      <w:lvlText w:val="o"/>
-      <w:lvlJc w:val="left"/>
-      <w:pPr>
-        <w:ind w:left="6480" w:hanging="360"/>
-      </w:pPr>
-      <w:rPr>
-        <w:rFonts w:ascii="Courier New" w:hAnsi="Courier New" w:cs="Courier New" w:hint="default"/>
-      </w:rPr>
-    </w:lvl>
-    <w:lvl w:ilvl="8" w:tplc="40090005" w:tentative="1">
-      <w:start w:val="1"/>
-      <w:numFmt w:val="bullet"/>
-      <w:lvlText w:val=""/>
-      <w:lvlJc w:val="left"/>
-      <w:pPr>
-        <w:ind w:left="7200" w:hanging="360"/>
-      </w:pPr>
-      <w:rPr>
-        <w:rFonts w:ascii="Wingdings" w:hAnsi="Wingdings" w:hint="default"/>
-      </w:rPr>
-    </w:lvl>
   </w:abstractNum>
-  <w:abstractNum w:abstractNumId="10" w15:restartNumberingAfterBreak="0">
-    <w:nsid w:val="2B0221E7"/>
-    <w:multiLevelType w:val="hybridMultilevel"/>
-    <w:tmpl w:val="94E45544"/>
-    <w:lvl w:ilvl="0" w:tplc="40090001">
-      <w:start w:val="1"/>
-      <w:numFmt w:val="bullet"/>
-      <w:lvlText w:val=""/>
-      <w:lvlJc w:val="left"/>
-      <w:pPr>
-        <w:ind w:left="720" w:hanging="360"/>
-      </w:pPr>
-      <w:rPr>
-        <w:rFonts w:ascii="Symbol" w:hAnsi="Symbol" w:hint="default"/>
-      </w:rPr>
-    </w:lvl>
-    <w:lvl w:ilvl="1" w:tplc="40090003" w:tentative="1">
-      <w:start w:val="1"/>
-      <w:numFmt w:val="bullet"/>
-      <w:lvlText w:val="o"/>
-      <w:lvlJc w:val="left"/>
-      <w:pPr>
-        <w:ind w:left="1440" w:hanging="360"/>
-      </w:pPr>
-      <w:rPr>
-        <w:rFonts w:ascii="Courier New" w:hAnsi="Courier New" w:cs="Courier New" w:hint="default"/>
-      </w:rPr>
-    </w:lvl>
-    <w:lvl w:ilvl="2" w:tplc="40090005" w:tentative="1">
-      <w:start w:val="1"/>
-      <w:numFmt w:val="bullet"/>
-      <w:lvlText w:val=""/>
-      <w:lvlJc w:val="left"/>
-      <w:pPr>
-        <w:ind w:left="2160" w:hanging="360"/>
-      </w:pPr>
-      <w:rPr>
-        <w:rFonts w:ascii="Wingdings" w:hAnsi="Wingdings" w:hint="default"/>
-      </w:rPr>
-    </w:lvl>
-    <w:lvl w:ilvl="3" w:tplc="40090001" w:tentative="1">
-      <w:start w:val="1"/>
-      <w:numFmt w:val="bullet"/>
-      <w:lvlText w:val=""/>
-      <w:lvlJc w:val="left"/>
-      <w:pPr>
-        <w:ind w:left="2880" w:hanging="360"/>
-      </w:pPr>
-      <w:rPr>
-        <w:rFonts w:ascii="Symbol" w:hAnsi="Symbol" w:hint="default"/>
-      </w:rPr>
-    </w:lvl>
-    <w:lvl w:ilvl="4" w:tplc="40090003" w:tentative="1">
-      <w:start w:val="1"/>
-      <w:numFmt w:val="bullet"/>
-      <w:lvlText w:val="o"/>
-      <w:lvlJc w:val="left"/>
-      <w:pPr>
-        <w:ind w:left="3600" w:hanging="360"/>
-      </w:pPr>
-      <w:rPr>
-        <w:rFonts w:ascii="Courier New" w:hAnsi="Courier New" w:cs="Courier New" w:hint="default"/>
-      </w:rPr>
-    </w:lvl>
-    <w:lvl w:ilvl="5" w:tplc="40090005" w:tentative="1">
-      <w:start w:val="1"/>
-      <w:numFmt w:val="bullet"/>
-      <w:lvlText w:val=""/>
-      <w:lvlJc w:val="left"/>
-      <w:pPr>
-        <w:ind w:left="4320" w:hanging="360"/>
-      </w:pPr>
-      <w:rPr>
-        <w:rFonts w:ascii="Wingdings" w:hAnsi="Wingdings" w:hint="default"/>
-      </w:rPr>
-    </w:lvl>
-    <w:lvl w:ilvl="6" w:tplc="40090001" w:tentative="1">
-      <w:start w:val="1"/>
-      <w:numFmt w:val="bullet"/>
-      <w:lvlText w:val=""/>
-      <w:lvlJc w:val="left"/>
-      <w:pPr>
-        <w:ind w:left="5040" w:hanging="360"/>
-      </w:pPr>
-      <w:rPr>
-        <w:rFonts w:ascii="Symbol" w:hAnsi="Symbol" w:hint="default"/>
-      </w:rPr>
-    </w:lvl>
-    <w:lvl w:ilvl="7" w:tplc="40090003" w:tentative="1">
-      <w:start w:val="1"/>
-      <w:numFmt w:val="bullet"/>
-      <w:lvlText w:val="o"/>
-      <w:lvlJc w:val="left"/>
-      <w:pPr>
-        <w:ind w:left="5760" w:hanging="360"/>
-      </w:pPr>
-      <w:rPr>
-        <w:rFonts w:ascii="Courier New" w:hAnsi="Courier New" w:cs="Courier New" w:hint="default"/>
-      </w:rPr>
-    </w:lvl>
-    <w:lvl w:ilvl="8" w:tplc="40090005" w:tentative="1">
-      <w:start w:val="1"/>
-      <w:numFmt w:val="bullet"/>
-      <w:lvlText w:val=""/>
-      <w:lvlJc w:val="left"/>
-      <w:pPr>
-        <w:ind w:left="6480" w:hanging="360"/>
-      </w:pPr>
-      <w:rPr>
-        <w:rFonts w:ascii="Wingdings" w:hAnsi="Wingdings" w:hint="default"/>
-      </w:rPr>
-    </w:lvl>
-  </w:abstractNum>
-  <w:abstractNum w:abstractNumId="11" w15:restartNumberingAfterBreak="0">
-    <w:nsid w:val="2CB42F9B"/>
+  <w:abstractNum w:abstractNumId="16" w15:restartNumberingAfterBreak="0">
+    <w:nsid w:val="328027FA"/>
     <w:multiLevelType w:val="multilevel"/>
-    <w:tmpl w:val="2C622972"/>
+    <w:tmpl w:val="9B9C2A44"/>
     <w:lvl w:ilvl="0">
       <w:start w:val="1"/>
       <w:numFmt w:val="bullet"/>
@@ -8873,7 +12188,7 @@
     <w:lvl w:ilvl="1" w:tentative="1">
       <w:start w:val="1"/>
       <w:numFmt w:val="bullet"/>
-      <w:lvlText w:val="o"/>
+      <w:lvlText w:val=""/>
       <w:lvlJc w:val="left"/>
       <w:pPr>
         <w:tabs>
@@ -8882,14 +12197,14 @@
         <w:ind w:left="1440" w:hanging="360"/>
       </w:pPr>
       <w:rPr>
-        <w:rFonts w:ascii="Courier New" w:hAnsi="Courier New" w:hint="default"/>
+        <w:rFonts w:ascii="Symbol" w:hAnsi="Symbol" w:hint="default"/>
         <w:sz w:val="20"/>
       </w:rPr>
     </w:lvl>
     <w:lvl w:ilvl="2" w:tentative="1">
       <w:start w:val="1"/>
       <w:numFmt w:val="bullet"/>
-      <w:lvlText w:val=""/>
+      <w:lvlText w:val=""/>
       <w:lvlJc w:val="left"/>
       <w:pPr>
         <w:tabs>
@@ -8898,14 +12213,14 @@
         <w:ind w:left="2160" w:hanging="360"/>
       </w:pPr>
       <w:rPr>
-        <w:rFonts w:ascii="Wingdings" w:hAnsi="Wingdings" w:hint="default"/>
+        <w:rFonts w:ascii="Symbol" w:hAnsi="Symbol" w:hint="default"/>
         <w:sz w:val="20"/>
       </w:rPr>
     </w:lvl>
     <w:lvl w:ilvl="3" w:tentative="1">
       <w:start w:val="1"/>
       <w:numFmt w:val="bullet"/>
-      <w:lvlText w:val=""/>
+      <w:lvlText w:val=""/>
       <w:lvlJc w:val="left"/>
       <w:pPr>
         <w:tabs>
@@ -8914,14 +12229,14 @@
         <w:ind w:left="2880" w:hanging="360"/>
       </w:pPr>
       <w:rPr>
-        <w:rFonts w:ascii="Wingdings" w:hAnsi="Wingdings" w:hint="default"/>
+        <w:rFonts w:ascii="Symbol" w:hAnsi="Symbol" w:hint="default"/>
         <w:sz w:val="20"/>
       </w:rPr>
     </w:lvl>
     <w:lvl w:ilvl="4" w:tentative="1">
       <w:start w:val="1"/>
       <w:numFmt w:val="bullet"/>
-      <w:lvlText w:val=""/>
+      <w:lvlText w:val=""/>
       <w:lvlJc w:val="left"/>
       <w:pPr>
         <w:tabs>
@@ -8930,14 +12245,14 @@
         <w:ind w:left="3600" w:hanging="360"/>
       </w:pPr>
       <w:rPr>
-        <w:rFonts w:ascii="Wingdings" w:hAnsi="Wingdings" w:hint="default"/>
+        <w:rFonts w:ascii="Symbol" w:hAnsi="Symbol" w:hint="default"/>
         <w:sz w:val="20"/>
       </w:rPr>
     </w:lvl>
     <w:lvl w:ilvl="5" w:tentative="1">
       <w:start w:val="1"/>
       <w:numFmt w:val="bullet"/>
-      <w:lvlText w:val=""/>
+      <w:lvlText w:val=""/>
       <w:lvlJc w:val="left"/>
       <w:pPr>
         <w:tabs>
@@ -8946,14 +12261,14 @@
         <w:ind w:left="4320" w:hanging="360"/>
       </w:pPr>
       <w:rPr>
-        <w:rFonts w:ascii="Wingdings" w:hAnsi="Wingdings" w:hint="default"/>
+        <w:rFonts w:ascii="Symbol" w:hAnsi="Symbol" w:hint="default"/>
         <w:sz w:val="20"/>
       </w:rPr>
     </w:lvl>
     <w:lvl w:ilvl="6" w:tentative="1">
       <w:start w:val="1"/>
       <w:numFmt w:val="bullet"/>
-      <w:lvlText w:val=""/>
+      <w:lvlText w:val=""/>
       <w:lvlJc w:val="left"/>
       <w:pPr>
         <w:tabs>
@@ -8962,14 +12277,14 @@
         <w:ind w:left="5040" w:hanging="360"/>
       </w:pPr>
       <w:rPr>
-        <w:rFonts w:ascii="Wingdings" w:hAnsi="Wingdings" w:hint="default"/>
+        <w:rFonts w:ascii="Symbol" w:hAnsi="Symbol" w:hint="default"/>
         <w:sz w:val="20"/>
       </w:rPr>
     </w:lvl>
     <w:lvl w:ilvl="7" w:tentative="1">
       <w:start w:val="1"/>
       <w:numFmt w:val="bullet"/>
-      <w:lvlText w:val=""/>
+      <w:lvlText w:val=""/>
       <w:lvlJc w:val="left"/>
       <w:pPr>
         <w:tabs>
@@ -8978,14 +12293,14 @@
         <w:ind w:left="5760" w:hanging="360"/>
       </w:pPr>
       <w:rPr>
-        <w:rFonts w:ascii="Wingdings" w:hAnsi="Wingdings" w:hint="default"/>
+        <w:rFonts w:ascii="Symbol" w:hAnsi="Symbol" w:hint="default"/>
         <w:sz w:val="20"/>
       </w:rPr>
     </w:lvl>
     <w:lvl w:ilvl="8" w:tentative="1">
       <w:start w:val="1"/>
       <w:numFmt w:val="bullet"/>
-      <w:lvlText w:val=""/>
+      <w:lvlText w:val=""/>
       <w:lvlJc w:val="left"/>
       <w:pPr>
         <w:tabs>
@@ -8994,354 +12309,214 @@
         <w:ind w:left="6480" w:hanging="360"/>
       </w:pPr>
       <w:rPr>
+        <w:rFonts w:ascii="Symbol" w:hAnsi="Symbol" w:hint="default"/>
+        <w:sz w:val="20"/>
+      </w:rPr>
+    </w:lvl>
+  </w:abstractNum>
+  <w:abstractNum w:abstractNumId="17" w15:restartNumberingAfterBreak="0">
+    <w:nsid w:val="4AB840A3"/>
+    <w:multiLevelType w:val="hybridMultilevel"/>
+    <w:tmpl w:val="E618C3E2"/>
+    <w:lvl w:ilvl="0" w:tplc="4009000F">
+      <w:start w:val="1"/>
+      <w:numFmt w:val="decimal"/>
+      <w:lvlText w:val="%1."/>
+      <w:lvlJc w:val="left"/>
+      <w:pPr>
+        <w:ind w:left="720" w:hanging="360"/>
+      </w:pPr>
+    </w:lvl>
+    <w:lvl w:ilvl="1" w:tplc="40090019" w:tentative="1">
+      <w:start w:val="1"/>
+      <w:numFmt w:val="lowerLetter"/>
+      <w:lvlText w:val="%2."/>
+      <w:lvlJc w:val="left"/>
+      <w:pPr>
+        <w:ind w:left="1440" w:hanging="360"/>
+      </w:pPr>
+    </w:lvl>
+    <w:lvl w:ilvl="2" w:tplc="4009001B" w:tentative="1">
+      <w:start w:val="1"/>
+      <w:numFmt w:val="lowerRoman"/>
+      <w:lvlText w:val="%3."/>
+      <w:lvlJc w:val="right"/>
+      <w:pPr>
+        <w:ind w:left="2160" w:hanging="180"/>
+      </w:pPr>
+    </w:lvl>
+    <w:lvl w:ilvl="3" w:tplc="4009000F" w:tentative="1">
+      <w:start w:val="1"/>
+      <w:numFmt w:val="decimal"/>
+      <w:lvlText w:val="%4."/>
+      <w:lvlJc w:val="left"/>
+      <w:pPr>
+        <w:ind w:left="2880" w:hanging="360"/>
+      </w:pPr>
+    </w:lvl>
+    <w:lvl w:ilvl="4" w:tplc="40090019" w:tentative="1">
+      <w:start w:val="1"/>
+      <w:numFmt w:val="lowerLetter"/>
+      <w:lvlText w:val="%5."/>
+      <w:lvlJc w:val="left"/>
+      <w:pPr>
+        <w:ind w:left="3600" w:hanging="360"/>
+      </w:pPr>
+    </w:lvl>
+    <w:lvl w:ilvl="5" w:tplc="4009001B" w:tentative="1">
+      <w:start w:val="1"/>
+      <w:numFmt w:val="lowerRoman"/>
+      <w:lvlText w:val="%6."/>
+      <w:lvlJc w:val="right"/>
+      <w:pPr>
+        <w:ind w:left="4320" w:hanging="180"/>
+      </w:pPr>
+    </w:lvl>
+    <w:lvl w:ilvl="6" w:tplc="4009000F" w:tentative="1">
+      <w:start w:val="1"/>
+      <w:numFmt w:val="decimal"/>
+      <w:lvlText w:val="%7."/>
+      <w:lvlJc w:val="left"/>
+      <w:pPr>
+        <w:ind w:left="5040" w:hanging="360"/>
+      </w:pPr>
+    </w:lvl>
+    <w:lvl w:ilvl="7" w:tplc="40090019" w:tentative="1">
+      <w:start w:val="1"/>
+      <w:numFmt w:val="lowerLetter"/>
+      <w:lvlText w:val="%8."/>
+      <w:lvlJc w:val="left"/>
+      <w:pPr>
+        <w:ind w:left="5760" w:hanging="360"/>
+      </w:pPr>
+    </w:lvl>
+    <w:lvl w:ilvl="8" w:tplc="4009001B" w:tentative="1">
+      <w:start w:val="1"/>
+      <w:numFmt w:val="lowerRoman"/>
+      <w:lvlText w:val="%9."/>
+      <w:lvlJc w:val="right"/>
+      <w:pPr>
+        <w:ind w:left="6480" w:hanging="180"/>
+      </w:pPr>
+    </w:lvl>
+  </w:abstractNum>
+  <w:abstractNum w:abstractNumId="18" w15:restartNumberingAfterBreak="0">
+    <w:nsid w:val="4E834C50"/>
+    <w:multiLevelType w:val="hybridMultilevel"/>
+    <w:tmpl w:val="A66E391C"/>
+    <w:lvl w:ilvl="0" w:tplc="40090001">
+      <w:start w:val="1"/>
+      <w:numFmt w:val="bullet"/>
+      <w:lvlText w:val=""/>
+      <w:lvlJc w:val="left"/>
+      <w:pPr>
+        <w:ind w:left="1080" w:hanging="360"/>
+      </w:pPr>
+      <w:rPr>
+        <w:rFonts w:ascii="Symbol" w:hAnsi="Symbol" w:hint="default"/>
+      </w:rPr>
+    </w:lvl>
+    <w:lvl w:ilvl="1" w:tplc="40090003" w:tentative="1">
+      <w:start w:val="1"/>
+      <w:numFmt w:val="bullet"/>
+      <w:lvlText w:val="o"/>
+      <w:lvlJc w:val="left"/>
+      <w:pPr>
+        <w:ind w:left="1800" w:hanging="360"/>
+      </w:pPr>
+      <w:rPr>
+        <w:rFonts w:ascii="Courier New" w:hAnsi="Courier New" w:cs="Courier New" w:hint="default"/>
+      </w:rPr>
+    </w:lvl>
+    <w:lvl w:ilvl="2" w:tplc="40090005" w:tentative="1">
+      <w:start w:val="1"/>
+      <w:numFmt w:val="bullet"/>
+      <w:lvlText w:val=""/>
+      <w:lvlJc w:val="left"/>
+      <w:pPr>
+        <w:ind w:left="2520" w:hanging="360"/>
+      </w:pPr>
+      <w:rPr>
         <w:rFonts w:ascii="Wingdings" w:hAnsi="Wingdings" w:hint="default"/>
-        <w:sz w:val="20"/>
+      </w:rPr>
+    </w:lvl>
+    <w:lvl w:ilvl="3" w:tplc="40090001" w:tentative="1">
+      <w:start w:val="1"/>
+      <w:numFmt w:val="bullet"/>
+      <w:lvlText w:val=""/>
+      <w:lvlJc w:val="left"/>
+      <w:pPr>
+        <w:ind w:left="3240" w:hanging="360"/>
+      </w:pPr>
+      <w:rPr>
+        <w:rFonts w:ascii="Symbol" w:hAnsi="Symbol" w:hint="default"/>
+      </w:rPr>
+    </w:lvl>
+    <w:lvl w:ilvl="4" w:tplc="40090003" w:tentative="1">
+      <w:start w:val="1"/>
+      <w:numFmt w:val="bullet"/>
+      <w:lvlText w:val="o"/>
+      <w:lvlJc w:val="left"/>
+      <w:pPr>
+        <w:ind w:left="3960" w:hanging="360"/>
+      </w:pPr>
+      <w:rPr>
+        <w:rFonts w:ascii="Courier New" w:hAnsi="Courier New" w:cs="Courier New" w:hint="default"/>
+      </w:rPr>
+    </w:lvl>
+    <w:lvl w:ilvl="5" w:tplc="40090005" w:tentative="1">
+      <w:start w:val="1"/>
+      <w:numFmt w:val="bullet"/>
+      <w:lvlText w:val=""/>
+      <w:lvlJc w:val="left"/>
+      <w:pPr>
+        <w:ind w:left="4680" w:hanging="360"/>
+      </w:pPr>
+      <w:rPr>
+        <w:rFonts w:ascii="Wingdings" w:hAnsi="Wingdings" w:hint="default"/>
+      </w:rPr>
+    </w:lvl>
+    <w:lvl w:ilvl="6" w:tplc="40090001" w:tentative="1">
+      <w:start w:val="1"/>
+      <w:numFmt w:val="bullet"/>
+      <w:lvlText w:val=""/>
+      <w:lvlJc w:val="left"/>
+      <w:pPr>
+        <w:ind w:left="5400" w:hanging="360"/>
+      </w:pPr>
+      <w:rPr>
+        <w:rFonts w:ascii="Symbol" w:hAnsi="Symbol" w:hint="default"/>
+      </w:rPr>
+    </w:lvl>
+    <w:lvl w:ilvl="7" w:tplc="40090003" w:tentative="1">
+      <w:start w:val="1"/>
+      <w:numFmt w:val="bullet"/>
+      <w:lvlText w:val="o"/>
+      <w:lvlJc w:val="left"/>
+      <w:pPr>
+        <w:ind w:left="6120" w:hanging="360"/>
+      </w:pPr>
+      <w:rPr>
+        <w:rFonts w:ascii="Courier New" w:hAnsi="Courier New" w:cs="Courier New" w:hint="default"/>
+      </w:rPr>
+    </w:lvl>
+    <w:lvl w:ilvl="8" w:tplc="40090005" w:tentative="1">
+      <w:start w:val="1"/>
+      <w:numFmt w:val="bullet"/>
+      <w:lvlText w:val=""/>
+      <w:lvlJc w:val="left"/>
+      <w:pPr>
+        <w:ind w:left="6840" w:hanging="360"/>
+      </w:pPr>
+      <w:rPr>
+        <w:rFonts w:ascii="Wingdings" w:hAnsi="Wingdings" w:hint="default"/>
       </w:rPr>
     </w:lvl>
   </w:abstractNum>
-  <w:abstractNum w:abstractNumId="12" w15:restartNumberingAfterBreak="0">
-    <w:nsid w:val="2F300A91"/>
-    <w:multiLevelType w:val="hybridMultilevel"/>
-    <w:tmpl w:val="2E94303A"/>
-    <w:lvl w:ilvl="0" w:tplc="40090001">
-      <w:start w:val="1"/>
-      <w:numFmt w:val="bullet"/>
-      <w:lvlText w:val=""/>
-      <w:lvlJc w:val="left"/>
-      <w:pPr>
-        <w:ind w:left="720" w:hanging="360"/>
-      </w:pPr>
-      <w:rPr>
-        <w:rFonts w:ascii="Symbol" w:hAnsi="Symbol" w:hint="default"/>
-      </w:rPr>
-    </w:lvl>
-    <w:lvl w:ilvl="1" w:tplc="40090003" w:tentative="1">
-      <w:start w:val="1"/>
-      <w:numFmt w:val="bullet"/>
-      <w:lvlText w:val="o"/>
-      <w:lvlJc w:val="left"/>
-      <w:pPr>
-        <w:ind w:left="1440" w:hanging="360"/>
-      </w:pPr>
-      <w:rPr>
-        <w:rFonts w:ascii="Courier New" w:hAnsi="Courier New" w:cs="Courier New" w:hint="default"/>
-      </w:rPr>
-    </w:lvl>
-    <w:lvl w:ilvl="2" w:tplc="40090005" w:tentative="1">
-      <w:start w:val="1"/>
-      <w:numFmt w:val="bullet"/>
-      <w:lvlText w:val=""/>
-      <w:lvlJc w:val="left"/>
-      <w:pPr>
-        <w:ind w:left="2160" w:hanging="360"/>
-      </w:pPr>
-      <w:rPr>
-        <w:rFonts w:ascii="Wingdings" w:hAnsi="Wingdings" w:hint="default"/>
-      </w:rPr>
-    </w:lvl>
-    <w:lvl w:ilvl="3" w:tplc="40090001" w:tentative="1">
-      <w:start w:val="1"/>
-      <w:numFmt w:val="bullet"/>
-      <w:lvlText w:val=""/>
-      <w:lvlJc w:val="left"/>
-      <w:pPr>
-        <w:ind w:left="2880" w:hanging="360"/>
-      </w:pPr>
-      <w:rPr>
-        <w:rFonts w:ascii="Symbol" w:hAnsi="Symbol" w:hint="default"/>
-      </w:rPr>
-    </w:lvl>
-    <w:lvl w:ilvl="4" w:tplc="40090003" w:tentative="1">
-      <w:start w:val="1"/>
-      <w:numFmt w:val="bullet"/>
-      <w:lvlText w:val="o"/>
-      <w:lvlJc w:val="left"/>
-      <w:pPr>
-        <w:ind w:left="3600" w:hanging="360"/>
-      </w:pPr>
-      <w:rPr>
-        <w:rFonts w:ascii="Courier New" w:hAnsi="Courier New" w:cs="Courier New" w:hint="default"/>
-      </w:rPr>
-    </w:lvl>
-    <w:lvl w:ilvl="5" w:tplc="40090005" w:tentative="1">
-      <w:start w:val="1"/>
-      <w:numFmt w:val="bullet"/>
-      <w:lvlText w:val=""/>
-      <w:lvlJc w:val="left"/>
-      <w:pPr>
-        <w:ind w:left="4320" w:hanging="360"/>
-      </w:pPr>
-      <w:rPr>
-        <w:rFonts w:ascii="Wingdings" w:hAnsi="Wingdings" w:hint="default"/>
-      </w:rPr>
-    </w:lvl>
-    <w:lvl w:ilvl="6" w:tplc="40090001" w:tentative="1">
-      <w:start w:val="1"/>
-      <w:numFmt w:val="bullet"/>
-      <w:lvlText w:val=""/>
-      <w:lvlJc w:val="left"/>
-      <w:pPr>
-        <w:ind w:left="5040" w:hanging="360"/>
-      </w:pPr>
-      <w:rPr>
-        <w:rFonts w:ascii="Symbol" w:hAnsi="Symbol" w:hint="default"/>
-      </w:rPr>
-    </w:lvl>
-    <w:lvl w:ilvl="7" w:tplc="40090003" w:tentative="1">
-      <w:start w:val="1"/>
-      <w:numFmt w:val="bullet"/>
-      <w:lvlText w:val="o"/>
-      <w:lvlJc w:val="left"/>
-      <w:pPr>
-        <w:ind w:left="5760" w:hanging="360"/>
-      </w:pPr>
-      <w:rPr>
-        <w:rFonts w:ascii="Courier New" w:hAnsi="Courier New" w:cs="Courier New" w:hint="default"/>
-      </w:rPr>
-    </w:lvl>
-    <w:lvl w:ilvl="8" w:tplc="40090005" w:tentative="1">
-      <w:start w:val="1"/>
-      <w:numFmt w:val="bullet"/>
-      <w:lvlText w:val=""/>
-      <w:lvlJc w:val="left"/>
-      <w:pPr>
-        <w:ind w:left="6480" w:hanging="360"/>
-      </w:pPr>
-      <w:rPr>
-        <w:rFonts w:ascii="Wingdings" w:hAnsi="Wingdings" w:hint="default"/>
-      </w:rPr>
-    </w:lvl>
-  </w:abstractNum>
-  <w:abstractNum w:abstractNumId="13" w15:restartNumberingAfterBreak="0">
-    <w:nsid w:val="302116F7"/>
-    <w:multiLevelType w:val="hybridMultilevel"/>
-    <w:tmpl w:val="7244F990"/>
-    <w:lvl w:ilvl="0" w:tplc="40090001">
-      <w:start w:val="1"/>
-      <w:numFmt w:val="bullet"/>
-      <w:lvlText w:val=""/>
-      <w:lvlJc w:val="left"/>
-      <w:pPr>
-        <w:ind w:left="720" w:hanging="360"/>
-      </w:pPr>
-      <w:rPr>
-        <w:rFonts w:ascii="Symbol" w:hAnsi="Symbol" w:hint="default"/>
-      </w:rPr>
-    </w:lvl>
-    <w:lvl w:ilvl="1" w:tplc="40090003" w:tentative="1">
-      <w:start w:val="1"/>
-      <w:numFmt w:val="bullet"/>
-      <w:lvlText w:val="o"/>
-      <w:lvlJc w:val="left"/>
-      <w:pPr>
-        <w:ind w:left="1440" w:hanging="360"/>
-      </w:pPr>
-      <w:rPr>
-        <w:rFonts w:ascii="Courier New" w:hAnsi="Courier New" w:cs="Courier New" w:hint="default"/>
-      </w:rPr>
-    </w:lvl>
-    <w:lvl w:ilvl="2" w:tplc="40090005" w:tentative="1">
-      <w:start w:val="1"/>
-      <w:numFmt w:val="bullet"/>
-      <w:lvlText w:val=""/>
-      <w:lvlJc w:val="left"/>
-      <w:pPr>
-        <w:ind w:left="2160" w:hanging="360"/>
-      </w:pPr>
-      <w:rPr>
-        <w:rFonts w:ascii="Wingdings" w:hAnsi="Wingdings" w:hint="default"/>
-      </w:rPr>
-    </w:lvl>
-    <w:lvl w:ilvl="3" w:tplc="40090001" w:tentative="1">
-      <w:start w:val="1"/>
-      <w:numFmt w:val="bullet"/>
-      <w:lvlText w:val=""/>
-      <w:lvlJc w:val="left"/>
-      <w:pPr>
-        <w:ind w:left="2880" w:hanging="360"/>
-      </w:pPr>
-      <w:rPr>
-        <w:rFonts w:ascii="Symbol" w:hAnsi="Symbol" w:hint="default"/>
-      </w:rPr>
-    </w:lvl>
-    <w:lvl w:ilvl="4" w:tplc="40090003" w:tentative="1">
-      <w:start w:val="1"/>
-      <w:numFmt w:val="bullet"/>
-      <w:lvlText w:val="o"/>
-      <w:lvlJc w:val="left"/>
-      <w:pPr>
-        <w:ind w:left="3600" w:hanging="360"/>
-      </w:pPr>
-      <w:rPr>
-        <w:rFonts w:ascii="Courier New" w:hAnsi="Courier New" w:cs="Courier New" w:hint="default"/>
-      </w:rPr>
-    </w:lvl>
-    <w:lvl w:ilvl="5" w:tplc="40090005" w:tentative="1">
-      <w:start w:val="1"/>
-      <w:numFmt w:val="bullet"/>
-      <w:lvlText w:val=""/>
-      <w:lvlJc w:val="left"/>
-      <w:pPr>
-        <w:ind w:left="4320" w:hanging="360"/>
-      </w:pPr>
-      <w:rPr>
-        <w:rFonts w:ascii="Wingdings" w:hAnsi="Wingdings" w:hint="default"/>
-      </w:rPr>
-    </w:lvl>
-    <w:lvl w:ilvl="6" w:tplc="40090001" w:tentative="1">
-      <w:start w:val="1"/>
-      <w:numFmt w:val="bullet"/>
-      <w:lvlText w:val=""/>
-      <w:lvlJc w:val="left"/>
-      <w:pPr>
-        <w:ind w:left="5040" w:hanging="360"/>
-      </w:pPr>
-      <w:rPr>
-        <w:rFonts w:ascii="Symbol" w:hAnsi="Symbol" w:hint="default"/>
-      </w:rPr>
-    </w:lvl>
-    <w:lvl w:ilvl="7" w:tplc="40090003" w:tentative="1">
-      <w:start w:val="1"/>
-      <w:numFmt w:val="bullet"/>
-      <w:lvlText w:val="o"/>
-      <w:lvlJc w:val="left"/>
-      <w:pPr>
-        <w:ind w:left="5760" w:hanging="360"/>
-      </w:pPr>
-      <w:rPr>
-        <w:rFonts w:ascii="Courier New" w:hAnsi="Courier New" w:cs="Courier New" w:hint="default"/>
-      </w:rPr>
-    </w:lvl>
-    <w:lvl w:ilvl="8" w:tplc="40090005" w:tentative="1">
-      <w:start w:val="1"/>
-      <w:numFmt w:val="bullet"/>
-      <w:lvlText w:val=""/>
-      <w:lvlJc w:val="left"/>
-      <w:pPr>
-        <w:ind w:left="6480" w:hanging="360"/>
-      </w:pPr>
-      <w:rPr>
-        <w:rFonts w:ascii="Wingdings" w:hAnsi="Wingdings" w:hint="default"/>
-      </w:rPr>
-    </w:lvl>
-  </w:abstractNum>
-  <w:abstractNum w:abstractNumId="14" w15:restartNumberingAfterBreak="0">
-    <w:nsid w:val="31A23E04"/>
-    <w:multiLevelType w:val="hybridMultilevel"/>
-    <w:tmpl w:val="D46A8D0C"/>
-    <w:lvl w:ilvl="0" w:tplc="40090001">
-      <w:start w:val="1"/>
-      <w:numFmt w:val="bullet"/>
-      <w:lvlText w:val=""/>
-      <w:lvlJc w:val="left"/>
-      <w:pPr>
-        <w:ind w:left="720" w:hanging="360"/>
-      </w:pPr>
-      <w:rPr>
-        <w:rFonts w:ascii="Symbol" w:hAnsi="Symbol" w:hint="default"/>
-      </w:rPr>
-    </w:lvl>
-    <w:lvl w:ilvl="1" w:tplc="40090003" w:tentative="1">
-      <w:start w:val="1"/>
-      <w:numFmt w:val="bullet"/>
-      <w:lvlText w:val="o"/>
-      <w:lvlJc w:val="left"/>
-      <w:pPr>
-        <w:ind w:left="1440" w:hanging="360"/>
-      </w:pPr>
-      <w:rPr>
-        <w:rFonts w:ascii="Courier New" w:hAnsi="Courier New" w:cs="Courier New" w:hint="default"/>
-      </w:rPr>
-    </w:lvl>
-    <w:lvl w:ilvl="2" w:tplc="40090005" w:tentative="1">
-      <w:start w:val="1"/>
-      <w:numFmt w:val="bullet"/>
-      <w:lvlText w:val=""/>
-      <w:lvlJc w:val="left"/>
-      <w:pPr>
-        <w:ind w:left="2160" w:hanging="360"/>
-      </w:pPr>
-      <w:rPr>
-        <w:rFonts w:ascii="Wingdings" w:hAnsi="Wingdings" w:hint="default"/>
-      </w:rPr>
-    </w:lvl>
-    <w:lvl w:ilvl="3" w:tplc="40090001" w:tentative="1">
-      <w:start w:val="1"/>
-      <w:numFmt w:val="bullet"/>
-      <w:lvlText w:val=""/>
-      <w:lvlJc w:val="left"/>
-      <w:pPr>
-        <w:ind w:left="2880" w:hanging="360"/>
-      </w:pPr>
-      <w:rPr>
-        <w:rFonts w:ascii="Symbol" w:hAnsi="Symbol" w:hint="default"/>
-      </w:rPr>
-    </w:lvl>
-    <w:lvl w:ilvl="4" w:tplc="40090003" w:tentative="1">
-      <w:start w:val="1"/>
-      <w:numFmt w:val="bullet"/>
-      <w:lvlText w:val="o"/>
-      <w:lvlJc w:val="left"/>
-      <w:pPr>
-        <w:ind w:left="3600" w:hanging="360"/>
-      </w:pPr>
-      <w:rPr>
-        <w:rFonts w:ascii="Courier New" w:hAnsi="Courier New" w:cs="Courier New" w:hint="default"/>
-      </w:rPr>
-    </w:lvl>
-    <w:lvl w:ilvl="5" w:tplc="40090005" w:tentative="1">
-      <w:start w:val="1"/>
-      <w:numFmt w:val="bullet"/>
-      <w:lvlText w:val=""/>
-      <w:lvlJc w:val="left"/>
-      <w:pPr>
-        <w:ind w:left="4320" w:hanging="360"/>
-      </w:pPr>
-      <w:rPr>
-        <w:rFonts w:ascii="Wingdings" w:hAnsi="Wingdings" w:hint="default"/>
-      </w:rPr>
-    </w:lvl>
-    <w:lvl w:ilvl="6" w:tplc="40090001" w:tentative="1">
-      <w:start w:val="1"/>
-      <w:numFmt w:val="bullet"/>
-      <w:lvlText w:val=""/>
-      <w:lvlJc w:val="left"/>
-      <w:pPr>
-        <w:ind w:left="5040" w:hanging="360"/>
-      </w:pPr>
-      <w:rPr>
-        <w:rFonts w:ascii="Symbol" w:hAnsi="Symbol" w:hint="default"/>
-      </w:rPr>
-    </w:lvl>
-    <w:lvl w:ilvl="7" w:tplc="40090003" w:tentative="1">
-      <w:start w:val="1"/>
-      <w:numFmt w:val="bullet"/>
-      <w:lvlText w:val="o"/>
-      <w:lvlJc w:val="left"/>
-      <w:pPr>
-        <w:ind w:left="5760" w:hanging="360"/>
-      </w:pPr>
-      <w:rPr>
-        <w:rFonts w:ascii="Courier New" w:hAnsi="Courier New" w:cs="Courier New" w:hint="default"/>
-      </w:rPr>
-    </w:lvl>
-    <w:lvl w:ilvl="8" w:tplc="40090005" w:tentative="1">
-      <w:start w:val="1"/>
-      <w:numFmt w:val="bullet"/>
-      <w:lvlText w:val=""/>
-      <w:lvlJc w:val="left"/>
-      <w:pPr>
-        <w:ind w:left="6480" w:hanging="360"/>
-      </w:pPr>
-      <w:rPr>
-        <w:rFonts w:ascii="Wingdings" w:hAnsi="Wingdings" w:hint="default"/>
-      </w:rPr>
-    </w:lvl>
-  </w:abstractNum>
-  <w:abstractNum w:abstractNumId="15" w15:restartNumberingAfterBreak="0">
-    <w:nsid w:val="328027FA"/>
+  <w:abstractNum w:abstractNumId="19" w15:restartNumberingAfterBreak="0">
+    <w:nsid w:val="549D41E8"/>
     <w:multiLevelType w:val="multilevel"/>
-    <w:tmpl w:val="9B9C2A44"/>
+    <w:tmpl w:val="F7A41584"/>
     <w:lvl w:ilvl="0">
       <w:start w:val="1"/>
       <w:numFmt w:val="bullet"/>
@@ -9358,6 +12533,611 @@
         <w:sz w:val="20"/>
       </w:rPr>
     </w:lvl>
+    <w:lvl w:ilvl="1">
+      <w:start w:val="1"/>
+      <w:numFmt w:val="decimal"/>
+      <w:lvlText w:val="%2."/>
+      <w:lvlJc w:val="left"/>
+      <w:pPr>
+        <w:ind w:left="1440" w:hanging="360"/>
+      </w:pPr>
+      <w:rPr>
+        <w:rFonts w:hint="default"/>
+      </w:rPr>
+    </w:lvl>
+    <w:lvl w:ilvl="2" w:tentative="1">
+      <w:start w:val="1"/>
+      <w:numFmt w:val="bullet"/>
+      <w:lvlText w:val=""/>
+      <w:lvlJc w:val="left"/>
+      <w:pPr>
+        <w:tabs>
+          <w:tab w:val="num" w:pos="2160"/>
+        </w:tabs>
+        <w:ind w:left="2160" w:hanging="360"/>
+      </w:pPr>
+      <w:rPr>
+        <w:rFonts w:ascii="Symbol" w:hAnsi="Symbol" w:hint="default"/>
+        <w:sz w:val="20"/>
+      </w:rPr>
+    </w:lvl>
+    <w:lvl w:ilvl="3" w:tentative="1">
+      <w:start w:val="1"/>
+      <w:numFmt w:val="bullet"/>
+      <w:lvlText w:val=""/>
+      <w:lvlJc w:val="left"/>
+      <w:pPr>
+        <w:tabs>
+          <w:tab w:val="num" w:pos="2880"/>
+        </w:tabs>
+        <w:ind w:left="2880" w:hanging="360"/>
+      </w:pPr>
+      <w:rPr>
+        <w:rFonts w:ascii="Symbol" w:hAnsi="Symbol" w:hint="default"/>
+        <w:sz w:val="20"/>
+      </w:rPr>
+    </w:lvl>
+    <w:lvl w:ilvl="4" w:tentative="1">
+      <w:start w:val="1"/>
+      <w:numFmt w:val="bullet"/>
+      <w:lvlText w:val=""/>
+      <w:lvlJc w:val="left"/>
+      <w:pPr>
+        <w:tabs>
+          <w:tab w:val="num" w:pos="3600"/>
+        </w:tabs>
+        <w:ind w:left="3600" w:hanging="360"/>
+      </w:pPr>
+      <w:rPr>
+        <w:rFonts w:ascii="Symbol" w:hAnsi="Symbol" w:hint="default"/>
+        <w:sz w:val="20"/>
+      </w:rPr>
+    </w:lvl>
+    <w:lvl w:ilvl="5" w:tentative="1">
+      <w:start w:val="1"/>
+      <w:numFmt w:val="bullet"/>
+      <w:lvlText w:val=""/>
+      <w:lvlJc w:val="left"/>
+      <w:pPr>
+        <w:tabs>
+          <w:tab w:val="num" w:pos="4320"/>
+        </w:tabs>
+        <w:ind w:left="4320" w:hanging="360"/>
+      </w:pPr>
+      <w:rPr>
+        <w:rFonts w:ascii="Symbol" w:hAnsi="Symbol" w:hint="default"/>
+        <w:sz w:val="20"/>
+      </w:rPr>
+    </w:lvl>
+    <w:lvl w:ilvl="6" w:tentative="1">
+      <w:start w:val="1"/>
+      <w:numFmt w:val="bullet"/>
+      <w:lvlText w:val=""/>
+      <w:lvlJc w:val="left"/>
+      <w:pPr>
+        <w:tabs>
+          <w:tab w:val="num" w:pos="5040"/>
+        </w:tabs>
+        <w:ind w:left="5040" w:hanging="360"/>
+      </w:pPr>
+      <w:rPr>
+        <w:rFonts w:ascii="Symbol" w:hAnsi="Symbol" w:hint="default"/>
+        <w:sz w:val="20"/>
+      </w:rPr>
+    </w:lvl>
+    <w:lvl w:ilvl="7" w:tentative="1">
+      <w:start w:val="1"/>
+      <w:numFmt w:val="bullet"/>
+      <w:lvlText w:val=""/>
+      <w:lvlJc w:val="left"/>
+      <w:pPr>
+        <w:tabs>
+          <w:tab w:val="num" w:pos="5760"/>
+        </w:tabs>
+        <w:ind w:left="5760" w:hanging="360"/>
+      </w:pPr>
+      <w:rPr>
+        <w:rFonts w:ascii="Symbol" w:hAnsi="Symbol" w:hint="default"/>
+        <w:sz w:val="20"/>
+      </w:rPr>
+    </w:lvl>
+    <w:lvl w:ilvl="8" w:tentative="1">
+      <w:start w:val="1"/>
+      <w:numFmt w:val="bullet"/>
+      <w:lvlText w:val=""/>
+      <w:lvlJc w:val="left"/>
+      <w:pPr>
+        <w:tabs>
+          <w:tab w:val="num" w:pos="6480"/>
+        </w:tabs>
+        <w:ind w:left="6480" w:hanging="360"/>
+      </w:pPr>
+      <w:rPr>
+        <w:rFonts w:ascii="Symbol" w:hAnsi="Symbol" w:hint="default"/>
+        <w:sz w:val="20"/>
+      </w:rPr>
+    </w:lvl>
+  </w:abstractNum>
+  <w:abstractNum w:abstractNumId="20" w15:restartNumberingAfterBreak="0">
+    <w:nsid w:val="580211F8"/>
+    <w:multiLevelType w:val="multilevel"/>
+    <w:tmpl w:val="25D6CA3C"/>
+    <w:lvl w:ilvl="0">
+      <w:start w:val="1"/>
+      <w:numFmt w:val="bullet"/>
+      <w:lvlText w:val=""/>
+      <w:lvlJc w:val="left"/>
+      <w:pPr>
+        <w:tabs>
+          <w:tab w:val="num" w:pos="720"/>
+        </w:tabs>
+        <w:ind w:left="720" w:hanging="360"/>
+      </w:pPr>
+      <w:rPr>
+        <w:rFonts w:ascii="Symbol" w:hAnsi="Symbol" w:hint="default"/>
+        <w:sz w:val="20"/>
+      </w:rPr>
+    </w:lvl>
+    <w:lvl w:ilvl="1">
+      <w:start w:val="1"/>
+      <w:numFmt w:val="decimal"/>
+      <w:lvlText w:val="%2."/>
+      <w:lvlJc w:val="left"/>
+      <w:pPr>
+        <w:ind w:left="1440" w:hanging="360"/>
+      </w:pPr>
+      <w:rPr>
+        <w:rFonts w:hint="default"/>
+      </w:rPr>
+    </w:lvl>
+    <w:lvl w:ilvl="2" w:tentative="1">
+      <w:start w:val="1"/>
+      <w:numFmt w:val="bullet"/>
+      <w:lvlText w:val=""/>
+      <w:lvlJc w:val="left"/>
+      <w:pPr>
+        <w:tabs>
+          <w:tab w:val="num" w:pos="2160"/>
+        </w:tabs>
+        <w:ind w:left="2160" w:hanging="360"/>
+      </w:pPr>
+      <w:rPr>
+        <w:rFonts w:ascii="Symbol" w:hAnsi="Symbol" w:hint="default"/>
+        <w:sz w:val="20"/>
+      </w:rPr>
+    </w:lvl>
+    <w:lvl w:ilvl="3" w:tentative="1">
+      <w:start w:val="1"/>
+      <w:numFmt w:val="bullet"/>
+      <w:lvlText w:val=""/>
+      <w:lvlJc w:val="left"/>
+      <w:pPr>
+        <w:tabs>
+          <w:tab w:val="num" w:pos="2880"/>
+        </w:tabs>
+        <w:ind w:left="2880" w:hanging="360"/>
+      </w:pPr>
+      <w:rPr>
+        <w:rFonts w:ascii="Symbol" w:hAnsi="Symbol" w:hint="default"/>
+        <w:sz w:val="20"/>
+      </w:rPr>
+    </w:lvl>
+    <w:lvl w:ilvl="4" w:tentative="1">
+      <w:start w:val="1"/>
+      <w:numFmt w:val="bullet"/>
+      <w:lvlText w:val=""/>
+      <w:lvlJc w:val="left"/>
+      <w:pPr>
+        <w:tabs>
+          <w:tab w:val="num" w:pos="3600"/>
+        </w:tabs>
+        <w:ind w:left="3600" w:hanging="360"/>
+      </w:pPr>
+      <w:rPr>
+        <w:rFonts w:ascii="Symbol" w:hAnsi="Symbol" w:hint="default"/>
+        <w:sz w:val="20"/>
+      </w:rPr>
+    </w:lvl>
+    <w:lvl w:ilvl="5" w:tentative="1">
+      <w:start w:val="1"/>
+      <w:numFmt w:val="bullet"/>
+      <w:lvlText w:val=""/>
+      <w:lvlJc w:val="left"/>
+      <w:pPr>
+        <w:tabs>
+          <w:tab w:val="num" w:pos="4320"/>
+        </w:tabs>
+        <w:ind w:left="4320" w:hanging="360"/>
+      </w:pPr>
+      <w:rPr>
+        <w:rFonts w:ascii="Symbol" w:hAnsi="Symbol" w:hint="default"/>
+        <w:sz w:val="20"/>
+      </w:rPr>
+    </w:lvl>
+    <w:lvl w:ilvl="6" w:tentative="1">
+      <w:start w:val="1"/>
+      <w:numFmt w:val="bullet"/>
+      <w:lvlText w:val=""/>
+      <w:lvlJc w:val="left"/>
+      <w:pPr>
+        <w:tabs>
+          <w:tab w:val="num" w:pos="5040"/>
+        </w:tabs>
+        <w:ind w:left="5040" w:hanging="360"/>
+      </w:pPr>
+      <w:rPr>
+        <w:rFonts w:ascii="Symbol" w:hAnsi="Symbol" w:hint="default"/>
+        <w:sz w:val="20"/>
+      </w:rPr>
+    </w:lvl>
+    <w:lvl w:ilvl="7" w:tentative="1">
+      <w:start w:val="1"/>
+      <w:numFmt w:val="bullet"/>
+      <w:lvlText w:val=""/>
+      <w:lvlJc w:val="left"/>
+      <w:pPr>
+        <w:tabs>
+          <w:tab w:val="num" w:pos="5760"/>
+        </w:tabs>
+        <w:ind w:left="5760" w:hanging="360"/>
+      </w:pPr>
+      <w:rPr>
+        <w:rFonts w:ascii="Symbol" w:hAnsi="Symbol" w:hint="default"/>
+        <w:sz w:val="20"/>
+      </w:rPr>
+    </w:lvl>
+    <w:lvl w:ilvl="8" w:tentative="1">
+      <w:start w:val="1"/>
+      <w:numFmt w:val="bullet"/>
+      <w:lvlText w:val=""/>
+      <w:lvlJc w:val="left"/>
+      <w:pPr>
+        <w:tabs>
+          <w:tab w:val="num" w:pos="6480"/>
+        </w:tabs>
+        <w:ind w:left="6480" w:hanging="360"/>
+      </w:pPr>
+      <w:rPr>
+        <w:rFonts w:ascii="Symbol" w:hAnsi="Symbol" w:hint="default"/>
+        <w:sz w:val="20"/>
+      </w:rPr>
+    </w:lvl>
+  </w:abstractNum>
+  <w:abstractNum w:abstractNumId="21" w15:restartNumberingAfterBreak="0">
+    <w:nsid w:val="61361D04"/>
+    <w:multiLevelType w:val="hybridMultilevel"/>
+    <w:tmpl w:val="AAF89B58"/>
+    <w:lvl w:ilvl="0" w:tplc="40090001">
+      <w:start w:val="1"/>
+      <w:numFmt w:val="bullet"/>
+      <w:lvlText w:val=""/>
+      <w:lvlJc w:val="left"/>
+      <w:pPr>
+        <w:ind w:left="720" w:hanging="360"/>
+      </w:pPr>
+      <w:rPr>
+        <w:rFonts w:ascii="Symbol" w:hAnsi="Symbol" w:hint="default"/>
+      </w:rPr>
+    </w:lvl>
+    <w:lvl w:ilvl="1" w:tplc="40090003" w:tentative="1">
+      <w:start w:val="1"/>
+      <w:numFmt w:val="bullet"/>
+      <w:lvlText w:val="o"/>
+      <w:lvlJc w:val="left"/>
+      <w:pPr>
+        <w:ind w:left="1440" w:hanging="360"/>
+      </w:pPr>
+      <w:rPr>
+        <w:rFonts w:ascii="Courier New" w:hAnsi="Courier New" w:cs="Courier New" w:hint="default"/>
+      </w:rPr>
+    </w:lvl>
+    <w:lvl w:ilvl="2" w:tplc="40090005" w:tentative="1">
+      <w:start w:val="1"/>
+      <w:numFmt w:val="bullet"/>
+      <w:lvlText w:val=""/>
+      <w:lvlJc w:val="left"/>
+      <w:pPr>
+        <w:ind w:left="2160" w:hanging="360"/>
+      </w:pPr>
+      <w:rPr>
+        <w:rFonts w:ascii="Wingdings" w:hAnsi="Wingdings" w:hint="default"/>
+      </w:rPr>
+    </w:lvl>
+    <w:lvl w:ilvl="3" w:tplc="40090001" w:tentative="1">
+      <w:start w:val="1"/>
+      <w:numFmt w:val="bullet"/>
+      <w:lvlText w:val=""/>
+      <w:lvlJc w:val="left"/>
+      <w:pPr>
+        <w:ind w:left="2880" w:hanging="360"/>
+      </w:pPr>
+      <w:rPr>
+        <w:rFonts w:ascii="Symbol" w:hAnsi="Symbol" w:hint="default"/>
+      </w:rPr>
+    </w:lvl>
+    <w:lvl w:ilvl="4" w:tplc="40090003" w:tentative="1">
+      <w:start w:val="1"/>
+      <w:numFmt w:val="bullet"/>
+      <w:lvlText w:val="o"/>
+      <w:lvlJc w:val="left"/>
+      <w:pPr>
+        <w:ind w:left="3600" w:hanging="360"/>
+      </w:pPr>
+      <w:rPr>
+        <w:rFonts w:ascii="Courier New" w:hAnsi="Courier New" w:cs="Courier New" w:hint="default"/>
+      </w:rPr>
+    </w:lvl>
+    <w:lvl w:ilvl="5" w:tplc="40090005" w:tentative="1">
+      <w:start w:val="1"/>
+      <w:numFmt w:val="bullet"/>
+      <w:lvlText w:val=""/>
+      <w:lvlJc w:val="left"/>
+      <w:pPr>
+        <w:ind w:left="4320" w:hanging="360"/>
+      </w:pPr>
+      <w:rPr>
+        <w:rFonts w:ascii="Wingdings" w:hAnsi="Wingdings" w:hint="default"/>
+      </w:rPr>
+    </w:lvl>
+    <w:lvl w:ilvl="6" w:tplc="40090001" w:tentative="1">
+      <w:start w:val="1"/>
+      <w:numFmt w:val="bullet"/>
+      <w:lvlText w:val=""/>
+      <w:lvlJc w:val="left"/>
+      <w:pPr>
+        <w:ind w:left="5040" w:hanging="360"/>
+      </w:pPr>
+      <w:rPr>
+        <w:rFonts w:ascii="Symbol" w:hAnsi="Symbol" w:hint="default"/>
+      </w:rPr>
+    </w:lvl>
+    <w:lvl w:ilvl="7" w:tplc="40090003" w:tentative="1">
+      <w:start w:val="1"/>
+      <w:numFmt w:val="bullet"/>
+      <w:lvlText w:val="o"/>
+      <w:lvlJc w:val="left"/>
+      <w:pPr>
+        <w:ind w:left="5760" w:hanging="360"/>
+      </w:pPr>
+      <w:rPr>
+        <w:rFonts w:ascii="Courier New" w:hAnsi="Courier New" w:cs="Courier New" w:hint="default"/>
+      </w:rPr>
+    </w:lvl>
+    <w:lvl w:ilvl="8" w:tplc="40090005" w:tentative="1">
+      <w:start w:val="1"/>
+      <w:numFmt w:val="bullet"/>
+      <w:lvlText w:val=""/>
+      <w:lvlJc w:val="left"/>
+      <w:pPr>
+        <w:ind w:left="6480" w:hanging="360"/>
+      </w:pPr>
+      <w:rPr>
+        <w:rFonts w:ascii="Wingdings" w:hAnsi="Wingdings" w:hint="default"/>
+      </w:rPr>
+    </w:lvl>
+  </w:abstractNum>
+  <w:abstractNum w:abstractNumId="22" w15:restartNumberingAfterBreak="0">
+    <w:nsid w:val="627902A5"/>
+    <w:multiLevelType w:val="hybridMultilevel"/>
+    <w:tmpl w:val="1BFA9FE0"/>
+    <w:lvl w:ilvl="0" w:tplc="40090001">
+      <w:start w:val="1"/>
+      <w:numFmt w:val="bullet"/>
+      <w:lvlText w:val=""/>
+      <w:lvlJc w:val="left"/>
+      <w:pPr>
+        <w:ind w:left="720" w:hanging="360"/>
+      </w:pPr>
+      <w:rPr>
+        <w:rFonts w:ascii="Symbol" w:hAnsi="Symbol" w:hint="default"/>
+      </w:rPr>
+    </w:lvl>
+    <w:lvl w:ilvl="1" w:tplc="40090003" w:tentative="1">
+      <w:start w:val="1"/>
+      <w:numFmt w:val="bullet"/>
+      <w:lvlText w:val="o"/>
+      <w:lvlJc w:val="left"/>
+      <w:pPr>
+        <w:ind w:left="1440" w:hanging="360"/>
+      </w:pPr>
+      <w:rPr>
+        <w:rFonts w:ascii="Courier New" w:hAnsi="Courier New" w:cs="Courier New" w:hint="default"/>
+      </w:rPr>
+    </w:lvl>
+    <w:lvl w:ilvl="2" w:tplc="40090005" w:tentative="1">
+      <w:start w:val="1"/>
+      <w:numFmt w:val="bullet"/>
+      <w:lvlText w:val=""/>
+      <w:lvlJc w:val="left"/>
+      <w:pPr>
+        <w:ind w:left="2160" w:hanging="360"/>
+      </w:pPr>
+      <w:rPr>
+        <w:rFonts w:ascii="Wingdings" w:hAnsi="Wingdings" w:hint="default"/>
+      </w:rPr>
+    </w:lvl>
+    <w:lvl w:ilvl="3" w:tplc="40090001" w:tentative="1">
+      <w:start w:val="1"/>
+      <w:numFmt w:val="bullet"/>
+      <w:lvlText w:val=""/>
+      <w:lvlJc w:val="left"/>
+      <w:pPr>
+        <w:ind w:left="2880" w:hanging="360"/>
+      </w:pPr>
+      <w:rPr>
+        <w:rFonts w:ascii="Symbol" w:hAnsi="Symbol" w:hint="default"/>
+      </w:rPr>
+    </w:lvl>
+    <w:lvl w:ilvl="4" w:tplc="40090003" w:tentative="1">
+      <w:start w:val="1"/>
+      <w:numFmt w:val="bullet"/>
+      <w:lvlText w:val="o"/>
+      <w:lvlJc w:val="left"/>
+      <w:pPr>
+        <w:ind w:left="3600" w:hanging="360"/>
+      </w:pPr>
+      <w:rPr>
+        <w:rFonts w:ascii="Courier New" w:hAnsi="Courier New" w:cs="Courier New" w:hint="default"/>
+      </w:rPr>
+    </w:lvl>
+    <w:lvl w:ilvl="5" w:tplc="40090005" w:tentative="1">
+      <w:start w:val="1"/>
+      <w:numFmt w:val="bullet"/>
+      <w:lvlText w:val=""/>
+      <w:lvlJc w:val="left"/>
+      <w:pPr>
+        <w:ind w:left="4320" w:hanging="360"/>
+      </w:pPr>
+      <w:rPr>
+        <w:rFonts w:ascii="Wingdings" w:hAnsi="Wingdings" w:hint="default"/>
+      </w:rPr>
+    </w:lvl>
+    <w:lvl w:ilvl="6" w:tplc="40090001" w:tentative="1">
+      <w:start w:val="1"/>
+      <w:numFmt w:val="bullet"/>
+      <w:lvlText w:val=""/>
+      <w:lvlJc w:val="left"/>
+      <w:pPr>
+        <w:ind w:left="5040" w:hanging="360"/>
+      </w:pPr>
+      <w:rPr>
+        <w:rFonts w:ascii="Symbol" w:hAnsi="Symbol" w:hint="default"/>
+      </w:rPr>
+    </w:lvl>
+    <w:lvl w:ilvl="7" w:tplc="40090003" w:tentative="1">
+      <w:start w:val="1"/>
+      <w:numFmt w:val="bullet"/>
+      <w:lvlText w:val="o"/>
+      <w:lvlJc w:val="left"/>
+      <w:pPr>
+        <w:ind w:left="5760" w:hanging="360"/>
+      </w:pPr>
+      <w:rPr>
+        <w:rFonts w:ascii="Courier New" w:hAnsi="Courier New" w:cs="Courier New" w:hint="default"/>
+      </w:rPr>
+    </w:lvl>
+    <w:lvl w:ilvl="8" w:tplc="40090005" w:tentative="1">
+      <w:start w:val="1"/>
+      <w:numFmt w:val="bullet"/>
+      <w:lvlText w:val=""/>
+      <w:lvlJc w:val="left"/>
+      <w:pPr>
+        <w:ind w:left="6480" w:hanging="360"/>
+      </w:pPr>
+      <w:rPr>
+        <w:rFonts w:ascii="Wingdings" w:hAnsi="Wingdings" w:hint="default"/>
+      </w:rPr>
+    </w:lvl>
+  </w:abstractNum>
+  <w:abstractNum w:abstractNumId="23" w15:restartNumberingAfterBreak="0">
+    <w:nsid w:val="64A01DF3"/>
+    <w:multiLevelType w:val="hybridMultilevel"/>
+    <w:tmpl w:val="FFE8FDA8"/>
+    <w:lvl w:ilvl="0" w:tplc="4009000F">
+      <w:start w:val="1"/>
+      <w:numFmt w:val="decimal"/>
+      <w:lvlText w:val="%1."/>
+      <w:lvlJc w:val="left"/>
+      <w:pPr>
+        <w:ind w:left="720" w:hanging="360"/>
+      </w:pPr>
+      <w:rPr>
+        <w:rFonts w:hint="default"/>
+      </w:rPr>
+    </w:lvl>
+    <w:lvl w:ilvl="1" w:tplc="40090019" w:tentative="1">
+      <w:start w:val="1"/>
+      <w:numFmt w:val="lowerLetter"/>
+      <w:lvlText w:val="%2."/>
+      <w:lvlJc w:val="left"/>
+      <w:pPr>
+        <w:ind w:left="1440" w:hanging="360"/>
+      </w:pPr>
+    </w:lvl>
+    <w:lvl w:ilvl="2" w:tplc="4009001B" w:tentative="1">
+      <w:start w:val="1"/>
+      <w:numFmt w:val="lowerRoman"/>
+      <w:lvlText w:val="%3."/>
+      <w:lvlJc w:val="right"/>
+      <w:pPr>
+        <w:ind w:left="2160" w:hanging="180"/>
+      </w:pPr>
+    </w:lvl>
+    <w:lvl w:ilvl="3" w:tplc="4009000F" w:tentative="1">
+      <w:start w:val="1"/>
+      <w:numFmt w:val="decimal"/>
+      <w:lvlText w:val="%4."/>
+      <w:lvlJc w:val="left"/>
+      <w:pPr>
+        <w:ind w:left="2880" w:hanging="360"/>
+      </w:pPr>
+    </w:lvl>
+    <w:lvl w:ilvl="4" w:tplc="40090019" w:tentative="1">
+      <w:start w:val="1"/>
+      <w:numFmt w:val="lowerLetter"/>
+      <w:lvlText w:val="%5."/>
+      <w:lvlJc w:val="left"/>
+      <w:pPr>
+        <w:ind w:left="3600" w:hanging="360"/>
+      </w:pPr>
+    </w:lvl>
+    <w:lvl w:ilvl="5" w:tplc="4009001B" w:tentative="1">
+      <w:start w:val="1"/>
+      <w:numFmt w:val="lowerRoman"/>
+      <w:lvlText w:val="%6."/>
+      <w:lvlJc w:val="right"/>
+      <w:pPr>
+        <w:ind w:left="4320" w:hanging="180"/>
+      </w:pPr>
+    </w:lvl>
+    <w:lvl w:ilvl="6" w:tplc="4009000F" w:tentative="1">
+      <w:start w:val="1"/>
+      <w:numFmt w:val="decimal"/>
+      <w:lvlText w:val="%7."/>
+      <w:lvlJc w:val="left"/>
+      <w:pPr>
+        <w:ind w:left="5040" w:hanging="360"/>
+      </w:pPr>
+    </w:lvl>
+    <w:lvl w:ilvl="7" w:tplc="40090019" w:tentative="1">
+      <w:start w:val="1"/>
+      <w:numFmt w:val="lowerLetter"/>
+      <w:lvlText w:val="%8."/>
+      <w:lvlJc w:val="left"/>
+      <w:pPr>
+        <w:ind w:left="5760" w:hanging="360"/>
+      </w:pPr>
+    </w:lvl>
+    <w:lvl w:ilvl="8" w:tplc="4009001B" w:tentative="1">
+      <w:start w:val="1"/>
+      <w:numFmt w:val="lowerRoman"/>
+      <w:lvlText w:val="%9."/>
+      <w:lvlJc w:val="right"/>
+      <w:pPr>
+        <w:ind w:left="6480" w:hanging="180"/>
+      </w:pPr>
+    </w:lvl>
+  </w:abstractNum>
+  <w:abstractNum w:abstractNumId="24" w15:restartNumberingAfterBreak="0">
+    <w:nsid w:val="671A2E49"/>
+    <w:multiLevelType w:val="multilevel"/>
+    <w:tmpl w:val="C630A510"/>
+    <w:lvl w:ilvl="0">
+      <w:start w:val="1"/>
+      <w:numFmt w:val="bullet"/>
+      <w:lvlText w:val=""/>
+      <w:lvlJc w:val="left"/>
+      <w:pPr>
+        <w:tabs>
+          <w:tab w:val="num" w:pos="720"/>
+        </w:tabs>
+        <w:ind w:left="720" w:hanging="360"/>
+      </w:pPr>
+      <w:rPr>
+        <w:rFonts w:ascii="Symbol" w:hAnsi="Symbol" w:hint="default"/>
+        <w:sz w:val="20"/>
+      </w:rPr>
+    </w:lvl>
     <w:lvl w:ilvl="1" w:tentative="1">
       <w:start w:val="1"/>
       <w:numFmt w:val="bullet"/>
@@ -9487,103 +13267,243 @@
       </w:rPr>
     </w:lvl>
   </w:abstractNum>
-  <w:abstractNum w:abstractNumId="16" w15:restartNumberingAfterBreak="0">
-    <w:nsid w:val="4AB840A3"/>
+  <w:abstractNum w:abstractNumId="25" w15:restartNumberingAfterBreak="0">
+    <w:nsid w:val="6F042A0D"/>
     <w:multiLevelType w:val="hybridMultilevel"/>
-    <w:tmpl w:val="E618C3E2"/>
-    <w:lvl w:ilvl="0" w:tplc="4009000F">
-      <w:start w:val="1"/>
-      <w:numFmt w:val="decimal"/>
-      <w:lvlText w:val="%1."/>
+    <w:tmpl w:val="CDA0F5E2"/>
+    <w:lvl w:ilvl="0" w:tplc="40090001">
+      <w:start w:val="1"/>
+      <w:numFmt w:val="bullet"/>
+      <w:lvlText w:val=""/>
+      <w:lvlJc w:val="left"/>
+      <w:pPr>
+        <w:ind w:left="1440" w:hanging="360"/>
+      </w:pPr>
+      <w:rPr>
+        <w:rFonts w:ascii="Symbol" w:hAnsi="Symbol" w:hint="default"/>
+      </w:rPr>
+    </w:lvl>
+    <w:lvl w:ilvl="1" w:tplc="40090003" w:tentative="1">
+      <w:start w:val="1"/>
+      <w:numFmt w:val="bullet"/>
+      <w:lvlText w:val="o"/>
+      <w:lvlJc w:val="left"/>
+      <w:pPr>
+        <w:ind w:left="2160" w:hanging="360"/>
+      </w:pPr>
+      <w:rPr>
+        <w:rFonts w:ascii="Courier New" w:hAnsi="Courier New" w:cs="Courier New" w:hint="default"/>
+      </w:rPr>
+    </w:lvl>
+    <w:lvl w:ilvl="2" w:tplc="40090005" w:tentative="1">
+      <w:start w:val="1"/>
+      <w:numFmt w:val="bullet"/>
+      <w:lvlText w:val=""/>
+      <w:lvlJc w:val="left"/>
+      <w:pPr>
+        <w:ind w:left="2880" w:hanging="360"/>
+      </w:pPr>
+      <w:rPr>
+        <w:rFonts w:ascii="Wingdings" w:hAnsi="Wingdings" w:hint="default"/>
+      </w:rPr>
+    </w:lvl>
+    <w:lvl w:ilvl="3" w:tplc="40090001" w:tentative="1">
+      <w:start w:val="1"/>
+      <w:numFmt w:val="bullet"/>
+      <w:lvlText w:val=""/>
+      <w:lvlJc w:val="left"/>
+      <w:pPr>
+        <w:ind w:left="3600" w:hanging="360"/>
+      </w:pPr>
+      <w:rPr>
+        <w:rFonts w:ascii="Symbol" w:hAnsi="Symbol" w:hint="default"/>
+      </w:rPr>
+    </w:lvl>
+    <w:lvl w:ilvl="4" w:tplc="40090003" w:tentative="1">
+      <w:start w:val="1"/>
+      <w:numFmt w:val="bullet"/>
+      <w:lvlText w:val="o"/>
+      <w:lvlJc w:val="left"/>
+      <w:pPr>
+        <w:ind w:left="4320" w:hanging="360"/>
+      </w:pPr>
+      <w:rPr>
+        <w:rFonts w:ascii="Courier New" w:hAnsi="Courier New" w:cs="Courier New" w:hint="default"/>
+      </w:rPr>
+    </w:lvl>
+    <w:lvl w:ilvl="5" w:tplc="40090005" w:tentative="1">
+      <w:start w:val="1"/>
+      <w:numFmt w:val="bullet"/>
+      <w:lvlText w:val=""/>
+      <w:lvlJc w:val="left"/>
+      <w:pPr>
+        <w:ind w:left="5040" w:hanging="360"/>
+      </w:pPr>
+      <w:rPr>
+        <w:rFonts w:ascii="Wingdings" w:hAnsi="Wingdings" w:hint="default"/>
+      </w:rPr>
+    </w:lvl>
+    <w:lvl w:ilvl="6" w:tplc="40090001" w:tentative="1">
+      <w:start w:val="1"/>
+      <w:numFmt w:val="bullet"/>
+      <w:lvlText w:val=""/>
+      <w:lvlJc w:val="left"/>
+      <w:pPr>
+        <w:ind w:left="5760" w:hanging="360"/>
+      </w:pPr>
+      <w:rPr>
+        <w:rFonts w:ascii="Symbol" w:hAnsi="Symbol" w:hint="default"/>
+      </w:rPr>
+    </w:lvl>
+    <w:lvl w:ilvl="7" w:tplc="40090003" w:tentative="1">
+      <w:start w:val="1"/>
+      <w:numFmt w:val="bullet"/>
+      <w:lvlText w:val="o"/>
+      <w:lvlJc w:val="left"/>
+      <w:pPr>
+        <w:ind w:left="6480" w:hanging="360"/>
+      </w:pPr>
+      <w:rPr>
+        <w:rFonts w:ascii="Courier New" w:hAnsi="Courier New" w:cs="Courier New" w:hint="default"/>
+      </w:rPr>
+    </w:lvl>
+    <w:lvl w:ilvl="8" w:tplc="40090005" w:tentative="1">
+      <w:start w:val="1"/>
+      <w:numFmt w:val="bullet"/>
+      <w:lvlText w:val=""/>
+      <w:lvlJc w:val="left"/>
+      <w:pPr>
+        <w:ind w:left="7200" w:hanging="360"/>
+      </w:pPr>
+      <w:rPr>
+        <w:rFonts w:ascii="Wingdings" w:hAnsi="Wingdings" w:hint="default"/>
+      </w:rPr>
+    </w:lvl>
+  </w:abstractNum>
+  <w:abstractNum w:abstractNumId="26" w15:restartNumberingAfterBreak="0">
+    <w:nsid w:val="71115D36"/>
+    <w:multiLevelType w:val="hybridMultilevel"/>
+    <w:tmpl w:val="68C816D8"/>
+    <w:lvl w:ilvl="0" w:tplc="40090001">
+      <w:start w:val="1"/>
+      <w:numFmt w:val="bullet"/>
+      <w:lvlText w:val=""/>
       <w:lvlJc w:val="left"/>
       <w:pPr>
         <w:ind w:left="720" w:hanging="360"/>
       </w:pPr>
-    </w:lvl>
-    <w:lvl w:ilvl="1" w:tplc="40090019" w:tentative="1">
-      <w:start w:val="1"/>
-      <w:numFmt w:val="lowerLetter"/>
-      <w:lvlText w:val="%2."/>
+      <w:rPr>
+        <w:rFonts w:ascii="Symbol" w:hAnsi="Symbol" w:hint="default"/>
+      </w:rPr>
+    </w:lvl>
+    <w:lvl w:ilvl="1" w:tplc="40090003" w:tentative="1">
+      <w:start w:val="1"/>
+      <w:numFmt w:val="bullet"/>
+      <w:lvlText w:val="o"/>
       <w:lvlJc w:val="left"/>
       <w:pPr>
         <w:ind w:left="1440" w:hanging="360"/>
       </w:pPr>
-    </w:lvl>
-    <w:lvl w:ilvl="2" w:tplc="4009001B" w:tentative="1">
-      <w:start w:val="1"/>
-      <w:numFmt w:val="lowerRoman"/>
-      <w:lvlText w:val="%3."/>
-      <w:lvlJc w:val="right"/>
-      <w:pPr>
-        <w:ind w:left="2160" w:hanging="180"/>
-      </w:pPr>
-    </w:lvl>
-    <w:lvl w:ilvl="3" w:tplc="4009000F" w:tentative="1">
-      <w:start w:val="1"/>
-      <w:numFmt w:val="decimal"/>
-      <w:lvlText w:val="%4."/>
+      <w:rPr>
+        <w:rFonts w:ascii="Courier New" w:hAnsi="Courier New" w:cs="Courier New" w:hint="default"/>
+      </w:rPr>
+    </w:lvl>
+    <w:lvl w:ilvl="2" w:tplc="40090005" w:tentative="1">
+      <w:start w:val="1"/>
+      <w:numFmt w:val="bullet"/>
+      <w:lvlText w:val=""/>
+      <w:lvlJc w:val="left"/>
+      <w:pPr>
+        <w:ind w:left="2160" w:hanging="360"/>
+      </w:pPr>
+      <w:rPr>
+        <w:rFonts w:ascii="Wingdings" w:hAnsi="Wingdings" w:hint="default"/>
+      </w:rPr>
+    </w:lvl>
+    <w:lvl w:ilvl="3" w:tplc="40090001" w:tentative="1">
+      <w:start w:val="1"/>
+      <w:numFmt w:val="bullet"/>
+      <w:lvlText w:val=""/>
       <w:lvlJc w:val="left"/>
       <w:pPr>
         <w:ind w:left="2880" w:hanging="360"/>
       </w:pPr>
-    </w:lvl>
-    <w:lvl w:ilvl="4" w:tplc="40090019" w:tentative="1">
-      <w:start w:val="1"/>
-      <w:numFmt w:val="lowerLetter"/>
-      <w:lvlText w:val="%5."/>
+      <w:rPr>
+        <w:rFonts w:ascii="Symbol" w:hAnsi="Symbol" w:hint="default"/>
+      </w:rPr>
+    </w:lvl>
+    <w:lvl w:ilvl="4" w:tplc="40090003" w:tentative="1">
+      <w:start w:val="1"/>
+      <w:numFmt w:val="bullet"/>
+      <w:lvlText w:val="o"/>
       <w:lvlJc w:val="left"/>
       <w:pPr>
         <w:ind w:left="3600" w:hanging="360"/>
       </w:pPr>
-    </w:lvl>
-    <w:lvl w:ilvl="5" w:tplc="4009001B" w:tentative="1">
-      <w:start w:val="1"/>
-      <w:numFmt w:val="lowerRoman"/>
-      <w:lvlText w:val="%6."/>
-      <w:lvlJc w:val="right"/>
-      <w:pPr>
-        <w:ind w:left="4320" w:hanging="180"/>
-      </w:pPr>
-    </w:lvl>
-    <w:lvl w:ilvl="6" w:tplc="4009000F" w:tentative="1">
-      <w:start w:val="1"/>
-      <w:numFmt w:val="decimal"/>
-      <w:lvlText w:val="%7."/>
+      <w:rPr>
+        <w:rFonts w:ascii="Courier New" w:hAnsi="Courier New" w:cs="Courier New" w:hint="default"/>
+      </w:rPr>
+    </w:lvl>
+    <w:lvl w:ilvl="5" w:tplc="40090005" w:tentative="1">
+      <w:start w:val="1"/>
+      <w:numFmt w:val="bullet"/>
+      <w:lvlText w:val=""/>
+      <w:lvlJc w:val="left"/>
+      <w:pPr>
+        <w:ind w:left="4320" w:hanging="360"/>
+      </w:pPr>
+      <w:rPr>
+        <w:rFonts w:ascii="Wingdings" w:hAnsi="Wingdings" w:hint="default"/>
+      </w:rPr>
+    </w:lvl>
+    <w:lvl w:ilvl="6" w:tplc="40090001" w:tentative="1">
+      <w:start w:val="1"/>
+      <w:numFmt w:val="bullet"/>
+      <w:lvlText w:val=""/>
       <w:lvlJc w:val="left"/>
       <w:pPr>
         <w:ind w:left="5040" w:hanging="360"/>
       </w:pPr>
-    </w:lvl>
-    <w:lvl w:ilvl="7" w:tplc="40090019" w:tentative="1">
-      <w:start w:val="1"/>
-      <w:numFmt w:val="lowerLetter"/>
-      <w:lvlText w:val="%8."/>
+      <w:rPr>
+        <w:rFonts w:ascii="Symbol" w:hAnsi="Symbol" w:hint="default"/>
+      </w:rPr>
+    </w:lvl>
+    <w:lvl w:ilvl="7" w:tplc="40090003" w:tentative="1">
+      <w:start w:val="1"/>
+      <w:numFmt w:val="bullet"/>
+      <w:lvlText w:val="o"/>
       <w:lvlJc w:val="left"/>
       <w:pPr>
         <w:ind w:left="5760" w:hanging="360"/>
       </w:pPr>
-    </w:lvl>
-    <w:lvl w:ilvl="8" w:tplc="4009001B" w:tentative="1">
-      <w:start w:val="1"/>
-      <w:numFmt w:val="lowerRoman"/>
-      <w:lvlText w:val="%9."/>
-      <w:lvlJc w:val="right"/>
-      <w:pPr>
-        <w:ind w:left="6480" w:hanging="180"/>
-      </w:pPr>
+      <w:rPr>
+        <w:rFonts w:ascii="Courier New" w:hAnsi="Courier New" w:cs="Courier New" w:hint="default"/>
+      </w:rPr>
+    </w:lvl>
+    <w:lvl w:ilvl="8" w:tplc="40090005" w:tentative="1">
+      <w:start w:val="1"/>
+      <w:numFmt w:val="bullet"/>
+      <w:lvlText w:val=""/>
+      <w:lvlJc w:val="left"/>
+      <w:pPr>
+        <w:ind w:left="6480" w:hanging="360"/>
+      </w:pPr>
+      <w:rPr>
+        <w:rFonts w:ascii="Wingdings" w:hAnsi="Wingdings" w:hint="default"/>
+      </w:rPr>
     </w:lvl>
   </w:abstractNum>
-  <w:abstractNum w:abstractNumId="17" w15:restartNumberingAfterBreak="0">
-    <w:nsid w:val="4E834C50"/>
+  <w:abstractNum w:abstractNumId="27" w15:restartNumberingAfterBreak="0">
+    <w:nsid w:val="76D925E5"/>
     <w:multiLevelType w:val="hybridMultilevel"/>
-    <w:tmpl w:val="A66E391C"/>
+    <w:tmpl w:val="11820768"/>
     <w:lvl w:ilvl="0" w:tplc="40090001">
       <w:start w:val="1"/>
       <w:numFmt w:val="bullet"/>
       <w:lvlText w:val=""/>
       <w:lvlJc w:val="left"/>
       <w:pPr>
-        <w:ind w:left="1080" w:hanging="360"/>
+        <w:ind w:left="720" w:hanging="360"/>
       </w:pPr>
       <w:rPr>
         <w:rFonts w:ascii="Symbol" w:hAnsi="Symbol" w:hint="default"/>
@@ -9595,7 +13515,7 @@
       <w:lvlText w:val="o"/>
       <w:lvlJc w:val="left"/>
       <w:pPr>
-        <w:ind w:left="1800" w:hanging="360"/>
+        <w:ind w:left="1440" w:hanging="360"/>
       </w:pPr>
       <w:rPr>
         <w:rFonts w:ascii="Courier New" w:hAnsi="Courier New" w:cs="Courier New" w:hint="default"/>
@@ -9607,7 +13527,7 @@
       <w:lvlText w:val=""/>
       <w:lvlJc w:val="left"/>
       <w:pPr>
-        <w:ind w:left="2520" w:hanging="360"/>
+        <w:ind w:left="2160" w:hanging="360"/>
       </w:pPr>
       <w:rPr>
         <w:rFonts w:ascii="Wingdings" w:hAnsi="Wingdings" w:hint="default"/>
@@ -9619,7 +13539,7 @@
       <w:lvlText w:val=""/>
       <w:lvlJc w:val="left"/>
       <w:pPr>
-        <w:ind w:left="3240" w:hanging="360"/>
+        <w:ind w:left="2880" w:hanging="360"/>
       </w:pPr>
       <w:rPr>
         <w:rFonts w:ascii="Symbol" w:hAnsi="Symbol" w:hint="default"/>
@@ -9631,7 +13551,7 @@
       <w:lvlText w:val="o"/>
       <w:lvlJc w:val="left"/>
       <w:pPr>
-        <w:ind w:left="3960" w:hanging="360"/>
+        <w:ind w:left="3600" w:hanging="360"/>
       </w:pPr>
       <w:rPr>
         <w:rFonts w:ascii="Courier New" w:hAnsi="Courier New" w:cs="Courier New" w:hint="default"/>
@@ -9643,7 +13563,7 @@
       <w:lvlText w:val=""/>
       <w:lvlJc w:val="left"/>
       <w:pPr>
-        <w:ind w:left="4680" w:hanging="360"/>
+        <w:ind w:left="4320" w:hanging="360"/>
       </w:pPr>
       <w:rPr>
         <w:rFonts w:ascii="Wingdings" w:hAnsi="Wingdings" w:hint="default"/>
@@ -9655,7 +13575,7 @@
       <w:lvlText w:val=""/>
       <w:lvlJc w:val="left"/>
       <w:pPr>
-        <w:ind w:left="5400" w:hanging="360"/>
+        <w:ind w:left="5040" w:hanging="360"/>
       </w:pPr>
       <w:rPr>
         <w:rFonts w:ascii="Symbol" w:hAnsi="Symbol" w:hint="default"/>
@@ -9667,7 +13587,7 @@
       <w:lvlText w:val="o"/>
       <w:lvlJc w:val="left"/>
       <w:pPr>
-        <w:ind w:left="6120" w:hanging="360"/>
+        <w:ind w:left="5760" w:hanging="360"/>
       </w:pPr>
       <w:rPr>
         <w:rFonts w:ascii="Courier New" w:hAnsi="Courier New" w:cs="Courier New" w:hint="default"/>
@@ -9679,17 +13599,17 @@
       <w:lvlText w:val=""/>
       <w:lvlJc w:val="left"/>
       <w:pPr>
-        <w:ind w:left="6840" w:hanging="360"/>
+        <w:ind w:left="6480" w:hanging="360"/>
       </w:pPr>
       <w:rPr>
         <w:rFonts w:ascii="Wingdings" w:hAnsi="Wingdings" w:hint="default"/>
       </w:rPr>
     </w:lvl>
   </w:abstractNum>
-  <w:abstractNum w:abstractNumId="18" w15:restartNumberingAfterBreak="0">
-    <w:nsid w:val="580211F8"/>
+  <w:abstractNum w:abstractNumId="28" w15:restartNumberingAfterBreak="0">
+    <w:nsid w:val="7B594D46"/>
     <w:multiLevelType w:val="multilevel"/>
-    <w:tmpl w:val="F392A76A"/>
+    <w:tmpl w:val="7848C2E0"/>
     <w:lvl w:ilvl="0">
       <w:start w:val="1"/>
       <w:numFmt w:val="bullet"/>
@@ -9835,959 +13755,7 @@
       </w:rPr>
     </w:lvl>
   </w:abstractNum>
-  <w:abstractNum w:abstractNumId="19" w15:restartNumberingAfterBreak="0">
-    <w:nsid w:val="61361D04"/>
-    <w:multiLevelType w:val="hybridMultilevel"/>
-    <w:tmpl w:val="AAF89B58"/>
-    <w:lvl w:ilvl="0" w:tplc="40090001">
-      <w:start w:val="1"/>
-      <w:numFmt w:val="bullet"/>
-      <w:lvlText w:val=""/>
-      <w:lvlJc w:val="left"/>
-      <w:pPr>
-        <w:ind w:left="720" w:hanging="360"/>
-      </w:pPr>
-      <w:rPr>
-        <w:rFonts w:ascii="Symbol" w:hAnsi="Symbol" w:hint="default"/>
-      </w:rPr>
-    </w:lvl>
-    <w:lvl w:ilvl="1" w:tplc="40090003" w:tentative="1">
-      <w:start w:val="1"/>
-      <w:numFmt w:val="bullet"/>
-      <w:lvlText w:val="o"/>
-      <w:lvlJc w:val="left"/>
-      <w:pPr>
-        <w:ind w:left="1440" w:hanging="360"/>
-      </w:pPr>
-      <w:rPr>
-        <w:rFonts w:ascii="Courier New" w:hAnsi="Courier New" w:cs="Courier New" w:hint="default"/>
-      </w:rPr>
-    </w:lvl>
-    <w:lvl w:ilvl="2" w:tplc="40090005" w:tentative="1">
-      <w:start w:val="1"/>
-      <w:numFmt w:val="bullet"/>
-      <w:lvlText w:val=""/>
-      <w:lvlJc w:val="left"/>
-      <w:pPr>
-        <w:ind w:left="2160" w:hanging="360"/>
-      </w:pPr>
-      <w:rPr>
-        <w:rFonts w:ascii="Wingdings" w:hAnsi="Wingdings" w:hint="default"/>
-      </w:rPr>
-    </w:lvl>
-    <w:lvl w:ilvl="3" w:tplc="40090001" w:tentative="1">
-      <w:start w:val="1"/>
-      <w:numFmt w:val="bullet"/>
-      <w:lvlText w:val=""/>
-      <w:lvlJc w:val="left"/>
-      <w:pPr>
-        <w:ind w:left="2880" w:hanging="360"/>
-      </w:pPr>
-      <w:rPr>
-        <w:rFonts w:ascii="Symbol" w:hAnsi="Symbol" w:hint="default"/>
-      </w:rPr>
-    </w:lvl>
-    <w:lvl w:ilvl="4" w:tplc="40090003" w:tentative="1">
-      <w:start w:val="1"/>
-      <w:numFmt w:val="bullet"/>
-      <w:lvlText w:val="o"/>
-      <w:lvlJc w:val="left"/>
-      <w:pPr>
-        <w:ind w:left="3600" w:hanging="360"/>
-      </w:pPr>
-      <w:rPr>
-        <w:rFonts w:ascii="Courier New" w:hAnsi="Courier New" w:cs="Courier New" w:hint="default"/>
-      </w:rPr>
-    </w:lvl>
-    <w:lvl w:ilvl="5" w:tplc="40090005" w:tentative="1">
-      <w:start w:val="1"/>
-      <w:numFmt w:val="bullet"/>
-      <w:lvlText w:val=""/>
-      <w:lvlJc w:val="left"/>
-      <w:pPr>
-        <w:ind w:left="4320" w:hanging="360"/>
-      </w:pPr>
-      <w:rPr>
-        <w:rFonts w:ascii="Wingdings" w:hAnsi="Wingdings" w:hint="default"/>
-      </w:rPr>
-    </w:lvl>
-    <w:lvl w:ilvl="6" w:tplc="40090001" w:tentative="1">
-      <w:start w:val="1"/>
-      <w:numFmt w:val="bullet"/>
-      <w:lvlText w:val=""/>
-      <w:lvlJc w:val="left"/>
-      <w:pPr>
-        <w:ind w:left="5040" w:hanging="360"/>
-      </w:pPr>
-      <w:rPr>
-        <w:rFonts w:ascii="Symbol" w:hAnsi="Symbol" w:hint="default"/>
-      </w:rPr>
-    </w:lvl>
-    <w:lvl w:ilvl="7" w:tplc="40090003" w:tentative="1">
-      <w:start w:val="1"/>
-      <w:numFmt w:val="bullet"/>
-      <w:lvlText w:val="o"/>
-      <w:lvlJc w:val="left"/>
-      <w:pPr>
-        <w:ind w:left="5760" w:hanging="360"/>
-      </w:pPr>
-      <w:rPr>
-        <w:rFonts w:ascii="Courier New" w:hAnsi="Courier New" w:cs="Courier New" w:hint="default"/>
-      </w:rPr>
-    </w:lvl>
-    <w:lvl w:ilvl="8" w:tplc="40090005" w:tentative="1">
-      <w:start w:val="1"/>
-      <w:numFmt w:val="bullet"/>
-      <w:lvlText w:val=""/>
-      <w:lvlJc w:val="left"/>
-      <w:pPr>
-        <w:ind w:left="6480" w:hanging="360"/>
-      </w:pPr>
-      <w:rPr>
-        <w:rFonts w:ascii="Wingdings" w:hAnsi="Wingdings" w:hint="default"/>
-      </w:rPr>
-    </w:lvl>
-  </w:abstractNum>
-  <w:abstractNum w:abstractNumId="20" w15:restartNumberingAfterBreak="0">
-    <w:nsid w:val="627902A5"/>
-    <w:multiLevelType w:val="hybridMultilevel"/>
-    <w:tmpl w:val="1BFA9FE0"/>
-    <w:lvl w:ilvl="0" w:tplc="40090001">
-      <w:start w:val="1"/>
-      <w:numFmt w:val="bullet"/>
-      <w:lvlText w:val=""/>
-      <w:lvlJc w:val="left"/>
-      <w:pPr>
-        <w:ind w:left="720" w:hanging="360"/>
-      </w:pPr>
-      <w:rPr>
-        <w:rFonts w:ascii="Symbol" w:hAnsi="Symbol" w:hint="default"/>
-      </w:rPr>
-    </w:lvl>
-    <w:lvl w:ilvl="1" w:tplc="40090003" w:tentative="1">
-      <w:start w:val="1"/>
-      <w:numFmt w:val="bullet"/>
-      <w:lvlText w:val="o"/>
-      <w:lvlJc w:val="left"/>
-      <w:pPr>
-        <w:ind w:left="1440" w:hanging="360"/>
-      </w:pPr>
-      <w:rPr>
-        <w:rFonts w:ascii="Courier New" w:hAnsi="Courier New" w:cs="Courier New" w:hint="default"/>
-      </w:rPr>
-    </w:lvl>
-    <w:lvl w:ilvl="2" w:tplc="40090005" w:tentative="1">
-      <w:start w:val="1"/>
-      <w:numFmt w:val="bullet"/>
-      <w:lvlText w:val=""/>
-      <w:lvlJc w:val="left"/>
-      <w:pPr>
-        <w:ind w:left="2160" w:hanging="360"/>
-      </w:pPr>
-      <w:rPr>
-        <w:rFonts w:ascii="Wingdings" w:hAnsi="Wingdings" w:hint="default"/>
-      </w:rPr>
-    </w:lvl>
-    <w:lvl w:ilvl="3" w:tplc="40090001" w:tentative="1">
-      <w:start w:val="1"/>
-      <w:numFmt w:val="bullet"/>
-      <w:lvlText w:val=""/>
-      <w:lvlJc w:val="left"/>
-      <w:pPr>
-        <w:ind w:left="2880" w:hanging="360"/>
-      </w:pPr>
-      <w:rPr>
-        <w:rFonts w:ascii="Symbol" w:hAnsi="Symbol" w:hint="default"/>
-      </w:rPr>
-    </w:lvl>
-    <w:lvl w:ilvl="4" w:tplc="40090003" w:tentative="1">
-      <w:start w:val="1"/>
-      <w:numFmt w:val="bullet"/>
-      <w:lvlText w:val="o"/>
-      <w:lvlJc w:val="left"/>
-      <w:pPr>
-        <w:ind w:left="3600" w:hanging="360"/>
-      </w:pPr>
-      <w:rPr>
-        <w:rFonts w:ascii="Courier New" w:hAnsi="Courier New" w:cs="Courier New" w:hint="default"/>
-      </w:rPr>
-    </w:lvl>
-    <w:lvl w:ilvl="5" w:tplc="40090005" w:tentative="1">
-      <w:start w:val="1"/>
-      <w:numFmt w:val="bullet"/>
-      <w:lvlText w:val=""/>
-      <w:lvlJc w:val="left"/>
-      <w:pPr>
-        <w:ind w:left="4320" w:hanging="360"/>
-      </w:pPr>
-      <w:rPr>
-        <w:rFonts w:ascii="Wingdings" w:hAnsi="Wingdings" w:hint="default"/>
-      </w:rPr>
-    </w:lvl>
-    <w:lvl w:ilvl="6" w:tplc="40090001" w:tentative="1">
-      <w:start w:val="1"/>
-      <w:numFmt w:val="bullet"/>
-      <w:lvlText w:val=""/>
-      <w:lvlJc w:val="left"/>
-      <w:pPr>
-        <w:ind w:left="5040" w:hanging="360"/>
-      </w:pPr>
-      <w:rPr>
-        <w:rFonts w:ascii="Symbol" w:hAnsi="Symbol" w:hint="default"/>
-      </w:rPr>
-    </w:lvl>
-    <w:lvl w:ilvl="7" w:tplc="40090003" w:tentative="1">
-      <w:start w:val="1"/>
-      <w:numFmt w:val="bullet"/>
-      <w:lvlText w:val="o"/>
-      <w:lvlJc w:val="left"/>
-      <w:pPr>
-        <w:ind w:left="5760" w:hanging="360"/>
-      </w:pPr>
-      <w:rPr>
-        <w:rFonts w:ascii="Courier New" w:hAnsi="Courier New" w:cs="Courier New" w:hint="default"/>
-      </w:rPr>
-    </w:lvl>
-    <w:lvl w:ilvl="8" w:tplc="40090005" w:tentative="1">
-      <w:start w:val="1"/>
-      <w:numFmt w:val="bullet"/>
-      <w:lvlText w:val=""/>
-      <w:lvlJc w:val="left"/>
-      <w:pPr>
-        <w:ind w:left="6480" w:hanging="360"/>
-      </w:pPr>
-      <w:rPr>
-        <w:rFonts w:ascii="Wingdings" w:hAnsi="Wingdings" w:hint="default"/>
-      </w:rPr>
-    </w:lvl>
-  </w:abstractNum>
-  <w:abstractNum w:abstractNumId="21" w15:restartNumberingAfterBreak="0">
-    <w:nsid w:val="64A01DF3"/>
-    <w:multiLevelType w:val="hybridMultilevel"/>
-    <w:tmpl w:val="FFE8FDA8"/>
-    <w:lvl w:ilvl="0" w:tplc="4009000F">
-      <w:start w:val="1"/>
-      <w:numFmt w:val="decimal"/>
-      <w:lvlText w:val="%1."/>
-      <w:lvlJc w:val="left"/>
-      <w:pPr>
-        <w:ind w:left="720" w:hanging="360"/>
-      </w:pPr>
-      <w:rPr>
-        <w:rFonts w:hint="default"/>
-      </w:rPr>
-    </w:lvl>
-    <w:lvl w:ilvl="1" w:tplc="40090019" w:tentative="1">
-      <w:start w:val="1"/>
-      <w:numFmt w:val="lowerLetter"/>
-      <w:lvlText w:val="%2."/>
-      <w:lvlJc w:val="left"/>
-      <w:pPr>
-        <w:ind w:left="1440" w:hanging="360"/>
-      </w:pPr>
-    </w:lvl>
-    <w:lvl w:ilvl="2" w:tplc="4009001B" w:tentative="1">
-      <w:start w:val="1"/>
-      <w:numFmt w:val="lowerRoman"/>
-      <w:lvlText w:val="%3."/>
-      <w:lvlJc w:val="right"/>
-      <w:pPr>
-        <w:ind w:left="2160" w:hanging="180"/>
-      </w:pPr>
-    </w:lvl>
-    <w:lvl w:ilvl="3" w:tplc="4009000F" w:tentative="1">
-      <w:start w:val="1"/>
-      <w:numFmt w:val="decimal"/>
-      <w:lvlText w:val="%4."/>
-      <w:lvlJc w:val="left"/>
-      <w:pPr>
-        <w:ind w:left="2880" w:hanging="360"/>
-      </w:pPr>
-    </w:lvl>
-    <w:lvl w:ilvl="4" w:tplc="40090019" w:tentative="1">
-      <w:start w:val="1"/>
-      <w:numFmt w:val="lowerLetter"/>
-      <w:lvlText w:val="%5."/>
-      <w:lvlJc w:val="left"/>
-      <w:pPr>
-        <w:ind w:left="3600" w:hanging="360"/>
-      </w:pPr>
-    </w:lvl>
-    <w:lvl w:ilvl="5" w:tplc="4009001B" w:tentative="1">
-      <w:start w:val="1"/>
-      <w:numFmt w:val="lowerRoman"/>
-      <w:lvlText w:val="%6."/>
-      <w:lvlJc w:val="right"/>
-      <w:pPr>
-        <w:ind w:left="4320" w:hanging="180"/>
-      </w:pPr>
-    </w:lvl>
-    <w:lvl w:ilvl="6" w:tplc="4009000F" w:tentative="1">
-      <w:start w:val="1"/>
-      <w:numFmt w:val="decimal"/>
-      <w:lvlText w:val="%7."/>
-      <w:lvlJc w:val="left"/>
-      <w:pPr>
-        <w:ind w:left="5040" w:hanging="360"/>
-      </w:pPr>
-    </w:lvl>
-    <w:lvl w:ilvl="7" w:tplc="40090019" w:tentative="1">
-      <w:start w:val="1"/>
-      <w:numFmt w:val="lowerLetter"/>
-      <w:lvlText w:val="%8."/>
-      <w:lvlJc w:val="left"/>
-      <w:pPr>
-        <w:ind w:left="5760" w:hanging="360"/>
-      </w:pPr>
-    </w:lvl>
-    <w:lvl w:ilvl="8" w:tplc="4009001B" w:tentative="1">
-      <w:start w:val="1"/>
-      <w:numFmt w:val="lowerRoman"/>
-      <w:lvlText w:val="%9."/>
-      <w:lvlJc w:val="right"/>
-      <w:pPr>
-        <w:ind w:left="6480" w:hanging="180"/>
-      </w:pPr>
-    </w:lvl>
-  </w:abstractNum>
-  <w:abstractNum w:abstractNumId="22" w15:restartNumberingAfterBreak="0">
-    <w:nsid w:val="671A2E49"/>
-    <w:multiLevelType w:val="multilevel"/>
-    <w:tmpl w:val="C630A510"/>
-    <w:lvl w:ilvl="0">
-      <w:start w:val="1"/>
-      <w:numFmt w:val="bullet"/>
-      <w:lvlText w:val=""/>
-      <w:lvlJc w:val="left"/>
-      <w:pPr>
-        <w:tabs>
-          <w:tab w:val="num" w:pos="720"/>
-        </w:tabs>
-        <w:ind w:left="720" w:hanging="360"/>
-      </w:pPr>
-      <w:rPr>
-        <w:rFonts w:ascii="Symbol" w:hAnsi="Symbol" w:hint="default"/>
-        <w:sz w:val="20"/>
-      </w:rPr>
-    </w:lvl>
-    <w:lvl w:ilvl="1" w:tentative="1">
-      <w:start w:val="1"/>
-      <w:numFmt w:val="bullet"/>
-      <w:lvlText w:val=""/>
-      <w:lvlJc w:val="left"/>
-      <w:pPr>
-        <w:tabs>
-          <w:tab w:val="num" w:pos="1440"/>
-        </w:tabs>
-        <w:ind w:left="1440" w:hanging="360"/>
-      </w:pPr>
-      <w:rPr>
-        <w:rFonts w:ascii="Symbol" w:hAnsi="Symbol" w:hint="default"/>
-        <w:sz w:val="20"/>
-      </w:rPr>
-    </w:lvl>
-    <w:lvl w:ilvl="2" w:tentative="1">
-      <w:start w:val="1"/>
-      <w:numFmt w:val="bullet"/>
-      <w:lvlText w:val=""/>
-      <w:lvlJc w:val="left"/>
-      <w:pPr>
-        <w:tabs>
-          <w:tab w:val="num" w:pos="2160"/>
-        </w:tabs>
-        <w:ind w:left="2160" w:hanging="360"/>
-      </w:pPr>
-      <w:rPr>
-        <w:rFonts w:ascii="Symbol" w:hAnsi="Symbol" w:hint="default"/>
-        <w:sz w:val="20"/>
-      </w:rPr>
-    </w:lvl>
-    <w:lvl w:ilvl="3" w:tentative="1">
-      <w:start w:val="1"/>
-      <w:numFmt w:val="bullet"/>
-      <w:lvlText w:val=""/>
-      <w:lvlJc w:val="left"/>
-      <w:pPr>
-        <w:tabs>
-          <w:tab w:val="num" w:pos="2880"/>
-        </w:tabs>
-        <w:ind w:left="2880" w:hanging="360"/>
-      </w:pPr>
-      <w:rPr>
-        <w:rFonts w:ascii="Symbol" w:hAnsi="Symbol" w:hint="default"/>
-        <w:sz w:val="20"/>
-      </w:rPr>
-    </w:lvl>
-    <w:lvl w:ilvl="4" w:tentative="1">
-      <w:start w:val="1"/>
-      <w:numFmt w:val="bullet"/>
-      <w:lvlText w:val=""/>
-      <w:lvlJc w:val="left"/>
-      <w:pPr>
-        <w:tabs>
-          <w:tab w:val="num" w:pos="3600"/>
-        </w:tabs>
-        <w:ind w:left="3600" w:hanging="360"/>
-      </w:pPr>
-      <w:rPr>
-        <w:rFonts w:ascii="Symbol" w:hAnsi="Symbol" w:hint="default"/>
-        <w:sz w:val="20"/>
-      </w:rPr>
-    </w:lvl>
-    <w:lvl w:ilvl="5" w:tentative="1">
-      <w:start w:val="1"/>
-      <w:numFmt w:val="bullet"/>
-      <w:lvlText w:val=""/>
-      <w:lvlJc w:val="left"/>
-      <w:pPr>
-        <w:tabs>
-          <w:tab w:val="num" w:pos="4320"/>
-        </w:tabs>
-        <w:ind w:left="4320" w:hanging="360"/>
-      </w:pPr>
-      <w:rPr>
-        <w:rFonts w:ascii="Symbol" w:hAnsi="Symbol" w:hint="default"/>
-        <w:sz w:val="20"/>
-      </w:rPr>
-    </w:lvl>
-    <w:lvl w:ilvl="6" w:tentative="1">
-      <w:start w:val="1"/>
-      <w:numFmt w:val="bullet"/>
-      <w:lvlText w:val=""/>
-      <w:lvlJc w:val="left"/>
-      <w:pPr>
-        <w:tabs>
-          <w:tab w:val="num" w:pos="5040"/>
-        </w:tabs>
-        <w:ind w:left="5040" w:hanging="360"/>
-      </w:pPr>
-      <w:rPr>
-        <w:rFonts w:ascii="Symbol" w:hAnsi="Symbol" w:hint="default"/>
-        <w:sz w:val="20"/>
-      </w:rPr>
-    </w:lvl>
-    <w:lvl w:ilvl="7" w:tentative="1">
-      <w:start w:val="1"/>
-      <w:numFmt w:val="bullet"/>
-      <w:lvlText w:val=""/>
-      <w:lvlJc w:val="left"/>
-      <w:pPr>
-        <w:tabs>
-          <w:tab w:val="num" w:pos="5760"/>
-        </w:tabs>
-        <w:ind w:left="5760" w:hanging="360"/>
-      </w:pPr>
-      <w:rPr>
-        <w:rFonts w:ascii="Symbol" w:hAnsi="Symbol" w:hint="default"/>
-        <w:sz w:val="20"/>
-      </w:rPr>
-    </w:lvl>
-    <w:lvl w:ilvl="8" w:tentative="1">
-      <w:start w:val="1"/>
-      <w:numFmt w:val="bullet"/>
-      <w:lvlText w:val=""/>
-      <w:lvlJc w:val="left"/>
-      <w:pPr>
-        <w:tabs>
-          <w:tab w:val="num" w:pos="6480"/>
-        </w:tabs>
-        <w:ind w:left="6480" w:hanging="360"/>
-      </w:pPr>
-      <w:rPr>
-        <w:rFonts w:ascii="Symbol" w:hAnsi="Symbol" w:hint="default"/>
-        <w:sz w:val="20"/>
-      </w:rPr>
-    </w:lvl>
-  </w:abstractNum>
-  <w:abstractNum w:abstractNumId="23" w15:restartNumberingAfterBreak="0">
-    <w:nsid w:val="6F042A0D"/>
-    <w:multiLevelType w:val="hybridMultilevel"/>
-    <w:tmpl w:val="CDA0F5E2"/>
-    <w:lvl w:ilvl="0" w:tplc="40090001">
-      <w:start w:val="1"/>
-      <w:numFmt w:val="bullet"/>
-      <w:lvlText w:val=""/>
-      <w:lvlJc w:val="left"/>
-      <w:pPr>
-        <w:ind w:left="1440" w:hanging="360"/>
-      </w:pPr>
-      <w:rPr>
-        <w:rFonts w:ascii="Symbol" w:hAnsi="Symbol" w:hint="default"/>
-      </w:rPr>
-    </w:lvl>
-    <w:lvl w:ilvl="1" w:tplc="40090003" w:tentative="1">
-      <w:start w:val="1"/>
-      <w:numFmt w:val="bullet"/>
-      <w:lvlText w:val="o"/>
-      <w:lvlJc w:val="left"/>
-      <w:pPr>
-        <w:ind w:left="2160" w:hanging="360"/>
-      </w:pPr>
-      <w:rPr>
-        <w:rFonts w:ascii="Courier New" w:hAnsi="Courier New" w:cs="Courier New" w:hint="default"/>
-      </w:rPr>
-    </w:lvl>
-    <w:lvl w:ilvl="2" w:tplc="40090005" w:tentative="1">
-      <w:start w:val="1"/>
-      <w:numFmt w:val="bullet"/>
-      <w:lvlText w:val=""/>
-      <w:lvlJc w:val="left"/>
-      <w:pPr>
-        <w:ind w:left="2880" w:hanging="360"/>
-      </w:pPr>
-      <w:rPr>
-        <w:rFonts w:ascii="Wingdings" w:hAnsi="Wingdings" w:hint="default"/>
-      </w:rPr>
-    </w:lvl>
-    <w:lvl w:ilvl="3" w:tplc="40090001" w:tentative="1">
-      <w:start w:val="1"/>
-      <w:numFmt w:val="bullet"/>
-      <w:lvlText w:val=""/>
-      <w:lvlJc w:val="left"/>
-      <w:pPr>
-        <w:ind w:left="3600" w:hanging="360"/>
-      </w:pPr>
-      <w:rPr>
-        <w:rFonts w:ascii="Symbol" w:hAnsi="Symbol" w:hint="default"/>
-      </w:rPr>
-    </w:lvl>
-    <w:lvl w:ilvl="4" w:tplc="40090003" w:tentative="1">
-      <w:start w:val="1"/>
-      <w:numFmt w:val="bullet"/>
-      <w:lvlText w:val="o"/>
-      <w:lvlJc w:val="left"/>
-      <w:pPr>
-        <w:ind w:left="4320" w:hanging="360"/>
-      </w:pPr>
-      <w:rPr>
-        <w:rFonts w:ascii="Courier New" w:hAnsi="Courier New" w:cs="Courier New" w:hint="default"/>
-      </w:rPr>
-    </w:lvl>
-    <w:lvl w:ilvl="5" w:tplc="40090005" w:tentative="1">
-      <w:start w:val="1"/>
-      <w:numFmt w:val="bullet"/>
-      <w:lvlText w:val=""/>
-      <w:lvlJc w:val="left"/>
-      <w:pPr>
-        <w:ind w:left="5040" w:hanging="360"/>
-      </w:pPr>
-      <w:rPr>
-        <w:rFonts w:ascii="Wingdings" w:hAnsi="Wingdings" w:hint="default"/>
-      </w:rPr>
-    </w:lvl>
-    <w:lvl w:ilvl="6" w:tplc="40090001" w:tentative="1">
-      <w:start w:val="1"/>
-      <w:numFmt w:val="bullet"/>
-      <w:lvlText w:val=""/>
-      <w:lvlJc w:val="left"/>
-      <w:pPr>
-        <w:ind w:left="5760" w:hanging="360"/>
-      </w:pPr>
-      <w:rPr>
-        <w:rFonts w:ascii="Symbol" w:hAnsi="Symbol" w:hint="default"/>
-      </w:rPr>
-    </w:lvl>
-    <w:lvl w:ilvl="7" w:tplc="40090003" w:tentative="1">
-      <w:start w:val="1"/>
-      <w:numFmt w:val="bullet"/>
-      <w:lvlText w:val="o"/>
-      <w:lvlJc w:val="left"/>
-      <w:pPr>
-        <w:ind w:left="6480" w:hanging="360"/>
-      </w:pPr>
-      <w:rPr>
-        <w:rFonts w:ascii="Courier New" w:hAnsi="Courier New" w:cs="Courier New" w:hint="default"/>
-      </w:rPr>
-    </w:lvl>
-    <w:lvl w:ilvl="8" w:tplc="40090005" w:tentative="1">
-      <w:start w:val="1"/>
-      <w:numFmt w:val="bullet"/>
-      <w:lvlText w:val=""/>
-      <w:lvlJc w:val="left"/>
-      <w:pPr>
-        <w:ind w:left="7200" w:hanging="360"/>
-      </w:pPr>
-      <w:rPr>
-        <w:rFonts w:ascii="Wingdings" w:hAnsi="Wingdings" w:hint="default"/>
-      </w:rPr>
-    </w:lvl>
-  </w:abstractNum>
-  <w:abstractNum w:abstractNumId="24" w15:restartNumberingAfterBreak="0">
-    <w:nsid w:val="71115D36"/>
-    <w:multiLevelType w:val="hybridMultilevel"/>
-    <w:tmpl w:val="68C816D8"/>
-    <w:lvl w:ilvl="0" w:tplc="40090001">
-      <w:start w:val="1"/>
-      <w:numFmt w:val="bullet"/>
-      <w:lvlText w:val=""/>
-      <w:lvlJc w:val="left"/>
-      <w:pPr>
-        <w:ind w:left="720" w:hanging="360"/>
-      </w:pPr>
-      <w:rPr>
-        <w:rFonts w:ascii="Symbol" w:hAnsi="Symbol" w:hint="default"/>
-      </w:rPr>
-    </w:lvl>
-    <w:lvl w:ilvl="1" w:tplc="40090003" w:tentative="1">
-      <w:start w:val="1"/>
-      <w:numFmt w:val="bullet"/>
-      <w:lvlText w:val="o"/>
-      <w:lvlJc w:val="left"/>
-      <w:pPr>
-        <w:ind w:left="1440" w:hanging="360"/>
-      </w:pPr>
-      <w:rPr>
-        <w:rFonts w:ascii="Courier New" w:hAnsi="Courier New" w:cs="Courier New" w:hint="default"/>
-      </w:rPr>
-    </w:lvl>
-    <w:lvl w:ilvl="2" w:tplc="40090005" w:tentative="1">
-      <w:start w:val="1"/>
-      <w:numFmt w:val="bullet"/>
-      <w:lvlText w:val=""/>
-      <w:lvlJc w:val="left"/>
-      <w:pPr>
-        <w:ind w:left="2160" w:hanging="360"/>
-      </w:pPr>
-      <w:rPr>
-        <w:rFonts w:ascii="Wingdings" w:hAnsi="Wingdings" w:hint="default"/>
-      </w:rPr>
-    </w:lvl>
-    <w:lvl w:ilvl="3" w:tplc="40090001" w:tentative="1">
-      <w:start w:val="1"/>
-      <w:numFmt w:val="bullet"/>
-      <w:lvlText w:val=""/>
-      <w:lvlJc w:val="left"/>
-      <w:pPr>
-        <w:ind w:left="2880" w:hanging="360"/>
-      </w:pPr>
-      <w:rPr>
-        <w:rFonts w:ascii="Symbol" w:hAnsi="Symbol" w:hint="default"/>
-      </w:rPr>
-    </w:lvl>
-    <w:lvl w:ilvl="4" w:tplc="40090003" w:tentative="1">
-      <w:start w:val="1"/>
-      <w:numFmt w:val="bullet"/>
-      <w:lvlText w:val="o"/>
-      <w:lvlJc w:val="left"/>
-      <w:pPr>
-        <w:ind w:left="3600" w:hanging="360"/>
-      </w:pPr>
-      <w:rPr>
-        <w:rFonts w:ascii="Courier New" w:hAnsi="Courier New" w:cs="Courier New" w:hint="default"/>
-      </w:rPr>
-    </w:lvl>
-    <w:lvl w:ilvl="5" w:tplc="40090005" w:tentative="1">
-      <w:start w:val="1"/>
-      <w:numFmt w:val="bullet"/>
-      <w:lvlText w:val=""/>
-      <w:lvlJc w:val="left"/>
-      <w:pPr>
-        <w:ind w:left="4320" w:hanging="360"/>
-      </w:pPr>
-      <w:rPr>
-        <w:rFonts w:ascii="Wingdings" w:hAnsi="Wingdings" w:hint="default"/>
-      </w:rPr>
-    </w:lvl>
-    <w:lvl w:ilvl="6" w:tplc="40090001" w:tentative="1">
-      <w:start w:val="1"/>
-      <w:numFmt w:val="bullet"/>
-      <w:lvlText w:val=""/>
-      <w:lvlJc w:val="left"/>
-      <w:pPr>
-        <w:ind w:left="5040" w:hanging="360"/>
-      </w:pPr>
-      <w:rPr>
-        <w:rFonts w:ascii="Symbol" w:hAnsi="Symbol" w:hint="default"/>
-      </w:rPr>
-    </w:lvl>
-    <w:lvl w:ilvl="7" w:tplc="40090003" w:tentative="1">
-      <w:start w:val="1"/>
-      <w:numFmt w:val="bullet"/>
-      <w:lvlText w:val="o"/>
-      <w:lvlJc w:val="left"/>
-      <w:pPr>
-        <w:ind w:left="5760" w:hanging="360"/>
-      </w:pPr>
-      <w:rPr>
-        <w:rFonts w:ascii="Courier New" w:hAnsi="Courier New" w:cs="Courier New" w:hint="default"/>
-      </w:rPr>
-    </w:lvl>
-    <w:lvl w:ilvl="8" w:tplc="40090005" w:tentative="1">
-      <w:start w:val="1"/>
-      <w:numFmt w:val="bullet"/>
-      <w:lvlText w:val=""/>
-      <w:lvlJc w:val="left"/>
-      <w:pPr>
-        <w:ind w:left="6480" w:hanging="360"/>
-      </w:pPr>
-      <w:rPr>
-        <w:rFonts w:ascii="Wingdings" w:hAnsi="Wingdings" w:hint="default"/>
-      </w:rPr>
-    </w:lvl>
-  </w:abstractNum>
-  <w:abstractNum w:abstractNumId="25" w15:restartNumberingAfterBreak="0">
-    <w:nsid w:val="76D925E5"/>
-    <w:multiLevelType w:val="hybridMultilevel"/>
-    <w:tmpl w:val="11820768"/>
-    <w:lvl w:ilvl="0" w:tplc="40090001">
-      <w:start w:val="1"/>
-      <w:numFmt w:val="bullet"/>
-      <w:lvlText w:val=""/>
-      <w:lvlJc w:val="left"/>
-      <w:pPr>
-        <w:ind w:left="720" w:hanging="360"/>
-      </w:pPr>
-      <w:rPr>
-        <w:rFonts w:ascii="Symbol" w:hAnsi="Symbol" w:hint="default"/>
-      </w:rPr>
-    </w:lvl>
-    <w:lvl w:ilvl="1" w:tplc="40090003" w:tentative="1">
-      <w:start w:val="1"/>
-      <w:numFmt w:val="bullet"/>
-      <w:lvlText w:val="o"/>
-      <w:lvlJc w:val="left"/>
-      <w:pPr>
-        <w:ind w:left="1440" w:hanging="360"/>
-      </w:pPr>
-      <w:rPr>
-        <w:rFonts w:ascii="Courier New" w:hAnsi="Courier New" w:cs="Courier New" w:hint="default"/>
-      </w:rPr>
-    </w:lvl>
-    <w:lvl w:ilvl="2" w:tplc="40090005" w:tentative="1">
-      <w:start w:val="1"/>
-      <w:numFmt w:val="bullet"/>
-      <w:lvlText w:val=""/>
-      <w:lvlJc w:val="left"/>
-      <w:pPr>
-        <w:ind w:left="2160" w:hanging="360"/>
-      </w:pPr>
-      <w:rPr>
-        <w:rFonts w:ascii="Wingdings" w:hAnsi="Wingdings" w:hint="default"/>
-      </w:rPr>
-    </w:lvl>
-    <w:lvl w:ilvl="3" w:tplc="40090001" w:tentative="1">
-      <w:start w:val="1"/>
-      <w:numFmt w:val="bullet"/>
-      <w:lvlText w:val=""/>
-      <w:lvlJc w:val="left"/>
-      <w:pPr>
-        <w:ind w:left="2880" w:hanging="360"/>
-      </w:pPr>
-      <w:rPr>
-        <w:rFonts w:ascii="Symbol" w:hAnsi="Symbol" w:hint="default"/>
-      </w:rPr>
-    </w:lvl>
-    <w:lvl w:ilvl="4" w:tplc="40090003" w:tentative="1">
-      <w:start w:val="1"/>
-      <w:numFmt w:val="bullet"/>
-      <w:lvlText w:val="o"/>
-      <w:lvlJc w:val="left"/>
-      <w:pPr>
-        <w:ind w:left="3600" w:hanging="360"/>
-      </w:pPr>
-      <w:rPr>
-        <w:rFonts w:ascii="Courier New" w:hAnsi="Courier New" w:cs="Courier New" w:hint="default"/>
-      </w:rPr>
-    </w:lvl>
-    <w:lvl w:ilvl="5" w:tplc="40090005" w:tentative="1">
-      <w:start w:val="1"/>
-      <w:numFmt w:val="bullet"/>
-      <w:lvlText w:val=""/>
-      <w:lvlJc w:val="left"/>
-      <w:pPr>
-        <w:ind w:left="4320" w:hanging="360"/>
-      </w:pPr>
-      <w:rPr>
-        <w:rFonts w:ascii="Wingdings" w:hAnsi="Wingdings" w:hint="default"/>
-      </w:rPr>
-    </w:lvl>
-    <w:lvl w:ilvl="6" w:tplc="40090001" w:tentative="1">
-      <w:start w:val="1"/>
-      <w:numFmt w:val="bullet"/>
-      <w:lvlText w:val=""/>
-      <w:lvlJc w:val="left"/>
-      <w:pPr>
-        <w:ind w:left="5040" w:hanging="360"/>
-      </w:pPr>
-      <w:rPr>
-        <w:rFonts w:ascii="Symbol" w:hAnsi="Symbol" w:hint="default"/>
-      </w:rPr>
-    </w:lvl>
-    <w:lvl w:ilvl="7" w:tplc="40090003" w:tentative="1">
-      <w:start w:val="1"/>
-      <w:numFmt w:val="bullet"/>
-      <w:lvlText w:val="o"/>
-      <w:lvlJc w:val="left"/>
-      <w:pPr>
-        <w:ind w:left="5760" w:hanging="360"/>
-      </w:pPr>
-      <w:rPr>
-        <w:rFonts w:ascii="Courier New" w:hAnsi="Courier New" w:cs="Courier New" w:hint="default"/>
-      </w:rPr>
-    </w:lvl>
-    <w:lvl w:ilvl="8" w:tplc="40090005" w:tentative="1">
-      <w:start w:val="1"/>
-      <w:numFmt w:val="bullet"/>
-      <w:lvlText w:val=""/>
-      <w:lvlJc w:val="left"/>
-      <w:pPr>
-        <w:ind w:left="6480" w:hanging="360"/>
-      </w:pPr>
-      <w:rPr>
-        <w:rFonts w:ascii="Wingdings" w:hAnsi="Wingdings" w:hint="default"/>
-      </w:rPr>
-    </w:lvl>
-  </w:abstractNum>
-  <w:abstractNum w:abstractNumId="26" w15:restartNumberingAfterBreak="0">
-    <w:nsid w:val="7B594D46"/>
-    <w:multiLevelType w:val="multilevel"/>
-    <w:tmpl w:val="7848C2E0"/>
-    <w:lvl w:ilvl="0">
-      <w:start w:val="1"/>
-      <w:numFmt w:val="bullet"/>
-      <w:lvlText w:val=""/>
-      <w:lvlJc w:val="left"/>
-      <w:pPr>
-        <w:tabs>
-          <w:tab w:val="num" w:pos="720"/>
-        </w:tabs>
-        <w:ind w:left="720" w:hanging="360"/>
-      </w:pPr>
-      <w:rPr>
-        <w:rFonts w:ascii="Symbol" w:hAnsi="Symbol" w:hint="default"/>
-        <w:sz w:val="20"/>
-      </w:rPr>
-    </w:lvl>
-    <w:lvl w:ilvl="1" w:tentative="1">
-      <w:start w:val="1"/>
-      <w:numFmt w:val="bullet"/>
-      <w:lvlText w:val=""/>
-      <w:lvlJc w:val="left"/>
-      <w:pPr>
-        <w:tabs>
-          <w:tab w:val="num" w:pos="1440"/>
-        </w:tabs>
-        <w:ind w:left="1440" w:hanging="360"/>
-      </w:pPr>
-      <w:rPr>
-        <w:rFonts w:ascii="Symbol" w:hAnsi="Symbol" w:hint="default"/>
-        <w:sz w:val="20"/>
-      </w:rPr>
-    </w:lvl>
-    <w:lvl w:ilvl="2" w:tentative="1">
-      <w:start w:val="1"/>
-      <w:numFmt w:val="bullet"/>
-      <w:lvlText w:val=""/>
-      <w:lvlJc w:val="left"/>
-      <w:pPr>
-        <w:tabs>
-          <w:tab w:val="num" w:pos="2160"/>
-        </w:tabs>
-        <w:ind w:left="2160" w:hanging="360"/>
-      </w:pPr>
-      <w:rPr>
-        <w:rFonts w:ascii="Symbol" w:hAnsi="Symbol" w:hint="default"/>
-        <w:sz w:val="20"/>
-      </w:rPr>
-    </w:lvl>
-    <w:lvl w:ilvl="3" w:tentative="1">
-      <w:start w:val="1"/>
-      <w:numFmt w:val="bullet"/>
-      <w:lvlText w:val=""/>
-      <w:lvlJc w:val="left"/>
-      <w:pPr>
-        <w:tabs>
-          <w:tab w:val="num" w:pos="2880"/>
-        </w:tabs>
-        <w:ind w:left="2880" w:hanging="360"/>
-      </w:pPr>
-      <w:rPr>
-        <w:rFonts w:ascii="Symbol" w:hAnsi="Symbol" w:hint="default"/>
-        <w:sz w:val="20"/>
-      </w:rPr>
-    </w:lvl>
-    <w:lvl w:ilvl="4" w:tentative="1">
-      <w:start w:val="1"/>
-      <w:numFmt w:val="bullet"/>
-      <w:lvlText w:val=""/>
-      <w:lvlJc w:val="left"/>
-      <w:pPr>
-        <w:tabs>
-          <w:tab w:val="num" w:pos="3600"/>
-        </w:tabs>
-        <w:ind w:left="3600" w:hanging="360"/>
-      </w:pPr>
-      <w:rPr>
-        <w:rFonts w:ascii="Symbol" w:hAnsi="Symbol" w:hint="default"/>
-        <w:sz w:val="20"/>
-      </w:rPr>
-    </w:lvl>
-    <w:lvl w:ilvl="5" w:tentative="1">
-      <w:start w:val="1"/>
-      <w:numFmt w:val="bullet"/>
-      <w:lvlText w:val=""/>
-      <w:lvlJc w:val="left"/>
-      <w:pPr>
-        <w:tabs>
-          <w:tab w:val="num" w:pos="4320"/>
-        </w:tabs>
-        <w:ind w:left="4320" w:hanging="360"/>
-      </w:pPr>
-      <w:rPr>
-        <w:rFonts w:ascii="Symbol" w:hAnsi="Symbol" w:hint="default"/>
-        <w:sz w:val="20"/>
-      </w:rPr>
-    </w:lvl>
-    <w:lvl w:ilvl="6" w:tentative="1">
-      <w:start w:val="1"/>
-      <w:numFmt w:val="bullet"/>
-      <w:lvlText w:val=""/>
-      <w:lvlJc w:val="left"/>
-      <w:pPr>
-        <w:tabs>
-          <w:tab w:val="num" w:pos="5040"/>
-        </w:tabs>
-        <w:ind w:left="5040" w:hanging="360"/>
-      </w:pPr>
-      <w:rPr>
-        <w:rFonts w:ascii="Symbol" w:hAnsi="Symbol" w:hint="default"/>
-        <w:sz w:val="20"/>
-      </w:rPr>
-    </w:lvl>
-    <w:lvl w:ilvl="7" w:tentative="1">
-      <w:start w:val="1"/>
-      <w:numFmt w:val="bullet"/>
-      <w:lvlText w:val=""/>
-      <w:lvlJc w:val="left"/>
-      <w:pPr>
-        <w:tabs>
-          <w:tab w:val="num" w:pos="5760"/>
-        </w:tabs>
-        <w:ind w:left="5760" w:hanging="360"/>
-      </w:pPr>
-      <w:rPr>
-        <w:rFonts w:ascii="Symbol" w:hAnsi="Symbol" w:hint="default"/>
-        <w:sz w:val="20"/>
-      </w:rPr>
-    </w:lvl>
-    <w:lvl w:ilvl="8" w:tentative="1">
-      <w:start w:val="1"/>
-      <w:numFmt w:val="bullet"/>
-      <w:lvlText w:val=""/>
-      <w:lvlJc w:val="left"/>
-      <w:pPr>
-        <w:tabs>
-          <w:tab w:val="num" w:pos="6480"/>
-        </w:tabs>
-        <w:ind w:left="6480" w:hanging="360"/>
-      </w:pPr>
-      <w:rPr>
-        <w:rFonts w:ascii="Symbol" w:hAnsi="Symbol" w:hint="default"/>
-        <w:sz w:val="20"/>
-      </w:rPr>
-    </w:lvl>
-  </w:abstractNum>
-  <w:abstractNum w:abstractNumId="27" w15:restartNumberingAfterBreak="0">
+  <w:abstractNum w:abstractNumId="29" w15:restartNumberingAfterBreak="0">
     <w:nsid w:val="7BD44759"/>
     <w:multiLevelType w:val="hybridMultilevel"/>
     <w:tmpl w:val="CB08AE0C"/>
@@ -10900,7 +13868,7 @@
       </w:rPr>
     </w:lvl>
   </w:abstractNum>
-  <w:abstractNum w:abstractNumId="28" w15:restartNumberingAfterBreak="0">
+  <w:abstractNum w:abstractNumId="30" w15:restartNumberingAfterBreak="0">
     <w:nsid w:val="7EFF5BB9"/>
     <w:multiLevelType w:val="hybridMultilevel"/>
     <w:tmpl w:val="0390E780"/>
@@ -11014,100 +13982,100 @@
     </w:lvl>
   </w:abstractNum>
   <w:num w:numId="1" w16cid:durableId="657534749">
-    <w:abstractNumId w:val="2"/>
+    <w:abstractNumId w:val="3"/>
   </w:num>
   <w:num w:numId="2" w16cid:durableId="1466703995">
-    <w:abstractNumId w:val="16"/>
+    <w:abstractNumId w:val="17"/>
   </w:num>
   <w:num w:numId="3" w16cid:durableId="399716320">
-    <w:abstractNumId w:val="20"/>
+    <w:abstractNumId w:val="22"/>
   </w:num>
   <w:num w:numId="4" w16cid:durableId="1615134823">
-    <w:abstractNumId w:val="5"/>
+    <w:abstractNumId w:val="6"/>
   </w:num>
   <w:num w:numId="5" w16cid:durableId="1632512193">
-    <w:abstractNumId w:val="21"/>
+    <w:abstractNumId w:val="23"/>
   </w:num>
   <w:num w:numId="6" w16cid:durableId="449782947">
-    <w:abstractNumId w:val="9"/>
+    <w:abstractNumId w:val="10"/>
   </w:num>
   <w:num w:numId="7" w16cid:durableId="998387531">
-    <w:abstractNumId w:val="3"/>
+    <w:abstractNumId w:val="4"/>
   </w:num>
   <w:num w:numId="8" w16cid:durableId="618729477">
-    <w:abstractNumId w:val="17"/>
+    <w:abstractNumId w:val="18"/>
   </w:num>
   <w:num w:numId="9" w16cid:durableId="280456032">
-    <w:abstractNumId w:val="28"/>
+    <w:abstractNumId w:val="30"/>
   </w:num>
   <w:num w:numId="10" w16cid:durableId="704450120">
     <w:abstractNumId w:val="1"/>
   </w:num>
   <w:num w:numId="11" w16cid:durableId="1075131499">
-    <w:abstractNumId w:val="8"/>
+    <w:abstractNumId w:val="9"/>
   </w:num>
   <w:num w:numId="12" w16cid:durableId="1218009501">
-    <w:abstractNumId w:val="4"/>
+    <w:abstractNumId w:val="5"/>
   </w:num>
   <w:num w:numId="13" w16cid:durableId="523400317">
-    <w:abstractNumId w:val="15"/>
+    <w:abstractNumId w:val="16"/>
     <w:lvlOverride w:ilvl="0">
       <w:startOverride w:val="1"/>
     </w:lvlOverride>
   </w:num>
   <w:num w:numId="14" w16cid:durableId="1160805014">
-    <w:abstractNumId w:val="15"/>
+    <w:abstractNumId w:val="16"/>
     <w:lvlOverride w:ilvl="0">
       <w:startOverride w:val="2"/>
     </w:lvlOverride>
   </w:num>
   <w:num w:numId="15" w16cid:durableId="862209482">
-    <w:abstractNumId w:val="22"/>
+    <w:abstractNumId w:val="24"/>
     <w:lvlOverride w:ilvl="0">
       <w:startOverride w:val="1"/>
     </w:lvlOverride>
   </w:num>
   <w:num w:numId="16" w16cid:durableId="1148742351">
-    <w:abstractNumId w:val="22"/>
+    <w:abstractNumId w:val="24"/>
     <w:lvlOverride w:ilvl="0">
       <w:startOverride w:val="2"/>
     </w:lvlOverride>
   </w:num>
   <w:num w:numId="17" w16cid:durableId="2127383374">
-    <w:abstractNumId w:val="12"/>
+    <w:abstractNumId w:val="13"/>
   </w:num>
   <w:num w:numId="18" w16cid:durableId="714548856">
-    <w:abstractNumId w:val="24"/>
+    <w:abstractNumId w:val="26"/>
   </w:num>
   <w:num w:numId="19" w16cid:durableId="497816126">
-    <w:abstractNumId w:val="25"/>
+    <w:abstractNumId w:val="27"/>
   </w:num>
   <w:num w:numId="20" w16cid:durableId="880631493">
-    <w:abstractNumId w:val="27"/>
+    <w:abstractNumId w:val="29"/>
   </w:num>
   <w:num w:numId="21" w16cid:durableId="2051148014">
-    <w:abstractNumId w:val="18"/>
+    <w:abstractNumId w:val="20"/>
     <w:lvlOverride w:ilvl="0">
       <w:startOverride w:val="1"/>
     </w:lvlOverride>
   </w:num>
   <w:num w:numId="22" w16cid:durableId="1106924944">
-    <w:abstractNumId w:val="18"/>
+    <w:abstractNumId w:val="20"/>
     <w:lvlOverride w:ilvl="0">
       <w:startOverride w:val="2"/>
     </w:lvlOverride>
   </w:num>
   <w:num w:numId="23" w16cid:durableId="533813037">
-    <w:abstractNumId w:val="18"/>
+    <w:abstractNumId w:val="20"/>
     <w:lvlOverride w:ilvl="0">
       <w:startOverride w:val="3"/>
     </w:lvlOverride>
   </w:num>
   <w:num w:numId="24" w16cid:durableId="1609580071">
-    <w:abstractNumId w:val="6"/>
+    <w:abstractNumId w:val="7"/>
   </w:num>
   <w:num w:numId="25" w16cid:durableId="1530486669">
-    <w:abstractNumId w:val="19"/>
+    <w:abstractNumId w:val="21"/>
   </w:num>
   <w:num w:numId="26" w16cid:durableId="1908226246">
     <w:abstractNumId w:val="0"/>
@@ -11116,43 +14084,58 @@
     </w:lvlOverride>
   </w:num>
   <w:num w:numId="27" w16cid:durableId="1772118370">
-    <w:abstractNumId w:val="10"/>
+    <w:abstractNumId w:val="11"/>
   </w:num>
   <w:num w:numId="28" w16cid:durableId="842669029">
-    <w:abstractNumId w:val="26"/>
+    <w:abstractNumId w:val="28"/>
     <w:lvlOverride w:ilvl="0">
       <w:startOverride w:val="1"/>
     </w:lvlOverride>
   </w:num>
   <w:num w:numId="29" w16cid:durableId="1029573839">
-    <w:abstractNumId w:val="26"/>
+    <w:abstractNumId w:val="28"/>
     <w:lvlOverride w:ilvl="0">
       <w:startOverride w:val="2"/>
     </w:lvlOverride>
   </w:num>
   <w:num w:numId="30" w16cid:durableId="661742758">
-    <w:abstractNumId w:val="11"/>
+    <w:abstractNumId w:val="12"/>
   </w:num>
   <w:num w:numId="31" w16cid:durableId="127821294">
+    <w:abstractNumId w:val="15"/>
+  </w:num>
+  <w:num w:numId="32" w16cid:durableId="1577931145">
     <w:abstractNumId w:val="14"/>
   </w:num>
-  <w:num w:numId="32" w16cid:durableId="1577931145">
-    <w:abstractNumId w:val="13"/>
-  </w:num>
   <w:num w:numId="33" w16cid:durableId="1044407438">
-    <w:abstractNumId w:val="7"/>
+    <w:abstractNumId w:val="8"/>
     <w:lvlOverride w:ilvl="0">
       <w:startOverride w:val="1"/>
     </w:lvlOverride>
   </w:num>
   <w:num w:numId="34" w16cid:durableId="309481816">
-    <w:abstractNumId w:val="7"/>
+    <w:abstractNumId w:val="8"/>
     <w:lvlOverride w:ilvl="0">
       <w:startOverride w:val="2"/>
     </w:lvlOverride>
   </w:num>
   <w:num w:numId="35" w16cid:durableId="9913254">
-    <w:abstractNumId w:val="23"/>
+    <w:abstractNumId w:val="25"/>
+  </w:num>
+  <w:num w:numId="36" w16cid:durableId="36782005">
+    <w:abstractNumId w:val="2"/>
+  </w:num>
+  <w:num w:numId="37" w16cid:durableId="509371553">
+    <w:abstractNumId w:val="19"/>
+    <w:lvlOverride w:ilvl="0">
+      <w:startOverride w:val="1"/>
+    </w:lvlOverride>
+  </w:num>
+  <w:num w:numId="38" w16cid:durableId="1202015023">
+    <w:abstractNumId w:val="19"/>
+    <w:lvlOverride w:ilvl="0">
+      <w:startOverride w:val="2"/>
+    </w:lvlOverride>
   </w:num>
 </w:numbering>
 </file>
@@ -12094,6 +15077,17 @@
       <w:shd w:val="clear" w:color="auto" w:fill="E1DFDD"/>
     </w:rPr>
   </w:style>
+  <w:style w:type="paragraph" w:styleId="NormalWeb">
+    <w:name w:val="Normal (Web)"/>
+    <w:basedOn w:val="Normal"/>
+    <w:uiPriority w:val="99"/>
+    <w:semiHidden/>
+    <w:unhideWhenUsed/>
+    <w:rsid w:val="006D5F90"/>
+    <w:rPr>
+      <w:rFonts w:ascii="Times New Roman" w:hAnsi="Times New Roman" w:cs="Times New Roman"/>
+    </w:rPr>
+  </w:style>
 </w:styles>
 </file>
 

--- a/JS Learnings and Facts.docx
+++ b/JS Learnings and Facts.docx
@@ -9798,6 +9798,2519 @@
     <w:p>
       <w:pPr>
         <w:jc w:val="both"/>
+      </w:pPr>
+    </w:p>
+    <w:p>
+      <w:pPr>
+        <w:jc w:val="both"/>
+      </w:pPr>
+    </w:p>
+    <w:p>
+      <w:pPr>
+        <w:jc w:val="both"/>
+      </w:pPr>
+    </w:p>
+    <w:p>
+      <w:pPr>
+        <w:jc w:val="both"/>
+      </w:pPr>
+    </w:p>
+    <w:p>
+      <w:pPr>
+        <w:jc w:val="both"/>
+      </w:pPr>
+    </w:p>
+    <w:p>
+      <w:pPr>
+        <w:jc w:val="both"/>
+      </w:pPr>
+    </w:p>
+    <w:p>
+      <w:pPr>
+        <w:jc w:val="both"/>
+      </w:pPr>
+    </w:p>
+    <w:p>
+      <w:pPr>
+        <w:jc w:val="both"/>
+      </w:pPr>
+    </w:p>
+    <w:p>
+      <w:pPr>
+        <w:jc w:val="both"/>
+      </w:pPr>
+    </w:p>
+    <w:p>
+      <w:pPr>
+        <w:jc w:val="both"/>
+      </w:pPr>
+    </w:p>
+    <w:p>
+      <w:pPr>
+        <w:jc w:val="both"/>
+      </w:pPr>
+    </w:p>
+    <w:p>
+      <w:pPr>
+        <w:jc w:val="both"/>
+      </w:pPr>
+    </w:p>
+    <w:p>
+      <w:pPr>
+        <w:jc w:val="both"/>
+      </w:pPr>
+    </w:p>
+    <w:p>
+      <w:pPr>
+        <w:jc w:val="both"/>
+      </w:pPr>
+    </w:p>
+    <w:p>
+      <w:pPr>
+        <w:jc w:val="both"/>
+      </w:pPr>
+    </w:p>
+    <w:p>
+      <w:pPr>
+        <w:jc w:val="both"/>
+      </w:pPr>
+    </w:p>
+    <w:p>
+      <w:pPr>
+        <w:jc w:val="both"/>
+      </w:pPr>
+    </w:p>
+    <w:p>
+      <w:pPr>
+        <w:jc w:val="both"/>
+      </w:pPr>
+    </w:p>
+    <w:p>
+      <w:pPr>
+        <w:jc w:val="both"/>
+      </w:pPr>
+    </w:p>
+    <w:p>
+      <w:pPr>
+        <w:jc w:val="both"/>
+      </w:pPr>
+    </w:p>
+    <w:p>
+      <w:pPr>
+        <w:jc w:val="both"/>
+      </w:pPr>
+    </w:p>
+    <w:p>
+      <w:pPr>
+        <w:jc w:val="both"/>
+      </w:pPr>
+    </w:p>
+    <w:p>
+      <w:pPr>
+        <w:jc w:val="both"/>
+      </w:pPr>
+    </w:p>
+    <w:p>
+      <w:pPr>
+        <w:jc w:val="center"/>
+        <w:rPr>
+          <w:b/>
+          <w:bCs/>
+          <w:sz w:val="32"/>
+          <w:szCs w:val="32"/>
+        </w:rPr>
+      </w:pPr>
+      <w:r>
+        <w:rPr>
+          <w:b/>
+          <w:bCs/>
+          <w:sz w:val="32"/>
+          <w:szCs w:val="32"/>
+        </w:rPr>
+        <w:lastRenderedPageBreak/>
+        <w:t>C</w:t>
+      </w:r>
+      <w:r>
+        <w:rPr>
+          <w:b/>
+          <w:bCs/>
+          <w:sz w:val="32"/>
+          <w:szCs w:val="32"/>
+        </w:rPr>
+        <w:t>hapter</w:t>
+      </w:r>
+      <w:r>
+        <w:rPr>
+          <w:b/>
+          <w:bCs/>
+          <w:sz w:val="32"/>
+          <w:szCs w:val="32"/>
+        </w:rPr>
+        <w:t xml:space="preserve"> 4: Operators</w:t>
+      </w:r>
+      <w:r>
+        <w:rPr>
+          <w:b/>
+          <w:bCs/>
+          <w:sz w:val="32"/>
+          <w:szCs w:val="32"/>
+        </w:rPr>
+        <w:t xml:space="preserve"> and Control flow</w:t>
+      </w:r>
+    </w:p>
+    <w:p>
+      <w:r>
+        <w:t>JavaScript operators are symbols or keywords used to perform operations on values and variables. They are the building blocks of JavaScript expressions and can manipulate data in various ways.</w:t>
+      </w:r>
+    </w:p>
+    <w:p>
+      <w:r>
+        <w:t>There are various operators supported by JavaScript:</w:t>
+      </w:r>
+    </w:p>
+    <w:p>
+      <w:pPr>
+        <w:rPr>
+          <w:b/>
+          <w:bCs/>
+        </w:rPr>
+      </w:pPr>
+      <w:r>
+        <w:rPr>
+          <w:b/>
+          <w:bCs/>
+        </w:rPr>
+        <w:t>1. JavaScript Arithmetic Operators</w:t>
+      </w:r>
+    </w:p>
+    <w:p>
+      <w:r>
+        <w:t>Arithmetic Operators perform mathematical calculations like addition, subtraction, multiplication, etc.</w:t>
+      </w:r>
+    </w:p>
+    <w:p>
+      <w:proofErr w:type="spellStart"/>
+      <w:r>
+        <w:t>const</w:t>
+      </w:r>
+      <w:proofErr w:type="spellEnd"/>
+      <w:r>
+        <w:t xml:space="preserve"> sum = 5 + 3; // Addition</w:t>
+      </w:r>
+    </w:p>
+    <w:p>
+      <w:proofErr w:type="spellStart"/>
+      <w:r>
+        <w:t>const</w:t>
+      </w:r>
+      <w:proofErr w:type="spellEnd"/>
+      <w:r>
+        <w:t xml:space="preserve"> diff = 10 - 2; // Subtraction</w:t>
+      </w:r>
+    </w:p>
+    <w:p>
+      <w:proofErr w:type="spellStart"/>
+      <w:r>
+        <w:t>const</w:t>
+      </w:r>
+      <w:proofErr w:type="spellEnd"/>
+      <w:r>
+        <w:t xml:space="preserve"> p = 4 * 2; // Multiplication</w:t>
+      </w:r>
+    </w:p>
+    <w:p>
+      <w:proofErr w:type="spellStart"/>
+      <w:r>
+        <w:t>const</w:t>
+      </w:r>
+      <w:proofErr w:type="spellEnd"/>
+      <w:r>
+        <w:t xml:space="preserve"> q = 8 / 2; // Division</w:t>
+      </w:r>
+    </w:p>
+    <w:p>
+      <w:r>
+        <w:t>console.log (</w:t>
+      </w:r>
+      <w:r>
+        <w:t>sum, diff, p, q</w:t>
+      </w:r>
+      <w:proofErr w:type="gramStart"/>
+      <w:r>
+        <w:t>);</w:t>
+      </w:r>
+      <w:proofErr w:type="gramEnd"/>
+    </w:p>
+    <w:p>
+      <w:r>
+        <w:br/>
+      </w:r>
+      <w:r>
+        <w:rPr>
+          <w:b/>
+          <w:bCs/>
+        </w:rPr>
+        <w:t>Output</w:t>
+      </w:r>
+    </w:p>
+    <w:p>
+      <w:r>
+        <w:t>8 8 8 4</w:t>
+      </w:r>
+    </w:p>
+    <w:p>
+      <w:pPr>
+        <w:numPr>
+          <w:ilvl w:val="0"/>
+          <w:numId w:val="39"/>
+        </w:numPr>
+      </w:pPr>
+      <w:r>
+        <w:rPr>
+          <w:b/>
+          <w:bCs/>
+        </w:rPr>
+        <w:t>+ </w:t>
+      </w:r>
+      <w:r>
+        <w:t>adds two numbers.</w:t>
+      </w:r>
+    </w:p>
+    <w:p>
+      <w:pPr>
+        <w:numPr>
+          <w:ilvl w:val="0"/>
+          <w:numId w:val="40"/>
+        </w:numPr>
+      </w:pPr>
+      <w:r>
+        <w:rPr>
+          <w:b/>
+          <w:bCs/>
+        </w:rPr>
+        <w:t>- </w:t>
+      </w:r>
+      <w:r>
+        <w:t>subtracts the second number from the first.</w:t>
+      </w:r>
+    </w:p>
+    <w:p>
+      <w:pPr>
+        <w:numPr>
+          <w:ilvl w:val="0"/>
+          <w:numId w:val="41"/>
+        </w:numPr>
+      </w:pPr>
+      <w:r>
+        <w:rPr>
+          <w:b/>
+          <w:bCs/>
+        </w:rPr>
+        <w:t>* </w:t>
+      </w:r>
+      <w:r>
+        <w:t>Multiplies</w:t>
+      </w:r>
+      <w:r>
+        <w:t xml:space="preserve"> two numbers.</w:t>
+      </w:r>
+    </w:p>
+    <w:p>
+      <w:pPr>
+        <w:numPr>
+          <w:ilvl w:val="0"/>
+          <w:numId w:val="42"/>
+        </w:numPr>
+      </w:pPr>
+      <w:r>
+        <w:rPr>
+          <w:b/>
+          <w:bCs/>
+        </w:rPr>
+        <w:t>/ </w:t>
+      </w:r>
+      <w:r>
+        <w:t>Divides</w:t>
+      </w:r>
+      <w:r>
+        <w:t xml:space="preserve"> the first number by the second.</w:t>
+      </w:r>
+    </w:p>
+    <w:p>
+      <w:pPr>
+        <w:rPr>
+          <w:b/>
+          <w:bCs/>
+        </w:rPr>
+      </w:pPr>
+      <w:r>
+        <w:rPr>
+          <w:b/>
+          <w:bCs/>
+        </w:rPr>
+        <w:t>2. JavaScript Assignment Operators</w:t>
+      </w:r>
+    </w:p>
+    <w:p>
+      <w:r>
+        <w:t>Assignment operators are used to assign values to variables. They can also perform operations like addition or multiplication while assigning the value.</w:t>
+      </w:r>
+    </w:p>
+    <w:p>
+      <w:r>
+        <w:t xml:space="preserve">let n = </w:t>
+      </w:r>
+      <w:proofErr w:type="gramStart"/>
+      <w:r>
+        <w:t>10;</w:t>
+      </w:r>
+      <w:proofErr w:type="gramEnd"/>
+    </w:p>
+    <w:p>
+      <w:r>
+        <w:t xml:space="preserve">n += </w:t>
+      </w:r>
+      <w:proofErr w:type="gramStart"/>
+      <w:r>
+        <w:t>5;</w:t>
+      </w:r>
+      <w:proofErr w:type="gramEnd"/>
+    </w:p>
+    <w:p>
+      <w:r>
+        <w:t xml:space="preserve">n *= </w:t>
+      </w:r>
+      <w:proofErr w:type="gramStart"/>
+      <w:r>
+        <w:t>2;</w:t>
+      </w:r>
+      <w:proofErr w:type="gramEnd"/>
+    </w:p>
+    <w:p>
+      <w:r>
+        <w:t>console.log(n</w:t>
+      </w:r>
+      <w:proofErr w:type="gramStart"/>
+      <w:r>
+        <w:t>);</w:t>
+      </w:r>
+      <w:proofErr w:type="gramEnd"/>
+    </w:p>
+    <w:p>
+      <w:r>
+        <w:br/>
+      </w:r>
+      <w:r>
+        <w:rPr>
+          <w:b/>
+          <w:bCs/>
+        </w:rPr>
+        <w:t>Output</w:t>
+      </w:r>
+    </w:p>
+    <w:p>
+      <w:r>
+        <w:t>30</w:t>
+      </w:r>
+    </w:p>
+    <w:p>
+      <w:pPr>
+        <w:numPr>
+          <w:ilvl w:val="0"/>
+          <w:numId w:val="43"/>
+        </w:numPr>
+      </w:pPr>
+      <w:r>
+        <w:rPr>
+          <w:b/>
+          <w:bCs/>
+        </w:rPr>
+        <w:lastRenderedPageBreak/>
+        <w:t>=</w:t>
+      </w:r>
+      <w:r>
+        <w:t> assigns a value to a variable.</w:t>
+      </w:r>
+    </w:p>
+    <w:p>
+      <w:pPr>
+        <w:numPr>
+          <w:ilvl w:val="0"/>
+          <w:numId w:val="44"/>
+        </w:numPr>
+      </w:pPr>
+      <w:r>
+        <w:rPr>
+          <w:b/>
+          <w:bCs/>
+        </w:rPr>
+        <w:t>+= </w:t>
+      </w:r>
+      <w:r>
+        <w:t>adds and assigns the result to the variable.</w:t>
+      </w:r>
+    </w:p>
+    <w:p>
+      <w:pPr>
+        <w:numPr>
+          <w:ilvl w:val="0"/>
+          <w:numId w:val="45"/>
+        </w:numPr>
+      </w:pPr>
+      <w:r>
+        <w:rPr>
+          <w:b/>
+          <w:bCs/>
+        </w:rPr>
+        <w:t>*= </w:t>
+      </w:r>
+      <w:r>
+        <w:t>multiplies and assigns the result to the variable.</w:t>
+      </w:r>
+    </w:p>
+    <w:p>
+      <w:pPr>
+        <w:rPr>
+          <w:b/>
+          <w:bCs/>
+        </w:rPr>
+      </w:pPr>
+      <w:r>
+        <w:rPr>
+          <w:b/>
+          <w:bCs/>
+        </w:rPr>
+        <w:t>3. JavaScript Comparison Operators</w:t>
+      </w:r>
+    </w:p>
+    <w:p>
+      <w:r>
+        <w:t xml:space="preserve">Comparison operators compare two values and return a </w:t>
+      </w:r>
+      <w:proofErr w:type="spellStart"/>
+      <w:r>
+        <w:t>boolean</w:t>
+      </w:r>
+      <w:proofErr w:type="spellEnd"/>
+      <w:r>
+        <w:t xml:space="preserve"> (true or false). They are useful for making decisions in conditional statements.</w:t>
+      </w:r>
+    </w:p>
+    <w:p>
+      <w:r>
+        <w:t>console.log (</w:t>
+      </w:r>
+      <w:r>
+        <w:t>10 &gt; 5</w:t>
+      </w:r>
+      <w:proofErr w:type="gramStart"/>
+      <w:r>
+        <w:t>);</w:t>
+      </w:r>
+      <w:proofErr w:type="gramEnd"/>
+    </w:p>
+    <w:p>
+      <w:r>
+        <w:t>console.log (</w:t>
+      </w:r>
+      <w:r>
+        <w:t>10 === "10"</w:t>
+      </w:r>
+      <w:proofErr w:type="gramStart"/>
+      <w:r>
+        <w:t>);</w:t>
+      </w:r>
+      <w:proofErr w:type="gramEnd"/>
+    </w:p>
+    <w:p>
+      <w:r>
+        <w:br/>
+      </w:r>
+      <w:r>
+        <w:rPr>
+          <w:b/>
+          <w:bCs/>
+        </w:rPr>
+        <w:t>Output</w:t>
+      </w:r>
+    </w:p>
+    <w:p>
+      <w:r>
+        <w:t>true</w:t>
+      </w:r>
+    </w:p>
+    <w:p>
+      <w:r>
+        <w:t>false</w:t>
+      </w:r>
+    </w:p>
+    <w:p>
+      <w:pPr>
+        <w:numPr>
+          <w:ilvl w:val="0"/>
+          <w:numId w:val="46"/>
+        </w:numPr>
+      </w:pPr>
+      <w:r>
+        <w:t>&gt; checks if the left value is greater than the right.</w:t>
+      </w:r>
+    </w:p>
+    <w:p>
+      <w:pPr>
+        <w:numPr>
+          <w:ilvl w:val="0"/>
+          <w:numId w:val="47"/>
+        </w:numPr>
+      </w:pPr>
+      <w:r>
+        <w:t>=== checks for strict equality (both type and value).</w:t>
+      </w:r>
+    </w:p>
+    <w:p>
+      <w:pPr>
+        <w:numPr>
+          <w:ilvl w:val="0"/>
+          <w:numId w:val="48"/>
+        </w:numPr>
+      </w:pPr>
+      <w:r>
+        <w:t xml:space="preserve">Other operators include &lt;, &lt;=, &gt;=, </w:t>
+      </w:r>
+      <w:proofErr w:type="gramStart"/>
+      <w:r>
+        <w:t>and !</w:t>
+      </w:r>
+      <w:proofErr w:type="gramEnd"/>
+      <w:r>
+        <w:t>==.</w:t>
+      </w:r>
+    </w:p>
+    <w:p>
+      <w:pPr>
+        <w:rPr>
+          <w:b/>
+          <w:bCs/>
+        </w:rPr>
+      </w:pPr>
+      <w:r>
+        <w:rPr>
+          <w:b/>
+          <w:bCs/>
+        </w:rPr>
+        <w:t>4. JavaScript Logical Operators</w:t>
+      </w:r>
+    </w:p>
+    <w:p>
+      <w:r>
+        <w:t>Logical operators</w:t>
+      </w:r>
+      <w:hyperlink r:id="rId13" w:tgtFrame="_blank" w:history="1">
+        <w:r>
+          <w:rPr>
+            <w:rStyle w:val="Hyperlink"/>
+          </w:rPr>
+          <w:t> </w:t>
+        </w:r>
+      </w:hyperlink>
+      <w:r>
+        <w:t>are mainly used to perform the logical operations that determine the equality or difference between the values.</w:t>
+      </w:r>
+    </w:p>
+    <w:p>
+      <w:proofErr w:type="spellStart"/>
+      <w:r>
+        <w:t>const</w:t>
+      </w:r>
+      <w:proofErr w:type="spellEnd"/>
+      <w:r>
+        <w:t xml:space="preserve"> a = true, b = </w:t>
+      </w:r>
+      <w:proofErr w:type="gramStart"/>
+      <w:r>
+        <w:t>false</w:t>
+      </w:r>
+      <w:r>
+        <w:t>;</w:t>
+      </w:r>
+      <w:proofErr w:type="gramEnd"/>
+    </w:p>
+    <w:p>
+      <w:r>
+        <w:t>console.log (</w:t>
+      </w:r>
+      <w:r>
+        <w:t>a &amp;&amp; b); // Logical AND</w:t>
+      </w:r>
+    </w:p>
+    <w:p>
+      <w:r>
+        <w:t>console.log (</w:t>
+      </w:r>
+      <w:r>
+        <w:t>a || b); // Logical OR</w:t>
+      </w:r>
+    </w:p>
+    <w:p>
+      <w:r>
+        <w:br/>
+      </w:r>
+      <w:r>
+        <w:rPr>
+          <w:b/>
+          <w:bCs/>
+        </w:rPr>
+        <w:t>Output</w:t>
+      </w:r>
+    </w:p>
+    <w:p>
+      <w:r>
+        <w:t>false</w:t>
+      </w:r>
+    </w:p>
+    <w:p>
+      <w:r>
+        <w:t>true</w:t>
+      </w:r>
+    </w:p>
+    <w:p>
+      <w:pPr>
+        <w:numPr>
+          <w:ilvl w:val="0"/>
+          <w:numId w:val="49"/>
+        </w:numPr>
+      </w:pPr>
+      <w:r>
+        <w:t>&amp;&amp; returns true if both operands are true.</w:t>
+      </w:r>
+    </w:p>
+    <w:p>
+      <w:pPr>
+        <w:numPr>
+          <w:ilvl w:val="0"/>
+          <w:numId w:val="50"/>
+        </w:numPr>
+      </w:pPr>
+      <w:r>
+        <w:t>|| returns true if at least one operand is true.</w:t>
+      </w:r>
+    </w:p>
+    <w:p>
+      <w:pPr>
+        <w:numPr>
+          <w:ilvl w:val="0"/>
+          <w:numId w:val="51"/>
+        </w:numPr>
+      </w:pPr>
+      <w:r>
+        <w:t xml:space="preserve">! negates the </w:t>
+      </w:r>
+      <w:proofErr w:type="spellStart"/>
+      <w:r>
+        <w:t>boolean</w:t>
+      </w:r>
+      <w:proofErr w:type="spellEnd"/>
+      <w:r>
+        <w:t xml:space="preserve"> value.</w:t>
+      </w:r>
+    </w:p>
+    <w:p>
+      <w:pPr>
+        <w:rPr>
+          <w:b/>
+          <w:bCs/>
+        </w:rPr>
+      </w:pPr>
+      <w:r>
+        <w:rPr>
+          <w:b/>
+          <w:bCs/>
+        </w:rPr>
+        <w:t>5. JavaScript Bitwise Operators</w:t>
+      </w:r>
+    </w:p>
+    <w:p>
+      <w:r>
+        <w:lastRenderedPageBreak/>
+        <w:t>Bitwise operators perform operations on binary representations of numbers.</w:t>
+      </w:r>
+    </w:p>
+    <w:p>
+      <w:proofErr w:type="spellStart"/>
+      <w:r>
+        <w:t>const</w:t>
+      </w:r>
+      <w:proofErr w:type="spellEnd"/>
+      <w:r>
+        <w:t xml:space="preserve"> res = 5 &amp; 1; // Bitwise AND</w:t>
+      </w:r>
+    </w:p>
+    <w:p>
+      <w:r>
+        <w:t>console.log(res</w:t>
+      </w:r>
+      <w:proofErr w:type="gramStart"/>
+      <w:r>
+        <w:t>);</w:t>
+      </w:r>
+      <w:proofErr w:type="gramEnd"/>
+    </w:p>
+    <w:p>
+      <w:r>
+        <w:br/>
+      </w:r>
+      <w:r>
+        <w:rPr>
+          <w:b/>
+          <w:bCs/>
+        </w:rPr>
+        <w:t>Output</w:t>
+      </w:r>
+    </w:p>
+    <w:p>
+      <w:r>
+        <w:t>1</w:t>
+      </w:r>
+    </w:p>
+    <w:p>
+      <w:pPr>
+        <w:numPr>
+          <w:ilvl w:val="0"/>
+          <w:numId w:val="52"/>
+        </w:numPr>
+      </w:pPr>
+      <w:r>
+        <w:t>&amp; performs a bitwise AND.</w:t>
+      </w:r>
+    </w:p>
+    <w:p>
+      <w:pPr>
+        <w:numPr>
+          <w:ilvl w:val="0"/>
+          <w:numId w:val="53"/>
+        </w:numPr>
+      </w:pPr>
+      <w:r>
+        <w:t>| performs a bitwise OR.</w:t>
+      </w:r>
+    </w:p>
+    <w:p>
+      <w:pPr>
+        <w:numPr>
+          <w:ilvl w:val="0"/>
+          <w:numId w:val="54"/>
+        </w:numPr>
+      </w:pPr>
+      <w:r>
+        <w:t>^ performs a bitwise XOR.</w:t>
+      </w:r>
+    </w:p>
+    <w:p>
+      <w:pPr>
+        <w:numPr>
+          <w:ilvl w:val="0"/>
+          <w:numId w:val="55"/>
+        </w:numPr>
+      </w:pPr>
+      <w:r>
+        <w:t>~ performs a bitwise NOT.</w:t>
+      </w:r>
+    </w:p>
+    <w:p>
+      <w:pPr>
+        <w:rPr>
+          <w:b/>
+          <w:bCs/>
+        </w:rPr>
+      </w:pPr>
+      <w:r>
+        <w:rPr>
+          <w:b/>
+          <w:bCs/>
+        </w:rPr>
+        <w:t>6. JavaScript Ternary Operator</w:t>
+      </w:r>
+    </w:p>
+    <w:p>
+      <w:r>
+        <w:t>The</w:t>
+      </w:r>
+      <w:r>
+        <w:t> ternary operator</w:t>
+      </w:r>
+      <w:r>
+        <w:t> is a shorthand for conditional statements. It takes three operands.</w:t>
+      </w:r>
+    </w:p>
+    <w:p>
+      <w:proofErr w:type="spellStart"/>
+      <w:r>
+        <w:t>const</w:t>
+      </w:r>
+      <w:proofErr w:type="spellEnd"/>
+      <w:r>
+        <w:t xml:space="preserve"> age = </w:t>
+      </w:r>
+      <w:proofErr w:type="gramStart"/>
+      <w:r>
+        <w:t>18;</w:t>
+      </w:r>
+      <w:proofErr w:type="gramEnd"/>
+    </w:p>
+    <w:p>
+      <w:proofErr w:type="spellStart"/>
+      <w:r>
+        <w:t>const</w:t>
+      </w:r>
+      <w:proofErr w:type="spellEnd"/>
+      <w:r>
+        <w:t xml:space="preserve"> status = age &gt;= </w:t>
+      </w:r>
+      <w:proofErr w:type="gramStart"/>
+      <w:r>
+        <w:t>18 ?</w:t>
+      </w:r>
+      <w:proofErr w:type="gramEnd"/>
+      <w:r>
+        <w:t xml:space="preserve"> "Adult</w:t>
+      </w:r>
+      <w:proofErr w:type="gramStart"/>
+      <w:r>
+        <w:t>" :</w:t>
+      </w:r>
+      <w:proofErr w:type="gramEnd"/>
+      <w:r>
+        <w:t xml:space="preserve"> "Minor</w:t>
+      </w:r>
+      <w:proofErr w:type="gramStart"/>
+      <w:r>
+        <w:t>";</w:t>
+      </w:r>
+      <w:proofErr w:type="gramEnd"/>
+    </w:p>
+    <w:p>
+      <w:r>
+        <w:t>console.log(status</w:t>
+      </w:r>
+      <w:proofErr w:type="gramStart"/>
+      <w:r>
+        <w:t>);</w:t>
+      </w:r>
+      <w:proofErr w:type="gramEnd"/>
+    </w:p>
+    <w:p>
+      <w:r>
+        <w:br/>
+      </w:r>
+      <w:r>
+        <w:rPr>
+          <w:b/>
+          <w:bCs/>
+        </w:rPr>
+        <w:t>Output</w:t>
+      </w:r>
+    </w:p>
+    <w:p>
+      <w:r>
+        <w:t>Adult</w:t>
+      </w:r>
+    </w:p>
+    <w:p>
+      <w:r>
+        <w:t>condition?</w:t>
+      </w:r>
+      <w:r>
+        <w:t xml:space="preserve"> expression</w:t>
+      </w:r>
+      <w:r>
+        <w:t>1:</w:t>
+      </w:r>
+      <w:r>
+        <w:t xml:space="preserve"> expression2 evaluates expression1 if the condition is true, otherwise evaluates expression2.</w:t>
+      </w:r>
+    </w:p>
+    <w:p>
+      <w:pPr>
+        <w:rPr>
+          <w:b/>
+          <w:bCs/>
+        </w:rPr>
+      </w:pPr>
+      <w:r>
+        <w:rPr>
+          <w:b/>
+          <w:bCs/>
+        </w:rPr>
+        <w:t>7. JavaScript Comma Operator</w:t>
+      </w:r>
+    </w:p>
+    <w:p>
+      <w:r>
+        <w:rPr>
+          <w:b/>
+          <w:bCs/>
+        </w:rPr>
+        <w:t>Comma Operator (,)</w:t>
+      </w:r>
+      <w:r>
+        <w:t> mainly evaluates its operands from left to right sequentially and returns the value of the rightmost operand. </w:t>
+      </w:r>
+    </w:p>
+    <w:p>
+      <w:r>
+        <w:t>let n1, n2</w:t>
+      </w:r>
+    </w:p>
+    <w:p>
+      <w:proofErr w:type="spellStart"/>
+      <w:r>
+        <w:t>const</w:t>
+      </w:r>
+      <w:proofErr w:type="spellEnd"/>
+      <w:r>
+        <w:t xml:space="preserve"> res = (n1 = 1, n2 = 2, n1 + n2</w:t>
+      </w:r>
+      <w:proofErr w:type="gramStart"/>
+      <w:r>
+        <w:t>);</w:t>
+      </w:r>
+      <w:proofErr w:type="gramEnd"/>
+    </w:p>
+    <w:p>
+      <w:r>
+        <w:t>console.log(res</w:t>
+      </w:r>
+      <w:proofErr w:type="gramStart"/>
+      <w:r>
+        <w:t>);</w:t>
+      </w:r>
+      <w:proofErr w:type="gramEnd"/>
+    </w:p>
+    <w:p>
+      <w:r>
+        <w:br/>
+      </w:r>
+      <w:r>
+        <w:rPr>
+          <w:b/>
+          <w:bCs/>
+        </w:rPr>
+        <w:t>Output</w:t>
+      </w:r>
+    </w:p>
+    <w:p>
+      <w:r>
+        <w:t>3</w:t>
+      </w:r>
+    </w:p>
+    <w:p>
+      <w:pPr>
+        <w:numPr>
+          <w:ilvl w:val="0"/>
+          <w:numId w:val="56"/>
+        </w:numPr>
+      </w:pPr>
+      <w:r>
+        <w:lastRenderedPageBreak/>
+        <w:t>Each expression is evaluated from left to right.</w:t>
+      </w:r>
+    </w:p>
+    <w:p>
+      <w:pPr>
+        <w:numPr>
+          <w:ilvl w:val="0"/>
+          <w:numId w:val="57"/>
+        </w:numPr>
+      </w:pPr>
+      <w:r>
+        <w:t>The result</w:t>
+      </w:r>
+      <w:r>
+        <w:t xml:space="preserve"> of the expression is the rightmost value.</w:t>
+      </w:r>
+    </w:p>
+    <w:p>
+      <w:pPr>
+        <w:rPr>
+          <w:b/>
+          <w:bCs/>
+        </w:rPr>
+      </w:pPr>
+      <w:r>
+        <w:rPr>
+          <w:b/>
+          <w:bCs/>
+        </w:rPr>
+        <w:t>8. JavaScript Unary Operators</w:t>
+      </w:r>
+    </w:p>
+    <w:p>
+      <w:r>
+        <w:t>Unary operators</w:t>
+      </w:r>
+      <w:r>
+        <w:t> operate on a single operand (e.g., increment, decrement).</w:t>
+      </w:r>
+    </w:p>
+    <w:p>
+      <w:r>
+        <w:t xml:space="preserve">let x = </w:t>
+      </w:r>
+      <w:proofErr w:type="gramStart"/>
+      <w:r>
+        <w:t>5;</w:t>
+      </w:r>
+      <w:proofErr w:type="gramEnd"/>
+    </w:p>
+    <w:p>
+      <w:r>
+        <w:t>console.log(++x); // Pre-increment</w:t>
+      </w:r>
+    </w:p>
+    <w:p>
+      <w:r>
+        <w:t>console.log(x--); // Post-decrement (Output: 6, then x becomes 5)</w:t>
+      </w:r>
+    </w:p>
+    <w:p>
+      <w:r>
+        <w:br/>
+      </w:r>
+      <w:r>
+        <w:rPr>
+          <w:b/>
+          <w:bCs/>
+        </w:rPr>
+        <w:t>Output</w:t>
+      </w:r>
+    </w:p>
+    <w:p>
+      <w:r>
+        <w:t>6</w:t>
+      </w:r>
+    </w:p>
+    <w:p>
+      <w:r>
+        <w:t>6</w:t>
+      </w:r>
+    </w:p>
+    <w:p>
+      <w:pPr>
+        <w:numPr>
+          <w:ilvl w:val="0"/>
+          <w:numId w:val="58"/>
+        </w:numPr>
+      </w:pPr>
+      <w:r>
+        <w:t>++ increments the value by 1.</w:t>
+      </w:r>
+    </w:p>
+    <w:p>
+      <w:pPr>
+        <w:numPr>
+          <w:ilvl w:val="0"/>
+          <w:numId w:val="59"/>
+        </w:numPr>
+      </w:pPr>
+      <w:r>
+        <w:t>-- decrements the value by 1.</w:t>
+      </w:r>
+    </w:p>
+    <w:p>
+      <w:pPr>
+        <w:numPr>
+          <w:ilvl w:val="0"/>
+          <w:numId w:val="60"/>
+        </w:numPr>
+      </w:pPr>
+      <w:proofErr w:type="spellStart"/>
+      <w:r>
+        <w:t>typeof</w:t>
+      </w:r>
+      <w:proofErr w:type="spellEnd"/>
+      <w:r>
+        <w:t xml:space="preserve"> returns the type of a variable.</w:t>
+      </w:r>
+    </w:p>
+    <w:p>
+      <w:pPr>
+        <w:rPr>
+          <w:b/>
+          <w:bCs/>
+        </w:rPr>
+      </w:pPr>
+      <w:r>
+        <w:rPr>
+          <w:b/>
+          <w:bCs/>
+        </w:rPr>
+        <w:t>9. JavaScript Relational Operators</w:t>
+      </w:r>
+    </w:p>
+    <w:p>
+      <w:r>
+        <w:t>JavaScript </w:t>
+      </w:r>
+      <w:r>
+        <w:rPr>
+          <w:b/>
+          <w:bCs/>
+        </w:rPr>
+        <w:t>Relational operators</w:t>
+      </w:r>
+      <w:r>
+        <w:t> are used to compare its operands and determine the relationship between them. They return a Boolean value (true or false) based on the comparison result.</w:t>
+      </w:r>
+    </w:p>
+    <w:p>
+      <w:proofErr w:type="spellStart"/>
+      <w:r>
+        <w:t>const</w:t>
+      </w:r>
+      <w:proofErr w:type="spellEnd"/>
+      <w:r>
+        <w:t xml:space="preserve"> </w:t>
+      </w:r>
+      <w:proofErr w:type="spellStart"/>
+      <w:r>
+        <w:t>obj</w:t>
+      </w:r>
+      <w:proofErr w:type="spellEnd"/>
+      <w:r>
+        <w:t xml:space="preserve"> = </w:t>
+      </w:r>
+      <w:r>
+        <w:t>{length</w:t>
+      </w:r>
+      <w:r>
+        <w:t xml:space="preserve">: </w:t>
+      </w:r>
+      <w:proofErr w:type="gramStart"/>
+      <w:r>
+        <w:t>10 }</w:t>
+      </w:r>
+      <w:proofErr w:type="gramEnd"/>
+      <w:r>
+        <w:t>;</w:t>
+      </w:r>
+    </w:p>
+    <w:p>
+      <w:r>
+        <w:t>console.log (</w:t>
+      </w:r>
+      <w:r>
+        <w:t xml:space="preserve">"length" in </w:t>
+      </w:r>
+      <w:proofErr w:type="spellStart"/>
+      <w:r>
+        <w:t>obj</w:t>
+      </w:r>
+      <w:proofErr w:type="spellEnd"/>
+      <w:proofErr w:type="gramStart"/>
+      <w:r>
+        <w:t>);</w:t>
+      </w:r>
+      <w:proofErr w:type="gramEnd"/>
+    </w:p>
+    <w:p>
+      <w:r>
+        <w:t>console.log (</w:t>
+      </w:r>
+      <w:r>
+        <w:t xml:space="preserve">[] </w:t>
+      </w:r>
+      <w:proofErr w:type="spellStart"/>
+      <w:r>
+        <w:t>instanceof</w:t>
+      </w:r>
+      <w:proofErr w:type="spellEnd"/>
+      <w:r>
+        <w:t xml:space="preserve"> Array</w:t>
+      </w:r>
+      <w:proofErr w:type="gramStart"/>
+      <w:r>
+        <w:t>);</w:t>
+      </w:r>
+      <w:proofErr w:type="gramEnd"/>
+    </w:p>
+    <w:p>
+      <w:r>
+        <w:br/>
+      </w:r>
+      <w:r>
+        <w:rPr>
+          <w:b/>
+          <w:bCs/>
+        </w:rPr>
+        <w:t>Output</w:t>
+      </w:r>
+    </w:p>
+    <w:p>
+      <w:r>
+        <w:t>true</w:t>
+      </w:r>
+    </w:p>
+    <w:p>
+      <w:r>
+        <w:t>true</w:t>
+      </w:r>
+    </w:p>
+    <w:p>
+      <w:pPr>
+        <w:numPr>
+          <w:ilvl w:val="0"/>
+          <w:numId w:val="61"/>
+        </w:numPr>
+      </w:pPr>
+      <w:r>
+        <w:rPr>
+          <w:b/>
+          <w:bCs/>
+        </w:rPr>
+        <w:t>in</w:t>
+      </w:r>
+      <w:r>
+        <w:t> checks if a property exists in an object.</w:t>
+      </w:r>
+    </w:p>
+    <w:p>
+      <w:pPr>
+        <w:numPr>
+          <w:ilvl w:val="0"/>
+          <w:numId w:val="62"/>
+        </w:numPr>
+      </w:pPr>
+      <w:r>
+        <w:rPr>
+          <w:b/>
+          <w:bCs/>
+        </w:rPr>
+        <w:t>instance of</w:t>
+      </w:r>
+      <w:r>
+        <w:rPr>
+          <w:b/>
+          <w:bCs/>
+        </w:rPr>
+        <w:t> </w:t>
+      </w:r>
+      <w:r>
+        <w:t>checks if an object is an instance of a constructor.</w:t>
+      </w:r>
+    </w:p>
+    <w:p>
+      <w:pPr>
+        <w:rPr>
+          <w:b/>
+          <w:bCs/>
+        </w:rPr>
+      </w:pPr>
+      <w:r>
+        <w:rPr>
+          <w:b/>
+          <w:bCs/>
+        </w:rPr>
+        <w:t xml:space="preserve">10. JavaScript </w:t>
+      </w:r>
+      <w:proofErr w:type="spellStart"/>
+      <w:r>
+        <w:rPr>
+          <w:b/>
+          <w:bCs/>
+        </w:rPr>
+        <w:t>BigInt</w:t>
+      </w:r>
+      <w:proofErr w:type="spellEnd"/>
+      <w:r>
+        <w:rPr>
+          <w:b/>
+          <w:bCs/>
+        </w:rPr>
+        <w:t xml:space="preserve"> Operators</w:t>
+      </w:r>
+    </w:p>
+    <w:p>
+      <w:proofErr w:type="spellStart"/>
+      <w:r>
+        <w:t>BigInt</w:t>
+      </w:r>
+      <w:proofErr w:type="spellEnd"/>
+      <w:r>
+        <w:t xml:space="preserve"> operators </w:t>
+      </w:r>
+      <w:r>
+        <w:t>allow calculations with numbers beyond the safe integer range.</w:t>
+      </w:r>
+    </w:p>
+    <w:p>
+      <w:proofErr w:type="spellStart"/>
+      <w:r>
+        <w:lastRenderedPageBreak/>
+        <w:t>const</w:t>
+      </w:r>
+      <w:proofErr w:type="spellEnd"/>
+      <w:r>
+        <w:t xml:space="preserve"> big1 = </w:t>
+      </w:r>
+      <w:proofErr w:type="gramStart"/>
+      <w:r>
+        <w:t>123456789012345678901234567890n;</w:t>
+      </w:r>
+      <w:proofErr w:type="gramEnd"/>
+    </w:p>
+    <w:p>
+      <w:proofErr w:type="spellStart"/>
+      <w:r>
+        <w:t>const</w:t>
+      </w:r>
+      <w:proofErr w:type="spellEnd"/>
+      <w:r>
+        <w:t xml:space="preserve"> big2 = </w:t>
+      </w:r>
+      <w:proofErr w:type="gramStart"/>
+      <w:r>
+        <w:t>987654321098765432109876543210n;</w:t>
+      </w:r>
+      <w:proofErr w:type="gramEnd"/>
+    </w:p>
+    <w:p>
+      <w:proofErr w:type="gramStart"/>
+      <w:r>
+        <w:t>console.log(</w:t>
+      </w:r>
+      <w:proofErr w:type="gramEnd"/>
+      <w:r>
+        <w:t>big1 + big2</w:t>
+      </w:r>
+      <w:proofErr w:type="gramStart"/>
+      <w:r>
+        <w:t>);</w:t>
+      </w:r>
+      <w:proofErr w:type="gramEnd"/>
+    </w:p>
+    <w:p>
+      <w:r>
+        <w:br/>
+      </w:r>
+      <w:r>
+        <w:rPr>
+          <w:b/>
+          <w:bCs/>
+        </w:rPr>
+        <w:t>Output</w:t>
+      </w:r>
+    </w:p>
+    <w:p>
+      <w:r>
+        <w:t>1111111110111111111011111111100n</w:t>
+      </w:r>
+    </w:p>
+    <w:p>
+      <w:pPr>
+        <w:numPr>
+          <w:ilvl w:val="0"/>
+          <w:numId w:val="63"/>
+        </w:numPr>
+      </w:pPr>
+      <w:r>
+        <w:t xml:space="preserve">Operations like addition, subtraction, and multiplication work with </w:t>
+      </w:r>
+      <w:proofErr w:type="spellStart"/>
+      <w:r>
+        <w:t>BigInt</w:t>
+      </w:r>
+      <w:proofErr w:type="spellEnd"/>
+      <w:r>
+        <w:t>.</w:t>
+      </w:r>
+    </w:p>
+    <w:p>
+      <w:pPr>
+        <w:numPr>
+          <w:ilvl w:val="0"/>
+          <w:numId w:val="64"/>
+        </w:numPr>
+      </w:pPr>
+      <w:r>
+        <w:t>Use</w:t>
+      </w:r>
+      <w:r>
+        <w:rPr>
+          <w:b/>
+          <w:bCs/>
+        </w:rPr>
+        <w:t> n</w:t>
+      </w:r>
+      <w:r>
+        <w:t xml:space="preserve"> suffix to denote </w:t>
+      </w:r>
+      <w:proofErr w:type="spellStart"/>
+      <w:r>
+        <w:t>BigInt</w:t>
+      </w:r>
+      <w:proofErr w:type="spellEnd"/>
+      <w:r>
+        <w:t xml:space="preserve"> literals.</w:t>
+      </w:r>
+    </w:p>
+    <w:p>
+      <w:pPr>
+        <w:rPr>
+          <w:b/>
+          <w:bCs/>
+        </w:rPr>
+      </w:pPr>
+      <w:r>
+        <w:rPr>
+          <w:b/>
+          <w:bCs/>
+        </w:rPr>
+        <w:t>11. JavaScript String Operators</w:t>
+      </w:r>
+    </w:p>
+    <w:p>
+      <w:r>
+        <w:t>JavaScript String Operators</w:t>
+      </w:r>
+      <w:r>
+        <w:t> include concatenation (+) and concatenation assignment (+=), used to join strings or combine strings with other data types.</w:t>
+      </w:r>
+    </w:p>
+    <w:p>
+      <w:proofErr w:type="spellStart"/>
+      <w:r>
+        <w:t>const</w:t>
+      </w:r>
+      <w:proofErr w:type="spellEnd"/>
+      <w:r>
+        <w:t xml:space="preserve"> s = "Hello" + " " + "World</w:t>
+      </w:r>
+      <w:proofErr w:type="gramStart"/>
+      <w:r>
+        <w:t>";</w:t>
+      </w:r>
+      <w:proofErr w:type="gramEnd"/>
+    </w:p>
+    <w:p>
+      <w:r>
+        <w:t>console.log(s</w:t>
+      </w:r>
+      <w:proofErr w:type="gramStart"/>
+      <w:r>
+        <w:t>);</w:t>
+      </w:r>
+      <w:proofErr w:type="gramEnd"/>
+    </w:p>
+    <w:p>
+      <w:r>
+        <w:br/>
+      </w:r>
+      <w:r>
+        <w:rPr>
+          <w:b/>
+          <w:bCs/>
+        </w:rPr>
+        <w:t>Output</w:t>
+      </w:r>
+    </w:p>
+    <w:p>
+      <w:r>
+        <w:t>Hello World</w:t>
+      </w:r>
+    </w:p>
+    <w:p>
+      <w:pPr>
+        <w:numPr>
+          <w:ilvl w:val="0"/>
+          <w:numId w:val="65"/>
+        </w:numPr>
+      </w:pPr>
+      <w:r>
+        <w:t>+ concatenates strings.</w:t>
+      </w:r>
+    </w:p>
+    <w:p>
+      <w:pPr>
+        <w:numPr>
+          <w:ilvl w:val="0"/>
+          <w:numId w:val="66"/>
+        </w:numPr>
+      </w:pPr>
+      <w:r>
+        <w:t>+= appends to an existing string.</w:t>
+      </w:r>
+    </w:p>
+    <w:p>
+      <w:pPr>
+        <w:rPr>
+          <w:b/>
+          <w:bCs/>
+        </w:rPr>
+      </w:pPr>
+      <w:r>
+        <w:rPr>
+          <w:b/>
+          <w:bCs/>
+        </w:rPr>
+        <w:t xml:space="preserve">12. JavaScript Chaining Operator </w:t>
+      </w:r>
+      <w:proofErr w:type="gramStart"/>
+      <w:r>
+        <w:rPr>
+          <w:b/>
+          <w:bCs/>
+        </w:rPr>
+        <w:t>(?.</w:t>
+      </w:r>
+      <w:proofErr w:type="gramEnd"/>
+      <w:r>
+        <w:rPr>
+          <w:b/>
+          <w:bCs/>
+        </w:rPr>
+        <w:t>)</w:t>
+      </w:r>
+    </w:p>
+    <w:p>
+      <w:r>
+        <w:t>The </w:t>
+      </w:r>
+      <w:r>
+        <w:t>optional chaining </w:t>
+      </w:r>
+      <w:r>
+        <w:t>operator allows safe access to deeply nested properties without throwing errors if the property doesn’t exist.</w:t>
+      </w:r>
+    </w:p>
+    <w:p>
+      <w:proofErr w:type="spellStart"/>
+      <w:r>
+        <w:t>const</w:t>
+      </w:r>
+      <w:proofErr w:type="spellEnd"/>
+      <w:r>
+        <w:t xml:space="preserve"> </w:t>
+      </w:r>
+      <w:proofErr w:type="spellStart"/>
+      <w:r>
+        <w:t>obj</w:t>
+      </w:r>
+      <w:proofErr w:type="spellEnd"/>
+      <w:r>
+        <w:t xml:space="preserve"> = </w:t>
+      </w:r>
+      <w:proofErr w:type="gramStart"/>
+      <w:r>
+        <w:t>{ name</w:t>
+      </w:r>
+      <w:proofErr w:type="gramEnd"/>
+      <w:r>
+        <w:t xml:space="preserve">: "Aman", address: </w:t>
+      </w:r>
+      <w:proofErr w:type="gramStart"/>
+      <w:r>
+        <w:t>{ city</w:t>
+      </w:r>
+      <w:proofErr w:type="gramEnd"/>
+      <w:r>
+        <w:t>: "Delhi</w:t>
+      </w:r>
+      <w:proofErr w:type="gramStart"/>
+      <w:r>
+        <w:t>" }</w:t>
+      </w:r>
+      <w:proofErr w:type="gramEnd"/>
+      <w:r>
+        <w:t xml:space="preserve"> </w:t>
+      </w:r>
+      <w:proofErr w:type="gramStart"/>
+      <w:r>
+        <w:t>};</w:t>
+      </w:r>
+      <w:proofErr w:type="gramEnd"/>
+    </w:p>
+    <w:p>
+      <w:r>
+        <w:t>console.log(</w:t>
+      </w:r>
+      <w:proofErr w:type="spellStart"/>
+      <w:proofErr w:type="gramStart"/>
+      <w:r>
+        <w:t>obj.address?.</w:t>
+      </w:r>
+      <w:proofErr w:type="gramEnd"/>
+      <w:r>
+        <w:t>city</w:t>
+      </w:r>
+      <w:proofErr w:type="spellEnd"/>
+      <w:proofErr w:type="gramStart"/>
+      <w:r>
+        <w:t>);</w:t>
+      </w:r>
+      <w:proofErr w:type="gramEnd"/>
+    </w:p>
+    <w:p>
+      <w:r>
+        <w:t>console.log(</w:t>
+      </w:r>
+      <w:proofErr w:type="spellStart"/>
+      <w:proofErr w:type="gramStart"/>
+      <w:r>
+        <w:t>obj.contact?.</w:t>
+      </w:r>
+      <w:proofErr w:type="gramEnd"/>
+      <w:r>
+        <w:t>phone</w:t>
+      </w:r>
+      <w:proofErr w:type="spellEnd"/>
+      <w:proofErr w:type="gramStart"/>
+      <w:r>
+        <w:t>);</w:t>
+      </w:r>
+      <w:proofErr w:type="gramEnd"/>
+    </w:p>
+    <w:p>
+      <w:r>
+        <w:br/>
+      </w:r>
+      <w:r>
+        <w:rPr>
+          <w:b/>
+          <w:bCs/>
+        </w:rPr>
+        <w:t>Output</w:t>
+      </w:r>
+    </w:p>
+    <w:p>
+      <w:r>
+        <w:t>Delhi</w:t>
+      </w:r>
+    </w:p>
+    <w:p>
+      <w:r>
+        <w:t>undefined</w:t>
+      </w:r>
+    </w:p>
+    <w:p>
+      <w:pPr>
+        <w:numPr>
+          <w:ilvl w:val="0"/>
+          <w:numId w:val="67"/>
+        </w:numPr>
+      </w:pPr>
+      <w:r>
+        <w:rPr>
+          <w:b/>
+          <w:bCs/>
+        </w:rPr>
+        <w:t>?. </w:t>
+      </w:r>
+      <w:r>
+        <w:t>safely accesses a property or method.</w:t>
+      </w:r>
+    </w:p>
+    <w:p>
+      <w:pPr>
+        <w:numPr>
+          <w:ilvl w:val="0"/>
+          <w:numId w:val="68"/>
+        </w:numPr>
+      </w:pPr>
+      <w:r>
+        <w:lastRenderedPageBreak/>
+        <w:t>Returns undefined if the property doesn’t exist.</w:t>
+      </w:r>
+    </w:p>
+    <w:p/>
+    <w:p>
+      <w:pPr>
+        <w:rPr>
+          <w:b/>
+          <w:bCs/>
+        </w:rPr>
+      </w:pPr>
+      <w:r>
+        <w:rPr>
+          <w:b/>
+          <w:bCs/>
+        </w:rPr>
+        <w:t>JavaScript If-Else</w:t>
+      </w:r>
+    </w:p>
+    <w:p>
+      <w:r>
+        <w:t>The if-else statement allows you to execute one block of code if the condition is true and another block if the condition is false. It's a way to handle two possible outcomes based on a condition.</w:t>
+      </w:r>
+    </w:p>
+    <w:p>
+      <w:r>
+        <w:t>Now let's understand this with the help of an example:</w:t>
+      </w:r>
+    </w:p>
+    <w:p/>
+    <w:p>
+      <w:r>
+        <w:t>// JavaScript program to illustrate If-else statement</w:t>
+      </w:r>
+    </w:p>
+    <w:p>
+      <w:r>
+        <w:t xml:space="preserve">let </w:t>
+      </w:r>
+      <w:proofErr w:type="spellStart"/>
+      <w:r>
+        <w:t>i</w:t>
+      </w:r>
+      <w:proofErr w:type="spellEnd"/>
+      <w:r>
+        <w:t xml:space="preserve"> = </w:t>
+      </w:r>
+      <w:proofErr w:type="gramStart"/>
+      <w:r>
+        <w:t>10;</w:t>
+      </w:r>
+      <w:proofErr w:type="gramEnd"/>
+    </w:p>
+    <w:p>
+      <w:r>
+        <w:t>if (</w:t>
+      </w:r>
+      <w:proofErr w:type="spellStart"/>
+      <w:r>
+        <w:t>i</w:t>
+      </w:r>
+      <w:proofErr w:type="spellEnd"/>
+      <w:r>
+        <w:t xml:space="preserve"> &lt; 15)</w:t>
+      </w:r>
+    </w:p>
+    <w:p>
+      <w:r>
+        <w:t xml:space="preserve">    </w:t>
+      </w:r>
+      <w:proofErr w:type="gramStart"/>
+      <w:r>
+        <w:t>console.log(</w:t>
+      </w:r>
+      <w:proofErr w:type="gramEnd"/>
+      <w:r>
+        <w:t>"</w:t>
+      </w:r>
+      <w:proofErr w:type="spellStart"/>
+      <w:r>
+        <w:t>i</w:t>
+      </w:r>
+      <w:proofErr w:type="spellEnd"/>
+      <w:r>
+        <w:t xml:space="preserve"> is less than 15"</w:t>
+      </w:r>
+      <w:proofErr w:type="gramStart"/>
+      <w:r>
+        <w:t>);</w:t>
+      </w:r>
+      <w:proofErr w:type="gramEnd"/>
+    </w:p>
+    <w:p>
+      <w:r>
+        <w:t>else</w:t>
+      </w:r>
+    </w:p>
+    <w:p>
+      <w:r>
+        <w:t xml:space="preserve">    </w:t>
+      </w:r>
+      <w:proofErr w:type="gramStart"/>
+      <w:r>
+        <w:t>console.log(</w:t>
+      </w:r>
+      <w:proofErr w:type="gramEnd"/>
+      <w:r>
+        <w:t>"I am Not in if"</w:t>
+      </w:r>
+      <w:proofErr w:type="gramStart"/>
+      <w:r>
+        <w:t>);</w:t>
+      </w:r>
+      <w:proofErr w:type="gramEnd"/>
+    </w:p>
+    <w:p/>
+    <w:p>
+      <w:r>
+        <w:rPr>
+          <w:b/>
+          <w:bCs/>
+        </w:rPr>
+        <w:t>Output</w:t>
+      </w:r>
+    </w:p>
+    <w:p>
+      <w:proofErr w:type="spellStart"/>
+      <w:r>
+        <w:t>i</w:t>
+      </w:r>
+      <w:proofErr w:type="spellEnd"/>
+      <w:r>
+        <w:t xml:space="preserve"> is less than 15</w:t>
+      </w:r>
+    </w:p>
+    <w:p/>
+    <w:p>
+      <w:pPr>
+        <w:rPr>
+          <w:b/>
+          <w:bCs/>
+        </w:rPr>
+      </w:pPr>
+      <w:r>
+        <w:rPr>
+          <w:b/>
+          <w:bCs/>
+        </w:rPr>
+        <w:t>JavaScript Switch Case</w:t>
+      </w:r>
+    </w:p>
+    <w:p>
+      <w:pPr>
+        <w:jc w:val="both"/>
+      </w:pPr>
+      <w:r>
+        <w:t>The switch statement evaluates an expression and executes code based on matching cases. It’s an efficient alternative to multiple if-else statements, improving readability when handling many conditions.</w:t>
+      </w:r>
+    </w:p>
+    <w:p>
+      <w:pPr>
+        <w:rPr>
+          <w:b/>
+          <w:bCs/>
+        </w:rPr>
+      </w:pPr>
+      <w:r>
+        <w:rPr>
+          <w:b/>
+          <w:bCs/>
+        </w:rPr>
+        <w:t>Syntax</w:t>
+      </w:r>
+    </w:p>
+    <w:p>
+      <w:r>
+        <w:t>switch (expression) {</w:t>
+      </w:r>
+      <w:r>
+        <w:br/>
+        <w:t xml:space="preserve">    case value1:</w:t>
+      </w:r>
+      <w:r>
+        <w:br/>
+        <w:t xml:space="preserve">        // Code block 1</w:t>
+      </w:r>
+      <w:r>
+        <w:br/>
+        <w:t xml:space="preserve">        break;</w:t>
+      </w:r>
+      <w:r>
+        <w:br/>
+        <w:t xml:space="preserve">    case value2:</w:t>
+      </w:r>
+      <w:r>
+        <w:br/>
+        <w:t xml:space="preserve">        // Code block 2</w:t>
+      </w:r>
+      <w:r>
+        <w:br/>
+        <w:t xml:space="preserve">        break;</w:t>
+      </w:r>
+      <w:r>
+        <w:br/>
+        <w:t xml:space="preserve">    // more cases</w:t>
+      </w:r>
+      <w:r>
+        <w:br/>
+        <w:t xml:space="preserve">    default:</w:t>
+      </w:r>
+      <w:r>
+        <w:br/>
+      </w:r>
+      <w:r>
+        <w:lastRenderedPageBreak/>
+        <w:t xml:space="preserve">        // Default code block</w:t>
+      </w:r>
+      <w:r>
+        <w:br/>
+        <w:t>}</w:t>
+      </w:r>
+    </w:p>
+    <w:p>
+      <w:pPr>
+        <w:rPr>
+          <w:b/>
+          <w:bCs/>
+        </w:rPr>
+      </w:pPr>
+      <w:r>
+        <w:rPr>
+          <w:b/>
+          <w:bCs/>
+        </w:rPr>
+        <w:t>How the Switch Statement Works</w:t>
+      </w:r>
+    </w:p>
+    <w:p>
+      <w:pPr>
+        <w:numPr>
+          <w:ilvl w:val="0"/>
+          <w:numId w:val="69"/>
+        </w:numPr>
+      </w:pPr>
+      <w:r>
+        <w:rPr>
+          <w:b/>
+          <w:bCs/>
+        </w:rPr>
+        <w:t>Evaluation:</w:t>
+      </w:r>
+      <w:r>
+        <w:t> The expression is evaluated once.</w:t>
+      </w:r>
+    </w:p>
+    <w:p>
+      <w:pPr>
+        <w:numPr>
+          <w:ilvl w:val="0"/>
+          <w:numId w:val="70"/>
+        </w:numPr>
+      </w:pPr>
+      <w:r>
+        <w:rPr>
+          <w:b/>
+          <w:bCs/>
+        </w:rPr>
+        <w:t>Comparison: </w:t>
+      </w:r>
+      <w:r>
+        <w:t>The value of the expression is compared against each case.</w:t>
+      </w:r>
+    </w:p>
+    <w:p>
+      <w:pPr>
+        <w:numPr>
+          <w:ilvl w:val="0"/>
+          <w:numId w:val="71"/>
+        </w:numPr>
+      </w:pPr>
+      <w:r>
+        <w:rPr>
+          <w:b/>
+          <w:bCs/>
+        </w:rPr>
+        <w:t>Execution:</w:t>
+      </w:r>
+      <w:r>
+        <w:t> The block under the matching case runs. If no match, the default block executes (if present).</w:t>
+      </w:r>
+    </w:p>
+    <w:p>
+      <w:pPr>
+        <w:numPr>
+          <w:ilvl w:val="0"/>
+          <w:numId w:val="72"/>
+        </w:numPr>
+      </w:pPr>
+      <w:r>
+        <w:rPr>
+          <w:b/>
+          <w:bCs/>
+        </w:rPr>
+        <w:t>Break:</w:t>
+      </w:r>
+      <w:r>
+        <w:t> Stops further execution within the switch block.</w:t>
+      </w:r>
+    </w:p>
+    <w:p>
+      <w:pPr>
+        <w:numPr>
+          <w:ilvl w:val="0"/>
+          <w:numId w:val="73"/>
+        </w:numPr>
+      </w:pPr>
+      <w:r>
+        <w:rPr>
+          <w:b/>
+          <w:bCs/>
+        </w:rPr>
+        <w:t>Default:</w:t>
+      </w:r>
+      <w:r>
+        <w:t> Runs if no cases match. It’s optional but provides a fallback option.</w:t>
+      </w:r>
+    </w:p>
+    <w:p>
+      <w:pPr>
+        <w:ind w:left="720"/>
+      </w:pPr>
+    </w:p>
+    <w:p>
+      <w:r>
+        <w:t>Now let's understand this with the help of example</w:t>
+      </w:r>
+      <w:r>
+        <w:t>:</w:t>
+      </w:r>
+    </w:p>
+    <w:p>
+      <w:r>
+        <w:t xml:space="preserve">let day = </w:t>
+      </w:r>
+      <w:proofErr w:type="gramStart"/>
+      <w:r>
+        <w:t>3;</w:t>
+      </w:r>
+      <w:proofErr w:type="gramEnd"/>
+    </w:p>
+    <w:p>
+      <w:r>
+        <w:t xml:space="preserve">let </w:t>
+      </w:r>
+      <w:proofErr w:type="spellStart"/>
+      <w:proofErr w:type="gramStart"/>
+      <w:r>
+        <w:t>dayName</w:t>
+      </w:r>
+      <w:proofErr w:type="spellEnd"/>
+      <w:r>
+        <w:t>;</w:t>
+      </w:r>
+      <w:proofErr w:type="gramEnd"/>
+    </w:p>
+    <w:p/>
+    <w:p>
+      <w:r>
+        <w:t>switch (day) {</w:t>
+      </w:r>
+    </w:p>
+    <w:p>
+      <w:r>
+        <w:t xml:space="preserve">    case 1:</w:t>
+      </w:r>
+    </w:p>
+    <w:p>
+      <w:r>
+        <w:t xml:space="preserve">        </w:t>
+      </w:r>
+      <w:proofErr w:type="spellStart"/>
+      <w:r>
+        <w:t>dayName</w:t>
+      </w:r>
+      <w:proofErr w:type="spellEnd"/>
+      <w:r>
+        <w:t xml:space="preserve"> = "Monday</w:t>
+      </w:r>
+      <w:proofErr w:type="gramStart"/>
+      <w:r>
+        <w:t>";</w:t>
+      </w:r>
+      <w:proofErr w:type="gramEnd"/>
+    </w:p>
+    <w:p>
+      <w:r>
+        <w:t xml:space="preserve">        </w:t>
+      </w:r>
+      <w:proofErr w:type="gramStart"/>
+      <w:r>
+        <w:t>break;</w:t>
+      </w:r>
+      <w:proofErr w:type="gramEnd"/>
+    </w:p>
+    <w:p>
+      <w:r>
+        <w:t xml:space="preserve">    case 2:</w:t>
+      </w:r>
+    </w:p>
+    <w:p>
+      <w:r>
+        <w:t xml:space="preserve">        </w:t>
+      </w:r>
+      <w:proofErr w:type="spellStart"/>
+      <w:r>
+        <w:t>dayName</w:t>
+      </w:r>
+      <w:proofErr w:type="spellEnd"/>
+      <w:r>
+        <w:t xml:space="preserve"> = "Tuesday</w:t>
+      </w:r>
+      <w:proofErr w:type="gramStart"/>
+      <w:r>
+        <w:t>";</w:t>
+      </w:r>
+      <w:proofErr w:type="gramEnd"/>
+    </w:p>
+    <w:p>
+      <w:r>
+        <w:t xml:space="preserve">        </w:t>
+      </w:r>
+      <w:proofErr w:type="gramStart"/>
+      <w:r>
+        <w:t>break;</w:t>
+      </w:r>
+      <w:proofErr w:type="gramEnd"/>
+    </w:p>
+    <w:p>
+      <w:r>
+        <w:t xml:space="preserve">    case 3:</w:t>
+      </w:r>
+    </w:p>
+    <w:p>
+      <w:r>
+        <w:t xml:space="preserve">        </w:t>
+      </w:r>
+      <w:proofErr w:type="spellStart"/>
+      <w:r>
+        <w:t>dayName</w:t>
+      </w:r>
+      <w:proofErr w:type="spellEnd"/>
+      <w:r>
+        <w:t xml:space="preserve"> = "Wednesday</w:t>
+      </w:r>
+      <w:proofErr w:type="gramStart"/>
+      <w:r>
+        <w:t>";</w:t>
+      </w:r>
+      <w:proofErr w:type="gramEnd"/>
+    </w:p>
+    <w:p>
+      <w:r>
+        <w:t xml:space="preserve">        </w:t>
+      </w:r>
+      <w:proofErr w:type="gramStart"/>
+      <w:r>
+        <w:t>break;</w:t>
+      </w:r>
+      <w:proofErr w:type="gramEnd"/>
+    </w:p>
+    <w:p>
+      <w:r>
+        <w:t xml:space="preserve">    case 4:</w:t>
+      </w:r>
+    </w:p>
+    <w:p>
+      <w:r>
+        <w:t xml:space="preserve">        </w:t>
+      </w:r>
+      <w:proofErr w:type="spellStart"/>
+      <w:r>
+        <w:t>dayName</w:t>
+      </w:r>
+      <w:proofErr w:type="spellEnd"/>
+      <w:r>
+        <w:t xml:space="preserve"> = "Thursday</w:t>
+      </w:r>
+      <w:proofErr w:type="gramStart"/>
+      <w:r>
+        <w:t>";</w:t>
+      </w:r>
+      <w:proofErr w:type="gramEnd"/>
+    </w:p>
+    <w:p>
+      <w:r>
+        <w:t xml:space="preserve">        </w:t>
+      </w:r>
+      <w:proofErr w:type="gramStart"/>
+      <w:r>
+        <w:t>break;</w:t>
+      </w:r>
+      <w:proofErr w:type="gramEnd"/>
+    </w:p>
+    <w:p>
+      <w:r>
+        <w:t xml:space="preserve">    case 5:</w:t>
+      </w:r>
+    </w:p>
+    <w:p>
+      <w:r>
+        <w:t xml:space="preserve">        </w:t>
+      </w:r>
+      <w:proofErr w:type="spellStart"/>
+      <w:r>
+        <w:t>dayName</w:t>
+      </w:r>
+      <w:proofErr w:type="spellEnd"/>
+      <w:r>
+        <w:t xml:space="preserve"> = "Friday</w:t>
+      </w:r>
+      <w:proofErr w:type="gramStart"/>
+      <w:r>
+        <w:t>";</w:t>
+      </w:r>
+      <w:proofErr w:type="gramEnd"/>
+    </w:p>
+    <w:p>
+      <w:r>
+        <w:lastRenderedPageBreak/>
+        <w:t xml:space="preserve">        </w:t>
+      </w:r>
+      <w:proofErr w:type="gramStart"/>
+      <w:r>
+        <w:t>break;</w:t>
+      </w:r>
+      <w:proofErr w:type="gramEnd"/>
+    </w:p>
+    <w:p>
+      <w:r>
+        <w:t xml:space="preserve">    case 6:</w:t>
+      </w:r>
+    </w:p>
+    <w:p>
+      <w:r>
+        <w:t xml:space="preserve">        </w:t>
+      </w:r>
+      <w:proofErr w:type="spellStart"/>
+      <w:r>
+        <w:t>dayName</w:t>
+      </w:r>
+      <w:proofErr w:type="spellEnd"/>
+      <w:r>
+        <w:t xml:space="preserve"> = "Saturday</w:t>
+      </w:r>
+      <w:proofErr w:type="gramStart"/>
+      <w:r>
+        <w:t>";</w:t>
+      </w:r>
+      <w:proofErr w:type="gramEnd"/>
+    </w:p>
+    <w:p>
+      <w:r>
+        <w:t xml:space="preserve">        </w:t>
+      </w:r>
+      <w:proofErr w:type="gramStart"/>
+      <w:r>
+        <w:t>break;</w:t>
+      </w:r>
+      <w:proofErr w:type="gramEnd"/>
+    </w:p>
+    <w:p>
+      <w:r>
+        <w:t xml:space="preserve">    case 7:</w:t>
+      </w:r>
+    </w:p>
+    <w:p>
+      <w:r>
+        <w:t xml:space="preserve">        </w:t>
+      </w:r>
+      <w:proofErr w:type="spellStart"/>
+      <w:r>
+        <w:t>dayName</w:t>
+      </w:r>
+      <w:proofErr w:type="spellEnd"/>
+      <w:r>
+        <w:t xml:space="preserve"> = "Sunday</w:t>
+      </w:r>
+      <w:proofErr w:type="gramStart"/>
+      <w:r>
+        <w:t>";</w:t>
+      </w:r>
+      <w:proofErr w:type="gramEnd"/>
+    </w:p>
+    <w:p>
+      <w:r>
+        <w:t xml:space="preserve">        </w:t>
+      </w:r>
+      <w:proofErr w:type="gramStart"/>
+      <w:r>
+        <w:t>break;</w:t>
+      </w:r>
+      <w:proofErr w:type="gramEnd"/>
+    </w:p>
+    <w:p>
+      <w:r>
+        <w:t xml:space="preserve">    default:</w:t>
+      </w:r>
+    </w:p>
+    <w:p>
+      <w:r>
+        <w:t xml:space="preserve">        </w:t>
+      </w:r>
+      <w:proofErr w:type="spellStart"/>
+      <w:r>
+        <w:t>dayName</w:t>
+      </w:r>
+      <w:proofErr w:type="spellEnd"/>
+      <w:r>
+        <w:t xml:space="preserve"> = "Invalid day</w:t>
+      </w:r>
+      <w:proofErr w:type="gramStart"/>
+      <w:r>
+        <w:t>";</w:t>
+      </w:r>
+      <w:proofErr w:type="gramEnd"/>
+    </w:p>
+    <w:p>
+      <w:r>
+        <w:t>}</w:t>
+      </w:r>
+    </w:p>
+    <w:p/>
+    <w:p>
+      <w:r>
+        <w:t>console.log(</w:t>
+      </w:r>
+      <w:proofErr w:type="spellStart"/>
+      <w:r>
+        <w:t>dayName</w:t>
+      </w:r>
+      <w:proofErr w:type="spellEnd"/>
+      <w:proofErr w:type="gramStart"/>
+      <w:r>
+        <w:t>);</w:t>
+      </w:r>
+      <w:proofErr w:type="gramEnd"/>
+    </w:p>
+    <w:p>
+      <w:pPr>
+        <w:rPr>
+          <w:b/>
+          <w:bCs/>
+        </w:rPr>
+      </w:pPr>
+    </w:p>
+    <w:p>
+      <w:r>
+        <w:rPr>
+          <w:b/>
+          <w:bCs/>
+        </w:rPr>
+        <w:t>Output</w:t>
+      </w:r>
+    </w:p>
+    <w:p>
+      <w:r>
+        <w:t>Wednesday</w:t>
+      </w:r>
+    </w:p>
+    <w:p/>
+    <w:p>
+      <w:r>
+        <w:rPr>
+          <w:b/>
+          <w:bCs/>
+        </w:rPr>
+        <w:t>In this example</w:t>
+      </w:r>
+    </w:p>
+    <w:p>
+      <w:pPr>
+        <w:numPr>
+          <w:ilvl w:val="0"/>
+          <w:numId w:val="74"/>
+        </w:numPr>
+      </w:pPr>
+      <w:r>
+        <w:t>Day is set to 3.</w:t>
+      </w:r>
+    </w:p>
+    <w:p>
+      <w:pPr>
+        <w:numPr>
+          <w:ilvl w:val="0"/>
+          <w:numId w:val="75"/>
+        </w:numPr>
+      </w:pPr>
+      <w:r>
+        <w:t>The switch statement evaluates day.</w:t>
+      </w:r>
+    </w:p>
+    <w:p>
+      <w:pPr>
+        <w:numPr>
+          <w:ilvl w:val="0"/>
+          <w:numId w:val="76"/>
+        </w:numPr>
+      </w:pPr>
+      <w:r>
+        <w:t xml:space="preserve">Since day is 3, the case 3 the block is executed, assigning "Wednesday" to </w:t>
+      </w:r>
+      <w:proofErr w:type="spellStart"/>
+      <w:r>
+        <w:t>dayName</w:t>
+      </w:r>
+      <w:proofErr w:type="spellEnd"/>
+      <w:r>
+        <w:t>.</w:t>
+      </w:r>
+    </w:p>
+    <w:p>
+      <w:pPr>
+        <w:numPr>
+          <w:ilvl w:val="0"/>
+          <w:numId w:val="77"/>
+        </w:numPr>
+      </w:pPr>
+      <w:r>
+        <w:t>The break statement ends the switch statement, preventing execution from continuing into other cases.</w:t>
+      </w:r>
+    </w:p>
+    <w:p>
+      <w:pPr>
+        <w:numPr>
+          <w:ilvl w:val="0"/>
+          <w:numId w:val="77"/>
+        </w:numPr>
+      </w:pPr>
+      <w:r>
+        <w:t>The default keyword in a switch statement is used as a fallback option when none of the case labels match the evaluated value. It functions similarly to an else in an if-else chain, ensuring that a default action is executed when no specific conditions are met.</w:t>
+      </w:r>
+    </w:p>
+    <w:p/>
+    <w:p/>
+    <w:p>
+      <w:pPr>
+        <w:jc w:val="center"/>
+        <w:rPr>
+          <w:b/>
+          <w:bCs/>
+          <w:sz w:val="32"/>
+          <w:szCs w:val="32"/>
+        </w:rPr>
+      </w:pPr>
+      <w:r>
+        <w:rPr>
+          <w:b/>
+          <w:bCs/>
+          <w:sz w:val="32"/>
+          <w:szCs w:val="32"/>
+        </w:rPr>
+        <w:lastRenderedPageBreak/>
+        <w:t>Chapter 5: Loops</w:t>
+      </w:r>
+    </w:p>
+    <w:p>
+      <w:pPr>
+        <w:rPr>
+          <w:b/>
+          <w:bCs/>
+          <w:sz w:val="32"/>
+          <w:szCs w:val="32"/>
+        </w:rPr>
+      </w:pPr>
+    </w:p>
+    <w:p/>
+    <w:p>
+      <w:pPr>
+        <w:rPr>
+          <w:b/>
+          <w:bCs/>
+        </w:rPr>
+      </w:pPr>
+    </w:p>
+    <w:p/>
+    <w:p/>
+    <w:p>
+      <w:pPr>
+        <w:jc w:val="both"/>
+      </w:pPr>
+    </w:p>
+    <w:p>
+      <w:pPr>
+        <w:jc w:val="both"/>
         <w:rPr>
           <w:b/>
           <w:bCs/>
@@ -10194,6 +12707,7 @@
           <w:b/>
           <w:bCs/>
         </w:rPr>
+        <w:lastRenderedPageBreak/>
         <w:t>Backticks are used to add dynamic values</w:t>
       </w:r>
     </w:p>
@@ -10215,6 +12729,73 @@
           <w:bCs/>
         </w:rPr>
         <w:t>IFFE can be used to isolate variables.</w:t>
+      </w:r>
+    </w:p>
+    <w:p>
+      <w:pPr>
+        <w:pStyle w:val="ListParagraph"/>
+        <w:numPr>
+          <w:ilvl w:val="0"/>
+          <w:numId w:val="1"/>
+        </w:numPr>
+        <w:rPr>
+          <w:b/>
+          <w:bCs/>
+        </w:rPr>
+      </w:pPr>
+      <w:r>
+        <w:rPr>
+          <w:b/>
+          <w:bCs/>
+        </w:rPr>
+        <w:t xml:space="preserve">Functions are </w:t>
+      </w:r>
+      <w:proofErr w:type="spellStart"/>
+      <w:proofErr w:type="gramStart"/>
+      <w:r>
+        <w:rPr>
+          <w:b/>
+          <w:bCs/>
+        </w:rPr>
+        <w:t>non primitive</w:t>
+      </w:r>
+      <w:proofErr w:type="spellEnd"/>
+      <w:proofErr w:type="gramEnd"/>
+      <w:r>
+        <w:rPr>
+          <w:b/>
+          <w:bCs/>
+        </w:rPr>
+        <w:t xml:space="preserve"> data types in </w:t>
+      </w:r>
+      <w:proofErr w:type="spellStart"/>
+      <w:r>
+        <w:rPr>
+          <w:b/>
+          <w:bCs/>
+        </w:rPr>
+        <w:t>javascript</w:t>
+      </w:r>
+      <w:proofErr w:type="spellEnd"/>
+    </w:p>
+    <w:p>
+      <w:pPr>
+        <w:pStyle w:val="ListParagraph"/>
+        <w:numPr>
+          <w:ilvl w:val="0"/>
+          <w:numId w:val="1"/>
+        </w:numPr>
+        <w:rPr>
+          <w:b/>
+          <w:bCs/>
+        </w:rPr>
+      </w:pPr>
+      <w:r>
+        <w:rPr>
+          <w:b/>
+          <w:bCs/>
+        </w:rPr>
+        <w:t>Empty array and empty objects are considered truthy values</w:t>
       </w:r>
     </w:p>
     <w:sectPr>
@@ -10230,6 +12811,304 @@
 <file path=word/numbering.xml><?xml version="1.0" encoding="utf-8"?>
 <w:numbering xmlns:wpc="http://schemas.microsoft.com/office/word/2010/wordprocessingCanvas" xmlns:cx="http://schemas.microsoft.com/office/drawing/2014/chartex" xmlns:cx1="http://schemas.microsoft.com/office/drawing/2015/9/8/chartex" xmlns:cx2="http://schemas.microsoft.com/office/drawing/2015/10/21/chartex" xmlns:cx3="http://schemas.microsoft.com/office/drawing/2016/5/9/chartex" xmlns:cx4="http://schemas.microsoft.com/office/drawing/2016/5/10/chartex" xmlns:cx5="http://schemas.microsoft.com/office/drawing/2016/5/11/chartex" xmlns:cx6="http://schemas.microsoft.com/office/drawing/2016/5/12/chartex" xmlns:cx7="http://schemas.microsoft.com/office/drawing/2016/5/13/chartex" xmlns:cx8="http://schemas.microsoft.com/office/drawing/2016/5/14/chartex" xmlns:mc="http://schemas.openxmlformats.org/markup-compatibility/2006" xmlns:aink="http://schemas.microsoft.com/office/drawing/2016/ink" xmlns:am3d="http://schemas.microsoft.com/office/drawing/2017/model3d" xmlns:o="urn:schemas-microsoft-com:office:office" xmlns:oel="http://schemas.microsoft.com/office/2019/extlst" xmlns:r="http://schemas.openxmlformats.org/officeDocument/2006/relationships" xmlns:m="http://schemas.openxmlformats.org/officeDocument/2006/math" xmlns:v="urn:schemas-microsoft-com:vml" xmlns:wp14="http://schemas.microsoft.com/office/word/2010/wordprocessingDrawing" xmlns:wp="http://schemas.openxmlformats.org/drawingml/2006/wordprocessingDrawing" xmlns:w10="urn:schemas-microsoft-com:office:word" xmlns:w="http://schemas.openxmlformats.org/wordprocessingml/2006/main" xmlns:w14="http://schemas.microsoft.com/office/word/2010/wordml" xmlns:w15="http://schemas.microsoft.com/office/word/2012/wordml" xmlns:w16cex="http://schemas.microsoft.com/office/word/2018/wordml/cex" xmlns:w16cid="http://schemas.microsoft.com/office/word/2016/wordml/cid" xmlns:w16="http://schemas.microsoft.com/office/word/2018/wordml" xmlns:w16du="http://schemas.microsoft.com/office/word/2023/wordml/word16du" xmlns:w16sdtdh="http://schemas.microsoft.com/office/word/2020/wordml/sdtdatahash" xmlns:w16sdtfl="http://schemas.microsoft.com/office/word/2024/wordml/sdtformatlock" xmlns:w16se="http://schemas.microsoft.com/office/word/2015/wordml/symex" xmlns:wpg="http://schemas.microsoft.com/office/word/2010/wordprocessingGroup" xmlns:wpi="http://schemas.microsoft.com/office/word/2010/wordprocessingInk" xmlns:wne="http://schemas.microsoft.com/office/word/2006/wordml" xmlns:wps="http://schemas.microsoft.com/office/word/2010/wordprocessingShape" mc:Ignorable="w14 w15 w16se w16cid w16 w16cex w16sdtdh w16sdtfl w16du wp14">
   <w:abstractNum w:abstractNumId="0" w15:restartNumberingAfterBreak="0">
+    <w:nsid w:val="00433233"/>
+    <w:multiLevelType w:val="multilevel"/>
+    <w:tmpl w:val="14263482"/>
+    <w:lvl w:ilvl="0">
+      <w:start w:val="1"/>
+      <w:numFmt w:val="bullet"/>
+      <w:lvlText w:val=""/>
+      <w:lvlJc w:val="left"/>
+      <w:pPr>
+        <w:tabs>
+          <w:tab w:val="num" w:pos="720"/>
+        </w:tabs>
+        <w:ind w:left="720" w:hanging="360"/>
+      </w:pPr>
+      <w:rPr>
+        <w:rFonts w:ascii="Symbol" w:hAnsi="Symbol" w:hint="default"/>
+        <w:sz w:val="20"/>
+      </w:rPr>
+    </w:lvl>
+    <w:lvl w:ilvl="1" w:tentative="1">
+      <w:start w:val="1"/>
+      <w:numFmt w:val="bullet"/>
+      <w:lvlText w:val=""/>
+      <w:lvlJc w:val="left"/>
+      <w:pPr>
+        <w:tabs>
+          <w:tab w:val="num" w:pos="1440"/>
+        </w:tabs>
+        <w:ind w:left="1440" w:hanging="360"/>
+      </w:pPr>
+      <w:rPr>
+        <w:rFonts w:ascii="Symbol" w:hAnsi="Symbol" w:hint="default"/>
+        <w:sz w:val="20"/>
+      </w:rPr>
+    </w:lvl>
+    <w:lvl w:ilvl="2" w:tentative="1">
+      <w:start w:val="1"/>
+      <w:numFmt w:val="bullet"/>
+      <w:lvlText w:val=""/>
+      <w:lvlJc w:val="left"/>
+      <w:pPr>
+        <w:tabs>
+          <w:tab w:val="num" w:pos="2160"/>
+        </w:tabs>
+        <w:ind w:left="2160" w:hanging="360"/>
+      </w:pPr>
+      <w:rPr>
+        <w:rFonts w:ascii="Symbol" w:hAnsi="Symbol" w:hint="default"/>
+        <w:sz w:val="20"/>
+      </w:rPr>
+    </w:lvl>
+    <w:lvl w:ilvl="3" w:tentative="1">
+      <w:start w:val="1"/>
+      <w:numFmt w:val="bullet"/>
+      <w:lvlText w:val=""/>
+      <w:lvlJc w:val="left"/>
+      <w:pPr>
+        <w:tabs>
+          <w:tab w:val="num" w:pos="2880"/>
+        </w:tabs>
+        <w:ind w:left="2880" w:hanging="360"/>
+      </w:pPr>
+      <w:rPr>
+        <w:rFonts w:ascii="Symbol" w:hAnsi="Symbol" w:hint="default"/>
+        <w:sz w:val="20"/>
+      </w:rPr>
+    </w:lvl>
+    <w:lvl w:ilvl="4" w:tentative="1">
+      <w:start w:val="1"/>
+      <w:numFmt w:val="bullet"/>
+      <w:lvlText w:val=""/>
+      <w:lvlJc w:val="left"/>
+      <w:pPr>
+        <w:tabs>
+          <w:tab w:val="num" w:pos="3600"/>
+        </w:tabs>
+        <w:ind w:left="3600" w:hanging="360"/>
+      </w:pPr>
+      <w:rPr>
+        <w:rFonts w:ascii="Symbol" w:hAnsi="Symbol" w:hint="default"/>
+        <w:sz w:val="20"/>
+      </w:rPr>
+    </w:lvl>
+    <w:lvl w:ilvl="5" w:tentative="1">
+      <w:start w:val="1"/>
+      <w:numFmt w:val="bullet"/>
+      <w:lvlText w:val=""/>
+      <w:lvlJc w:val="left"/>
+      <w:pPr>
+        <w:tabs>
+          <w:tab w:val="num" w:pos="4320"/>
+        </w:tabs>
+        <w:ind w:left="4320" w:hanging="360"/>
+      </w:pPr>
+      <w:rPr>
+        <w:rFonts w:ascii="Symbol" w:hAnsi="Symbol" w:hint="default"/>
+        <w:sz w:val="20"/>
+      </w:rPr>
+    </w:lvl>
+    <w:lvl w:ilvl="6" w:tentative="1">
+      <w:start w:val="1"/>
+      <w:numFmt w:val="bullet"/>
+      <w:lvlText w:val=""/>
+      <w:lvlJc w:val="left"/>
+      <w:pPr>
+        <w:tabs>
+          <w:tab w:val="num" w:pos="5040"/>
+        </w:tabs>
+        <w:ind w:left="5040" w:hanging="360"/>
+      </w:pPr>
+      <w:rPr>
+        <w:rFonts w:ascii="Symbol" w:hAnsi="Symbol" w:hint="default"/>
+        <w:sz w:val="20"/>
+      </w:rPr>
+    </w:lvl>
+    <w:lvl w:ilvl="7" w:tentative="1">
+      <w:start w:val="1"/>
+      <w:numFmt w:val="bullet"/>
+      <w:lvlText w:val=""/>
+      <w:lvlJc w:val="left"/>
+      <w:pPr>
+        <w:tabs>
+          <w:tab w:val="num" w:pos="5760"/>
+        </w:tabs>
+        <w:ind w:left="5760" w:hanging="360"/>
+      </w:pPr>
+      <w:rPr>
+        <w:rFonts w:ascii="Symbol" w:hAnsi="Symbol" w:hint="default"/>
+        <w:sz w:val="20"/>
+      </w:rPr>
+    </w:lvl>
+    <w:lvl w:ilvl="8" w:tentative="1">
+      <w:start w:val="1"/>
+      <w:numFmt w:val="bullet"/>
+      <w:lvlText w:val=""/>
+      <w:lvlJc w:val="left"/>
+      <w:pPr>
+        <w:tabs>
+          <w:tab w:val="num" w:pos="6480"/>
+        </w:tabs>
+        <w:ind w:left="6480" w:hanging="360"/>
+      </w:pPr>
+      <w:rPr>
+        <w:rFonts w:ascii="Symbol" w:hAnsi="Symbol" w:hint="default"/>
+        <w:sz w:val="20"/>
+      </w:rPr>
+    </w:lvl>
+  </w:abstractNum>
+  <w:abstractNum w:abstractNumId="1" w15:restartNumberingAfterBreak="0">
+    <w:nsid w:val="00CE7BDD"/>
+    <w:multiLevelType w:val="multilevel"/>
+    <w:tmpl w:val="549EC0F2"/>
+    <w:lvl w:ilvl="0">
+      <w:start w:val="1"/>
+      <w:numFmt w:val="bullet"/>
+      <w:lvlText w:val=""/>
+      <w:lvlJc w:val="left"/>
+      <w:pPr>
+        <w:tabs>
+          <w:tab w:val="num" w:pos="720"/>
+        </w:tabs>
+        <w:ind w:left="720" w:hanging="360"/>
+      </w:pPr>
+      <w:rPr>
+        <w:rFonts w:ascii="Symbol" w:hAnsi="Symbol" w:hint="default"/>
+        <w:sz w:val="20"/>
+      </w:rPr>
+    </w:lvl>
+    <w:lvl w:ilvl="1" w:tentative="1">
+      <w:start w:val="1"/>
+      <w:numFmt w:val="bullet"/>
+      <w:lvlText w:val=""/>
+      <w:lvlJc w:val="left"/>
+      <w:pPr>
+        <w:tabs>
+          <w:tab w:val="num" w:pos="1440"/>
+        </w:tabs>
+        <w:ind w:left="1440" w:hanging="360"/>
+      </w:pPr>
+      <w:rPr>
+        <w:rFonts w:ascii="Symbol" w:hAnsi="Symbol" w:hint="default"/>
+        <w:sz w:val="20"/>
+      </w:rPr>
+    </w:lvl>
+    <w:lvl w:ilvl="2" w:tentative="1">
+      <w:start w:val="1"/>
+      <w:numFmt w:val="bullet"/>
+      <w:lvlText w:val=""/>
+      <w:lvlJc w:val="left"/>
+      <w:pPr>
+        <w:tabs>
+          <w:tab w:val="num" w:pos="2160"/>
+        </w:tabs>
+        <w:ind w:left="2160" w:hanging="360"/>
+      </w:pPr>
+      <w:rPr>
+        <w:rFonts w:ascii="Symbol" w:hAnsi="Symbol" w:hint="default"/>
+        <w:sz w:val="20"/>
+      </w:rPr>
+    </w:lvl>
+    <w:lvl w:ilvl="3" w:tentative="1">
+      <w:start w:val="1"/>
+      <w:numFmt w:val="bullet"/>
+      <w:lvlText w:val=""/>
+      <w:lvlJc w:val="left"/>
+      <w:pPr>
+        <w:tabs>
+          <w:tab w:val="num" w:pos="2880"/>
+        </w:tabs>
+        <w:ind w:left="2880" w:hanging="360"/>
+      </w:pPr>
+      <w:rPr>
+        <w:rFonts w:ascii="Symbol" w:hAnsi="Symbol" w:hint="default"/>
+        <w:sz w:val="20"/>
+      </w:rPr>
+    </w:lvl>
+    <w:lvl w:ilvl="4" w:tentative="1">
+      <w:start w:val="1"/>
+      <w:numFmt w:val="bullet"/>
+      <w:lvlText w:val=""/>
+      <w:lvlJc w:val="left"/>
+      <w:pPr>
+        <w:tabs>
+          <w:tab w:val="num" w:pos="3600"/>
+        </w:tabs>
+        <w:ind w:left="3600" w:hanging="360"/>
+      </w:pPr>
+      <w:rPr>
+        <w:rFonts w:ascii="Symbol" w:hAnsi="Symbol" w:hint="default"/>
+        <w:sz w:val="20"/>
+      </w:rPr>
+    </w:lvl>
+    <w:lvl w:ilvl="5" w:tentative="1">
+      <w:start w:val="1"/>
+      <w:numFmt w:val="bullet"/>
+      <w:lvlText w:val=""/>
+      <w:lvlJc w:val="left"/>
+      <w:pPr>
+        <w:tabs>
+          <w:tab w:val="num" w:pos="4320"/>
+        </w:tabs>
+        <w:ind w:left="4320" w:hanging="360"/>
+      </w:pPr>
+      <w:rPr>
+        <w:rFonts w:ascii="Symbol" w:hAnsi="Symbol" w:hint="default"/>
+        <w:sz w:val="20"/>
+      </w:rPr>
+    </w:lvl>
+    <w:lvl w:ilvl="6" w:tentative="1">
+      <w:start w:val="1"/>
+      <w:numFmt w:val="bullet"/>
+      <w:lvlText w:val=""/>
+      <w:lvlJc w:val="left"/>
+      <w:pPr>
+        <w:tabs>
+          <w:tab w:val="num" w:pos="5040"/>
+        </w:tabs>
+        <w:ind w:left="5040" w:hanging="360"/>
+      </w:pPr>
+      <w:rPr>
+        <w:rFonts w:ascii="Symbol" w:hAnsi="Symbol" w:hint="default"/>
+        <w:sz w:val="20"/>
+      </w:rPr>
+    </w:lvl>
+    <w:lvl w:ilvl="7" w:tentative="1">
+      <w:start w:val="1"/>
+      <w:numFmt w:val="bullet"/>
+      <w:lvlText w:val=""/>
+      <w:lvlJc w:val="left"/>
+      <w:pPr>
+        <w:tabs>
+          <w:tab w:val="num" w:pos="5760"/>
+        </w:tabs>
+        <w:ind w:left="5760" w:hanging="360"/>
+      </w:pPr>
+      <w:rPr>
+        <w:rFonts w:ascii="Symbol" w:hAnsi="Symbol" w:hint="default"/>
+        <w:sz w:val="20"/>
+      </w:rPr>
+    </w:lvl>
+    <w:lvl w:ilvl="8" w:tentative="1">
+      <w:start w:val="1"/>
+      <w:numFmt w:val="bullet"/>
+      <w:lvlText w:val=""/>
+      <w:lvlJc w:val="left"/>
+      <w:pPr>
+        <w:tabs>
+          <w:tab w:val="num" w:pos="6480"/>
+        </w:tabs>
+        <w:ind w:left="6480" w:hanging="360"/>
+      </w:pPr>
+      <w:rPr>
+        <w:rFonts w:ascii="Symbol" w:hAnsi="Symbol" w:hint="default"/>
+        <w:sz w:val="20"/>
+      </w:rPr>
+    </w:lvl>
+  </w:abstractNum>
+  <w:abstractNum w:abstractNumId="2" w15:restartNumberingAfterBreak="0">
     <w:nsid w:val="04624089"/>
     <w:multiLevelType w:val="multilevel"/>
     <w:tmpl w:val="0846BCD4"/>
@@ -10378,7 +13257,7 @@
       </w:rPr>
     </w:lvl>
   </w:abstractNum>
-  <w:abstractNum w:abstractNumId="1" w15:restartNumberingAfterBreak="0">
+  <w:abstractNum w:abstractNumId="3" w15:restartNumberingAfterBreak="0">
     <w:nsid w:val="05653424"/>
     <w:multiLevelType w:val="hybridMultilevel"/>
     <w:tmpl w:val="047095AE"/>
@@ -10491,7 +13370,7 @@
       </w:rPr>
     </w:lvl>
   </w:abstractNum>
-  <w:abstractNum w:abstractNumId="2" w15:restartNumberingAfterBreak="0">
+  <w:abstractNum w:abstractNumId="4" w15:restartNumberingAfterBreak="0">
     <w:nsid w:val="05926AB8"/>
     <w:multiLevelType w:val="hybridMultilevel"/>
     <w:tmpl w:val="77883CCA"/>
@@ -10580,7 +13459,7 @@
       </w:pPr>
     </w:lvl>
   </w:abstractNum>
-  <w:abstractNum w:abstractNumId="3" w15:restartNumberingAfterBreak="0">
+  <w:abstractNum w:abstractNumId="5" w15:restartNumberingAfterBreak="0">
     <w:nsid w:val="0C4E4DEB"/>
     <w:multiLevelType w:val="hybridMultilevel"/>
     <w:tmpl w:val="49A25E58"/>
@@ -10669,7 +13548,7 @@
       </w:pPr>
     </w:lvl>
   </w:abstractNum>
-  <w:abstractNum w:abstractNumId="4" w15:restartNumberingAfterBreak="0">
+  <w:abstractNum w:abstractNumId="6" w15:restartNumberingAfterBreak="0">
     <w:nsid w:val="137C4245"/>
     <w:multiLevelType w:val="multilevel"/>
     <w:tmpl w:val="1158B566"/>
@@ -10814,7 +13693,7 @@
       </w:rPr>
     </w:lvl>
   </w:abstractNum>
-  <w:abstractNum w:abstractNumId="5" w15:restartNumberingAfterBreak="0">
+  <w:abstractNum w:abstractNumId="7" w15:restartNumberingAfterBreak="0">
     <w:nsid w:val="164224E2"/>
     <w:multiLevelType w:val="multilevel"/>
     <w:tmpl w:val="6AC47518"/>
@@ -10963,7 +13842,7 @@
       </w:rPr>
     </w:lvl>
   </w:abstractNum>
-  <w:abstractNum w:abstractNumId="6" w15:restartNumberingAfterBreak="0">
+  <w:abstractNum w:abstractNumId="8" w15:restartNumberingAfterBreak="0">
     <w:nsid w:val="17E30B6B"/>
     <w:multiLevelType w:val="hybridMultilevel"/>
     <w:tmpl w:val="6718898A"/>
@@ -11076,7 +13955,7 @@
       </w:rPr>
     </w:lvl>
   </w:abstractNum>
-  <w:abstractNum w:abstractNumId="7" w15:restartNumberingAfterBreak="0">
+  <w:abstractNum w:abstractNumId="9" w15:restartNumberingAfterBreak="0">
     <w:nsid w:val="1DF15065"/>
     <w:multiLevelType w:val="hybridMultilevel"/>
     <w:tmpl w:val="E772C158"/>
@@ -11189,7 +14068,156 @@
       </w:rPr>
     </w:lvl>
   </w:abstractNum>
-  <w:abstractNum w:abstractNumId="8" w15:restartNumberingAfterBreak="0">
+  <w:abstractNum w:abstractNumId="10" w15:restartNumberingAfterBreak="0">
+    <w:nsid w:val="1F8D2A5F"/>
+    <w:multiLevelType w:val="multilevel"/>
+    <w:tmpl w:val="7888875A"/>
+    <w:lvl w:ilvl="0">
+      <w:start w:val="1"/>
+      <w:numFmt w:val="bullet"/>
+      <w:lvlText w:val=""/>
+      <w:lvlJc w:val="left"/>
+      <w:pPr>
+        <w:tabs>
+          <w:tab w:val="num" w:pos="720"/>
+        </w:tabs>
+        <w:ind w:left="720" w:hanging="360"/>
+      </w:pPr>
+      <w:rPr>
+        <w:rFonts w:ascii="Symbol" w:hAnsi="Symbol" w:hint="default"/>
+        <w:sz w:val="20"/>
+      </w:rPr>
+    </w:lvl>
+    <w:lvl w:ilvl="1" w:tentative="1">
+      <w:start w:val="1"/>
+      <w:numFmt w:val="bullet"/>
+      <w:lvlText w:val=""/>
+      <w:lvlJc w:val="left"/>
+      <w:pPr>
+        <w:tabs>
+          <w:tab w:val="num" w:pos="1440"/>
+        </w:tabs>
+        <w:ind w:left="1440" w:hanging="360"/>
+      </w:pPr>
+      <w:rPr>
+        <w:rFonts w:ascii="Symbol" w:hAnsi="Symbol" w:hint="default"/>
+        <w:sz w:val="20"/>
+      </w:rPr>
+    </w:lvl>
+    <w:lvl w:ilvl="2" w:tentative="1">
+      <w:start w:val="1"/>
+      <w:numFmt w:val="bullet"/>
+      <w:lvlText w:val=""/>
+      <w:lvlJc w:val="left"/>
+      <w:pPr>
+        <w:tabs>
+          <w:tab w:val="num" w:pos="2160"/>
+        </w:tabs>
+        <w:ind w:left="2160" w:hanging="360"/>
+      </w:pPr>
+      <w:rPr>
+        <w:rFonts w:ascii="Symbol" w:hAnsi="Symbol" w:hint="default"/>
+        <w:sz w:val="20"/>
+      </w:rPr>
+    </w:lvl>
+    <w:lvl w:ilvl="3" w:tentative="1">
+      <w:start w:val="1"/>
+      <w:numFmt w:val="bullet"/>
+      <w:lvlText w:val=""/>
+      <w:lvlJc w:val="left"/>
+      <w:pPr>
+        <w:tabs>
+          <w:tab w:val="num" w:pos="2880"/>
+        </w:tabs>
+        <w:ind w:left="2880" w:hanging="360"/>
+      </w:pPr>
+      <w:rPr>
+        <w:rFonts w:ascii="Symbol" w:hAnsi="Symbol" w:hint="default"/>
+        <w:sz w:val="20"/>
+      </w:rPr>
+    </w:lvl>
+    <w:lvl w:ilvl="4" w:tentative="1">
+      <w:start w:val="1"/>
+      <w:numFmt w:val="bullet"/>
+      <w:lvlText w:val=""/>
+      <w:lvlJc w:val="left"/>
+      <w:pPr>
+        <w:tabs>
+          <w:tab w:val="num" w:pos="3600"/>
+        </w:tabs>
+        <w:ind w:left="3600" w:hanging="360"/>
+      </w:pPr>
+      <w:rPr>
+        <w:rFonts w:ascii="Symbol" w:hAnsi="Symbol" w:hint="default"/>
+        <w:sz w:val="20"/>
+      </w:rPr>
+    </w:lvl>
+    <w:lvl w:ilvl="5" w:tentative="1">
+      <w:start w:val="1"/>
+      <w:numFmt w:val="bullet"/>
+      <w:lvlText w:val=""/>
+      <w:lvlJc w:val="left"/>
+      <w:pPr>
+        <w:tabs>
+          <w:tab w:val="num" w:pos="4320"/>
+        </w:tabs>
+        <w:ind w:left="4320" w:hanging="360"/>
+      </w:pPr>
+      <w:rPr>
+        <w:rFonts w:ascii="Symbol" w:hAnsi="Symbol" w:hint="default"/>
+        <w:sz w:val="20"/>
+      </w:rPr>
+    </w:lvl>
+    <w:lvl w:ilvl="6" w:tentative="1">
+      <w:start w:val="1"/>
+      <w:numFmt w:val="bullet"/>
+      <w:lvlText w:val=""/>
+      <w:lvlJc w:val="left"/>
+      <w:pPr>
+        <w:tabs>
+          <w:tab w:val="num" w:pos="5040"/>
+        </w:tabs>
+        <w:ind w:left="5040" w:hanging="360"/>
+      </w:pPr>
+      <w:rPr>
+        <w:rFonts w:ascii="Symbol" w:hAnsi="Symbol" w:hint="default"/>
+        <w:sz w:val="20"/>
+      </w:rPr>
+    </w:lvl>
+    <w:lvl w:ilvl="7" w:tentative="1">
+      <w:start w:val="1"/>
+      <w:numFmt w:val="bullet"/>
+      <w:lvlText w:val=""/>
+      <w:lvlJc w:val="left"/>
+      <w:pPr>
+        <w:tabs>
+          <w:tab w:val="num" w:pos="5760"/>
+        </w:tabs>
+        <w:ind w:left="5760" w:hanging="360"/>
+      </w:pPr>
+      <w:rPr>
+        <w:rFonts w:ascii="Symbol" w:hAnsi="Symbol" w:hint="default"/>
+        <w:sz w:val="20"/>
+      </w:rPr>
+    </w:lvl>
+    <w:lvl w:ilvl="8" w:tentative="1">
+      <w:start w:val="1"/>
+      <w:numFmt w:val="bullet"/>
+      <w:lvlText w:val=""/>
+      <w:lvlJc w:val="left"/>
+      <w:pPr>
+        <w:tabs>
+          <w:tab w:val="num" w:pos="6480"/>
+        </w:tabs>
+        <w:ind w:left="6480" w:hanging="360"/>
+      </w:pPr>
+      <w:rPr>
+        <w:rFonts w:ascii="Symbol" w:hAnsi="Symbol" w:hint="default"/>
+        <w:sz w:val="20"/>
+      </w:rPr>
+    </w:lvl>
+  </w:abstractNum>
+  <w:abstractNum w:abstractNumId="11" w15:restartNumberingAfterBreak="0">
     <w:nsid w:val="25CC375A"/>
     <w:multiLevelType w:val="multilevel"/>
     <w:tmpl w:val="78F6D4FE"/>
@@ -11338,7 +14366,156 @@
       </w:rPr>
     </w:lvl>
   </w:abstractNum>
-  <w:abstractNum w:abstractNumId="9" w15:restartNumberingAfterBreak="0">
+  <w:abstractNum w:abstractNumId="12" w15:restartNumberingAfterBreak="0">
+    <w:nsid w:val="2792439E"/>
+    <w:multiLevelType w:val="multilevel"/>
+    <w:tmpl w:val="A0182704"/>
+    <w:lvl w:ilvl="0">
+      <w:start w:val="1"/>
+      <w:numFmt w:val="bullet"/>
+      <w:lvlText w:val=""/>
+      <w:lvlJc w:val="left"/>
+      <w:pPr>
+        <w:tabs>
+          <w:tab w:val="num" w:pos="720"/>
+        </w:tabs>
+        <w:ind w:left="720" w:hanging="360"/>
+      </w:pPr>
+      <w:rPr>
+        <w:rFonts w:ascii="Symbol" w:hAnsi="Symbol" w:hint="default"/>
+        <w:sz w:val="20"/>
+      </w:rPr>
+    </w:lvl>
+    <w:lvl w:ilvl="1" w:tentative="1">
+      <w:start w:val="1"/>
+      <w:numFmt w:val="bullet"/>
+      <w:lvlText w:val=""/>
+      <w:lvlJc w:val="left"/>
+      <w:pPr>
+        <w:tabs>
+          <w:tab w:val="num" w:pos="1440"/>
+        </w:tabs>
+        <w:ind w:left="1440" w:hanging="360"/>
+      </w:pPr>
+      <w:rPr>
+        <w:rFonts w:ascii="Symbol" w:hAnsi="Symbol" w:hint="default"/>
+        <w:sz w:val="20"/>
+      </w:rPr>
+    </w:lvl>
+    <w:lvl w:ilvl="2" w:tentative="1">
+      <w:start w:val="1"/>
+      <w:numFmt w:val="bullet"/>
+      <w:lvlText w:val=""/>
+      <w:lvlJc w:val="left"/>
+      <w:pPr>
+        <w:tabs>
+          <w:tab w:val="num" w:pos="2160"/>
+        </w:tabs>
+        <w:ind w:left="2160" w:hanging="360"/>
+      </w:pPr>
+      <w:rPr>
+        <w:rFonts w:ascii="Symbol" w:hAnsi="Symbol" w:hint="default"/>
+        <w:sz w:val="20"/>
+      </w:rPr>
+    </w:lvl>
+    <w:lvl w:ilvl="3" w:tentative="1">
+      <w:start w:val="1"/>
+      <w:numFmt w:val="bullet"/>
+      <w:lvlText w:val=""/>
+      <w:lvlJc w:val="left"/>
+      <w:pPr>
+        <w:tabs>
+          <w:tab w:val="num" w:pos="2880"/>
+        </w:tabs>
+        <w:ind w:left="2880" w:hanging="360"/>
+      </w:pPr>
+      <w:rPr>
+        <w:rFonts w:ascii="Symbol" w:hAnsi="Symbol" w:hint="default"/>
+        <w:sz w:val="20"/>
+      </w:rPr>
+    </w:lvl>
+    <w:lvl w:ilvl="4" w:tentative="1">
+      <w:start w:val="1"/>
+      <w:numFmt w:val="bullet"/>
+      <w:lvlText w:val=""/>
+      <w:lvlJc w:val="left"/>
+      <w:pPr>
+        <w:tabs>
+          <w:tab w:val="num" w:pos="3600"/>
+        </w:tabs>
+        <w:ind w:left="3600" w:hanging="360"/>
+      </w:pPr>
+      <w:rPr>
+        <w:rFonts w:ascii="Symbol" w:hAnsi="Symbol" w:hint="default"/>
+        <w:sz w:val="20"/>
+      </w:rPr>
+    </w:lvl>
+    <w:lvl w:ilvl="5" w:tentative="1">
+      <w:start w:val="1"/>
+      <w:numFmt w:val="bullet"/>
+      <w:lvlText w:val=""/>
+      <w:lvlJc w:val="left"/>
+      <w:pPr>
+        <w:tabs>
+          <w:tab w:val="num" w:pos="4320"/>
+        </w:tabs>
+        <w:ind w:left="4320" w:hanging="360"/>
+      </w:pPr>
+      <w:rPr>
+        <w:rFonts w:ascii="Symbol" w:hAnsi="Symbol" w:hint="default"/>
+        <w:sz w:val="20"/>
+      </w:rPr>
+    </w:lvl>
+    <w:lvl w:ilvl="6" w:tentative="1">
+      <w:start w:val="1"/>
+      <w:numFmt w:val="bullet"/>
+      <w:lvlText w:val=""/>
+      <w:lvlJc w:val="left"/>
+      <w:pPr>
+        <w:tabs>
+          <w:tab w:val="num" w:pos="5040"/>
+        </w:tabs>
+        <w:ind w:left="5040" w:hanging="360"/>
+      </w:pPr>
+      <w:rPr>
+        <w:rFonts w:ascii="Symbol" w:hAnsi="Symbol" w:hint="default"/>
+        <w:sz w:val="20"/>
+      </w:rPr>
+    </w:lvl>
+    <w:lvl w:ilvl="7" w:tentative="1">
+      <w:start w:val="1"/>
+      <w:numFmt w:val="bullet"/>
+      <w:lvlText w:val=""/>
+      <w:lvlJc w:val="left"/>
+      <w:pPr>
+        <w:tabs>
+          <w:tab w:val="num" w:pos="5760"/>
+        </w:tabs>
+        <w:ind w:left="5760" w:hanging="360"/>
+      </w:pPr>
+      <w:rPr>
+        <w:rFonts w:ascii="Symbol" w:hAnsi="Symbol" w:hint="default"/>
+        <w:sz w:val="20"/>
+      </w:rPr>
+    </w:lvl>
+    <w:lvl w:ilvl="8" w:tentative="1">
+      <w:start w:val="1"/>
+      <w:numFmt w:val="bullet"/>
+      <w:lvlText w:val=""/>
+      <w:lvlJc w:val="left"/>
+      <w:pPr>
+        <w:tabs>
+          <w:tab w:val="num" w:pos="6480"/>
+        </w:tabs>
+        <w:ind w:left="6480" w:hanging="360"/>
+      </w:pPr>
+      <w:rPr>
+        <w:rFonts w:ascii="Symbol" w:hAnsi="Symbol" w:hint="default"/>
+        <w:sz w:val="20"/>
+      </w:rPr>
+    </w:lvl>
+  </w:abstractNum>
+  <w:abstractNum w:abstractNumId="13" w15:restartNumberingAfterBreak="0">
     <w:nsid w:val="2845111D"/>
     <w:multiLevelType w:val="hybridMultilevel"/>
     <w:tmpl w:val="6674E6A8"/>
@@ -11451,7 +14628,156 @@
       </w:rPr>
     </w:lvl>
   </w:abstractNum>
-  <w:abstractNum w:abstractNumId="10" w15:restartNumberingAfterBreak="0">
+  <w:abstractNum w:abstractNumId="14" w15:restartNumberingAfterBreak="0">
+    <w:nsid w:val="2995708C"/>
+    <w:multiLevelType w:val="multilevel"/>
+    <w:tmpl w:val="EC9849C2"/>
+    <w:lvl w:ilvl="0">
+      <w:start w:val="1"/>
+      <w:numFmt w:val="bullet"/>
+      <w:lvlText w:val=""/>
+      <w:lvlJc w:val="left"/>
+      <w:pPr>
+        <w:tabs>
+          <w:tab w:val="num" w:pos="720"/>
+        </w:tabs>
+        <w:ind w:left="720" w:hanging="360"/>
+      </w:pPr>
+      <w:rPr>
+        <w:rFonts w:ascii="Symbol" w:hAnsi="Symbol" w:hint="default"/>
+        <w:sz w:val="20"/>
+      </w:rPr>
+    </w:lvl>
+    <w:lvl w:ilvl="1" w:tentative="1">
+      <w:start w:val="1"/>
+      <w:numFmt w:val="bullet"/>
+      <w:lvlText w:val=""/>
+      <w:lvlJc w:val="left"/>
+      <w:pPr>
+        <w:tabs>
+          <w:tab w:val="num" w:pos="1440"/>
+        </w:tabs>
+        <w:ind w:left="1440" w:hanging="360"/>
+      </w:pPr>
+      <w:rPr>
+        <w:rFonts w:ascii="Symbol" w:hAnsi="Symbol" w:hint="default"/>
+        <w:sz w:val="20"/>
+      </w:rPr>
+    </w:lvl>
+    <w:lvl w:ilvl="2" w:tentative="1">
+      <w:start w:val="1"/>
+      <w:numFmt w:val="bullet"/>
+      <w:lvlText w:val=""/>
+      <w:lvlJc w:val="left"/>
+      <w:pPr>
+        <w:tabs>
+          <w:tab w:val="num" w:pos="2160"/>
+        </w:tabs>
+        <w:ind w:left="2160" w:hanging="360"/>
+      </w:pPr>
+      <w:rPr>
+        <w:rFonts w:ascii="Symbol" w:hAnsi="Symbol" w:hint="default"/>
+        <w:sz w:val="20"/>
+      </w:rPr>
+    </w:lvl>
+    <w:lvl w:ilvl="3" w:tentative="1">
+      <w:start w:val="1"/>
+      <w:numFmt w:val="bullet"/>
+      <w:lvlText w:val=""/>
+      <w:lvlJc w:val="left"/>
+      <w:pPr>
+        <w:tabs>
+          <w:tab w:val="num" w:pos="2880"/>
+        </w:tabs>
+        <w:ind w:left="2880" w:hanging="360"/>
+      </w:pPr>
+      <w:rPr>
+        <w:rFonts w:ascii="Symbol" w:hAnsi="Symbol" w:hint="default"/>
+        <w:sz w:val="20"/>
+      </w:rPr>
+    </w:lvl>
+    <w:lvl w:ilvl="4" w:tentative="1">
+      <w:start w:val="1"/>
+      <w:numFmt w:val="bullet"/>
+      <w:lvlText w:val=""/>
+      <w:lvlJc w:val="left"/>
+      <w:pPr>
+        <w:tabs>
+          <w:tab w:val="num" w:pos="3600"/>
+        </w:tabs>
+        <w:ind w:left="3600" w:hanging="360"/>
+      </w:pPr>
+      <w:rPr>
+        <w:rFonts w:ascii="Symbol" w:hAnsi="Symbol" w:hint="default"/>
+        <w:sz w:val="20"/>
+      </w:rPr>
+    </w:lvl>
+    <w:lvl w:ilvl="5" w:tentative="1">
+      <w:start w:val="1"/>
+      <w:numFmt w:val="bullet"/>
+      <w:lvlText w:val=""/>
+      <w:lvlJc w:val="left"/>
+      <w:pPr>
+        <w:tabs>
+          <w:tab w:val="num" w:pos="4320"/>
+        </w:tabs>
+        <w:ind w:left="4320" w:hanging="360"/>
+      </w:pPr>
+      <w:rPr>
+        <w:rFonts w:ascii="Symbol" w:hAnsi="Symbol" w:hint="default"/>
+        <w:sz w:val="20"/>
+      </w:rPr>
+    </w:lvl>
+    <w:lvl w:ilvl="6" w:tentative="1">
+      <w:start w:val="1"/>
+      <w:numFmt w:val="bullet"/>
+      <w:lvlText w:val=""/>
+      <w:lvlJc w:val="left"/>
+      <w:pPr>
+        <w:tabs>
+          <w:tab w:val="num" w:pos="5040"/>
+        </w:tabs>
+        <w:ind w:left="5040" w:hanging="360"/>
+      </w:pPr>
+      <w:rPr>
+        <w:rFonts w:ascii="Symbol" w:hAnsi="Symbol" w:hint="default"/>
+        <w:sz w:val="20"/>
+      </w:rPr>
+    </w:lvl>
+    <w:lvl w:ilvl="7" w:tentative="1">
+      <w:start w:val="1"/>
+      <w:numFmt w:val="bullet"/>
+      <w:lvlText w:val=""/>
+      <w:lvlJc w:val="left"/>
+      <w:pPr>
+        <w:tabs>
+          <w:tab w:val="num" w:pos="5760"/>
+        </w:tabs>
+        <w:ind w:left="5760" w:hanging="360"/>
+      </w:pPr>
+      <w:rPr>
+        <w:rFonts w:ascii="Symbol" w:hAnsi="Symbol" w:hint="default"/>
+        <w:sz w:val="20"/>
+      </w:rPr>
+    </w:lvl>
+    <w:lvl w:ilvl="8" w:tentative="1">
+      <w:start w:val="1"/>
+      <w:numFmt w:val="bullet"/>
+      <w:lvlText w:val=""/>
+      <w:lvlJc w:val="left"/>
+      <w:pPr>
+        <w:tabs>
+          <w:tab w:val="num" w:pos="6480"/>
+        </w:tabs>
+        <w:ind w:left="6480" w:hanging="360"/>
+      </w:pPr>
+      <w:rPr>
+        <w:rFonts w:ascii="Symbol" w:hAnsi="Symbol" w:hint="default"/>
+        <w:sz w:val="20"/>
+      </w:rPr>
+    </w:lvl>
+  </w:abstractNum>
+  <w:abstractNum w:abstractNumId="15" w15:restartNumberingAfterBreak="0">
     <w:nsid w:val="29AB3824"/>
     <w:multiLevelType w:val="hybridMultilevel"/>
     <w:tmpl w:val="E1B20C94"/>
@@ -11564,7 +14890,7 @@
       </w:rPr>
     </w:lvl>
   </w:abstractNum>
-  <w:abstractNum w:abstractNumId="11" w15:restartNumberingAfterBreak="0">
+  <w:abstractNum w:abstractNumId="16" w15:restartNumberingAfterBreak="0">
     <w:nsid w:val="2B0221E7"/>
     <w:multiLevelType w:val="hybridMultilevel"/>
     <w:tmpl w:val="94E45544"/>
@@ -11677,7 +15003,7 @@
       </w:rPr>
     </w:lvl>
   </w:abstractNum>
-  <w:abstractNum w:abstractNumId="12" w15:restartNumberingAfterBreak="0">
+  <w:abstractNum w:abstractNumId="17" w15:restartNumberingAfterBreak="0">
     <w:nsid w:val="2CB42F9B"/>
     <w:multiLevelType w:val="multilevel"/>
     <w:tmpl w:val="2C622972"/>
@@ -11826,7 +15152,305 @@
       </w:rPr>
     </w:lvl>
   </w:abstractNum>
-  <w:abstractNum w:abstractNumId="13" w15:restartNumberingAfterBreak="0">
+  <w:abstractNum w:abstractNumId="18" w15:restartNumberingAfterBreak="0">
+    <w:nsid w:val="2E2B6DCE"/>
+    <w:multiLevelType w:val="multilevel"/>
+    <w:tmpl w:val="A90A784C"/>
+    <w:lvl w:ilvl="0">
+      <w:start w:val="1"/>
+      <w:numFmt w:val="bullet"/>
+      <w:lvlText w:val=""/>
+      <w:lvlJc w:val="left"/>
+      <w:pPr>
+        <w:tabs>
+          <w:tab w:val="num" w:pos="720"/>
+        </w:tabs>
+        <w:ind w:left="720" w:hanging="360"/>
+      </w:pPr>
+      <w:rPr>
+        <w:rFonts w:ascii="Symbol" w:hAnsi="Symbol" w:hint="default"/>
+        <w:sz w:val="20"/>
+      </w:rPr>
+    </w:lvl>
+    <w:lvl w:ilvl="1" w:tentative="1">
+      <w:start w:val="1"/>
+      <w:numFmt w:val="bullet"/>
+      <w:lvlText w:val=""/>
+      <w:lvlJc w:val="left"/>
+      <w:pPr>
+        <w:tabs>
+          <w:tab w:val="num" w:pos="1440"/>
+        </w:tabs>
+        <w:ind w:left="1440" w:hanging="360"/>
+      </w:pPr>
+      <w:rPr>
+        <w:rFonts w:ascii="Symbol" w:hAnsi="Symbol" w:hint="default"/>
+        <w:sz w:val="20"/>
+      </w:rPr>
+    </w:lvl>
+    <w:lvl w:ilvl="2" w:tentative="1">
+      <w:start w:val="1"/>
+      <w:numFmt w:val="bullet"/>
+      <w:lvlText w:val=""/>
+      <w:lvlJc w:val="left"/>
+      <w:pPr>
+        <w:tabs>
+          <w:tab w:val="num" w:pos="2160"/>
+        </w:tabs>
+        <w:ind w:left="2160" w:hanging="360"/>
+      </w:pPr>
+      <w:rPr>
+        <w:rFonts w:ascii="Symbol" w:hAnsi="Symbol" w:hint="default"/>
+        <w:sz w:val="20"/>
+      </w:rPr>
+    </w:lvl>
+    <w:lvl w:ilvl="3" w:tentative="1">
+      <w:start w:val="1"/>
+      <w:numFmt w:val="bullet"/>
+      <w:lvlText w:val=""/>
+      <w:lvlJc w:val="left"/>
+      <w:pPr>
+        <w:tabs>
+          <w:tab w:val="num" w:pos="2880"/>
+        </w:tabs>
+        <w:ind w:left="2880" w:hanging="360"/>
+      </w:pPr>
+      <w:rPr>
+        <w:rFonts w:ascii="Symbol" w:hAnsi="Symbol" w:hint="default"/>
+        <w:sz w:val="20"/>
+      </w:rPr>
+    </w:lvl>
+    <w:lvl w:ilvl="4" w:tentative="1">
+      <w:start w:val="1"/>
+      <w:numFmt w:val="bullet"/>
+      <w:lvlText w:val=""/>
+      <w:lvlJc w:val="left"/>
+      <w:pPr>
+        <w:tabs>
+          <w:tab w:val="num" w:pos="3600"/>
+        </w:tabs>
+        <w:ind w:left="3600" w:hanging="360"/>
+      </w:pPr>
+      <w:rPr>
+        <w:rFonts w:ascii="Symbol" w:hAnsi="Symbol" w:hint="default"/>
+        <w:sz w:val="20"/>
+      </w:rPr>
+    </w:lvl>
+    <w:lvl w:ilvl="5" w:tentative="1">
+      <w:start w:val="1"/>
+      <w:numFmt w:val="bullet"/>
+      <w:lvlText w:val=""/>
+      <w:lvlJc w:val="left"/>
+      <w:pPr>
+        <w:tabs>
+          <w:tab w:val="num" w:pos="4320"/>
+        </w:tabs>
+        <w:ind w:left="4320" w:hanging="360"/>
+      </w:pPr>
+      <w:rPr>
+        <w:rFonts w:ascii="Symbol" w:hAnsi="Symbol" w:hint="default"/>
+        <w:sz w:val="20"/>
+      </w:rPr>
+    </w:lvl>
+    <w:lvl w:ilvl="6" w:tentative="1">
+      <w:start w:val="1"/>
+      <w:numFmt w:val="bullet"/>
+      <w:lvlText w:val=""/>
+      <w:lvlJc w:val="left"/>
+      <w:pPr>
+        <w:tabs>
+          <w:tab w:val="num" w:pos="5040"/>
+        </w:tabs>
+        <w:ind w:left="5040" w:hanging="360"/>
+      </w:pPr>
+      <w:rPr>
+        <w:rFonts w:ascii="Symbol" w:hAnsi="Symbol" w:hint="default"/>
+        <w:sz w:val="20"/>
+      </w:rPr>
+    </w:lvl>
+    <w:lvl w:ilvl="7" w:tentative="1">
+      <w:start w:val="1"/>
+      <w:numFmt w:val="bullet"/>
+      <w:lvlText w:val=""/>
+      <w:lvlJc w:val="left"/>
+      <w:pPr>
+        <w:tabs>
+          <w:tab w:val="num" w:pos="5760"/>
+        </w:tabs>
+        <w:ind w:left="5760" w:hanging="360"/>
+      </w:pPr>
+      <w:rPr>
+        <w:rFonts w:ascii="Symbol" w:hAnsi="Symbol" w:hint="default"/>
+        <w:sz w:val="20"/>
+      </w:rPr>
+    </w:lvl>
+    <w:lvl w:ilvl="8" w:tentative="1">
+      <w:start w:val="1"/>
+      <w:numFmt w:val="bullet"/>
+      <w:lvlText w:val=""/>
+      <w:lvlJc w:val="left"/>
+      <w:pPr>
+        <w:tabs>
+          <w:tab w:val="num" w:pos="6480"/>
+        </w:tabs>
+        <w:ind w:left="6480" w:hanging="360"/>
+      </w:pPr>
+      <w:rPr>
+        <w:rFonts w:ascii="Symbol" w:hAnsi="Symbol" w:hint="default"/>
+        <w:sz w:val="20"/>
+      </w:rPr>
+    </w:lvl>
+  </w:abstractNum>
+  <w:abstractNum w:abstractNumId="19" w15:restartNumberingAfterBreak="0">
+    <w:nsid w:val="2E397C44"/>
+    <w:multiLevelType w:val="multilevel"/>
+    <w:tmpl w:val="FC7E0F20"/>
+    <w:lvl w:ilvl="0">
+      <w:start w:val="1"/>
+      <w:numFmt w:val="bullet"/>
+      <w:lvlText w:val=""/>
+      <w:lvlJc w:val="left"/>
+      <w:pPr>
+        <w:tabs>
+          <w:tab w:val="num" w:pos="720"/>
+        </w:tabs>
+        <w:ind w:left="720" w:hanging="360"/>
+      </w:pPr>
+      <w:rPr>
+        <w:rFonts w:ascii="Symbol" w:hAnsi="Symbol" w:hint="default"/>
+        <w:sz w:val="20"/>
+      </w:rPr>
+    </w:lvl>
+    <w:lvl w:ilvl="1" w:tentative="1">
+      <w:start w:val="1"/>
+      <w:numFmt w:val="bullet"/>
+      <w:lvlText w:val=""/>
+      <w:lvlJc w:val="left"/>
+      <w:pPr>
+        <w:tabs>
+          <w:tab w:val="num" w:pos="1440"/>
+        </w:tabs>
+        <w:ind w:left="1440" w:hanging="360"/>
+      </w:pPr>
+      <w:rPr>
+        <w:rFonts w:ascii="Symbol" w:hAnsi="Symbol" w:hint="default"/>
+        <w:sz w:val="20"/>
+      </w:rPr>
+    </w:lvl>
+    <w:lvl w:ilvl="2" w:tentative="1">
+      <w:start w:val="1"/>
+      <w:numFmt w:val="bullet"/>
+      <w:lvlText w:val=""/>
+      <w:lvlJc w:val="left"/>
+      <w:pPr>
+        <w:tabs>
+          <w:tab w:val="num" w:pos="2160"/>
+        </w:tabs>
+        <w:ind w:left="2160" w:hanging="360"/>
+      </w:pPr>
+      <w:rPr>
+        <w:rFonts w:ascii="Symbol" w:hAnsi="Symbol" w:hint="default"/>
+        <w:sz w:val="20"/>
+      </w:rPr>
+    </w:lvl>
+    <w:lvl w:ilvl="3" w:tentative="1">
+      <w:start w:val="1"/>
+      <w:numFmt w:val="bullet"/>
+      <w:lvlText w:val=""/>
+      <w:lvlJc w:val="left"/>
+      <w:pPr>
+        <w:tabs>
+          <w:tab w:val="num" w:pos="2880"/>
+        </w:tabs>
+        <w:ind w:left="2880" w:hanging="360"/>
+      </w:pPr>
+      <w:rPr>
+        <w:rFonts w:ascii="Symbol" w:hAnsi="Symbol" w:hint="default"/>
+        <w:sz w:val="20"/>
+      </w:rPr>
+    </w:lvl>
+    <w:lvl w:ilvl="4" w:tentative="1">
+      <w:start w:val="1"/>
+      <w:numFmt w:val="bullet"/>
+      <w:lvlText w:val=""/>
+      <w:lvlJc w:val="left"/>
+      <w:pPr>
+        <w:tabs>
+          <w:tab w:val="num" w:pos="3600"/>
+        </w:tabs>
+        <w:ind w:left="3600" w:hanging="360"/>
+      </w:pPr>
+      <w:rPr>
+        <w:rFonts w:ascii="Symbol" w:hAnsi="Symbol" w:hint="default"/>
+        <w:sz w:val="20"/>
+      </w:rPr>
+    </w:lvl>
+    <w:lvl w:ilvl="5" w:tentative="1">
+      <w:start w:val="1"/>
+      <w:numFmt w:val="bullet"/>
+      <w:lvlText w:val=""/>
+      <w:lvlJc w:val="left"/>
+      <w:pPr>
+        <w:tabs>
+          <w:tab w:val="num" w:pos="4320"/>
+        </w:tabs>
+        <w:ind w:left="4320" w:hanging="360"/>
+      </w:pPr>
+      <w:rPr>
+        <w:rFonts w:ascii="Symbol" w:hAnsi="Symbol" w:hint="default"/>
+        <w:sz w:val="20"/>
+      </w:rPr>
+    </w:lvl>
+    <w:lvl w:ilvl="6" w:tentative="1">
+      <w:start w:val="1"/>
+      <w:numFmt w:val="bullet"/>
+      <w:lvlText w:val=""/>
+      <w:lvlJc w:val="left"/>
+      <w:pPr>
+        <w:tabs>
+          <w:tab w:val="num" w:pos="5040"/>
+        </w:tabs>
+        <w:ind w:left="5040" w:hanging="360"/>
+      </w:pPr>
+      <w:rPr>
+        <w:rFonts w:ascii="Symbol" w:hAnsi="Symbol" w:hint="default"/>
+        <w:sz w:val="20"/>
+      </w:rPr>
+    </w:lvl>
+    <w:lvl w:ilvl="7" w:tentative="1">
+      <w:start w:val="1"/>
+      <w:numFmt w:val="bullet"/>
+      <w:lvlText w:val=""/>
+      <w:lvlJc w:val="left"/>
+      <w:pPr>
+        <w:tabs>
+          <w:tab w:val="num" w:pos="5760"/>
+        </w:tabs>
+        <w:ind w:left="5760" w:hanging="360"/>
+      </w:pPr>
+      <w:rPr>
+        <w:rFonts w:ascii="Symbol" w:hAnsi="Symbol" w:hint="default"/>
+        <w:sz w:val="20"/>
+      </w:rPr>
+    </w:lvl>
+    <w:lvl w:ilvl="8" w:tentative="1">
+      <w:start w:val="1"/>
+      <w:numFmt w:val="bullet"/>
+      <w:lvlText w:val=""/>
+      <w:lvlJc w:val="left"/>
+      <w:pPr>
+        <w:tabs>
+          <w:tab w:val="num" w:pos="6480"/>
+        </w:tabs>
+        <w:ind w:left="6480" w:hanging="360"/>
+      </w:pPr>
+      <w:rPr>
+        <w:rFonts w:ascii="Symbol" w:hAnsi="Symbol" w:hint="default"/>
+        <w:sz w:val="20"/>
+      </w:rPr>
+    </w:lvl>
+  </w:abstractNum>
+  <w:abstractNum w:abstractNumId="20" w15:restartNumberingAfterBreak="0">
     <w:nsid w:val="2F300A91"/>
     <w:multiLevelType w:val="hybridMultilevel"/>
     <w:tmpl w:val="2E94303A"/>
@@ -11939,7 +15563,7 @@
       </w:rPr>
     </w:lvl>
   </w:abstractNum>
-  <w:abstractNum w:abstractNumId="14" w15:restartNumberingAfterBreak="0">
+  <w:abstractNum w:abstractNumId="21" w15:restartNumberingAfterBreak="0">
     <w:nsid w:val="302116F7"/>
     <w:multiLevelType w:val="hybridMultilevel"/>
     <w:tmpl w:val="7244F990"/>
@@ -12052,7 +15676,7 @@
       </w:rPr>
     </w:lvl>
   </w:abstractNum>
-  <w:abstractNum w:abstractNumId="15" w15:restartNumberingAfterBreak="0">
+  <w:abstractNum w:abstractNumId="22" w15:restartNumberingAfterBreak="0">
     <w:nsid w:val="31A23E04"/>
     <w:multiLevelType w:val="hybridMultilevel"/>
     <w:tmpl w:val="D46A8D0C"/>
@@ -12165,7 +15789,7 @@
       </w:rPr>
     </w:lvl>
   </w:abstractNum>
-  <w:abstractNum w:abstractNumId="16" w15:restartNumberingAfterBreak="0">
+  <w:abstractNum w:abstractNumId="23" w15:restartNumberingAfterBreak="0">
     <w:nsid w:val="328027FA"/>
     <w:multiLevelType w:val="multilevel"/>
     <w:tmpl w:val="9B9C2A44"/>
@@ -12314,7 +15938,156 @@
       </w:rPr>
     </w:lvl>
   </w:abstractNum>
-  <w:abstractNum w:abstractNumId="17" w15:restartNumberingAfterBreak="0">
+  <w:abstractNum w:abstractNumId="24" w15:restartNumberingAfterBreak="0">
+    <w:nsid w:val="34933632"/>
+    <w:multiLevelType w:val="multilevel"/>
+    <w:tmpl w:val="B3E28956"/>
+    <w:lvl w:ilvl="0">
+      <w:start w:val="1"/>
+      <w:numFmt w:val="bullet"/>
+      <w:lvlText w:val=""/>
+      <w:lvlJc w:val="left"/>
+      <w:pPr>
+        <w:tabs>
+          <w:tab w:val="num" w:pos="720"/>
+        </w:tabs>
+        <w:ind w:left="720" w:hanging="360"/>
+      </w:pPr>
+      <w:rPr>
+        <w:rFonts w:ascii="Symbol" w:hAnsi="Symbol" w:hint="default"/>
+        <w:sz w:val="20"/>
+      </w:rPr>
+    </w:lvl>
+    <w:lvl w:ilvl="1" w:tentative="1">
+      <w:start w:val="1"/>
+      <w:numFmt w:val="bullet"/>
+      <w:lvlText w:val=""/>
+      <w:lvlJc w:val="left"/>
+      <w:pPr>
+        <w:tabs>
+          <w:tab w:val="num" w:pos="1440"/>
+        </w:tabs>
+        <w:ind w:left="1440" w:hanging="360"/>
+      </w:pPr>
+      <w:rPr>
+        <w:rFonts w:ascii="Symbol" w:hAnsi="Symbol" w:hint="default"/>
+        <w:sz w:val="20"/>
+      </w:rPr>
+    </w:lvl>
+    <w:lvl w:ilvl="2" w:tentative="1">
+      <w:start w:val="1"/>
+      <w:numFmt w:val="bullet"/>
+      <w:lvlText w:val=""/>
+      <w:lvlJc w:val="left"/>
+      <w:pPr>
+        <w:tabs>
+          <w:tab w:val="num" w:pos="2160"/>
+        </w:tabs>
+        <w:ind w:left="2160" w:hanging="360"/>
+      </w:pPr>
+      <w:rPr>
+        <w:rFonts w:ascii="Symbol" w:hAnsi="Symbol" w:hint="default"/>
+        <w:sz w:val="20"/>
+      </w:rPr>
+    </w:lvl>
+    <w:lvl w:ilvl="3" w:tentative="1">
+      <w:start w:val="1"/>
+      <w:numFmt w:val="bullet"/>
+      <w:lvlText w:val=""/>
+      <w:lvlJc w:val="left"/>
+      <w:pPr>
+        <w:tabs>
+          <w:tab w:val="num" w:pos="2880"/>
+        </w:tabs>
+        <w:ind w:left="2880" w:hanging="360"/>
+      </w:pPr>
+      <w:rPr>
+        <w:rFonts w:ascii="Symbol" w:hAnsi="Symbol" w:hint="default"/>
+        <w:sz w:val="20"/>
+      </w:rPr>
+    </w:lvl>
+    <w:lvl w:ilvl="4" w:tentative="1">
+      <w:start w:val="1"/>
+      <w:numFmt w:val="bullet"/>
+      <w:lvlText w:val=""/>
+      <w:lvlJc w:val="left"/>
+      <w:pPr>
+        <w:tabs>
+          <w:tab w:val="num" w:pos="3600"/>
+        </w:tabs>
+        <w:ind w:left="3600" w:hanging="360"/>
+      </w:pPr>
+      <w:rPr>
+        <w:rFonts w:ascii="Symbol" w:hAnsi="Symbol" w:hint="default"/>
+        <w:sz w:val="20"/>
+      </w:rPr>
+    </w:lvl>
+    <w:lvl w:ilvl="5" w:tentative="1">
+      <w:start w:val="1"/>
+      <w:numFmt w:val="bullet"/>
+      <w:lvlText w:val=""/>
+      <w:lvlJc w:val="left"/>
+      <w:pPr>
+        <w:tabs>
+          <w:tab w:val="num" w:pos="4320"/>
+        </w:tabs>
+        <w:ind w:left="4320" w:hanging="360"/>
+      </w:pPr>
+      <w:rPr>
+        <w:rFonts w:ascii="Symbol" w:hAnsi="Symbol" w:hint="default"/>
+        <w:sz w:val="20"/>
+      </w:rPr>
+    </w:lvl>
+    <w:lvl w:ilvl="6" w:tentative="1">
+      <w:start w:val="1"/>
+      <w:numFmt w:val="bullet"/>
+      <w:lvlText w:val=""/>
+      <w:lvlJc w:val="left"/>
+      <w:pPr>
+        <w:tabs>
+          <w:tab w:val="num" w:pos="5040"/>
+        </w:tabs>
+        <w:ind w:left="5040" w:hanging="360"/>
+      </w:pPr>
+      <w:rPr>
+        <w:rFonts w:ascii="Symbol" w:hAnsi="Symbol" w:hint="default"/>
+        <w:sz w:val="20"/>
+      </w:rPr>
+    </w:lvl>
+    <w:lvl w:ilvl="7" w:tentative="1">
+      <w:start w:val="1"/>
+      <w:numFmt w:val="bullet"/>
+      <w:lvlText w:val=""/>
+      <w:lvlJc w:val="left"/>
+      <w:pPr>
+        <w:tabs>
+          <w:tab w:val="num" w:pos="5760"/>
+        </w:tabs>
+        <w:ind w:left="5760" w:hanging="360"/>
+      </w:pPr>
+      <w:rPr>
+        <w:rFonts w:ascii="Symbol" w:hAnsi="Symbol" w:hint="default"/>
+        <w:sz w:val="20"/>
+      </w:rPr>
+    </w:lvl>
+    <w:lvl w:ilvl="8" w:tentative="1">
+      <w:start w:val="1"/>
+      <w:numFmt w:val="bullet"/>
+      <w:lvlText w:val=""/>
+      <w:lvlJc w:val="left"/>
+      <w:pPr>
+        <w:tabs>
+          <w:tab w:val="num" w:pos="6480"/>
+        </w:tabs>
+        <w:ind w:left="6480" w:hanging="360"/>
+      </w:pPr>
+      <w:rPr>
+        <w:rFonts w:ascii="Symbol" w:hAnsi="Symbol" w:hint="default"/>
+        <w:sz w:val="20"/>
+      </w:rPr>
+    </w:lvl>
+  </w:abstractNum>
+  <w:abstractNum w:abstractNumId="25" w15:restartNumberingAfterBreak="0">
     <w:nsid w:val="4AB840A3"/>
     <w:multiLevelType w:val="hybridMultilevel"/>
     <w:tmpl w:val="E618C3E2"/>
@@ -12400,7 +16173,7 @@
       </w:pPr>
     </w:lvl>
   </w:abstractNum>
-  <w:abstractNum w:abstractNumId="18" w15:restartNumberingAfterBreak="0">
+  <w:abstractNum w:abstractNumId="26" w15:restartNumberingAfterBreak="0">
     <w:nsid w:val="4E834C50"/>
     <w:multiLevelType w:val="hybridMultilevel"/>
     <w:tmpl w:val="A66E391C"/>
@@ -12513,7 +16286,156 @@
       </w:rPr>
     </w:lvl>
   </w:abstractNum>
-  <w:abstractNum w:abstractNumId="19" w15:restartNumberingAfterBreak="0">
+  <w:abstractNum w:abstractNumId="27" w15:restartNumberingAfterBreak="0">
+    <w:nsid w:val="54993F47"/>
+    <w:multiLevelType w:val="multilevel"/>
+    <w:tmpl w:val="9620B7A8"/>
+    <w:lvl w:ilvl="0">
+      <w:start w:val="1"/>
+      <w:numFmt w:val="bullet"/>
+      <w:lvlText w:val=""/>
+      <w:lvlJc w:val="left"/>
+      <w:pPr>
+        <w:tabs>
+          <w:tab w:val="num" w:pos="720"/>
+        </w:tabs>
+        <w:ind w:left="720" w:hanging="360"/>
+      </w:pPr>
+      <w:rPr>
+        <w:rFonts w:ascii="Symbol" w:hAnsi="Symbol" w:hint="default"/>
+        <w:sz w:val="20"/>
+      </w:rPr>
+    </w:lvl>
+    <w:lvl w:ilvl="1" w:tentative="1">
+      <w:start w:val="1"/>
+      <w:numFmt w:val="bullet"/>
+      <w:lvlText w:val=""/>
+      <w:lvlJc w:val="left"/>
+      <w:pPr>
+        <w:tabs>
+          <w:tab w:val="num" w:pos="1440"/>
+        </w:tabs>
+        <w:ind w:left="1440" w:hanging="360"/>
+      </w:pPr>
+      <w:rPr>
+        <w:rFonts w:ascii="Symbol" w:hAnsi="Symbol" w:hint="default"/>
+        <w:sz w:val="20"/>
+      </w:rPr>
+    </w:lvl>
+    <w:lvl w:ilvl="2" w:tentative="1">
+      <w:start w:val="1"/>
+      <w:numFmt w:val="bullet"/>
+      <w:lvlText w:val=""/>
+      <w:lvlJc w:val="left"/>
+      <w:pPr>
+        <w:tabs>
+          <w:tab w:val="num" w:pos="2160"/>
+        </w:tabs>
+        <w:ind w:left="2160" w:hanging="360"/>
+      </w:pPr>
+      <w:rPr>
+        <w:rFonts w:ascii="Symbol" w:hAnsi="Symbol" w:hint="default"/>
+        <w:sz w:val="20"/>
+      </w:rPr>
+    </w:lvl>
+    <w:lvl w:ilvl="3" w:tentative="1">
+      <w:start w:val="1"/>
+      <w:numFmt w:val="bullet"/>
+      <w:lvlText w:val=""/>
+      <w:lvlJc w:val="left"/>
+      <w:pPr>
+        <w:tabs>
+          <w:tab w:val="num" w:pos="2880"/>
+        </w:tabs>
+        <w:ind w:left="2880" w:hanging="360"/>
+      </w:pPr>
+      <w:rPr>
+        <w:rFonts w:ascii="Symbol" w:hAnsi="Symbol" w:hint="default"/>
+        <w:sz w:val="20"/>
+      </w:rPr>
+    </w:lvl>
+    <w:lvl w:ilvl="4" w:tentative="1">
+      <w:start w:val="1"/>
+      <w:numFmt w:val="bullet"/>
+      <w:lvlText w:val=""/>
+      <w:lvlJc w:val="left"/>
+      <w:pPr>
+        <w:tabs>
+          <w:tab w:val="num" w:pos="3600"/>
+        </w:tabs>
+        <w:ind w:left="3600" w:hanging="360"/>
+      </w:pPr>
+      <w:rPr>
+        <w:rFonts w:ascii="Symbol" w:hAnsi="Symbol" w:hint="default"/>
+        <w:sz w:val="20"/>
+      </w:rPr>
+    </w:lvl>
+    <w:lvl w:ilvl="5" w:tentative="1">
+      <w:start w:val="1"/>
+      <w:numFmt w:val="bullet"/>
+      <w:lvlText w:val=""/>
+      <w:lvlJc w:val="left"/>
+      <w:pPr>
+        <w:tabs>
+          <w:tab w:val="num" w:pos="4320"/>
+        </w:tabs>
+        <w:ind w:left="4320" w:hanging="360"/>
+      </w:pPr>
+      <w:rPr>
+        <w:rFonts w:ascii="Symbol" w:hAnsi="Symbol" w:hint="default"/>
+        <w:sz w:val="20"/>
+      </w:rPr>
+    </w:lvl>
+    <w:lvl w:ilvl="6" w:tentative="1">
+      <w:start w:val="1"/>
+      <w:numFmt w:val="bullet"/>
+      <w:lvlText w:val=""/>
+      <w:lvlJc w:val="left"/>
+      <w:pPr>
+        <w:tabs>
+          <w:tab w:val="num" w:pos="5040"/>
+        </w:tabs>
+        <w:ind w:left="5040" w:hanging="360"/>
+      </w:pPr>
+      <w:rPr>
+        <w:rFonts w:ascii="Symbol" w:hAnsi="Symbol" w:hint="default"/>
+        <w:sz w:val="20"/>
+      </w:rPr>
+    </w:lvl>
+    <w:lvl w:ilvl="7" w:tentative="1">
+      <w:start w:val="1"/>
+      <w:numFmt w:val="bullet"/>
+      <w:lvlText w:val=""/>
+      <w:lvlJc w:val="left"/>
+      <w:pPr>
+        <w:tabs>
+          <w:tab w:val="num" w:pos="5760"/>
+        </w:tabs>
+        <w:ind w:left="5760" w:hanging="360"/>
+      </w:pPr>
+      <w:rPr>
+        <w:rFonts w:ascii="Symbol" w:hAnsi="Symbol" w:hint="default"/>
+        <w:sz w:val="20"/>
+      </w:rPr>
+    </w:lvl>
+    <w:lvl w:ilvl="8" w:tentative="1">
+      <w:start w:val="1"/>
+      <w:numFmt w:val="bullet"/>
+      <w:lvlText w:val=""/>
+      <w:lvlJc w:val="left"/>
+      <w:pPr>
+        <w:tabs>
+          <w:tab w:val="num" w:pos="6480"/>
+        </w:tabs>
+        <w:ind w:left="6480" w:hanging="360"/>
+      </w:pPr>
+      <w:rPr>
+        <w:rFonts w:ascii="Symbol" w:hAnsi="Symbol" w:hint="default"/>
+        <w:sz w:val="20"/>
+      </w:rPr>
+    </w:lvl>
+  </w:abstractNum>
+  <w:abstractNum w:abstractNumId="28" w15:restartNumberingAfterBreak="0">
     <w:nsid w:val="549D41E8"/>
     <w:multiLevelType w:val="multilevel"/>
     <w:tmpl w:val="F7A41584"/>
@@ -12658,7 +16580,156 @@
       </w:rPr>
     </w:lvl>
   </w:abstractNum>
-  <w:abstractNum w:abstractNumId="20" w15:restartNumberingAfterBreak="0">
+  <w:abstractNum w:abstractNumId="29" w15:restartNumberingAfterBreak="0">
+    <w:nsid w:val="56DE5D4C"/>
+    <w:multiLevelType w:val="multilevel"/>
+    <w:tmpl w:val="F028B1B4"/>
+    <w:lvl w:ilvl="0">
+      <w:start w:val="1"/>
+      <w:numFmt w:val="bullet"/>
+      <w:lvlText w:val=""/>
+      <w:lvlJc w:val="left"/>
+      <w:pPr>
+        <w:tabs>
+          <w:tab w:val="num" w:pos="720"/>
+        </w:tabs>
+        <w:ind w:left="720" w:hanging="360"/>
+      </w:pPr>
+      <w:rPr>
+        <w:rFonts w:ascii="Symbol" w:hAnsi="Symbol" w:hint="default"/>
+        <w:sz w:val="20"/>
+      </w:rPr>
+    </w:lvl>
+    <w:lvl w:ilvl="1" w:tentative="1">
+      <w:start w:val="1"/>
+      <w:numFmt w:val="bullet"/>
+      <w:lvlText w:val=""/>
+      <w:lvlJc w:val="left"/>
+      <w:pPr>
+        <w:tabs>
+          <w:tab w:val="num" w:pos="1440"/>
+        </w:tabs>
+        <w:ind w:left="1440" w:hanging="360"/>
+      </w:pPr>
+      <w:rPr>
+        <w:rFonts w:ascii="Symbol" w:hAnsi="Symbol" w:hint="default"/>
+        <w:sz w:val="20"/>
+      </w:rPr>
+    </w:lvl>
+    <w:lvl w:ilvl="2" w:tentative="1">
+      <w:start w:val="1"/>
+      <w:numFmt w:val="bullet"/>
+      <w:lvlText w:val=""/>
+      <w:lvlJc w:val="left"/>
+      <w:pPr>
+        <w:tabs>
+          <w:tab w:val="num" w:pos="2160"/>
+        </w:tabs>
+        <w:ind w:left="2160" w:hanging="360"/>
+      </w:pPr>
+      <w:rPr>
+        <w:rFonts w:ascii="Symbol" w:hAnsi="Symbol" w:hint="default"/>
+        <w:sz w:val="20"/>
+      </w:rPr>
+    </w:lvl>
+    <w:lvl w:ilvl="3" w:tentative="1">
+      <w:start w:val="1"/>
+      <w:numFmt w:val="bullet"/>
+      <w:lvlText w:val=""/>
+      <w:lvlJc w:val="left"/>
+      <w:pPr>
+        <w:tabs>
+          <w:tab w:val="num" w:pos="2880"/>
+        </w:tabs>
+        <w:ind w:left="2880" w:hanging="360"/>
+      </w:pPr>
+      <w:rPr>
+        <w:rFonts w:ascii="Symbol" w:hAnsi="Symbol" w:hint="default"/>
+        <w:sz w:val="20"/>
+      </w:rPr>
+    </w:lvl>
+    <w:lvl w:ilvl="4" w:tentative="1">
+      <w:start w:val="1"/>
+      <w:numFmt w:val="bullet"/>
+      <w:lvlText w:val=""/>
+      <w:lvlJc w:val="left"/>
+      <w:pPr>
+        <w:tabs>
+          <w:tab w:val="num" w:pos="3600"/>
+        </w:tabs>
+        <w:ind w:left="3600" w:hanging="360"/>
+      </w:pPr>
+      <w:rPr>
+        <w:rFonts w:ascii="Symbol" w:hAnsi="Symbol" w:hint="default"/>
+        <w:sz w:val="20"/>
+      </w:rPr>
+    </w:lvl>
+    <w:lvl w:ilvl="5" w:tentative="1">
+      <w:start w:val="1"/>
+      <w:numFmt w:val="bullet"/>
+      <w:lvlText w:val=""/>
+      <w:lvlJc w:val="left"/>
+      <w:pPr>
+        <w:tabs>
+          <w:tab w:val="num" w:pos="4320"/>
+        </w:tabs>
+        <w:ind w:left="4320" w:hanging="360"/>
+      </w:pPr>
+      <w:rPr>
+        <w:rFonts w:ascii="Symbol" w:hAnsi="Symbol" w:hint="default"/>
+        <w:sz w:val="20"/>
+      </w:rPr>
+    </w:lvl>
+    <w:lvl w:ilvl="6" w:tentative="1">
+      <w:start w:val="1"/>
+      <w:numFmt w:val="bullet"/>
+      <w:lvlText w:val=""/>
+      <w:lvlJc w:val="left"/>
+      <w:pPr>
+        <w:tabs>
+          <w:tab w:val="num" w:pos="5040"/>
+        </w:tabs>
+        <w:ind w:left="5040" w:hanging="360"/>
+      </w:pPr>
+      <w:rPr>
+        <w:rFonts w:ascii="Symbol" w:hAnsi="Symbol" w:hint="default"/>
+        <w:sz w:val="20"/>
+      </w:rPr>
+    </w:lvl>
+    <w:lvl w:ilvl="7" w:tentative="1">
+      <w:start w:val="1"/>
+      <w:numFmt w:val="bullet"/>
+      <w:lvlText w:val=""/>
+      <w:lvlJc w:val="left"/>
+      <w:pPr>
+        <w:tabs>
+          <w:tab w:val="num" w:pos="5760"/>
+        </w:tabs>
+        <w:ind w:left="5760" w:hanging="360"/>
+      </w:pPr>
+      <w:rPr>
+        <w:rFonts w:ascii="Symbol" w:hAnsi="Symbol" w:hint="default"/>
+        <w:sz w:val="20"/>
+      </w:rPr>
+    </w:lvl>
+    <w:lvl w:ilvl="8" w:tentative="1">
+      <w:start w:val="1"/>
+      <w:numFmt w:val="bullet"/>
+      <w:lvlText w:val=""/>
+      <w:lvlJc w:val="left"/>
+      <w:pPr>
+        <w:tabs>
+          <w:tab w:val="num" w:pos="6480"/>
+        </w:tabs>
+        <w:ind w:left="6480" w:hanging="360"/>
+      </w:pPr>
+      <w:rPr>
+        <w:rFonts w:ascii="Symbol" w:hAnsi="Symbol" w:hint="default"/>
+        <w:sz w:val="20"/>
+      </w:rPr>
+    </w:lvl>
+  </w:abstractNum>
+  <w:abstractNum w:abstractNumId="30" w15:restartNumberingAfterBreak="0">
     <w:nsid w:val="580211F8"/>
     <w:multiLevelType w:val="multilevel"/>
     <w:tmpl w:val="25D6CA3C"/>
@@ -12803,7 +16874,156 @@
       </w:rPr>
     </w:lvl>
   </w:abstractNum>
-  <w:abstractNum w:abstractNumId="21" w15:restartNumberingAfterBreak="0">
+  <w:abstractNum w:abstractNumId="31" w15:restartNumberingAfterBreak="0">
+    <w:nsid w:val="58127350"/>
+    <w:multiLevelType w:val="multilevel"/>
+    <w:tmpl w:val="4F4805B2"/>
+    <w:lvl w:ilvl="0">
+      <w:start w:val="1"/>
+      <w:numFmt w:val="bullet"/>
+      <w:lvlText w:val=""/>
+      <w:lvlJc w:val="left"/>
+      <w:pPr>
+        <w:tabs>
+          <w:tab w:val="num" w:pos="720"/>
+        </w:tabs>
+        <w:ind w:left="720" w:hanging="360"/>
+      </w:pPr>
+      <w:rPr>
+        <w:rFonts w:ascii="Symbol" w:hAnsi="Symbol" w:hint="default"/>
+        <w:sz w:val="20"/>
+      </w:rPr>
+    </w:lvl>
+    <w:lvl w:ilvl="1" w:tentative="1">
+      <w:start w:val="1"/>
+      <w:numFmt w:val="bullet"/>
+      <w:lvlText w:val=""/>
+      <w:lvlJc w:val="left"/>
+      <w:pPr>
+        <w:tabs>
+          <w:tab w:val="num" w:pos="1440"/>
+        </w:tabs>
+        <w:ind w:left="1440" w:hanging="360"/>
+      </w:pPr>
+      <w:rPr>
+        <w:rFonts w:ascii="Symbol" w:hAnsi="Symbol" w:hint="default"/>
+        <w:sz w:val="20"/>
+      </w:rPr>
+    </w:lvl>
+    <w:lvl w:ilvl="2" w:tentative="1">
+      <w:start w:val="1"/>
+      <w:numFmt w:val="bullet"/>
+      <w:lvlText w:val=""/>
+      <w:lvlJc w:val="left"/>
+      <w:pPr>
+        <w:tabs>
+          <w:tab w:val="num" w:pos="2160"/>
+        </w:tabs>
+        <w:ind w:left="2160" w:hanging="360"/>
+      </w:pPr>
+      <w:rPr>
+        <w:rFonts w:ascii="Symbol" w:hAnsi="Symbol" w:hint="default"/>
+        <w:sz w:val="20"/>
+      </w:rPr>
+    </w:lvl>
+    <w:lvl w:ilvl="3" w:tentative="1">
+      <w:start w:val="1"/>
+      <w:numFmt w:val="bullet"/>
+      <w:lvlText w:val=""/>
+      <w:lvlJc w:val="left"/>
+      <w:pPr>
+        <w:tabs>
+          <w:tab w:val="num" w:pos="2880"/>
+        </w:tabs>
+        <w:ind w:left="2880" w:hanging="360"/>
+      </w:pPr>
+      <w:rPr>
+        <w:rFonts w:ascii="Symbol" w:hAnsi="Symbol" w:hint="default"/>
+        <w:sz w:val="20"/>
+      </w:rPr>
+    </w:lvl>
+    <w:lvl w:ilvl="4" w:tentative="1">
+      <w:start w:val="1"/>
+      <w:numFmt w:val="bullet"/>
+      <w:lvlText w:val=""/>
+      <w:lvlJc w:val="left"/>
+      <w:pPr>
+        <w:tabs>
+          <w:tab w:val="num" w:pos="3600"/>
+        </w:tabs>
+        <w:ind w:left="3600" w:hanging="360"/>
+      </w:pPr>
+      <w:rPr>
+        <w:rFonts w:ascii="Symbol" w:hAnsi="Symbol" w:hint="default"/>
+        <w:sz w:val="20"/>
+      </w:rPr>
+    </w:lvl>
+    <w:lvl w:ilvl="5" w:tentative="1">
+      <w:start w:val="1"/>
+      <w:numFmt w:val="bullet"/>
+      <w:lvlText w:val=""/>
+      <w:lvlJc w:val="left"/>
+      <w:pPr>
+        <w:tabs>
+          <w:tab w:val="num" w:pos="4320"/>
+        </w:tabs>
+        <w:ind w:left="4320" w:hanging="360"/>
+      </w:pPr>
+      <w:rPr>
+        <w:rFonts w:ascii="Symbol" w:hAnsi="Symbol" w:hint="default"/>
+        <w:sz w:val="20"/>
+      </w:rPr>
+    </w:lvl>
+    <w:lvl w:ilvl="6" w:tentative="1">
+      <w:start w:val="1"/>
+      <w:numFmt w:val="bullet"/>
+      <w:lvlText w:val=""/>
+      <w:lvlJc w:val="left"/>
+      <w:pPr>
+        <w:tabs>
+          <w:tab w:val="num" w:pos="5040"/>
+        </w:tabs>
+        <w:ind w:left="5040" w:hanging="360"/>
+      </w:pPr>
+      <w:rPr>
+        <w:rFonts w:ascii="Symbol" w:hAnsi="Symbol" w:hint="default"/>
+        <w:sz w:val="20"/>
+      </w:rPr>
+    </w:lvl>
+    <w:lvl w:ilvl="7" w:tentative="1">
+      <w:start w:val="1"/>
+      <w:numFmt w:val="bullet"/>
+      <w:lvlText w:val=""/>
+      <w:lvlJc w:val="left"/>
+      <w:pPr>
+        <w:tabs>
+          <w:tab w:val="num" w:pos="5760"/>
+        </w:tabs>
+        <w:ind w:left="5760" w:hanging="360"/>
+      </w:pPr>
+      <w:rPr>
+        <w:rFonts w:ascii="Symbol" w:hAnsi="Symbol" w:hint="default"/>
+        <w:sz w:val="20"/>
+      </w:rPr>
+    </w:lvl>
+    <w:lvl w:ilvl="8" w:tentative="1">
+      <w:start w:val="1"/>
+      <w:numFmt w:val="bullet"/>
+      <w:lvlText w:val=""/>
+      <w:lvlJc w:val="left"/>
+      <w:pPr>
+        <w:tabs>
+          <w:tab w:val="num" w:pos="6480"/>
+        </w:tabs>
+        <w:ind w:left="6480" w:hanging="360"/>
+      </w:pPr>
+      <w:rPr>
+        <w:rFonts w:ascii="Symbol" w:hAnsi="Symbol" w:hint="default"/>
+        <w:sz w:val="20"/>
+      </w:rPr>
+    </w:lvl>
+  </w:abstractNum>
+  <w:abstractNum w:abstractNumId="32" w15:restartNumberingAfterBreak="0">
     <w:nsid w:val="61361D04"/>
     <w:multiLevelType w:val="hybridMultilevel"/>
     <w:tmpl w:val="AAF89B58"/>
@@ -12916,7 +17136,7 @@
       </w:rPr>
     </w:lvl>
   </w:abstractNum>
-  <w:abstractNum w:abstractNumId="22" w15:restartNumberingAfterBreak="0">
+  <w:abstractNum w:abstractNumId="33" w15:restartNumberingAfterBreak="0">
     <w:nsid w:val="627902A5"/>
     <w:multiLevelType w:val="hybridMultilevel"/>
     <w:tmpl w:val="1BFA9FE0"/>
@@ -13029,7 +17249,7 @@
       </w:rPr>
     </w:lvl>
   </w:abstractNum>
-  <w:abstractNum w:abstractNumId="23" w15:restartNumberingAfterBreak="0">
+  <w:abstractNum w:abstractNumId="34" w15:restartNumberingAfterBreak="0">
     <w:nsid w:val="64A01DF3"/>
     <w:multiLevelType w:val="hybridMultilevel"/>
     <w:tmpl w:val="FFE8FDA8"/>
@@ -13118,7 +17338,156 @@
       </w:pPr>
     </w:lvl>
   </w:abstractNum>
-  <w:abstractNum w:abstractNumId="24" w15:restartNumberingAfterBreak="0">
+  <w:abstractNum w:abstractNumId="35" w15:restartNumberingAfterBreak="0">
+    <w:nsid w:val="668D7BB8"/>
+    <w:multiLevelType w:val="multilevel"/>
+    <w:tmpl w:val="3BC6973A"/>
+    <w:lvl w:ilvl="0">
+      <w:start w:val="1"/>
+      <w:numFmt w:val="bullet"/>
+      <w:lvlText w:val=""/>
+      <w:lvlJc w:val="left"/>
+      <w:pPr>
+        <w:tabs>
+          <w:tab w:val="num" w:pos="720"/>
+        </w:tabs>
+        <w:ind w:left="720" w:hanging="360"/>
+      </w:pPr>
+      <w:rPr>
+        <w:rFonts w:ascii="Symbol" w:hAnsi="Symbol" w:hint="default"/>
+        <w:sz w:val="20"/>
+      </w:rPr>
+    </w:lvl>
+    <w:lvl w:ilvl="1" w:tentative="1">
+      <w:start w:val="1"/>
+      <w:numFmt w:val="bullet"/>
+      <w:lvlText w:val=""/>
+      <w:lvlJc w:val="left"/>
+      <w:pPr>
+        <w:tabs>
+          <w:tab w:val="num" w:pos="1440"/>
+        </w:tabs>
+        <w:ind w:left="1440" w:hanging="360"/>
+      </w:pPr>
+      <w:rPr>
+        <w:rFonts w:ascii="Symbol" w:hAnsi="Symbol" w:hint="default"/>
+        <w:sz w:val="20"/>
+      </w:rPr>
+    </w:lvl>
+    <w:lvl w:ilvl="2" w:tentative="1">
+      <w:start w:val="1"/>
+      <w:numFmt w:val="bullet"/>
+      <w:lvlText w:val=""/>
+      <w:lvlJc w:val="left"/>
+      <w:pPr>
+        <w:tabs>
+          <w:tab w:val="num" w:pos="2160"/>
+        </w:tabs>
+        <w:ind w:left="2160" w:hanging="360"/>
+      </w:pPr>
+      <w:rPr>
+        <w:rFonts w:ascii="Symbol" w:hAnsi="Symbol" w:hint="default"/>
+        <w:sz w:val="20"/>
+      </w:rPr>
+    </w:lvl>
+    <w:lvl w:ilvl="3" w:tentative="1">
+      <w:start w:val="1"/>
+      <w:numFmt w:val="bullet"/>
+      <w:lvlText w:val=""/>
+      <w:lvlJc w:val="left"/>
+      <w:pPr>
+        <w:tabs>
+          <w:tab w:val="num" w:pos="2880"/>
+        </w:tabs>
+        <w:ind w:left="2880" w:hanging="360"/>
+      </w:pPr>
+      <w:rPr>
+        <w:rFonts w:ascii="Symbol" w:hAnsi="Symbol" w:hint="default"/>
+        <w:sz w:val="20"/>
+      </w:rPr>
+    </w:lvl>
+    <w:lvl w:ilvl="4" w:tentative="1">
+      <w:start w:val="1"/>
+      <w:numFmt w:val="bullet"/>
+      <w:lvlText w:val=""/>
+      <w:lvlJc w:val="left"/>
+      <w:pPr>
+        <w:tabs>
+          <w:tab w:val="num" w:pos="3600"/>
+        </w:tabs>
+        <w:ind w:left="3600" w:hanging="360"/>
+      </w:pPr>
+      <w:rPr>
+        <w:rFonts w:ascii="Symbol" w:hAnsi="Symbol" w:hint="default"/>
+        <w:sz w:val="20"/>
+      </w:rPr>
+    </w:lvl>
+    <w:lvl w:ilvl="5" w:tentative="1">
+      <w:start w:val="1"/>
+      <w:numFmt w:val="bullet"/>
+      <w:lvlText w:val=""/>
+      <w:lvlJc w:val="left"/>
+      <w:pPr>
+        <w:tabs>
+          <w:tab w:val="num" w:pos="4320"/>
+        </w:tabs>
+        <w:ind w:left="4320" w:hanging="360"/>
+      </w:pPr>
+      <w:rPr>
+        <w:rFonts w:ascii="Symbol" w:hAnsi="Symbol" w:hint="default"/>
+        <w:sz w:val="20"/>
+      </w:rPr>
+    </w:lvl>
+    <w:lvl w:ilvl="6" w:tentative="1">
+      <w:start w:val="1"/>
+      <w:numFmt w:val="bullet"/>
+      <w:lvlText w:val=""/>
+      <w:lvlJc w:val="left"/>
+      <w:pPr>
+        <w:tabs>
+          <w:tab w:val="num" w:pos="5040"/>
+        </w:tabs>
+        <w:ind w:left="5040" w:hanging="360"/>
+      </w:pPr>
+      <w:rPr>
+        <w:rFonts w:ascii="Symbol" w:hAnsi="Symbol" w:hint="default"/>
+        <w:sz w:val="20"/>
+      </w:rPr>
+    </w:lvl>
+    <w:lvl w:ilvl="7" w:tentative="1">
+      <w:start w:val="1"/>
+      <w:numFmt w:val="bullet"/>
+      <w:lvlText w:val=""/>
+      <w:lvlJc w:val="left"/>
+      <w:pPr>
+        <w:tabs>
+          <w:tab w:val="num" w:pos="5760"/>
+        </w:tabs>
+        <w:ind w:left="5760" w:hanging="360"/>
+      </w:pPr>
+      <w:rPr>
+        <w:rFonts w:ascii="Symbol" w:hAnsi="Symbol" w:hint="default"/>
+        <w:sz w:val="20"/>
+      </w:rPr>
+    </w:lvl>
+    <w:lvl w:ilvl="8" w:tentative="1">
+      <w:start w:val="1"/>
+      <w:numFmt w:val="bullet"/>
+      <w:lvlText w:val=""/>
+      <w:lvlJc w:val="left"/>
+      <w:pPr>
+        <w:tabs>
+          <w:tab w:val="num" w:pos="6480"/>
+        </w:tabs>
+        <w:ind w:left="6480" w:hanging="360"/>
+      </w:pPr>
+      <w:rPr>
+        <w:rFonts w:ascii="Symbol" w:hAnsi="Symbol" w:hint="default"/>
+        <w:sz w:val="20"/>
+      </w:rPr>
+    </w:lvl>
+  </w:abstractNum>
+  <w:abstractNum w:abstractNumId="36" w15:restartNumberingAfterBreak="0">
     <w:nsid w:val="671A2E49"/>
     <w:multiLevelType w:val="multilevel"/>
     <w:tmpl w:val="C630A510"/>
@@ -13267,7 +17636,7 @@
       </w:rPr>
     </w:lvl>
   </w:abstractNum>
-  <w:abstractNum w:abstractNumId="25" w15:restartNumberingAfterBreak="0">
+  <w:abstractNum w:abstractNumId="37" w15:restartNumberingAfterBreak="0">
     <w:nsid w:val="6F042A0D"/>
     <w:multiLevelType w:val="hybridMultilevel"/>
     <w:tmpl w:val="CDA0F5E2"/>
@@ -13380,7 +17749,7 @@
       </w:rPr>
     </w:lvl>
   </w:abstractNum>
-  <w:abstractNum w:abstractNumId="26" w15:restartNumberingAfterBreak="0">
+  <w:abstractNum w:abstractNumId="38" w15:restartNumberingAfterBreak="0">
     <w:nsid w:val="71115D36"/>
     <w:multiLevelType w:val="hybridMultilevel"/>
     <w:tmpl w:val="68C816D8"/>
@@ -13493,7 +17862,7 @@
       </w:rPr>
     </w:lvl>
   </w:abstractNum>
-  <w:abstractNum w:abstractNumId="27" w15:restartNumberingAfterBreak="0">
+  <w:abstractNum w:abstractNumId="39" w15:restartNumberingAfterBreak="0">
     <w:nsid w:val="76D925E5"/>
     <w:multiLevelType w:val="hybridMultilevel"/>
     <w:tmpl w:val="11820768"/>
@@ -13606,7 +17975,156 @@
       </w:rPr>
     </w:lvl>
   </w:abstractNum>
-  <w:abstractNum w:abstractNumId="28" w15:restartNumberingAfterBreak="0">
+  <w:abstractNum w:abstractNumId="40" w15:restartNumberingAfterBreak="0">
+    <w:nsid w:val="78FB1155"/>
+    <w:multiLevelType w:val="multilevel"/>
+    <w:tmpl w:val="1E1C7076"/>
+    <w:lvl w:ilvl="0">
+      <w:start w:val="1"/>
+      <w:numFmt w:val="bullet"/>
+      <w:lvlText w:val=""/>
+      <w:lvlJc w:val="left"/>
+      <w:pPr>
+        <w:tabs>
+          <w:tab w:val="num" w:pos="720"/>
+        </w:tabs>
+        <w:ind w:left="720" w:hanging="360"/>
+      </w:pPr>
+      <w:rPr>
+        <w:rFonts w:ascii="Symbol" w:hAnsi="Symbol" w:hint="default"/>
+        <w:sz w:val="20"/>
+      </w:rPr>
+    </w:lvl>
+    <w:lvl w:ilvl="1" w:tentative="1">
+      <w:start w:val="1"/>
+      <w:numFmt w:val="bullet"/>
+      <w:lvlText w:val=""/>
+      <w:lvlJc w:val="left"/>
+      <w:pPr>
+        <w:tabs>
+          <w:tab w:val="num" w:pos="1440"/>
+        </w:tabs>
+        <w:ind w:left="1440" w:hanging="360"/>
+      </w:pPr>
+      <w:rPr>
+        <w:rFonts w:ascii="Symbol" w:hAnsi="Symbol" w:hint="default"/>
+        <w:sz w:val="20"/>
+      </w:rPr>
+    </w:lvl>
+    <w:lvl w:ilvl="2" w:tentative="1">
+      <w:start w:val="1"/>
+      <w:numFmt w:val="bullet"/>
+      <w:lvlText w:val=""/>
+      <w:lvlJc w:val="left"/>
+      <w:pPr>
+        <w:tabs>
+          <w:tab w:val="num" w:pos="2160"/>
+        </w:tabs>
+        <w:ind w:left="2160" w:hanging="360"/>
+      </w:pPr>
+      <w:rPr>
+        <w:rFonts w:ascii="Symbol" w:hAnsi="Symbol" w:hint="default"/>
+        <w:sz w:val="20"/>
+      </w:rPr>
+    </w:lvl>
+    <w:lvl w:ilvl="3" w:tentative="1">
+      <w:start w:val="1"/>
+      <w:numFmt w:val="bullet"/>
+      <w:lvlText w:val=""/>
+      <w:lvlJc w:val="left"/>
+      <w:pPr>
+        <w:tabs>
+          <w:tab w:val="num" w:pos="2880"/>
+        </w:tabs>
+        <w:ind w:left="2880" w:hanging="360"/>
+      </w:pPr>
+      <w:rPr>
+        <w:rFonts w:ascii="Symbol" w:hAnsi="Symbol" w:hint="default"/>
+        <w:sz w:val="20"/>
+      </w:rPr>
+    </w:lvl>
+    <w:lvl w:ilvl="4" w:tentative="1">
+      <w:start w:val="1"/>
+      <w:numFmt w:val="bullet"/>
+      <w:lvlText w:val=""/>
+      <w:lvlJc w:val="left"/>
+      <w:pPr>
+        <w:tabs>
+          <w:tab w:val="num" w:pos="3600"/>
+        </w:tabs>
+        <w:ind w:left="3600" w:hanging="360"/>
+      </w:pPr>
+      <w:rPr>
+        <w:rFonts w:ascii="Symbol" w:hAnsi="Symbol" w:hint="default"/>
+        <w:sz w:val="20"/>
+      </w:rPr>
+    </w:lvl>
+    <w:lvl w:ilvl="5" w:tentative="1">
+      <w:start w:val="1"/>
+      <w:numFmt w:val="bullet"/>
+      <w:lvlText w:val=""/>
+      <w:lvlJc w:val="left"/>
+      <w:pPr>
+        <w:tabs>
+          <w:tab w:val="num" w:pos="4320"/>
+        </w:tabs>
+        <w:ind w:left="4320" w:hanging="360"/>
+      </w:pPr>
+      <w:rPr>
+        <w:rFonts w:ascii="Symbol" w:hAnsi="Symbol" w:hint="default"/>
+        <w:sz w:val="20"/>
+      </w:rPr>
+    </w:lvl>
+    <w:lvl w:ilvl="6" w:tentative="1">
+      <w:start w:val="1"/>
+      <w:numFmt w:val="bullet"/>
+      <w:lvlText w:val=""/>
+      <w:lvlJc w:val="left"/>
+      <w:pPr>
+        <w:tabs>
+          <w:tab w:val="num" w:pos="5040"/>
+        </w:tabs>
+        <w:ind w:left="5040" w:hanging="360"/>
+      </w:pPr>
+      <w:rPr>
+        <w:rFonts w:ascii="Symbol" w:hAnsi="Symbol" w:hint="default"/>
+        <w:sz w:val="20"/>
+      </w:rPr>
+    </w:lvl>
+    <w:lvl w:ilvl="7" w:tentative="1">
+      <w:start w:val="1"/>
+      <w:numFmt w:val="bullet"/>
+      <w:lvlText w:val=""/>
+      <w:lvlJc w:val="left"/>
+      <w:pPr>
+        <w:tabs>
+          <w:tab w:val="num" w:pos="5760"/>
+        </w:tabs>
+        <w:ind w:left="5760" w:hanging="360"/>
+      </w:pPr>
+      <w:rPr>
+        <w:rFonts w:ascii="Symbol" w:hAnsi="Symbol" w:hint="default"/>
+        <w:sz w:val="20"/>
+      </w:rPr>
+    </w:lvl>
+    <w:lvl w:ilvl="8" w:tentative="1">
+      <w:start w:val="1"/>
+      <w:numFmt w:val="bullet"/>
+      <w:lvlText w:val=""/>
+      <w:lvlJc w:val="left"/>
+      <w:pPr>
+        <w:tabs>
+          <w:tab w:val="num" w:pos="6480"/>
+        </w:tabs>
+        <w:ind w:left="6480" w:hanging="360"/>
+      </w:pPr>
+      <w:rPr>
+        <w:rFonts w:ascii="Symbol" w:hAnsi="Symbol" w:hint="default"/>
+        <w:sz w:val="20"/>
+      </w:rPr>
+    </w:lvl>
+  </w:abstractNum>
+  <w:abstractNum w:abstractNumId="41" w15:restartNumberingAfterBreak="0">
     <w:nsid w:val="7B594D46"/>
     <w:multiLevelType w:val="multilevel"/>
     <w:tmpl w:val="7848C2E0"/>
@@ -13755,7 +18273,7 @@
       </w:rPr>
     </w:lvl>
   </w:abstractNum>
-  <w:abstractNum w:abstractNumId="29" w15:restartNumberingAfterBreak="0">
+  <w:abstractNum w:abstractNumId="42" w15:restartNumberingAfterBreak="0">
     <w:nsid w:val="7BD44759"/>
     <w:multiLevelType w:val="hybridMultilevel"/>
     <w:tmpl w:val="CB08AE0C"/>
@@ -13868,7 +18386,7 @@
       </w:rPr>
     </w:lvl>
   </w:abstractNum>
-  <w:abstractNum w:abstractNumId="30" w15:restartNumberingAfterBreak="0">
+  <w:abstractNum w:abstractNumId="43" w15:restartNumberingAfterBreak="0">
     <w:nsid w:val="7EFF5BB9"/>
     <w:multiLevelType w:val="hybridMultilevel"/>
     <w:tmpl w:val="0390E780"/>
@@ -13982,159 +18500,393 @@
     </w:lvl>
   </w:abstractNum>
   <w:num w:numId="1" w16cid:durableId="657534749">
+    <w:abstractNumId w:val="5"/>
+  </w:num>
+  <w:num w:numId="2" w16cid:durableId="1466703995">
+    <w:abstractNumId w:val="25"/>
+  </w:num>
+  <w:num w:numId="3" w16cid:durableId="399716320">
+    <w:abstractNumId w:val="33"/>
+  </w:num>
+  <w:num w:numId="4" w16cid:durableId="1615134823">
+    <w:abstractNumId w:val="8"/>
+  </w:num>
+  <w:num w:numId="5" w16cid:durableId="1632512193">
+    <w:abstractNumId w:val="34"/>
+  </w:num>
+  <w:num w:numId="6" w16cid:durableId="449782947">
+    <w:abstractNumId w:val="15"/>
+  </w:num>
+  <w:num w:numId="7" w16cid:durableId="998387531">
+    <w:abstractNumId w:val="6"/>
+  </w:num>
+  <w:num w:numId="8" w16cid:durableId="618729477">
+    <w:abstractNumId w:val="26"/>
+  </w:num>
+  <w:num w:numId="9" w16cid:durableId="280456032">
+    <w:abstractNumId w:val="43"/>
+  </w:num>
+  <w:num w:numId="10" w16cid:durableId="704450120">
     <w:abstractNumId w:val="3"/>
   </w:num>
-  <w:num w:numId="2" w16cid:durableId="1466703995">
-    <w:abstractNumId w:val="17"/>
-  </w:num>
-  <w:num w:numId="3" w16cid:durableId="399716320">
-    <w:abstractNumId w:val="22"/>
-  </w:num>
-  <w:num w:numId="4" w16cid:durableId="1615134823">
-    <w:abstractNumId w:val="6"/>
-  </w:num>
-  <w:num w:numId="5" w16cid:durableId="1632512193">
-    <w:abstractNumId w:val="23"/>
-  </w:num>
-  <w:num w:numId="6" w16cid:durableId="449782947">
-    <w:abstractNumId w:val="10"/>
-  </w:num>
-  <w:num w:numId="7" w16cid:durableId="998387531">
-    <w:abstractNumId w:val="4"/>
-  </w:num>
-  <w:num w:numId="8" w16cid:durableId="618729477">
-    <w:abstractNumId w:val="18"/>
-  </w:num>
-  <w:num w:numId="9" w16cid:durableId="280456032">
-    <w:abstractNumId w:val="30"/>
-  </w:num>
-  <w:num w:numId="10" w16cid:durableId="704450120">
-    <w:abstractNumId w:val="1"/>
-  </w:num>
   <w:num w:numId="11" w16cid:durableId="1075131499">
-    <w:abstractNumId w:val="9"/>
+    <w:abstractNumId w:val="13"/>
   </w:num>
   <w:num w:numId="12" w16cid:durableId="1218009501">
-    <w:abstractNumId w:val="5"/>
+    <w:abstractNumId w:val="7"/>
   </w:num>
   <w:num w:numId="13" w16cid:durableId="523400317">
-    <w:abstractNumId w:val="16"/>
+    <w:abstractNumId w:val="23"/>
     <w:lvlOverride w:ilvl="0">
       <w:startOverride w:val="1"/>
     </w:lvlOverride>
   </w:num>
   <w:num w:numId="14" w16cid:durableId="1160805014">
-    <w:abstractNumId w:val="16"/>
+    <w:abstractNumId w:val="23"/>
     <w:lvlOverride w:ilvl="0">
       <w:startOverride w:val="2"/>
     </w:lvlOverride>
   </w:num>
   <w:num w:numId="15" w16cid:durableId="862209482">
+    <w:abstractNumId w:val="36"/>
+    <w:lvlOverride w:ilvl="0">
+      <w:startOverride w:val="1"/>
+    </w:lvlOverride>
+  </w:num>
+  <w:num w:numId="16" w16cid:durableId="1148742351">
+    <w:abstractNumId w:val="36"/>
+    <w:lvlOverride w:ilvl="0">
+      <w:startOverride w:val="2"/>
+    </w:lvlOverride>
+  </w:num>
+  <w:num w:numId="17" w16cid:durableId="2127383374">
+    <w:abstractNumId w:val="20"/>
+  </w:num>
+  <w:num w:numId="18" w16cid:durableId="714548856">
+    <w:abstractNumId w:val="38"/>
+  </w:num>
+  <w:num w:numId="19" w16cid:durableId="497816126">
+    <w:abstractNumId w:val="39"/>
+  </w:num>
+  <w:num w:numId="20" w16cid:durableId="880631493">
+    <w:abstractNumId w:val="42"/>
+  </w:num>
+  <w:num w:numId="21" w16cid:durableId="2051148014">
+    <w:abstractNumId w:val="30"/>
+    <w:lvlOverride w:ilvl="0">
+      <w:startOverride w:val="1"/>
+    </w:lvlOverride>
+  </w:num>
+  <w:num w:numId="22" w16cid:durableId="1106924944">
+    <w:abstractNumId w:val="30"/>
+    <w:lvlOverride w:ilvl="0">
+      <w:startOverride w:val="2"/>
+    </w:lvlOverride>
+  </w:num>
+  <w:num w:numId="23" w16cid:durableId="533813037">
+    <w:abstractNumId w:val="30"/>
+    <w:lvlOverride w:ilvl="0">
+      <w:startOverride w:val="3"/>
+    </w:lvlOverride>
+  </w:num>
+  <w:num w:numId="24" w16cid:durableId="1609580071">
+    <w:abstractNumId w:val="9"/>
+  </w:num>
+  <w:num w:numId="25" w16cid:durableId="1530486669">
+    <w:abstractNumId w:val="32"/>
+  </w:num>
+  <w:num w:numId="26" w16cid:durableId="1908226246">
+    <w:abstractNumId w:val="2"/>
+    <w:lvlOverride w:ilvl="0">
+      <w:startOverride w:val="2"/>
+    </w:lvlOverride>
+  </w:num>
+  <w:num w:numId="27" w16cid:durableId="1772118370">
+    <w:abstractNumId w:val="16"/>
+  </w:num>
+  <w:num w:numId="28" w16cid:durableId="842669029">
+    <w:abstractNumId w:val="41"/>
+    <w:lvlOverride w:ilvl="0">
+      <w:startOverride w:val="1"/>
+    </w:lvlOverride>
+  </w:num>
+  <w:num w:numId="29" w16cid:durableId="1029573839">
+    <w:abstractNumId w:val="41"/>
+    <w:lvlOverride w:ilvl="0">
+      <w:startOverride w:val="2"/>
+    </w:lvlOverride>
+  </w:num>
+  <w:num w:numId="30" w16cid:durableId="661742758">
+    <w:abstractNumId w:val="17"/>
+  </w:num>
+  <w:num w:numId="31" w16cid:durableId="127821294">
+    <w:abstractNumId w:val="22"/>
+  </w:num>
+  <w:num w:numId="32" w16cid:durableId="1577931145">
+    <w:abstractNumId w:val="21"/>
+  </w:num>
+  <w:num w:numId="33" w16cid:durableId="1044407438">
+    <w:abstractNumId w:val="11"/>
+    <w:lvlOverride w:ilvl="0">
+      <w:startOverride w:val="1"/>
+    </w:lvlOverride>
+  </w:num>
+  <w:num w:numId="34" w16cid:durableId="309481816">
+    <w:abstractNumId w:val="11"/>
+    <w:lvlOverride w:ilvl="0">
+      <w:startOverride w:val="2"/>
+    </w:lvlOverride>
+  </w:num>
+  <w:num w:numId="35" w16cid:durableId="9913254">
+    <w:abstractNumId w:val="37"/>
+  </w:num>
+  <w:num w:numId="36" w16cid:durableId="36782005">
+    <w:abstractNumId w:val="4"/>
+  </w:num>
+  <w:num w:numId="37" w16cid:durableId="509371553">
+    <w:abstractNumId w:val="28"/>
+    <w:lvlOverride w:ilvl="0">
+      <w:startOverride w:val="1"/>
+    </w:lvlOverride>
+  </w:num>
+  <w:num w:numId="38" w16cid:durableId="1202015023">
+    <w:abstractNumId w:val="28"/>
+    <w:lvlOverride w:ilvl="0">
+      <w:startOverride w:val="2"/>
+    </w:lvlOverride>
+  </w:num>
+  <w:num w:numId="39" w16cid:durableId="1792744697">
+    <w:abstractNumId w:val="14"/>
+    <w:lvlOverride w:ilvl="0">
+      <w:startOverride w:val="1"/>
+    </w:lvlOverride>
+  </w:num>
+  <w:num w:numId="40" w16cid:durableId="1463037263">
+    <w:abstractNumId w:val="14"/>
+    <w:lvlOverride w:ilvl="0">
+      <w:startOverride w:val="2"/>
+    </w:lvlOverride>
+  </w:num>
+  <w:num w:numId="41" w16cid:durableId="1717006114">
+    <w:abstractNumId w:val="14"/>
+    <w:lvlOverride w:ilvl="0">
+      <w:startOverride w:val="3"/>
+    </w:lvlOverride>
+  </w:num>
+  <w:num w:numId="42" w16cid:durableId="1491797574">
+    <w:abstractNumId w:val="14"/>
+    <w:lvlOverride w:ilvl="0">
+      <w:startOverride w:val="4"/>
+    </w:lvlOverride>
+  </w:num>
+  <w:num w:numId="43" w16cid:durableId="1099839826">
+    <w:abstractNumId w:val="29"/>
+    <w:lvlOverride w:ilvl="0">
+      <w:startOverride w:val="1"/>
+    </w:lvlOverride>
+  </w:num>
+  <w:num w:numId="44" w16cid:durableId="1861775815">
+    <w:abstractNumId w:val="29"/>
+    <w:lvlOverride w:ilvl="0">
+      <w:startOverride w:val="2"/>
+    </w:lvlOverride>
+  </w:num>
+  <w:num w:numId="45" w16cid:durableId="1603955035">
+    <w:abstractNumId w:val="29"/>
+    <w:lvlOverride w:ilvl="0">
+      <w:startOverride w:val="3"/>
+    </w:lvlOverride>
+  </w:num>
+  <w:num w:numId="46" w16cid:durableId="262692555">
+    <w:abstractNumId w:val="1"/>
+    <w:lvlOverride w:ilvl="0">
+      <w:startOverride w:val="1"/>
+    </w:lvlOverride>
+  </w:num>
+  <w:num w:numId="47" w16cid:durableId="480200145">
+    <w:abstractNumId w:val="1"/>
+    <w:lvlOverride w:ilvl="0">
+      <w:startOverride w:val="2"/>
+    </w:lvlOverride>
+  </w:num>
+  <w:num w:numId="48" w16cid:durableId="1377394501">
+    <w:abstractNumId w:val="1"/>
+    <w:lvlOverride w:ilvl="0">
+      <w:startOverride w:val="3"/>
+    </w:lvlOverride>
+  </w:num>
+  <w:num w:numId="49" w16cid:durableId="1818644138">
+    <w:abstractNumId w:val="18"/>
+    <w:lvlOverride w:ilvl="0">
+      <w:startOverride w:val="1"/>
+    </w:lvlOverride>
+  </w:num>
+  <w:num w:numId="50" w16cid:durableId="152718264">
+    <w:abstractNumId w:val="18"/>
+    <w:lvlOverride w:ilvl="0">
+      <w:startOverride w:val="2"/>
+    </w:lvlOverride>
+  </w:num>
+  <w:num w:numId="51" w16cid:durableId="1241476711">
+    <w:abstractNumId w:val="18"/>
+    <w:lvlOverride w:ilvl="0">
+      <w:startOverride w:val="3"/>
+    </w:lvlOverride>
+  </w:num>
+  <w:num w:numId="52" w16cid:durableId="1444764577">
     <w:abstractNumId w:val="24"/>
     <w:lvlOverride w:ilvl="0">
       <w:startOverride w:val="1"/>
     </w:lvlOverride>
   </w:num>
-  <w:num w:numId="16" w16cid:durableId="1148742351">
+  <w:num w:numId="53" w16cid:durableId="463962034">
     <w:abstractNumId w:val="24"/>
     <w:lvlOverride w:ilvl="0">
       <w:startOverride w:val="2"/>
     </w:lvlOverride>
   </w:num>
-  <w:num w:numId="17" w16cid:durableId="2127383374">
-    <w:abstractNumId w:val="13"/>
+  <w:num w:numId="54" w16cid:durableId="1144279346">
+    <w:abstractNumId w:val="24"/>
+    <w:lvlOverride w:ilvl="0">
+      <w:startOverride w:val="3"/>
+    </w:lvlOverride>
   </w:num>
-  <w:num w:numId="18" w16cid:durableId="714548856">
-    <w:abstractNumId w:val="26"/>
+  <w:num w:numId="55" w16cid:durableId="639379700">
+    <w:abstractNumId w:val="24"/>
+    <w:lvlOverride w:ilvl="0">
+      <w:startOverride w:val="4"/>
+    </w:lvlOverride>
   </w:num>
-  <w:num w:numId="19" w16cid:durableId="497816126">
-    <w:abstractNumId w:val="27"/>
-  </w:num>
-  <w:num w:numId="20" w16cid:durableId="880631493">
-    <w:abstractNumId w:val="29"/>
-  </w:num>
-  <w:num w:numId="21" w16cid:durableId="2051148014">
-    <w:abstractNumId w:val="20"/>
+  <w:num w:numId="56" w16cid:durableId="1333215730">
+    <w:abstractNumId w:val="19"/>
     <w:lvlOverride w:ilvl="0">
       <w:startOverride w:val="1"/>
     </w:lvlOverride>
   </w:num>
-  <w:num w:numId="22" w16cid:durableId="1106924944">
-    <w:abstractNumId w:val="20"/>
+  <w:num w:numId="57" w16cid:durableId="41175076">
+    <w:abstractNumId w:val="19"/>
     <w:lvlOverride w:ilvl="0">
       <w:startOverride w:val="2"/>
     </w:lvlOverride>
   </w:num>
-  <w:num w:numId="23" w16cid:durableId="533813037">
-    <w:abstractNumId w:val="20"/>
+  <w:num w:numId="58" w16cid:durableId="1938097938">
+    <w:abstractNumId w:val="12"/>
+    <w:lvlOverride w:ilvl="0">
+      <w:startOverride w:val="1"/>
+    </w:lvlOverride>
+  </w:num>
+  <w:num w:numId="59" w16cid:durableId="1777672970">
+    <w:abstractNumId w:val="12"/>
+    <w:lvlOverride w:ilvl="0">
+      <w:startOverride w:val="2"/>
+    </w:lvlOverride>
+  </w:num>
+  <w:num w:numId="60" w16cid:durableId="1484664503">
+    <w:abstractNumId w:val="12"/>
     <w:lvlOverride w:ilvl="0">
       <w:startOverride w:val="3"/>
     </w:lvlOverride>
   </w:num>
-  <w:num w:numId="24" w16cid:durableId="1609580071">
-    <w:abstractNumId w:val="7"/>
+  <w:num w:numId="61" w16cid:durableId="1452822782">
+    <w:abstractNumId w:val="31"/>
+    <w:lvlOverride w:ilvl="0">
+      <w:startOverride w:val="1"/>
+    </w:lvlOverride>
   </w:num>
-  <w:num w:numId="25" w16cid:durableId="1530486669">
-    <w:abstractNumId w:val="21"/>
+  <w:num w:numId="62" w16cid:durableId="604968897">
+    <w:abstractNumId w:val="31"/>
+    <w:lvlOverride w:ilvl="0">
+      <w:startOverride w:val="2"/>
+    </w:lvlOverride>
   </w:num>
-  <w:num w:numId="26" w16cid:durableId="1908226246">
+  <w:num w:numId="63" w16cid:durableId="917792608">
+    <w:abstractNumId w:val="10"/>
+    <w:lvlOverride w:ilvl="0">
+      <w:startOverride w:val="1"/>
+    </w:lvlOverride>
+  </w:num>
+  <w:num w:numId="64" w16cid:durableId="241447974">
+    <w:abstractNumId w:val="10"/>
+    <w:lvlOverride w:ilvl="0">
+      <w:startOverride w:val="2"/>
+    </w:lvlOverride>
+  </w:num>
+  <w:num w:numId="65" w16cid:durableId="1437017759">
+    <w:abstractNumId w:val="27"/>
+    <w:lvlOverride w:ilvl="0">
+      <w:startOverride w:val="1"/>
+    </w:lvlOverride>
+  </w:num>
+  <w:num w:numId="66" w16cid:durableId="2047942458">
+    <w:abstractNumId w:val="27"/>
+    <w:lvlOverride w:ilvl="0">
+      <w:startOverride w:val="2"/>
+    </w:lvlOverride>
+  </w:num>
+  <w:num w:numId="67" w16cid:durableId="1362320014">
+    <w:abstractNumId w:val="0"/>
+    <w:lvlOverride w:ilvl="0">
+      <w:startOverride w:val="1"/>
+    </w:lvlOverride>
+  </w:num>
+  <w:num w:numId="68" w16cid:durableId="150945833">
     <w:abstractNumId w:val="0"/>
     <w:lvlOverride w:ilvl="0">
       <w:startOverride w:val="2"/>
     </w:lvlOverride>
   </w:num>
-  <w:num w:numId="27" w16cid:durableId="1772118370">
-    <w:abstractNumId w:val="11"/>
-  </w:num>
-  <w:num w:numId="28" w16cid:durableId="842669029">
-    <w:abstractNumId w:val="28"/>
+  <w:num w:numId="69" w16cid:durableId="1589996845">
+    <w:abstractNumId w:val="35"/>
     <w:lvlOverride w:ilvl="0">
       <w:startOverride w:val="1"/>
     </w:lvlOverride>
   </w:num>
-  <w:num w:numId="29" w16cid:durableId="1029573839">
-    <w:abstractNumId w:val="28"/>
+  <w:num w:numId="70" w16cid:durableId="1984459442">
+    <w:abstractNumId w:val="35"/>
     <w:lvlOverride w:ilvl="0">
       <w:startOverride w:val="2"/>
     </w:lvlOverride>
   </w:num>
-  <w:num w:numId="30" w16cid:durableId="661742758">
-    <w:abstractNumId w:val="12"/>
+  <w:num w:numId="71" w16cid:durableId="2026906888">
+    <w:abstractNumId w:val="35"/>
+    <w:lvlOverride w:ilvl="0">
+      <w:startOverride w:val="3"/>
+    </w:lvlOverride>
   </w:num>
-  <w:num w:numId="31" w16cid:durableId="127821294">
-    <w:abstractNumId w:val="15"/>
+  <w:num w:numId="72" w16cid:durableId="1132669082">
+    <w:abstractNumId w:val="35"/>
+    <w:lvlOverride w:ilvl="0">
+      <w:startOverride w:val="4"/>
+    </w:lvlOverride>
   </w:num>
-  <w:num w:numId="32" w16cid:durableId="1577931145">
-    <w:abstractNumId w:val="14"/>
+  <w:num w:numId="73" w16cid:durableId="754060631">
+    <w:abstractNumId w:val="35"/>
+    <w:lvlOverride w:ilvl="0">
+      <w:startOverride w:val="5"/>
+    </w:lvlOverride>
   </w:num>
-  <w:num w:numId="33" w16cid:durableId="1044407438">
-    <w:abstractNumId w:val="8"/>
+  <w:num w:numId="74" w16cid:durableId="2092191745">
+    <w:abstractNumId w:val="40"/>
     <w:lvlOverride w:ilvl="0">
       <w:startOverride w:val="1"/>
     </w:lvlOverride>
   </w:num>
-  <w:num w:numId="34" w16cid:durableId="309481816">
-    <w:abstractNumId w:val="8"/>
+  <w:num w:numId="75" w16cid:durableId="245308374">
+    <w:abstractNumId w:val="40"/>
     <w:lvlOverride w:ilvl="0">
       <w:startOverride w:val="2"/>
     </w:lvlOverride>
   </w:num>
-  <w:num w:numId="35" w16cid:durableId="9913254">
-    <w:abstractNumId w:val="25"/>
-  </w:num>
-  <w:num w:numId="36" w16cid:durableId="36782005">
-    <w:abstractNumId w:val="2"/>
-  </w:num>
-  <w:num w:numId="37" w16cid:durableId="509371553">
-    <w:abstractNumId w:val="19"/>
+  <w:num w:numId="76" w16cid:durableId="278605120">
+    <w:abstractNumId w:val="40"/>
     <w:lvlOverride w:ilvl="0">
-      <w:startOverride w:val="1"/>
+      <w:startOverride w:val="3"/>
     </w:lvlOverride>
   </w:num>
-  <w:num w:numId="38" w16cid:durableId="1202015023">
-    <w:abstractNumId w:val="19"/>
+  <w:num w:numId="77" w16cid:durableId="344402161">
+    <w:abstractNumId w:val="40"/>
     <w:lvlOverride w:ilvl="0">
-      <w:startOverride w:val="2"/>
+      <w:startOverride w:val="4"/>
     </w:lvlOverride>
   </w:num>
 </w:numbering>
